--- a/Roteiro_Final.docx
+++ b/Roteiro_Final.docx
@@ -99,6 +99,51 @@
     </w:p>
     <w:p>
       <w:pPr>
+        <w:pStyle w:val="PargrafodaLista"/>
+        <w:ind w:left="0"/>
+        <w:jc w:val="both"/>
+        <w:rPr>
+          <w:rFonts w:ascii="Arial" w:hAnsi="Arial" w:cs="Arial"/>
+        </w:rPr>
+      </w:pPr>
+      <w:r>
+        <w:rPr>
+          <w:rFonts w:ascii="Arial" w:hAnsi="Arial" w:cs="Arial"/>
+        </w:rPr>
+        <w:t xml:space="preserve">João trabalha como vigia em um estacionamento de um shopping e por isso utiliza o aparelho quando tem algum intervalo em seu trabalho. Devido </w:t>
+      </w:r>
+      <w:proofErr w:type="gramStart"/>
+      <w:r>
+        <w:rPr>
+          <w:rFonts w:ascii="Arial" w:hAnsi="Arial" w:cs="Arial"/>
+        </w:rPr>
+        <w:t>a</w:t>
+      </w:r>
+      <w:proofErr w:type="gramEnd"/>
+      <w:r>
+        <w:rPr>
+          <w:rFonts w:ascii="Arial" w:hAnsi="Arial" w:cs="Arial"/>
+        </w:rPr>
+        <w:t xml:space="preserve"> natureza de seu trabalho João trabalha em horários por vezes diferentes da maioria dos empregados como durante</w:t>
+      </w:r>
+      <w:bookmarkStart w:id="0" w:name="_GoBack"/>
+      <w:bookmarkEnd w:id="0"/>
+      <w:r>
+        <w:rPr>
+          <w:rFonts w:ascii="Arial" w:hAnsi="Arial" w:cs="Arial"/>
+        </w:rPr>
+        <w:t>s os finais de semana e feriados.</w:t>
+      </w:r>
+    </w:p>
+    <w:p>
+      <w:pPr>
+        <w:rPr>
+          <w:rFonts w:ascii="Arial" w:hAnsi="Arial" w:cs="Arial"/>
+        </w:rPr>
+      </w:pPr>
+    </w:p>
+    <w:p>
+      <w:pPr>
         <w:rPr>
           <w:rFonts w:ascii="Arial" w:hAnsi="Arial" w:cs="Arial"/>
           <w:b/>
@@ -124,6 +169,7 @@
           <w:noProof/>
           <w:lang w:eastAsia="pt-BR"/>
         </w:rPr>
+        <w:lastRenderedPageBreak/>
         <w:drawing>
           <wp:inline distT="0" distB="0" distL="0" distR="0" wp14:anchorId="7B7C7CAB" wp14:editId="71C7A9FF">
             <wp:extent cx="3490912" cy="6206066"/>
@@ -202,24 +248,198 @@
           <w:b/>
           <w:sz w:val="28"/>
         </w:rPr>
+        <w:t>Observação das ativida</w:t>
+      </w:r>
+      <w:r>
+        <w:rPr>
+          <w:rFonts w:ascii="Arial" w:hAnsi="Arial" w:cs="Arial"/>
+          <w:b/>
+          <w:sz w:val="28"/>
+        </w:rPr>
+        <w:t>d</w:t>
+      </w:r>
+      <w:r>
+        <w:rPr>
+          <w:rFonts w:ascii="Arial" w:hAnsi="Arial" w:cs="Arial"/>
+          <w:b/>
+          <w:sz w:val="28"/>
+        </w:rPr>
+        <w:t>es:</w:t>
+      </w:r>
+    </w:p>
+    <w:p>
+      <w:pPr>
+        <w:pStyle w:val="PargrafodaLista"/>
+        <w:numPr>
+          <w:ilvl w:val="0"/>
+          <w:numId w:val="1"/>
+        </w:numPr>
+        <w:ind w:left="426"/>
+        <w:jc w:val="both"/>
+        <w:rPr>
+          <w:rFonts w:ascii="Arial" w:hAnsi="Arial" w:cs="Arial"/>
+          <w:b/>
+          <w:sz w:val="24"/>
+          <w:szCs w:val="24"/>
+        </w:rPr>
+      </w:pPr>
+      <w:r>
+        <w:rPr>
+          <w:rFonts w:ascii="Arial" w:hAnsi="Arial" w:cs="Arial"/>
+          <w:b/>
+          <w:sz w:val="24"/>
+          <w:szCs w:val="24"/>
+        </w:rPr>
+        <w:t>Adicionar um contato à agenda do aparelho.</w:t>
+      </w:r>
+    </w:p>
+    <w:p>
+      <w:pPr>
+        <w:pStyle w:val="PargrafodaLista"/>
+        <w:ind w:left="426"/>
+        <w:jc w:val="both"/>
+        <w:rPr>
+          <w:rFonts w:ascii="Arial" w:hAnsi="Arial" w:cs="Arial"/>
+          <w:sz w:val="24"/>
+          <w:szCs w:val="24"/>
+        </w:rPr>
+      </w:pPr>
+      <w:r>
+        <w:rPr>
+          <w:rFonts w:ascii="Arial" w:hAnsi="Arial" w:cs="Arial"/>
+          <w:sz w:val="24"/>
+          <w:szCs w:val="24"/>
+        </w:rPr>
+        <w:t>O entrevistado não soube como adicionar um novo contato, achou melhor não tentar incluir um novo contato</w:t>
+      </w:r>
+      <w:proofErr w:type="gramStart"/>
+      <w:r>
+        <w:rPr>
+          <w:rFonts w:ascii="Arial" w:hAnsi="Arial" w:cs="Arial"/>
+          <w:sz w:val="24"/>
+          <w:szCs w:val="24"/>
+        </w:rPr>
+        <w:t xml:space="preserve"> pois</w:t>
+      </w:r>
+      <w:proofErr w:type="gramEnd"/>
+      <w:r>
+        <w:rPr>
+          <w:rFonts w:ascii="Arial" w:hAnsi="Arial" w:cs="Arial"/>
+          <w:sz w:val="24"/>
+          <w:szCs w:val="24"/>
+        </w:rPr>
+        <w:t xml:space="preserve"> tinha certeza de que não conseguiria fazê-lo.</w:t>
+      </w:r>
+    </w:p>
+    <w:p>
+      <w:pPr>
+        <w:pStyle w:val="PargrafodaLista"/>
+        <w:numPr>
+          <w:ilvl w:val="0"/>
+          <w:numId w:val="1"/>
+        </w:numPr>
+        <w:ind w:left="426"/>
+        <w:jc w:val="both"/>
+        <w:rPr>
+          <w:rFonts w:ascii="Arial" w:hAnsi="Arial" w:cs="Arial"/>
+          <w:b/>
+          <w:sz w:val="24"/>
+          <w:szCs w:val="24"/>
+        </w:rPr>
+      </w:pPr>
+      <w:r>
+        <w:rPr>
+          <w:rFonts w:ascii="Arial" w:hAnsi="Arial" w:cs="Arial"/>
+          <w:b/>
+          <w:sz w:val="24"/>
+          <w:szCs w:val="24"/>
+        </w:rPr>
+        <w:t>Fazer uma ligação convencional.</w:t>
+      </w:r>
+    </w:p>
+    <w:p>
+      <w:pPr>
+        <w:pStyle w:val="PargrafodaLista"/>
+        <w:ind w:left="426"/>
+        <w:jc w:val="both"/>
+        <w:rPr>
+          <w:rFonts w:ascii="Arial" w:hAnsi="Arial" w:cs="Arial"/>
+          <w:sz w:val="24"/>
+          <w:szCs w:val="24"/>
+        </w:rPr>
+      </w:pPr>
+      <w:r>
+        <w:rPr>
+          <w:rFonts w:ascii="Arial" w:hAnsi="Arial" w:cs="Arial"/>
+          <w:sz w:val="24"/>
+          <w:szCs w:val="24"/>
+        </w:rPr>
+        <w:t xml:space="preserve">O entrevistado conseguiu realizar a ligação com êxito. Acessou primeiramente o </w:t>
+      </w:r>
+      <w:proofErr w:type="gramStart"/>
+      <w:r>
+        <w:rPr>
+          <w:rFonts w:ascii="Arial" w:hAnsi="Arial" w:cs="Arial"/>
+          <w:sz w:val="24"/>
+          <w:szCs w:val="24"/>
+        </w:rPr>
+        <w:t>menu</w:t>
+      </w:r>
+      <w:proofErr w:type="gramEnd"/>
+      <w:r>
+        <w:rPr>
+          <w:rFonts w:ascii="Arial" w:hAnsi="Arial" w:cs="Arial"/>
+          <w:sz w:val="24"/>
+          <w:szCs w:val="24"/>
+        </w:rPr>
+        <w:t xml:space="preserve"> de ligações e lá digitou o número desejado.</w:t>
+      </w:r>
+    </w:p>
+    <w:p>
+      <w:pPr>
+        <w:pStyle w:val="PargrafodaLista"/>
+        <w:numPr>
+          <w:ilvl w:val="0"/>
+          <w:numId w:val="1"/>
+        </w:numPr>
+        <w:ind w:left="426"/>
+        <w:jc w:val="both"/>
+        <w:rPr>
+          <w:rFonts w:ascii="Arial" w:hAnsi="Arial" w:cs="Arial"/>
+          <w:b/>
+          <w:sz w:val="24"/>
+          <w:szCs w:val="24"/>
+        </w:rPr>
+      </w:pPr>
+      <w:r>
+        <w:rPr>
+          <w:rFonts w:ascii="Arial" w:hAnsi="Arial" w:cs="Arial"/>
+          <w:b/>
+          <w:sz w:val="24"/>
+          <w:szCs w:val="24"/>
+        </w:rPr>
+        <w:t>Ler uma mensagem SMS recebida.</w:t>
+      </w:r>
+    </w:p>
+    <w:p>
+      <w:pPr>
+        <w:pStyle w:val="PargrafodaLista"/>
+        <w:ind w:left="426"/>
+        <w:jc w:val="both"/>
+        <w:rPr>
+          <w:rFonts w:ascii="Arial" w:hAnsi="Arial" w:cs="Arial"/>
+          <w:sz w:val="24"/>
+          <w:szCs w:val="24"/>
+        </w:rPr>
+      </w:pPr>
+      <w:r>
+        <w:rPr>
+          <w:rFonts w:ascii="Arial" w:hAnsi="Arial" w:cs="Arial"/>
+          <w:sz w:val="24"/>
+          <w:szCs w:val="24"/>
+        </w:rPr>
         <w:lastRenderedPageBreak/>
-        <w:t>Observação das ativida</w:t>
-      </w:r>
-      <w:r>
-        <w:rPr>
-          <w:rFonts w:ascii="Arial" w:hAnsi="Arial" w:cs="Arial"/>
-          <w:b/>
-          <w:sz w:val="28"/>
-        </w:rPr>
-        <w:t>d</w:t>
-      </w:r>
-      <w:r>
-        <w:rPr>
-          <w:rFonts w:ascii="Arial" w:hAnsi="Arial" w:cs="Arial"/>
-          <w:b/>
-          <w:sz w:val="28"/>
-        </w:rPr>
-        <w:t>es:</w:t>
+        <w:t>O entrevistado conseguiu ver as mensagens SMS que estavam no aparelho porque utilizou o atalho rápido na tela inicial do aparelho.</w:t>
       </w:r>
     </w:p>
     <w:p>
@@ -245,27 +465,265 @@
           <w:sz w:val="24"/>
           <w:szCs w:val="24"/>
         </w:rPr>
-        <w:t>Adicionar um contato à agenda do aparelho.</w:t>
-      </w:r>
-    </w:p>
-    <w:p>
-      <w:pPr>
-        <w:pStyle w:val="PargrafodaLista"/>
-        <w:ind w:left="426"/>
-        <w:jc w:val="both"/>
-        <w:rPr>
-          <w:rFonts w:ascii="Arial" w:hAnsi="Arial" w:cs="Arial"/>
-          <w:sz w:val="24"/>
-          <w:szCs w:val="24"/>
-        </w:rPr>
-      </w:pPr>
-      <w:r>
-        <w:rPr>
-          <w:rFonts w:ascii="Arial" w:hAnsi="Arial" w:cs="Arial"/>
-          <w:sz w:val="24"/>
-          <w:szCs w:val="24"/>
-        </w:rPr>
-        <w:t>O entrevistado não soube como adicionar um novo contato, achou melhor não tentar incluir um novo contato</w:t>
+        <w:t xml:space="preserve">Ler uma mensagem recebida pelo </w:t>
+      </w:r>
+      <w:proofErr w:type="spellStart"/>
+      <w:r>
+        <w:rPr>
+          <w:rFonts w:ascii="Arial" w:hAnsi="Arial" w:cs="Arial"/>
+          <w:b/>
+          <w:sz w:val="24"/>
+          <w:szCs w:val="24"/>
+        </w:rPr>
+        <w:t>Whatsapp</w:t>
+      </w:r>
+      <w:proofErr w:type="spellEnd"/>
+      <w:r>
+        <w:rPr>
+          <w:rFonts w:ascii="Arial" w:hAnsi="Arial" w:cs="Arial"/>
+          <w:b/>
+          <w:sz w:val="24"/>
+          <w:szCs w:val="24"/>
+        </w:rPr>
+        <w:t>.</w:t>
+      </w:r>
+    </w:p>
+    <w:p>
+      <w:pPr>
+        <w:pStyle w:val="PargrafodaLista"/>
+        <w:ind w:left="426"/>
+        <w:jc w:val="both"/>
+        <w:rPr>
+          <w:rFonts w:ascii="Arial" w:hAnsi="Arial" w:cs="Arial"/>
+          <w:sz w:val="24"/>
+          <w:szCs w:val="24"/>
+        </w:rPr>
+      </w:pPr>
+      <w:r>
+        <w:rPr>
+          <w:rFonts w:ascii="Arial" w:hAnsi="Arial" w:cs="Arial"/>
+          <w:sz w:val="24"/>
+          <w:szCs w:val="24"/>
+        </w:rPr>
+        <w:t xml:space="preserve">O entrevistado conseguiu ler as mensagens que estavam no </w:t>
+      </w:r>
+      <w:proofErr w:type="spellStart"/>
+      <w:r>
+        <w:rPr>
+          <w:rFonts w:ascii="Arial" w:hAnsi="Arial" w:cs="Arial"/>
+          <w:sz w:val="24"/>
+          <w:szCs w:val="24"/>
+        </w:rPr>
+        <w:t>Whatsapp</w:t>
+      </w:r>
+      <w:proofErr w:type="spellEnd"/>
+      <w:r>
+        <w:rPr>
+          <w:rFonts w:ascii="Arial" w:hAnsi="Arial" w:cs="Arial"/>
+          <w:sz w:val="24"/>
+          <w:szCs w:val="24"/>
+        </w:rPr>
+        <w:t>.</w:t>
+      </w:r>
+    </w:p>
+    <w:p>
+      <w:pPr>
+        <w:pStyle w:val="PargrafodaLista"/>
+        <w:numPr>
+          <w:ilvl w:val="0"/>
+          <w:numId w:val="1"/>
+        </w:numPr>
+        <w:ind w:left="426"/>
+        <w:jc w:val="both"/>
+        <w:rPr>
+          <w:rFonts w:ascii="Arial" w:hAnsi="Arial" w:cs="Arial"/>
+          <w:b/>
+          <w:sz w:val="24"/>
+          <w:szCs w:val="24"/>
+        </w:rPr>
+      </w:pPr>
+      <w:r>
+        <w:rPr>
+          <w:rFonts w:ascii="Arial" w:hAnsi="Arial" w:cs="Arial"/>
+          <w:b/>
+          <w:sz w:val="24"/>
+          <w:szCs w:val="24"/>
+        </w:rPr>
+        <w:t xml:space="preserve">Enviar uma mensagem </w:t>
+      </w:r>
+      <w:r>
+        <w:rPr>
+          <w:rFonts w:ascii="Arial" w:hAnsi="Arial" w:cs="Arial"/>
+          <w:b/>
+          <w:sz w:val="24"/>
+          <w:szCs w:val="24"/>
+        </w:rPr>
+        <w:t xml:space="preserve">de texto </w:t>
+      </w:r>
+      <w:r>
+        <w:rPr>
+          <w:rFonts w:ascii="Arial" w:hAnsi="Arial" w:cs="Arial"/>
+          <w:b/>
+          <w:sz w:val="24"/>
+          <w:szCs w:val="24"/>
+        </w:rPr>
+        <w:t xml:space="preserve">pelo </w:t>
+      </w:r>
+      <w:proofErr w:type="spellStart"/>
+      <w:r>
+        <w:rPr>
+          <w:rFonts w:ascii="Arial" w:hAnsi="Arial" w:cs="Arial"/>
+          <w:b/>
+          <w:sz w:val="24"/>
+          <w:szCs w:val="24"/>
+        </w:rPr>
+        <w:t>Whatsapp</w:t>
+      </w:r>
+      <w:proofErr w:type="spellEnd"/>
+      <w:r>
+        <w:rPr>
+          <w:rFonts w:ascii="Arial" w:hAnsi="Arial" w:cs="Arial"/>
+          <w:b/>
+          <w:sz w:val="24"/>
+          <w:szCs w:val="24"/>
+        </w:rPr>
+        <w:t>.</w:t>
+      </w:r>
+    </w:p>
+    <w:p>
+      <w:pPr>
+        <w:pStyle w:val="PargrafodaLista"/>
+        <w:ind w:left="426"/>
+        <w:jc w:val="both"/>
+        <w:rPr>
+          <w:rFonts w:ascii="Arial" w:hAnsi="Arial" w:cs="Arial"/>
+          <w:sz w:val="24"/>
+          <w:szCs w:val="24"/>
+        </w:rPr>
+      </w:pPr>
+      <w:r>
+        <w:rPr>
+          <w:rFonts w:ascii="Arial" w:hAnsi="Arial" w:cs="Arial"/>
+          <w:sz w:val="24"/>
+          <w:szCs w:val="24"/>
+        </w:rPr>
+        <w:t>O entrevist</w:t>
+      </w:r>
+      <w:r>
+        <w:rPr>
+          <w:rFonts w:ascii="Arial" w:hAnsi="Arial" w:cs="Arial"/>
+          <w:sz w:val="24"/>
+          <w:szCs w:val="24"/>
+        </w:rPr>
+        <w:t>ado conseguiu enviar a mensagem. Ele digitava utilizando apenas um dedo e de modo devagar. As sugestões de palavras fornecidas pelo aparelho foram utilizadas constantemente</w:t>
+      </w:r>
+      <w:r>
+        <w:rPr>
+          <w:rFonts w:ascii="Arial" w:hAnsi="Arial" w:cs="Arial"/>
+          <w:sz w:val="24"/>
+          <w:szCs w:val="24"/>
+        </w:rPr>
+        <w:t xml:space="preserve"> e facilitaram a execução da tarefa.</w:t>
+      </w:r>
+    </w:p>
+    <w:p>
+      <w:pPr>
+        <w:pStyle w:val="PargrafodaLista"/>
+        <w:numPr>
+          <w:ilvl w:val="0"/>
+          <w:numId w:val="1"/>
+        </w:numPr>
+        <w:ind w:left="426"/>
+        <w:jc w:val="both"/>
+        <w:rPr>
+          <w:rFonts w:ascii="Arial" w:hAnsi="Arial" w:cs="Arial"/>
+          <w:b/>
+          <w:sz w:val="24"/>
+          <w:szCs w:val="24"/>
+        </w:rPr>
+      </w:pPr>
+      <w:r>
+        <w:rPr>
+          <w:rFonts w:ascii="Arial" w:hAnsi="Arial" w:cs="Arial"/>
+          <w:b/>
+          <w:sz w:val="24"/>
+          <w:szCs w:val="24"/>
+        </w:rPr>
+        <w:t>Tirar uma foto.</w:t>
+      </w:r>
+    </w:p>
+    <w:p>
+      <w:pPr>
+        <w:pStyle w:val="PargrafodaLista"/>
+        <w:ind w:left="426"/>
+        <w:jc w:val="both"/>
+        <w:rPr>
+          <w:rFonts w:ascii="Arial" w:hAnsi="Arial" w:cs="Arial"/>
+          <w:sz w:val="24"/>
+          <w:szCs w:val="24"/>
+        </w:rPr>
+      </w:pPr>
+      <w:r>
+        <w:rPr>
+          <w:rFonts w:ascii="Arial" w:hAnsi="Arial" w:cs="Arial"/>
+          <w:sz w:val="24"/>
+          <w:szCs w:val="24"/>
+        </w:rPr>
+        <w:t>Ele conseguiu tirar uma foto de um objeto sobre a mesa sem maiores dificuldades porque usou o atalho presente nos favoritos do aparelho</w:t>
+      </w:r>
+      <w:r>
+        <w:rPr>
+          <w:rFonts w:ascii="Arial" w:hAnsi="Arial" w:cs="Arial"/>
+          <w:sz w:val="24"/>
+          <w:szCs w:val="24"/>
+        </w:rPr>
+        <w:t>.</w:t>
+      </w:r>
+    </w:p>
+    <w:p>
+      <w:pPr>
+        <w:pStyle w:val="PargrafodaLista"/>
+        <w:numPr>
+          <w:ilvl w:val="0"/>
+          <w:numId w:val="1"/>
+        </w:numPr>
+        <w:ind w:left="426"/>
+        <w:jc w:val="both"/>
+        <w:rPr>
+          <w:rFonts w:ascii="Arial" w:hAnsi="Arial" w:cs="Arial"/>
+          <w:b/>
+          <w:sz w:val="24"/>
+          <w:szCs w:val="24"/>
+        </w:rPr>
+      </w:pPr>
+      <w:r>
+        <w:rPr>
+          <w:rFonts w:ascii="Arial" w:hAnsi="Arial" w:cs="Arial"/>
+          <w:b/>
+          <w:sz w:val="24"/>
+          <w:szCs w:val="24"/>
+        </w:rPr>
+        <w:t>Gravar um vídeo.</w:t>
+      </w:r>
+    </w:p>
+    <w:p>
+      <w:pPr>
+        <w:pStyle w:val="PargrafodaLista"/>
+        <w:ind w:left="426"/>
+        <w:jc w:val="both"/>
+        <w:rPr>
+          <w:rFonts w:ascii="Arial" w:hAnsi="Arial" w:cs="Arial"/>
+          <w:sz w:val="24"/>
+          <w:szCs w:val="24"/>
+        </w:rPr>
+      </w:pPr>
+      <w:r>
+        <w:rPr>
+          <w:rFonts w:ascii="Arial" w:hAnsi="Arial" w:cs="Arial"/>
+          <w:sz w:val="24"/>
+          <w:szCs w:val="24"/>
+        </w:rPr>
+        <w:t>Ele não conseguiu gravar um vídeo</w:t>
       </w:r>
       <w:proofErr w:type="gramStart"/>
       <w:r>
@@ -283,7 +741,7 @@
           <w:sz w:val="24"/>
           <w:szCs w:val="24"/>
         </w:rPr>
-        <w:t xml:space="preserve"> tinha certeza de que não conseguiria fazê-lo.</w:t>
+        <w:t xml:space="preserve"> não tinha ideia do que precisaria fazer para realizar essa tarefa.</w:t>
       </w:r>
     </w:p>
     <w:p>
@@ -309,27 +767,352 @@
           <w:sz w:val="24"/>
           <w:szCs w:val="24"/>
         </w:rPr>
-        <w:t>Fazer uma ligação convencional.</w:t>
-      </w:r>
-    </w:p>
-    <w:p>
-      <w:pPr>
-        <w:pStyle w:val="PargrafodaLista"/>
-        <w:ind w:left="426"/>
-        <w:jc w:val="both"/>
-        <w:rPr>
-          <w:rFonts w:ascii="Arial" w:hAnsi="Arial" w:cs="Arial"/>
-          <w:sz w:val="24"/>
-          <w:szCs w:val="24"/>
-        </w:rPr>
-      </w:pPr>
-      <w:r>
-        <w:rPr>
-          <w:rFonts w:ascii="Arial" w:hAnsi="Arial" w:cs="Arial"/>
-          <w:sz w:val="24"/>
-          <w:szCs w:val="24"/>
-        </w:rPr>
-        <w:t xml:space="preserve">O entrevistado conseguiu realizar a ligação com êxito. Acessou primeiramente o </w:t>
+        <w:t xml:space="preserve">Enviar uma foto através do </w:t>
+      </w:r>
+      <w:proofErr w:type="spellStart"/>
+      <w:r>
+        <w:rPr>
+          <w:rFonts w:ascii="Arial" w:hAnsi="Arial" w:cs="Arial"/>
+          <w:b/>
+          <w:sz w:val="24"/>
+          <w:szCs w:val="24"/>
+        </w:rPr>
+        <w:t>Whatsapp</w:t>
+      </w:r>
+      <w:proofErr w:type="spellEnd"/>
+      <w:r>
+        <w:rPr>
+          <w:rFonts w:ascii="Arial" w:hAnsi="Arial" w:cs="Arial"/>
+          <w:b/>
+          <w:sz w:val="24"/>
+          <w:szCs w:val="24"/>
+        </w:rPr>
+        <w:t>.</w:t>
+      </w:r>
+    </w:p>
+    <w:p>
+      <w:pPr>
+        <w:pStyle w:val="PargrafodaLista"/>
+        <w:ind w:left="426"/>
+        <w:jc w:val="both"/>
+        <w:rPr>
+          <w:rFonts w:ascii="Arial" w:hAnsi="Arial" w:cs="Arial"/>
+          <w:sz w:val="24"/>
+          <w:szCs w:val="24"/>
+        </w:rPr>
+      </w:pPr>
+      <w:r>
+        <w:rPr>
+          <w:rFonts w:ascii="Arial" w:hAnsi="Arial" w:cs="Arial"/>
+          <w:sz w:val="24"/>
+          <w:szCs w:val="24"/>
+        </w:rPr>
+        <w:t>Ele conseguiu acessar a galeria depois de algum tempo procurando dentre os demais aplicativos. Conseguiu enviar com sucesso a foto apenas quando o contato para envio est</w:t>
+      </w:r>
+      <w:r>
+        <w:rPr>
+          <w:rFonts w:ascii="Arial" w:hAnsi="Arial" w:cs="Arial"/>
+          <w:sz w:val="24"/>
+          <w:szCs w:val="24"/>
+        </w:rPr>
+        <w:t>ava dentre as sugestões iniciais</w:t>
+      </w:r>
+      <w:r>
+        <w:rPr>
+          <w:rFonts w:ascii="Arial" w:hAnsi="Arial" w:cs="Arial"/>
+          <w:sz w:val="24"/>
+          <w:szCs w:val="24"/>
+        </w:rPr>
+        <w:t xml:space="preserve"> ou quando era um dos primeiros contato</w:t>
+      </w:r>
+      <w:r>
+        <w:rPr>
+          <w:rFonts w:ascii="Arial" w:hAnsi="Arial" w:cs="Arial"/>
+          <w:sz w:val="24"/>
+          <w:szCs w:val="24"/>
+        </w:rPr>
+        <w:t>s da lista.</w:t>
+      </w:r>
+    </w:p>
+    <w:p>
+      <w:pPr>
+        <w:pStyle w:val="PargrafodaLista"/>
+        <w:numPr>
+          <w:ilvl w:val="0"/>
+          <w:numId w:val="1"/>
+        </w:numPr>
+        <w:ind w:left="426"/>
+        <w:jc w:val="both"/>
+        <w:rPr>
+          <w:rFonts w:ascii="Arial" w:hAnsi="Arial" w:cs="Arial"/>
+          <w:b/>
+          <w:sz w:val="24"/>
+          <w:szCs w:val="24"/>
+        </w:rPr>
+      </w:pPr>
+      <w:r>
+        <w:rPr>
+          <w:rFonts w:ascii="Arial" w:hAnsi="Arial" w:cs="Arial"/>
+          <w:b/>
+          <w:sz w:val="24"/>
+          <w:szCs w:val="24"/>
+        </w:rPr>
+        <w:t>Ler uma notícia em um site de notícias.</w:t>
+      </w:r>
+    </w:p>
+    <w:p>
+      <w:pPr>
+        <w:pStyle w:val="PargrafodaLista"/>
+        <w:ind w:left="426"/>
+        <w:jc w:val="both"/>
+        <w:rPr>
+          <w:rFonts w:ascii="Arial" w:hAnsi="Arial" w:cs="Arial"/>
+          <w:sz w:val="24"/>
+          <w:szCs w:val="24"/>
+        </w:rPr>
+      </w:pPr>
+      <w:r>
+        <w:rPr>
+          <w:rFonts w:ascii="Arial" w:hAnsi="Arial" w:cs="Arial"/>
+          <w:sz w:val="24"/>
+          <w:szCs w:val="24"/>
+        </w:rPr>
+        <w:t xml:space="preserve">Quando solicitado a ler uma notícia </w:t>
+      </w:r>
+      <w:r>
+        <w:rPr>
+          <w:rFonts w:ascii="Arial" w:hAnsi="Arial" w:cs="Arial"/>
+          <w:sz w:val="24"/>
+          <w:szCs w:val="24"/>
+        </w:rPr>
+        <w:t xml:space="preserve">ele instantaneamente abriu o aplicativo do Google </w:t>
+      </w:r>
+      <w:proofErr w:type="spellStart"/>
+      <w:r>
+        <w:rPr>
+          <w:rFonts w:ascii="Arial" w:hAnsi="Arial" w:cs="Arial"/>
+          <w:sz w:val="24"/>
+          <w:szCs w:val="24"/>
+        </w:rPr>
+        <w:t>Now</w:t>
+      </w:r>
+      <w:proofErr w:type="spellEnd"/>
+      <w:r>
+        <w:rPr>
+          <w:rFonts w:ascii="Arial" w:hAnsi="Arial" w:cs="Arial"/>
+          <w:sz w:val="24"/>
+          <w:szCs w:val="24"/>
+        </w:rPr>
+        <w:t>. Por lá ele viu as notícias sugeridas e afirmou que as julgou relevantes e interessantes</w:t>
+      </w:r>
+      <w:r>
+        <w:rPr>
+          <w:rFonts w:ascii="Arial" w:hAnsi="Arial" w:cs="Arial"/>
+          <w:sz w:val="24"/>
+          <w:szCs w:val="24"/>
+        </w:rPr>
+        <w:t>.</w:t>
+      </w:r>
+    </w:p>
+    <w:p>
+      <w:pPr>
+        <w:pStyle w:val="PargrafodaLista"/>
+        <w:numPr>
+          <w:ilvl w:val="0"/>
+          <w:numId w:val="1"/>
+        </w:numPr>
+        <w:ind w:left="426"/>
+        <w:jc w:val="both"/>
+        <w:rPr>
+          <w:rFonts w:ascii="Arial" w:hAnsi="Arial" w:cs="Arial"/>
+          <w:b/>
+          <w:sz w:val="24"/>
+          <w:szCs w:val="24"/>
+        </w:rPr>
+      </w:pPr>
+      <w:r>
+        <w:rPr>
+          <w:rFonts w:ascii="Arial" w:hAnsi="Arial" w:cs="Arial"/>
+          <w:b/>
+          <w:sz w:val="24"/>
+          <w:szCs w:val="24"/>
+        </w:rPr>
+        <w:t>Ouvir uma música armazenada no aparelho.</w:t>
+      </w:r>
+    </w:p>
+    <w:p>
+      <w:pPr>
+        <w:pStyle w:val="PargrafodaLista"/>
+        <w:ind w:left="426"/>
+        <w:jc w:val="both"/>
+        <w:rPr>
+          <w:rFonts w:ascii="Arial" w:hAnsi="Arial" w:cs="Arial"/>
+          <w:sz w:val="24"/>
+          <w:szCs w:val="24"/>
+        </w:rPr>
+      </w:pPr>
+      <w:r>
+        <w:rPr>
+          <w:rFonts w:ascii="Arial" w:hAnsi="Arial" w:cs="Arial"/>
+          <w:sz w:val="24"/>
+          <w:szCs w:val="24"/>
+        </w:rPr>
+        <w:t>Ele disse que não sabe como ouvir músicas em seu smartphone.</w:t>
+      </w:r>
+    </w:p>
+    <w:p>
+      <w:pPr>
+        <w:pStyle w:val="PargrafodaLista"/>
+        <w:numPr>
+          <w:ilvl w:val="0"/>
+          <w:numId w:val="1"/>
+        </w:numPr>
+        <w:ind w:left="426"/>
+        <w:jc w:val="both"/>
+        <w:rPr>
+          <w:rFonts w:ascii="Arial" w:hAnsi="Arial" w:cs="Arial"/>
+          <w:b/>
+          <w:sz w:val="24"/>
+          <w:szCs w:val="24"/>
+        </w:rPr>
+      </w:pPr>
+      <w:r>
+        <w:rPr>
+          <w:rFonts w:ascii="Arial" w:hAnsi="Arial" w:cs="Arial"/>
+          <w:b/>
+          <w:sz w:val="24"/>
+          <w:szCs w:val="24"/>
+        </w:rPr>
+        <w:t>Ouvir à rádio fm.</w:t>
+      </w:r>
+    </w:p>
+    <w:p>
+      <w:pPr>
+        <w:pStyle w:val="PargrafodaLista"/>
+        <w:ind w:left="426"/>
+        <w:jc w:val="both"/>
+        <w:rPr>
+          <w:rFonts w:ascii="Arial" w:hAnsi="Arial" w:cs="Arial"/>
+          <w:b/>
+          <w:sz w:val="24"/>
+          <w:szCs w:val="24"/>
+        </w:rPr>
+      </w:pPr>
+      <w:r>
+        <w:rPr>
+          <w:rFonts w:ascii="Arial" w:hAnsi="Arial" w:cs="Arial"/>
+          <w:sz w:val="24"/>
+          <w:szCs w:val="24"/>
+        </w:rPr>
+        <w:t>Ele disse que não sabe como ouvir ao rádio em seu smartphone.</w:t>
+      </w:r>
+    </w:p>
+    <w:p>
+      <w:pPr>
+        <w:pStyle w:val="PargrafodaLista"/>
+        <w:numPr>
+          <w:ilvl w:val="0"/>
+          <w:numId w:val="1"/>
+        </w:numPr>
+        <w:ind w:left="426"/>
+        <w:jc w:val="both"/>
+        <w:rPr>
+          <w:rFonts w:ascii="Arial" w:hAnsi="Arial" w:cs="Arial"/>
+          <w:b/>
+          <w:sz w:val="24"/>
+          <w:szCs w:val="24"/>
+        </w:rPr>
+      </w:pPr>
+      <w:r>
+        <w:rPr>
+          <w:rFonts w:ascii="Arial" w:hAnsi="Arial" w:cs="Arial"/>
+          <w:b/>
+          <w:sz w:val="24"/>
+          <w:szCs w:val="24"/>
+        </w:rPr>
+        <w:t>Configurar um alarme para despertar em 5 minutos.</w:t>
+      </w:r>
+    </w:p>
+    <w:p>
+      <w:pPr>
+        <w:pStyle w:val="PargrafodaLista"/>
+        <w:ind w:left="426"/>
+        <w:jc w:val="both"/>
+        <w:rPr>
+          <w:rFonts w:ascii="Arial" w:hAnsi="Arial" w:cs="Arial"/>
+          <w:sz w:val="24"/>
+          <w:szCs w:val="24"/>
+        </w:rPr>
+      </w:pPr>
+      <w:r>
+        <w:rPr>
+          <w:rFonts w:ascii="Arial" w:hAnsi="Arial" w:cs="Arial"/>
+          <w:sz w:val="24"/>
+          <w:szCs w:val="24"/>
+        </w:rPr>
+        <w:t xml:space="preserve">Ele disse que não </w:t>
+      </w:r>
+      <w:r>
+        <w:rPr>
+          <w:rFonts w:ascii="Arial" w:hAnsi="Arial" w:cs="Arial"/>
+          <w:sz w:val="24"/>
+          <w:szCs w:val="24"/>
+        </w:rPr>
+        <w:t>sabe como configurar um alarme em seu smartphone.</w:t>
+      </w:r>
+    </w:p>
+    <w:p>
+      <w:pPr>
+        <w:pStyle w:val="PargrafodaLista"/>
+        <w:numPr>
+          <w:ilvl w:val="0"/>
+          <w:numId w:val="1"/>
+        </w:numPr>
+        <w:ind w:left="426"/>
+        <w:jc w:val="both"/>
+        <w:rPr>
+          <w:rFonts w:ascii="Arial" w:hAnsi="Arial" w:cs="Arial"/>
+          <w:b/>
+          <w:sz w:val="24"/>
+          <w:szCs w:val="24"/>
+        </w:rPr>
+      </w:pPr>
+      <w:r>
+        <w:rPr>
+          <w:rFonts w:ascii="Arial" w:hAnsi="Arial" w:cs="Arial"/>
+          <w:b/>
+          <w:sz w:val="24"/>
+          <w:szCs w:val="24"/>
+        </w:rPr>
+        <w:t>Consultar uma data específica no calendário.</w:t>
+      </w:r>
+    </w:p>
+    <w:p>
+      <w:pPr>
+        <w:pStyle w:val="PargrafodaLista"/>
+        <w:ind w:left="426"/>
+        <w:jc w:val="both"/>
+        <w:rPr>
+          <w:rFonts w:ascii="Arial" w:hAnsi="Arial" w:cs="Arial"/>
+          <w:sz w:val="24"/>
+          <w:szCs w:val="24"/>
+        </w:rPr>
+      </w:pPr>
+      <w:r>
+        <w:rPr>
+          <w:rFonts w:ascii="Arial" w:hAnsi="Arial" w:cs="Arial"/>
+          <w:sz w:val="24"/>
+          <w:szCs w:val="24"/>
+        </w:rPr>
+        <w:t xml:space="preserve">Após procurar durante algum tempo </w:t>
+      </w:r>
+      <w:r>
+        <w:rPr>
+          <w:rFonts w:ascii="Arial" w:hAnsi="Arial" w:cs="Arial"/>
+          <w:sz w:val="24"/>
+          <w:szCs w:val="24"/>
+        </w:rPr>
+        <w:t xml:space="preserve">por um aplicativo com o ícone parecido com </w:t>
       </w:r>
       <w:proofErr w:type="gramStart"/>
       <w:r>
@@ -338,7 +1121,7 @@
           <w:sz w:val="24"/>
           <w:szCs w:val="24"/>
         </w:rPr>
-        <w:t>menu</w:t>
+        <w:t>uma calendário</w:t>
       </w:r>
       <w:proofErr w:type="gramEnd"/>
       <w:r>
@@ -347,7 +1130,33 @@
           <w:sz w:val="24"/>
           <w:szCs w:val="24"/>
         </w:rPr>
-        <w:t xml:space="preserve"> de ligações e lá digitou o número desejado.</w:t>
+        <w:t xml:space="preserve"> ele abriu o Google Agenda. Como era a primeira vez que ele abriu o aplicativo a mensagem de explicação inicial do aplicativo foi mostrada</w:t>
+      </w:r>
+      <w:proofErr w:type="gramStart"/>
+      <w:r>
+        <w:rPr>
+          <w:rFonts w:ascii="Arial" w:hAnsi="Arial" w:cs="Arial"/>
+          <w:sz w:val="24"/>
+          <w:szCs w:val="24"/>
+        </w:rPr>
+        <w:t xml:space="preserve"> mas</w:t>
+      </w:r>
+      <w:proofErr w:type="gramEnd"/>
+      <w:r>
+        <w:rPr>
+          <w:rFonts w:ascii="Arial" w:hAnsi="Arial" w:cs="Arial"/>
+          <w:sz w:val="24"/>
+          <w:szCs w:val="24"/>
+        </w:rPr>
+        <w:t xml:space="preserve"> ele não entendeu que precisava deslizar a tela de instruções. Pressionou a tela seguidas vezes até que desistiu de tentar fechar as mensag</w:t>
+      </w:r>
+      <w:r>
+        <w:rPr>
+          <w:rFonts w:ascii="Arial" w:hAnsi="Arial" w:cs="Arial"/>
+          <w:sz w:val="24"/>
+          <w:szCs w:val="24"/>
+        </w:rPr>
+        <w:t>ens</w:t>
       </w:r>
     </w:p>
     <w:p>
@@ -373,786 +1182,6 @@
           <w:sz w:val="24"/>
           <w:szCs w:val="24"/>
         </w:rPr>
-        <w:t>Ler uma mensagem SMS recebida.</w:t>
-      </w:r>
-    </w:p>
-    <w:p>
-      <w:pPr>
-        <w:pStyle w:val="PargrafodaLista"/>
-        <w:ind w:left="426"/>
-        <w:jc w:val="both"/>
-        <w:rPr>
-          <w:rFonts w:ascii="Arial" w:hAnsi="Arial" w:cs="Arial"/>
-          <w:sz w:val="24"/>
-          <w:szCs w:val="24"/>
-        </w:rPr>
-      </w:pPr>
-      <w:r>
-        <w:rPr>
-          <w:rFonts w:ascii="Arial" w:hAnsi="Arial" w:cs="Arial"/>
-          <w:sz w:val="24"/>
-          <w:szCs w:val="24"/>
-        </w:rPr>
-        <w:t>O entrevistado conseguiu ver as mensagens SMS que estavam no aparelho porque utilizou o atalho rápido na tela inicial do aparelho.</w:t>
-      </w:r>
-    </w:p>
-    <w:p>
-      <w:pPr>
-        <w:pStyle w:val="PargrafodaLista"/>
-        <w:numPr>
-          <w:ilvl w:val="0"/>
-          <w:numId w:val="1"/>
-        </w:numPr>
-        <w:ind w:left="426"/>
-        <w:jc w:val="both"/>
-        <w:rPr>
-          <w:rFonts w:ascii="Arial" w:hAnsi="Arial" w:cs="Arial"/>
-          <w:b/>
-          <w:sz w:val="24"/>
-          <w:szCs w:val="24"/>
-        </w:rPr>
-      </w:pPr>
-      <w:r>
-        <w:rPr>
-          <w:rFonts w:ascii="Arial" w:hAnsi="Arial" w:cs="Arial"/>
-          <w:b/>
-          <w:sz w:val="24"/>
-          <w:szCs w:val="24"/>
-        </w:rPr>
-        <w:t xml:space="preserve">Ler uma mensagem recebida pelo </w:t>
-      </w:r>
-      <w:proofErr w:type="spellStart"/>
-      <w:r>
-        <w:rPr>
-          <w:rFonts w:ascii="Arial" w:hAnsi="Arial" w:cs="Arial"/>
-          <w:b/>
-          <w:sz w:val="24"/>
-          <w:szCs w:val="24"/>
-        </w:rPr>
-        <w:t>Whatsapp</w:t>
-      </w:r>
-      <w:proofErr w:type="spellEnd"/>
-      <w:r>
-        <w:rPr>
-          <w:rFonts w:ascii="Arial" w:hAnsi="Arial" w:cs="Arial"/>
-          <w:b/>
-          <w:sz w:val="24"/>
-          <w:szCs w:val="24"/>
-        </w:rPr>
-        <w:t>.</w:t>
-      </w:r>
-    </w:p>
-    <w:p>
-      <w:pPr>
-        <w:pStyle w:val="PargrafodaLista"/>
-        <w:ind w:left="426"/>
-        <w:jc w:val="both"/>
-        <w:rPr>
-          <w:rFonts w:ascii="Arial" w:hAnsi="Arial" w:cs="Arial"/>
-          <w:sz w:val="24"/>
-          <w:szCs w:val="24"/>
-        </w:rPr>
-      </w:pPr>
-      <w:r>
-        <w:rPr>
-          <w:rFonts w:ascii="Arial" w:hAnsi="Arial" w:cs="Arial"/>
-          <w:sz w:val="24"/>
-          <w:szCs w:val="24"/>
-        </w:rPr>
-        <w:t xml:space="preserve">O entrevistado conseguiu ler as mensagens que estavam no </w:t>
-      </w:r>
-      <w:proofErr w:type="spellStart"/>
-      <w:r>
-        <w:rPr>
-          <w:rFonts w:ascii="Arial" w:hAnsi="Arial" w:cs="Arial"/>
-          <w:sz w:val="24"/>
-          <w:szCs w:val="24"/>
-        </w:rPr>
-        <w:t>Whatsapp</w:t>
-      </w:r>
-      <w:proofErr w:type="spellEnd"/>
-      <w:r>
-        <w:rPr>
-          <w:rFonts w:ascii="Arial" w:hAnsi="Arial" w:cs="Arial"/>
-          <w:sz w:val="24"/>
-          <w:szCs w:val="24"/>
-        </w:rPr>
-        <w:t>.</w:t>
-      </w:r>
-    </w:p>
-    <w:p>
-      <w:pPr>
-        <w:pStyle w:val="PargrafodaLista"/>
-        <w:numPr>
-          <w:ilvl w:val="0"/>
-          <w:numId w:val="1"/>
-        </w:numPr>
-        <w:ind w:left="426"/>
-        <w:jc w:val="both"/>
-        <w:rPr>
-          <w:rFonts w:ascii="Arial" w:hAnsi="Arial" w:cs="Arial"/>
-          <w:b/>
-          <w:sz w:val="24"/>
-          <w:szCs w:val="24"/>
-        </w:rPr>
-      </w:pPr>
-      <w:r>
-        <w:rPr>
-          <w:rFonts w:ascii="Arial" w:hAnsi="Arial" w:cs="Arial"/>
-          <w:b/>
-          <w:sz w:val="24"/>
-          <w:szCs w:val="24"/>
-        </w:rPr>
-        <w:t xml:space="preserve">Enviar uma mensagem </w:t>
-      </w:r>
-      <w:r>
-        <w:rPr>
-          <w:rFonts w:ascii="Arial" w:hAnsi="Arial" w:cs="Arial"/>
-          <w:b/>
-          <w:sz w:val="24"/>
-          <w:szCs w:val="24"/>
-        </w:rPr>
-        <w:t xml:space="preserve">de texto </w:t>
-      </w:r>
-      <w:r>
-        <w:rPr>
-          <w:rFonts w:ascii="Arial" w:hAnsi="Arial" w:cs="Arial"/>
-          <w:b/>
-          <w:sz w:val="24"/>
-          <w:szCs w:val="24"/>
-        </w:rPr>
-        <w:t xml:space="preserve">pelo </w:t>
-      </w:r>
-      <w:proofErr w:type="spellStart"/>
-      <w:r>
-        <w:rPr>
-          <w:rFonts w:ascii="Arial" w:hAnsi="Arial" w:cs="Arial"/>
-          <w:b/>
-          <w:sz w:val="24"/>
-          <w:szCs w:val="24"/>
-        </w:rPr>
-        <w:t>Whatsapp</w:t>
-      </w:r>
-      <w:proofErr w:type="spellEnd"/>
-      <w:r>
-        <w:rPr>
-          <w:rFonts w:ascii="Arial" w:hAnsi="Arial" w:cs="Arial"/>
-          <w:b/>
-          <w:sz w:val="24"/>
-          <w:szCs w:val="24"/>
-        </w:rPr>
-        <w:t>.</w:t>
-      </w:r>
-    </w:p>
-    <w:p>
-      <w:pPr>
-        <w:pStyle w:val="PargrafodaLista"/>
-        <w:ind w:left="426"/>
-        <w:jc w:val="both"/>
-        <w:rPr>
-          <w:rFonts w:ascii="Arial" w:hAnsi="Arial" w:cs="Arial"/>
-          <w:sz w:val="24"/>
-          <w:szCs w:val="24"/>
-        </w:rPr>
-      </w:pPr>
-      <w:r>
-        <w:rPr>
-          <w:rFonts w:ascii="Arial" w:hAnsi="Arial" w:cs="Arial"/>
-          <w:sz w:val="24"/>
-          <w:szCs w:val="24"/>
-        </w:rPr>
-        <w:t>O entrevist</w:t>
-      </w:r>
-      <w:r>
-        <w:rPr>
-          <w:rFonts w:ascii="Arial" w:hAnsi="Arial" w:cs="Arial"/>
-          <w:sz w:val="24"/>
-          <w:szCs w:val="24"/>
-        </w:rPr>
-        <w:t>ado conseguiu enviar a mensagem. Ele digitava utilizando apenas um dedo e de modo devagar. As sugestões de palavras fornecidas pelo aparelho foram utilizadas constantemente</w:t>
-      </w:r>
-      <w:r>
-        <w:rPr>
-          <w:rFonts w:ascii="Arial" w:hAnsi="Arial" w:cs="Arial"/>
-          <w:sz w:val="24"/>
-          <w:szCs w:val="24"/>
-        </w:rPr>
-        <w:t xml:space="preserve"> e facilitaram a execução da tarefa.</w:t>
-      </w:r>
-    </w:p>
-    <w:p>
-      <w:pPr>
-        <w:pStyle w:val="PargrafodaLista"/>
-        <w:numPr>
-          <w:ilvl w:val="0"/>
-          <w:numId w:val="1"/>
-        </w:numPr>
-        <w:ind w:left="426"/>
-        <w:jc w:val="both"/>
-        <w:rPr>
-          <w:rFonts w:ascii="Arial" w:hAnsi="Arial" w:cs="Arial"/>
-          <w:b/>
-          <w:sz w:val="24"/>
-          <w:szCs w:val="24"/>
-        </w:rPr>
-      </w:pPr>
-      <w:r>
-        <w:rPr>
-          <w:rFonts w:ascii="Arial" w:hAnsi="Arial" w:cs="Arial"/>
-          <w:b/>
-          <w:sz w:val="24"/>
-          <w:szCs w:val="24"/>
-        </w:rPr>
-        <w:t>Tirar uma foto.</w:t>
-      </w:r>
-    </w:p>
-    <w:p>
-      <w:pPr>
-        <w:pStyle w:val="PargrafodaLista"/>
-        <w:ind w:left="426"/>
-        <w:jc w:val="both"/>
-        <w:rPr>
-          <w:rFonts w:ascii="Arial" w:hAnsi="Arial" w:cs="Arial"/>
-          <w:sz w:val="24"/>
-          <w:szCs w:val="24"/>
-        </w:rPr>
-      </w:pPr>
-      <w:r>
-        <w:rPr>
-          <w:rFonts w:ascii="Arial" w:hAnsi="Arial" w:cs="Arial"/>
-          <w:sz w:val="24"/>
-          <w:szCs w:val="24"/>
-        </w:rPr>
-        <w:t>Ele conseguiu tirar uma foto de um objeto sobre a mesa sem maiores dificuldades porque usou o atalho presente nos favoritos do aparelho</w:t>
-      </w:r>
-      <w:r>
-        <w:rPr>
-          <w:rFonts w:ascii="Arial" w:hAnsi="Arial" w:cs="Arial"/>
-          <w:sz w:val="24"/>
-          <w:szCs w:val="24"/>
-        </w:rPr>
-        <w:t>.</w:t>
-      </w:r>
-    </w:p>
-    <w:p>
-      <w:pPr>
-        <w:pStyle w:val="PargrafodaLista"/>
-        <w:numPr>
-          <w:ilvl w:val="0"/>
-          <w:numId w:val="1"/>
-        </w:numPr>
-        <w:ind w:left="426"/>
-        <w:jc w:val="both"/>
-        <w:rPr>
-          <w:rFonts w:ascii="Arial" w:hAnsi="Arial" w:cs="Arial"/>
-          <w:b/>
-          <w:sz w:val="24"/>
-          <w:szCs w:val="24"/>
-        </w:rPr>
-      </w:pPr>
-      <w:r>
-        <w:rPr>
-          <w:rFonts w:ascii="Arial" w:hAnsi="Arial" w:cs="Arial"/>
-          <w:b/>
-          <w:sz w:val="24"/>
-          <w:szCs w:val="24"/>
-        </w:rPr>
-        <w:t>Gravar um vídeo.</w:t>
-      </w:r>
-    </w:p>
-    <w:p>
-      <w:pPr>
-        <w:pStyle w:val="PargrafodaLista"/>
-        <w:ind w:left="426"/>
-        <w:jc w:val="both"/>
-        <w:rPr>
-          <w:rFonts w:ascii="Arial" w:hAnsi="Arial" w:cs="Arial"/>
-          <w:sz w:val="24"/>
-          <w:szCs w:val="24"/>
-        </w:rPr>
-      </w:pPr>
-      <w:r>
-        <w:rPr>
-          <w:rFonts w:ascii="Arial" w:hAnsi="Arial" w:cs="Arial"/>
-          <w:sz w:val="24"/>
-          <w:szCs w:val="24"/>
-        </w:rPr>
-        <w:t>Ele não conseguiu gravar um vídeo</w:t>
-      </w:r>
-      <w:proofErr w:type="gramStart"/>
-      <w:r>
-        <w:rPr>
-          <w:rFonts w:ascii="Arial" w:hAnsi="Arial" w:cs="Arial"/>
-          <w:sz w:val="24"/>
-          <w:szCs w:val="24"/>
-        </w:rPr>
-        <w:t xml:space="preserve"> pois</w:t>
-      </w:r>
-      <w:proofErr w:type="gramEnd"/>
-      <w:r>
-        <w:rPr>
-          <w:rFonts w:ascii="Arial" w:hAnsi="Arial" w:cs="Arial"/>
-          <w:sz w:val="24"/>
-          <w:szCs w:val="24"/>
-        </w:rPr>
-        <w:t xml:space="preserve"> não tinha ideia do que precisaria fazer para realizar essa tarefa.</w:t>
-      </w:r>
-    </w:p>
-    <w:p>
-      <w:pPr>
-        <w:pStyle w:val="PargrafodaLista"/>
-        <w:numPr>
-          <w:ilvl w:val="0"/>
-          <w:numId w:val="1"/>
-        </w:numPr>
-        <w:ind w:left="426"/>
-        <w:jc w:val="both"/>
-        <w:rPr>
-          <w:rFonts w:ascii="Arial" w:hAnsi="Arial" w:cs="Arial"/>
-          <w:b/>
-          <w:sz w:val="24"/>
-          <w:szCs w:val="24"/>
-        </w:rPr>
-      </w:pPr>
-      <w:r>
-        <w:rPr>
-          <w:rFonts w:ascii="Arial" w:hAnsi="Arial" w:cs="Arial"/>
-          <w:b/>
-          <w:sz w:val="24"/>
-          <w:szCs w:val="24"/>
-        </w:rPr>
-        <w:t xml:space="preserve">Enviar uma foto através do </w:t>
-      </w:r>
-      <w:proofErr w:type="spellStart"/>
-      <w:r>
-        <w:rPr>
-          <w:rFonts w:ascii="Arial" w:hAnsi="Arial" w:cs="Arial"/>
-          <w:b/>
-          <w:sz w:val="24"/>
-          <w:szCs w:val="24"/>
-        </w:rPr>
-        <w:t>Whatsapp</w:t>
-      </w:r>
-      <w:proofErr w:type="spellEnd"/>
-      <w:r>
-        <w:rPr>
-          <w:rFonts w:ascii="Arial" w:hAnsi="Arial" w:cs="Arial"/>
-          <w:b/>
-          <w:sz w:val="24"/>
-          <w:szCs w:val="24"/>
-        </w:rPr>
-        <w:t>.</w:t>
-      </w:r>
-    </w:p>
-    <w:p>
-      <w:pPr>
-        <w:pStyle w:val="PargrafodaLista"/>
-        <w:ind w:left="426"/>
-        <w:jc w:val="both"/>
-        <w:rPr>
-          <w:rFonts w:ascii="Arial" w:hAnsi="Arial" w:cs="Arial"/>
-          <w:sz w:val="24"/>
-          <w:szCs w:val="24"/>
-        </w:rPr>
-      </w:pPr>
-      <w:r>
-        <w:rPr>
-          <w:rFonts w:ascii="Arial" w:hAnsi="Arial" w:cs="Arial"/>
-          <w:sz w:val="24"/>
-          <w:szCs w:val="24"/>
-        </w:rPr>
-        <w:t>Ele conseguiu acessar a galeria depois de algum tempo procurando dentre os demais aplicativos. Conseguiu enviar com sucesso a foto apenas quando o contato para envio est</w:t>
-      </w:r>
-      <w:r>
-        <w:rPr>
-          <w:rFonts w:ascii="Arial" w:hAnsi="Arial" w:cs="Arial"/>
-          <w:sz w:val="24"/>
-          <w:szCs w:val="24"/>
-        </w:rPr>
-        <w:t>ava dentre as sugestões iniciais</w:t>
-      </w:r>
-      <w:r>
-        <w:rPr>
-          <w:rFonts w:ascii="Arial" w:hAnsi="Arial" w:cs="Arial"/>
-          <w:sz w:val="24"/>
-          <w:szCs w:val="24"/>
-        </w:rPr>
-        <w:t xml:space="preserve"> ou quando era um dos primeiros contato</w:t>
-      </w:r>
-      <w:r>
-        <w:rPr>
-          <w:rFonts w:ascii="Arial" w:hAnsi="Arial" w:cs="Arial"/>
-          <w:sz w:val="24"/>
-          <w:szCs w:val="24"/>
-        </w:rPr>
-        <w:t>s da lista.</w:t>
-      </w:r>
-    </w:p>
-    <w:p>
-      <w:pPr>
-        <w:pStyle w:val="PargrafodaLista"/>
-        <w:numPr>
-          <w:ilvl w:val="0"/>
-          <w:numId w:val="1"/>
-        </w:numPr>
-        <w:ind w:left="426"/>
-        <w:jc w:val="both"/>
-        <w:rPr>
-          <w:rFonts w:ascii="Arial" w:hAnsi="Arial" w:cs="Arial"/>
-          <w:b/>
-          <w:sz w:val="24"/>
-          <w:szCs w:val="24"/>
-        </w:rPr>
-      </w:pPr>
-      <w:r>
-        <w:rPr>
-          <w:rFonts w:ascii="Arial" w:hAnsi="Arial" w:cs="Arial"/>
-          <w:b/>
-          <w:sz w:val="24"/>
-          <w:szCs w:val="24"/>
-        </w:rPr>
-        <w:t>Ler uma notícia em um site de notícias.</w:t>
-      </w:r>
-    </w:p>
-    <w:p>
-      <w:pPr>
-        <w:pStyle w:val="PargrafodaLista"/>
-        <w:ind w:left="426"/>
-        <w:jc w:val="both"/>
-        <w:rPr>
-          <w:rFonts w:ascii="Arial" w:hAnsi="Arial" w:cs="Arial"/>
-          <w:sz w:val="24"/>
-          <w:szCs w:val="24"/>
-        </w:rPr>
-      </w:pPr>
-      <w:r>
-        <w:rPr>
-          <w:rFonts w:ascii="Arial" w:hAnsi="Arial" w:cs="Arial"/>
-          <w:sz w:val="24"/>
-          <w:szCs w:val="24"/>
-        </w:rPr>
-        <w:t xml:space="preserve">Quando solicitado a ler uma notícia </w:t>
-      </w:r>
-      <w:r>
-        <w:rPr>
-          <w:rFonts w:ascii="Arial" w:hAnsi="Arial" w:cs="Arial"/>
-          <w:sz w:val="24"/>
-          <w:szCs w:val="24"/>
-        </w:rPr>
-        <w:t xml:space="preserve">ele instantaneamente abriu o aplicativo do Google </w:t>
-      </w:r>
-      <w:proofErr w:type="spellStart"/>
-      <w:r>
-        <w:rPr>
-          <w:rFonts w:ascii="Arial" w:hAnsi="Arial" w:cs="Arial"/>
-          <w:sz w:val="24"/>
-          <w:szCs w:val="24"/>
-        </w:rPr>
-        <w:t>Now</w:t>
-      </w:r>
-      <w:proofErr w:type="spellEnd"/>
-      <w:r>
-        <w:rPr>
-          <w:rFonts w:ascii="Arial" w:hAnsi="Arial" w:cs="Arial"/>
-          <w:sz w:val="24"/>
-          <w:szCs w:val="24"/>
-        </w:rPr>
-        <w:t>. Por lá ele viu as notícias sugeridas e afirmou que as julgou relevantes e interessantes</w:t>
-      </w:r>
-      <w:r>
-        <w:rPr>
-          <w:rFonts w:ascii="Arial" w:hAnsi="Arial" w:cs="Arial"/>
-          <w:sz w:val="24"/>
-          <w:szCs w:val="24"/>
-        </w:rPr>
-        <w:t>.</w:t>
-      </w:r>
-    </w:p>
-    <w:p>
-      <w:pPr>
-        <w:pStyle w:val="PargrafodaLista"/>
-        <w:numPr>
-          <w:ilvl w:val="0"/>
-          <w:numId w:val="1"/>
-        </w:numPr>
-        <w:ind w:left="426"/>
-        <w:jc w:val="both"/>
-        <w:rPr>
-          <w:rFonts w:ascii="Arial" w:hAnsi="Arial" w:cs="Arial"/>
-          <w:b/>
-          <w:sz w:val="24"/>
-          <w:szCs w:val="24"/>
-        </w:rPr>
-      </w:pPr>
-      <w:r>
-        <w:rPr>
-          <w:rFonts w:ascii="Arial" w:hAnsi="Arial" w:cs="Arial"/>
-          <w:b/>
-          <w:sz w:val="24"/>
-          <w:szCs w:val="24"/>
-        </w:rPr>
-        <w:t>Ouvir uma música armazenada no aparelho.</w:t>
-      </w:r>
-    </w:p>
-    <w:p>
-      <w:pPr>
-        <w:pStyle w:val="PargrafodaLista"/>
-        <w:ind w:left="426"/>
-        <w:jc w:val="both"/>
-        <w:rPr>
-          <w:rFonts w:ascii="Arial" w:hAnsi="Arial" w:cs="Arial"/>
-          <w:sz w:val="24"/>
-          <w:szCs w:val="24"/>
-        </w:rPr>
-      </w:pPr>
-      <w:r>
-        <w:rPr>
-          <w:rFonts w:ascii="Arial" w:hAnsi="Arial" w:cs="Arial"/>
-          <w:sz w:val="24"/>
-          <w:szCs w:val="24"/>
-        </w:rPr>
-        <w:t>Ele disse que não sabe como ouvir músicas em seu smartphone.</w:t>
-      </w:r>
-    </w:p>
-    <w:p>
-      <w:pPr>
-        <w:pStyle w:val="PargrafodaLista"/>
-        <w:numPr>
-          <w:ilvl w:val="0"/>
-          <w:numId w:val="1"/>
-        </w:numPr>
-        <w:ind w:left="426"/>
-        <w:jc w:val="both"/>
-        <w:rPr>
-          <w:rFonts w:ascii="Arial" w:hAnsi="Arial" w:cs="Arial"/>
-          <w:b/>
-          <w:sz w:val="24"/>
-          <w:szCs w:val="24"/>
-        </w:rPr>
-      </w:pPr>
-      <w:r>
-        <w:rPr>
-          <w:rFonts w:ascii="Arial" w:hAnsi="Arial" w:cs="Arial"/>
-          <w:b/>
-          <w:sz w:val="24"/>
-          <w:szCs w:val="24"/>
-        </w:rPr>
-        <w:t>Ouvir à rádio fm.</w:t>
-      </w:r>
-    </w:p>
-    <w:p>
-      <w:pPr>
-        <w:pStyle w:val="PargrafodaLista"/>
-        <w:ind w:left="426"/>
-        <w:jc w:val="both"/>
-        <w:rPr>
-          <w:rFonts w:ascii="Arial" w:hAnsi="Arial" w:cs="Arial"/>
-          <w:b/>
-          <w:sz w:val="24"/>
-          <w:szCs w:val="24"/>
-        </w:rPr>
-      </w:pPr>
-      <w:r>
-        <w:rPr>
-          <w:rFonts w:ascii="Arial" w:hAnsi="Arial" w:cs="Arial"/>
-          <w:sz w:val="24"/>
-          <w:szCs w:val="24"/>
-        </w:rPr>
-        <w:t xml:space="preserve">Ele disse que não sabe como ouvir </w:t>
-      </w:r>
-      <w:r>
-        <w:rPr>
-          <w:rFonts w:ascii="Arial" w:hAnsi="Arial" w:cs="Arial"/>
-          <w:sz w:val="24"/>
-          <w:szCs w:val="24"/>
-        </w:rPr>
-        <w:t>ao rádio</w:t>
-      </w:r>
-      <w:r>
-        <w:rPr>
-          <w:rFonts w:ascii="Arial" w:hAnsi="Arial" w:cs="Arial"/>
-          <w:sz w:val="24"/>
-          <w:szCs w:val="24"/>
-        </w:rPr>
-        <w:t xml:space="preserve"> em seu smartphone.</w:t>
-      </w:r>
-    </w:p>
-    <w:p>
-      <w:pPr>
-        <w:pStyle w:val="PargrafodaLista"/>
-        <w:numPr>
-          <w:ilvl w:val="0"/>
-          <w:numId w:val="1"/>
-        </w:numPr>
-        <w:ind w:left="426"/>
-        <w:jc w:val="both"/>
-        <w:rPr>
-          <w:rFonts w:ascii="Arial" w:hAnsi="Arial" w:cs="Arial"/>
-          <w:b/>
-          <w:sz w:val="24"/>
-          <w:szCs w:val="24"/>
-        </w:rPr>
-      </w:pPr>
-      <w:r>
-        <w:rPr>
-          <w:rFonts w:ascii="Arial" w:hAnsi="Arial" w:cs="Arial"/>
-          <w:b/>
-          <w:sz w:val="24"/>
-          <w:szCs w:val="24"/>
-        </w:rPr>
-        <w:t>Configurar um alarme para despertar em 5 minutos.</w:t>
-      </w:r>
-    </w:p>
-    <w:p>
-      <w:pPr>
-        <w:pStyle w:val="PargrafodaLista"/>
-        <w:ind w:left="426"/>
-        <w:jc w:val="both"/>
-        <w:rPr>
-          <w:rFonts w:ascii="Arial" w:hAnsi="Arial" w:cs="Arial"/>
-          <w:sz w:val="24"/>
-          <w:szCs w:val="24"/>
-        </w:rPr>
-      </w:pPr>
-      <w:r>
-        <w:rPr>
-          <w:rFonts w:ascii="Arial" w:hAnsi="Arial" w:cs="Arial"/>
-          <w:sz w:val="24"/>
-          <w:szCs w:val="24"/>
-        </w:rPr>
-        <w:t xml:space="preserve">Ele disse que não </w:t>
-      </w:r>
-      <w:r>
-        <w:rPr>
-          <w:rFonts w:ascii="Arial" w:hAnsi="Arial" w:cs="Arial"/>
-          <w:sz w:val="24"/>
-          <w:szCs w:val="24"/>
-        </w:rPr>
-        <w:t>sabe como configurar um alarme em seu smartphone.</w:t>
-      </w:r>
-    </w:p>
-    <w:p>
-      <w:pPr>
-        <w:pStyle w:val="PargrafodaLista"/>
-        <w:numPr>
-          <w:ilvl w:val="0"/>
-          <w:numId w:val="1"/>
-        </w:numPr>
-        <w:ind w:left="426"/>
-        <w:jc w:val="both"/>
-        <w:rPr>
-          <w:rFonts w:ascii="Arial" w:hAnsi="Arial" w:cs="Arial"/>
-          <w:b/>
-          <w:sz w:val="24"/>
-          <w:szCs w:val="24"/>
-        </w:rPr>
-      </w:pPr>
-      <w:r>
-        <w:rPr>
-          <w:rFonts w:ascii="Arial" w:hAnsi="Arial" w:cs="Arial"/>
-          <w:b/>
-          <w:sz w:val="24"/>
-          <w:szCs w:val="24"/>
-        </w:rPr>
-        <w:t>Consultar uma data específica no calendário.</w:t>
-      </w:r>
-    </w:p>
-    <w:p>
-      <w:pPr>
-        <w:pStyle w:val="PargrafodaLista"/>
-        <w:ind w:left="426"/>
-        <w:jc w:val="both"/>
-        <w:rPr>
-          <w:rFonts w:ascii="Arial" w:hAnsi="Arial" w:cs="Arial"/>
-          <w:sz w:val="24"/>
-          <w:szCs w:val="24"/>
-        </w:rPr>
-      </w:pPr>
-      <w:r>
-        <w:rPr>
-          <w:rFonts w:ascii="Arial" w:hAnsi="Arial" w:cs="Arial"/>
-          <w:sz w:val="24"/>
-          <w:szCs w:val="24"/>
-        </w:rPr>
-        <w:t xml:space="preserve">Após procurar durante algum tempo </w:t>
-      </w:r>
-      <w:r>
-        <w:rPr>
-          <w:rFonts w:ascii="Arial" w:hAnsi="Arial" w:cs="Arial"/>
-          <w:sz w:val="24"/>
-          <w:szCs w:val="24"/>
-        </w:rPr>
-        <w:t xml:space="preserve">por um aplicativo com o ícone parecido com </w:t>
-      </w:r>
-      <w:proofErr w:type="gramStart"/>
-      <w:r>
-        <w:rPr>
-          <w:rFonts w:ascii="Arial" w:hAnsi="Arial" w:cs="Arial"/>
-          <w:sz w:val="24"/>
-          <w:szCs w:val="24"/>
-        </w:rPr>
-        <w:t>uma calendário</w:t>
-      </w:r>
-      <w:proofErr w:type="gramEnd"/>
-      <w:r>
-        <w:rPr>
-          <w:rFonts w:ascii="Arial" w:hAnsi="Arial" w:cs="Arial"/>
-          <w:sz w:val="24"/>
-          <w:szCs w:val="24"/>
-        </w:rPr>
-        <w:t xml:space="preserve"> ele abriu o Google Agenda. Como era a primeira vez que ele abriu o aplicativo a mensagem de explicação inicial do aplicativo foi mostrada</w:t>
-      </w:r>
-      <w:proofErr w:type="gramStart"/>
-      <w:r>
-        <w:rPr>
-          <w:rFonts w:ascii="Arial" w:hAnsi="Arial" w:cs="Arial"/>
-          <w:sz w:val="24"/>
-          <w:szCs w:val="24"/>
-        </w:rPr>
-        <w:t xml:space="preserve"> mas</w:t>
-      </w:r>
-      <w:proofErr w:type="gramEnd"/>
-      <w:r>
-        <w:rPr>
-          <w:rFonts w:ascii="Arial" w:hAnsi="Arial" w:cs="Arial"/>
-          <w:sz w:val="24"/>
-          <w:szCs w:val="24"/>
-        </w:rPr>
-        <w:t xml:space="preserve"> ele não entendeu que precisava deslizar a tela de instruções. Pressionou a tela seguidas vezes até que desistiu de tentar fechar as mensag</w:t>
-      </w:r>
-      <w:r>
-        <w:rPr>
-          <w:rFonts w:ascii="Arial" w:hAnsi="Arial" w:cs="Arial"/>
-          <w:sz w:val="24"/>
-          <w:szCs w:val="24"/>
-        </w:rPr>
-        <w:t>ens</w:t>
-      </w:r>
-    </w:p>
-    <w:p>
-      <w:pPr>
-        <w:pStyle w:val="PargrafodaLista"/>
-        <w:numPr>
-          <w:ilvl w:val="0"/>
-          <w:numId w:val="1"/>
-        </w:numPr>
-        <w:ind w:left="426"/>
-        <w:jc w:val="both"/>
-        <w:rPr>
-          <w:rFonts w:ascii="Arial" w:hAnsi="Arial" w:cs="Arial"/>
-          <w:b/>
-          <w:sz w:val="24"/>
-          <w:szCs w:val="24"/>
-        </w:rPr>
-      </w:pPr>
-      <w:r>
-        <w:rPr>
-          <w:rFonts w:ascii="Arial" w:hAnsi="Arial" w:cs="Arial"/>
-          <w:b/>
-          <w:sz w:val="24"/>
-          <w:szCs w:val="24"/>
-        </w:rPr>
-        <w:lastRenderedPageBreak/>
         <w:t>Pesquisar por um termo no Google.</w:t>
       </w:r>
     </w:p>
@@ -1264,6 +1293,7 @@
           <w:sz w:val="28"/>
           <w:szCs w:val="28"/>
         </w:rPr>
+        <w:lastRenderedPageBreak/>
         <w:t>Respostas da entrevista pós-observação</w:t>
       </w:r>
     </w:p>
@@ -1871,7 +1901,1720 @@
           <w:sz w:val="24"/>
           <w:szCs w:val="24"/>
         </w:rPr>
+        <w:t>Demais questões formuladas durante a observação e entrevista.</w:t>
+      </w:r>
+    </w:p>
+    <w:p>
+      <w:pPr>
+        <w:pStyle w:val="PargrafodaLista"/>
+        <w:ind w:left="426"/>
+        <w:jc w:val="both"/>
+        <w:rPr>
+          <w:rFonts w:ascii="Arial" w:hAnsi="Arial" w:cs="Arial"/>
+          <w:b/>
+          <w:sz w:val="24"/>
+          <w:szCs w:val="24"/>
+        </w:rPr>
+      </w:pPr>
+      <w:proofErr w:type="gramStart"/>
+      <w:r>
+        <w:rPr>
+          <w:rFonts w:ascii="Arial" w:hAnsi="Arial" w:cs="Arial"/>
+          <w:b/>
+          <w:sz w:val="24"/>
+          <w:szCs w:val="24"/>
+        </w:rPr>
+        <w:t>11.</w:t>
+      </w:r>
+      <w:proofErr w:type="gramEnd"/>
+      <w:r>
+        <w:rPr>
+          <w:rFonts w:ascii="Arial" w:hAnsi="Arial" w:cs="Arial"/>
+          <w:b/>
+          <w:sz w:val="24"/>
+          <w:szCs w:val="24"/>
+        </w:rPr>
+        <w:t>a) Eu percebi que você sempre aperta na seta de voltar várias vezes até chegar na tela inicial, você sabia que esse outro botão volta direto pra tela inicial?</w:t>
+      </w:r>
+    </w:p>
+    <w:p>
+      <w:pPr>
+        <w:pStyle w:val="PargrafodaLista"/>
+        <w:ind w:left="426"/>
+        <w:jc w:val="both"/>
+        <w:rPr>
+          <w:rFonts w:ascii="Arial" w:hAnsi="Arial" w:cs="Arial"/>
+          <w:sz w:val="24"/>
+          <w:szCs w:val="24"/>
+        </w:rPr>
+      </w:pPr>
+      <w:r>
+        <w:rPr>
+          <w:rFonts w:ascii="Arial" w:hAnsi="Arial" w:cs="Arial"/>
+          <w:sz w:val="24"/>
+          <w:szCs w:val="24"/>
+        </w:rPr>
+        <w:t>Não sabia que dava pra voltar diretamente pra tela inicial, sempre apertei pra voltar várias vezes, achei que era o único jeito de fazer.</w:t>
+      </w:r>
+    </w:p>
+    <w:p>
+      <w:pPr>
+        <w:pStyle w:val="PargrafodaLista"/>
+        <w:ind w:left="426"/>
+        <w:jc w:val="both"/>
+        <w:rPr>
+          <w:rFonts w:ascii="Arial" w:hAnsi="Arial" w:cs="Arial"/>
+          <w:b/>
+          <w:sz w:val="24"/>
+          <w:szCs w:val="24"/>
+        </w:rPr>
+      </w:pPr>
+      <w:proofErr w:type="gramStart"/>
+      <w:r>
+        <w:rPr>
+          <w:rFonts w:ascii="Arial" w:hAnsi="Arial" w:cs="Arial"/>
+          <w:b/>
+          <w:sz w:val="24"/>
+          <w:szCs w:val="24"/>
+        </w:rPr>
+        <w:t>1</w:t>
+      </w:r>
+      <w:r>
+        <w:rPr>
+          <w:rFonts w:ascii="Arial" w:hAnsi="Arial" w:cs="Arial"/>
+          <w:b/>
+          <w:sz w:val="24"/>
+          <w:szCs w:val="24"/>
+        </w:rPr>
+        <w:t>1</w:t>
+      </w:r>
+      <w:r>
+        <w:rPr>
+          <w:rFonts w:ascii="Arial" w:hAnsi="Arial" w:cs="Arial"/>
+          <w:b/>
+          <w:sz w:val="24"/>
+          <w:szCs w:val="24"/>
+        </w:rPr>
+        <w:t>.</w:t>
+      </w:r>
+      <w:proofErr w:type="gramEnd"/>
+      <w:r>
+        <w:rPr>
+          <w:rFonts w:ascii="Arial" w:hAnsi="Arial" w:cs="Arial"/>
+          <w:b/>
+          <w:sz w:val="24"/>
+          <w:szCs w:val="24"/>
+        </w:rPr>
+        <w:t xml:space="preserve">b) Eu vi que na primeira tela do celular está apenas o aplicativo do </w:t>
+      </w:r>
+      <w:proofErr w:type="spellStart"/>
+      <w:r>
+        <w:rPr>
+          <w:rFonts w:ascii="Arial" w:hAnsi="Arial" w:cs="Arial"/>
+          <w:b/>
+          <w:sz w:val="24"/>
+          <w:szCs w:val="24"/>
+        </w:rPr>
+        <w:t>Whatsapp</w:t>
+      </w:r>
+      <w:proofErr w:type="spellEnd"/>
+      <w:r>
+        <w:rPr>
+          <w:rFonts w:ascii="Arial" w:hAnsi="Arial" w:cs="Arial"/>
+          <w:b/>
+          <w:sz w:val="24"/>
+          <w:szCs w:val="24"/>
+        </w:rPr>
+        <w:t xml:space="preserve"> praticamente sozinho, porquê?</w:t>
+      </w:r>
+    </w:p>
+    <w:p>
+      <w:pPr>
+        <w:pStyle w:val="PargrafodaLista"/>
+        <w:ind w:left="426"/>
+        <w:jc w:val="both"/>
+        <w:rPr>
+          <w:rFonts w:ascii="Arial" w:hAnsi="Arial" w:cs="Arial"/>
+          <w:sz w:val="24"/>
+          <w:szCs w:val="24"/>
+        </w:rPr>
+      </w:pPr>
+      <w:r>
+        <w:rPr>
+          <w:rFonts w:ascii="Arial" w:hAnsi="Arial" w:cs="Arial"/>
+          <w:sz w:val="24"/>
+          <w:szCs w:val="24"/>
+        </w:rPr>
+        <w:t xml:space="preserve">Foi o meu filho que deixou assim pra mim, facilita muito pra mim porque como uso muito o </w:t>
+      </w:r>
+      <w:proofErr w:type="spellStart"/>
+      <w:r>
+        <w:rPr>
+          <w:rFonts w:ascii="Arial" w:hAnsi="Arial" w:cs="Arial"/>
+          <w:sz w:val="24"/>
+          <w:szCs w:val="24"/>
+        </w:rPr>
+        <w:t>Whatsapp</w:t>
+      </w:r>
+      <w:proofErr w:type="spellEnd"/>
+      <w:r>
+        <w:rPr>
+          <w:rFonts w:ascii="Arial" w:hAnsi="Arial" w:cs="Arial"/>
+          <w:sz w:val="24"/>
+          <w:szCs w:val="24"/>
+        </w:rPr>
+        <w:t xml:space="preserve"> fica fácil </w:t>
+      </w:r>
+      <w:r>
+        <w:rPr>
+          <w:rFonts w:ascii="Arial" w:hAnsi="Arial" w:cs="Arial"/>
+          <w:sz w:val="24"/>
+          <w:szCs w:val="24"/>
+        </w:rPr>
+        <w:t>de achar</w:t>
+      </w:r>
+      <w:r>
+        <w:rPr>
+          <w:rFonts w:ascii="Arial" w:hAnsi="Arial" w:cs="Arial"/>
+          <w:sz w:val="24"/>
+          <w:szCs w:val="24"/>
+        </w:rPr>
+        <w:t>.</w:t>
+      </w:r>
+    </w:p>
+    <w:p>
+      <w:pPr>
+        <w:rPr>
+          <w:rFonts w:ascii="Arial" w:hAnsi="Arial" w:cs="Arial"/>
+          <w:b/>
+        </w:rPr>
+      </w:pPr>
+    </w:p>
+    <w:p>
+      <w:pPr>
+        <w:rPr>
+          <w:rFonts w:ascii="Arial" w:hAnsi="Arial" w:cs="Arial"/>
+          <w:b/>
+        </w:rPr>
+      </w:pPr>
+      <w:r>
+        <w:rPr>
+          <w:rFonts w:ascii="Arial" w:hAnsi="Arial" w:cs="Arial"/>
+          <w:b/>
+        </w:rPr>
+        <w:t xml:space="preserve">Observação </w:t>
+      </w:r>
+      <w:proofErr w:type="gramStart"/>
+      <w:r>
+        <w:rPr>
+          <w:rFonts w:ascii="Arial" w:hAnsi="Arial" w:cs="Arial"/>
+          <w:b/>
+        </w:rPr>
+        <w:t>2</w:t>
+      </w:r>
+      <w:proofErr w:type="gramEnd"/>
+      <w:r>
+        <w:rPr>
+          <w:rFonts w:ascii="Arial" w:hAnsi="Arial" w:cs="Arial"/>
+          <w:b/>
+        </w:rPr>
+        <w:t>:</w:t>
+      </w:r>
+    </w:p>
+    <w:p>
+      <w:pPr>
+        <w:rPr>
+          <w:rFonts w:ascii="Arial" w:hAnsi="Arial" w:cs="Arial"/>
+        </w:rPr>
+      </w:pPr>
+      <w:r>
+        <w:rPr>
+          <w:rFonts w:ascii="Arial" w:hAnsi="Arial" w:cs="Arial"/>
+          <w:b/>
+        </w:rPr>
+        <w:t>Nome:</w:t>
+      </w:r>
+      <w:r>
+        <w:rPr>
+          <w:rFonts w:ascii="Arial" w:hAnsi="Arial" w:cs="Arial"/>
+        </w:rPr>
+        <w:t xml:space="preserve"> </w:t>
+      </w:r>
+      <w:r>
+        <w:rPr>
+          <w:rFonts w:ascii="Arial" w:hAnsi="Arial" w:cs="Arial"/>
+        </w:rPr>
+        <w:t xml:space="preserve">Adauto </w:t>
+      </w:r>
+      <w:r>
+        <w:rPr>
+          <w:rFonts w:ascii="Arial" w:hAnsi="Arial" w:cs="Arial"/>
+        </w:rPr>
+        <w:t>Rodrigues do Carmo</w:t>
+      </w:r>
+    </w:p>
+    <w:p>
+      <w:pPr>
+        <w:rPr>
+          <w:rFonts w:ascii="Arial" w:hAnsi="Arial" w:cs="Arial"/>
+        </w:rPr>
+      </w:pPr>
+      <w:r>
+        <w:rPr>
+          <w:rFonts w:ascii="Arial" w:hAnsi="Arial" w:cs="Arial"/>
+          <w:b/>
+        </w:rPr>
+        <w:t>Idade:</w:t>
+      </w:r>
+      <w:r>
+        <w:rPr>
+          <w:rFonts w:ascii="Arial" w:hAnsi="Arial" w:cs="Arial"/>
+        </w:rPr>
+        <w:t xml:space="preserve"> </w:t>
+      </w:r>
+      <w:r>
+        <w:rPr>
+          <w:rFonts w:ascii="Arial" w:hAnsi="Arial" w:cs="Arial"/>
+          <w:highlight w:val="yellow"/>
+        </w:rPr>
+        <w:t>60</w:t>
+      </w:r>
+      <w:r>
+        <w:rPr>
+          <w:rFonts w:ascii="Arial" w:hAnsi="Arial" w:cs="Arial"/>
+        </w:rPr>
+        <w:t xml:space="preserve"> anos</w:t>
+      </w:r>
+    </w:p>
+    <w:p>
+      <w:pPr>
+        <w:pStyle w:val="PargrafodaLista"/>
+        <w:ind w:left="0"/>
+        <w:jc w:val="both"/>
+        <w:rPr>
+          <w:rFonts w:ascii="Arial" w:hAnsi="Arial" w:cs="Arial"/>
+        </w:rPr>
+      </w:pPr>
+      <w:r>
+        <w:rPr>
+          <w:rFonts w:ascii="Arial" w:hAnsi="Arial" w:cs="Arial"/>
+        </w:rPr>
+        <w:t>Adauto é aposentado e utiliza o smartphone como principal fonte de entretenimento diário. Como é aposentado Adauto passa a maior parte do tempo em sua casa e por isso pode utilizar o smartphone sempre que desejar.</w:t>
+      </w:r>
+    </w:p>
+    <w:p>
+      <w:pPr>
+        <w:rPr>
+          <w:rFonts w:ascii="Arial" w:hAnsi="Arial" w:cs="Arial"/>
+        </w:rPr>
+      </w:pPr>
+    </w:p>
+    <w:p>
+      <w:pPr>
+        <w:rPr>
+          <w:rFonts w:ascii="Arial" w:hAnsi="Arial" w:cs="Arial"/>
+          <w:b/>
+        </w:rPr>
+      </w:pPr>
+      <w:r>
+        <w:rPr>
+          <w:rFonts w:ascii="Arial" w:hAnsi="Arial" w:cs="Arial"/>
+          <w:b/>
+        </w:rPr>
+        <w:t>Foto do entrevistado:</w:t>
+      </w:r>
+    </w:p>
+    <w:p>
+      <w:pPr>
+        <w:jc w:val="center"/>
+        <w:rPr>
+          <w:rFonts w:ascii="Arial" w:hAnsi="Arial" w:cs="Arial"/>
+          <w:b/>
+        </w:rPr>
+      </w:pPr>
+      <w:r>
+        <w:rPr>
+          <w:rFonts w:ascii="Arial" w:hAnsi="Arial" w:cs="Arial"/>
+          <w:b/>
+          <w:noProof/>
+          <w:lang w:eastAsia="pt-BR"/>
+        </w:rPr>
+        <w:drawing>
+          <wp:inline distT="0" distB="0" distL="0" distR="0">
+            <wp:extent cx="3695700" cy="6057900"/>
+            <wp:effectExtent l="0" t="0" r="0" b="0"/>
+            <wp:docPr id="2" name="Imagem 2" descr="C:\Users\Rogerio\Documents\GitHub\FCT-UNESP-Trabalho-IHM\IMG_20180409_065620961.jpg"/>
+            <wp:cNvGraphicFramePr>
+              <a:graphicFrameLocks xmlns:a="http://schemas.openxmlformats.org/drawingml/2006/main" noChangeAspect="1"/>
+            </wp:cNvGraphicFramePr>
+            <a:graphic xmlns:a="http://schemas.openxmlformats.org/drawingml/2006/main">
+              <a:graphicData uri="http://schemas.openxmlformats.org/drawingml/2006/picture">
+                <pic:pic xmlns:pic="http://schemas.openxmlformats.org/drawingml/2006/picture">
+                  <pic:nvPicPr>
+                    <pic:cNvPr id="0" name="Picture 1" descr="C:\Users\Rogerio\Documents\GitHub\FCT-UNESP-Trabalho-IHM\IMG_20180409_065620961.jpg"/>
+                    <pic:cNvPicPr>
+                      <a:picLocks noChangeAspect="1" noChangeArrowheads="1"/>
+                    </pic:cNvPicPr>
+                  </pic:nvPicPr>
+                  <pic:blipFill>
+                    <a:blip r:embed="rId7" cstate="print">
+                      <a:extLst>
+                        <a:ext uri="{28A0092B-C50C-407E-A947-70E740481C1C}">
+                          <a14:useLocalDpi xmlns:a14="http://schemas.microsoft.com/office/drawing/2010/main" val="0"/>
+                        </a:ext>
+                      </a:extLst>
+                    </a:blip>
+                    <a:srcRect/>
+                    <a:stretch>
+                      <a:fillRect/>
+                    </a:stretch>
+                  </pic:blipFill>
+                  <pic:spPr bwMode="auto">
+                    <a:xfrm>
+                      <a:off x="0" y="0"/>
+                      <a:ext cx="3700398" cy="6065601"/>
+                    </a:xfrm>
+                    <a:prstGeom prst="rect">
+                      <a:avLst/>
+                    </a:prstGeom>
+                    <a:noFill/>
+                    <a:ln>
+                      <a:noFill/>
+                    </a:ln>
+                  </pic:spPr>
+                </pic:pic>
+              </a:graphicData>
+            </a:graphic>
+          </wp:inline>
+        </w:drawing>
+      </w:r>
+    </w:p>
+    <w:p>
+      <w:pPr>
+        <w:jc w:val="center"/>
+        <w:rPr>
+          <w:rFonts w:ascii="Arial" w:hAnsi="Arial" w:cs="Arial"/>
+          <w:b/>
+        </w:rPr>
+      </w:pPr>
+    </w:p>
+    <w:p>
+      <w:pPr>
+        <w:rPr>
+          <w:rFonts w:ascii="Arial" w:hAnsi="Arial" w:cs="Arial"/>
+          <w:b/>
+          <w:sz w:val="28"/>
+        </w:rPr>
+      </w:pPr>
+      <w:r>
+        <w:rPr>
+          <w:rFonts w:ascii="Arial" w:hAnsi="Arial" w:cs="Arial"/>
+          <w:b/>
+          <w:sz w:val="28"/>
+        </w:rPr>
         <w:lastRenderedPageBreak/>
+        <w:t>Observação das atividades:</w:t>
+      </w:r>
+    </w:p>
+    <w:p>
+      <w:pPr>
+        <w:pStyle w:val="PargrafodaLista"/>
+        <w:numPr>
+          <w:ilvl w:val="0"/>
+          <w:numId w:val="3"/>
+        </w:numPr>
+        <w:ind w:left="426"/>
+        <w:jc w:val="both"/>
+        <w:rPr>
+          <w:rFonts w:ascii="Arial" w:hAnsi="Arial" w:cs="Arial"/>
+          <w:b/>
+          <w:sz w:val="24"/>
+          <w:szCs w:val="24"/>
+        </w:rPr>
+      </w:pPr>
+      <w:r>
+        <w:rPr>
+          <w:rFonts w:ascii="Arial" w:hAnsi="Arial" w:cs="Arial"/>
+          <w:b/>
+          <w:sz w:val="24"/>
+          <w:szCs w:val="24"/>
+        </w:rPr>
+        <w:t>Adicionar um contato à agenda do aparelho.</w:t>
+      </w:r>
+    </w:p>
+    <w:p>
+      <w:pPr>
+        <w:pStyle w:val="PargrafodaLista"/>
+        <w:ind w:left="426"/>
+        <w:jc w:val="both"/>
+        <w:rPr>
+          <w:rFonts w:ascii="Arial" w:hAnsi="Arial" w:cs="Arial"/>
+          <w:sz w:val="24"/>
+          <w:szCs w:val="24"/>
+        </w:rPr>
+      </w:pPr>
+      <w:r>
+        <w:rPr>
+          <w:rFonts w:ascii="Arial" w:hAnsi="Arial" w:cs="Arial"/>
+          <w:sz w:val="24"/>
+          <w:szCs w:val="24"/>
+        </w:rPr>
+        <w:t xml:space="preserve">O </w:t>
+      </w:r>
+    </w:p>
+    <w:p>
+      <w:pPr>
+        <w:pStyle w:val="PargrafodaLista"/>
+        <w:numPr>
+          <w:ilvl w:val="0"/>
+          <w:numId w:val="3"/>
+        </w:numPr>
+        <w:ind w:left="426"/>
+        <w:jc w:val="both"/>
+        <w:rPr>
+          <w:rFonts w:ascii="Arial" w:hAnsi="Arial" w:cs="Arial"/>
+          <w:b/>
+          <w:sz w:val="24"/>
+          <w:szCs w:val="24"/>
+        </w:rPr>
+      </w:pPr>
+      <w:r>
+        <w:rPr>
+          <w:rFonts w:ascii="Arial" w:hAnsi="Arial" w:cs="Arial"/>
+          <w:b/>
+          <w:sz w:val="24"/>
+          <w:szCs w:val="24"/>
+        </w:rPr>
+        <w:t>Fazer uma ligação convencional.</w:t>
+      </w:r>
+    </w:p>
+    <w:p>
+      <w:pPr>
+        <w:pStyle w:val="PargrafodaLista"/>
+        <w:ind w:left="426"/>
+        <w:jc w:val="both"/>
+        <w:rPr>
+          <w:rFonts w:ascii="Arial" w:hAnsi="Arial" w:cs="Arial"/>
+          <w:sz w:val="24"/>
+          <w:szCs w:val="24"/>
+        </w:rPr>
+      </w:pPr>
+      <w:r>
+        <w:rPr>
+          <w:rFonts w:ascii="Arial" w:hAnsi="Arial" w:cs="Arial"/>
+          <w:sz w:val="24"/>
+          <w:szCs w:val="24"/>
+        </w:rPr>
+        <w:t>O entrevistado.</w:t>
+      </w:r>
+    </w:p>
+    <w:p>
+      <w:pPr>
+        <w:pStyle w:val="PargrafodaLista"/>
+        <w:numPr>
+          <w:ilvl w:val="0"/>
+          <w:numId w:val="3"/>
+        </w:numPr>
+        <w:ind w:left="426"/>
+        <w:jc w:val="both"/>
+        <w:rPr>
+          <w:rFonts w:ascii="Arial" w:hAnsi="Arial" w:cs="Arial"/>
+          <w:b/>
+          <w:sz w:val="24"/>
+          <w:szCs w:val="24"/>
+        </w:rPr>
+      </w:pPr>
+      <w:r>
+        <w:rPr>
+          <w:rFonts w:ascii="Arial" w:hAnsi="Arial" w:cs="Arial"/>
+          <w:b/>
+          <w:sz w:val="24"/>
+          <w:szCs w:val="24"/>
+        </w:rPr>
+        <w:t>Ler uma mensagem SMS recebida.</w:t>
+      </w:r>
+    </w:p>
+    <w:p>
+      <w:pPr>
+        <w:pStyle w:val="PargrafodaLista"/>
+        <w:ind w:left="426"/>
+        <w:jc w:val="both"/>
+        <w:rPr>
+          <w:rFonts w:ascii="Arial" w:hAnsi="Arial" w:cs="Arial"/>
+          <w:sz w:val="24"/>
+          <w:szCs w:val="24"/>
+        </w:rPr>
+      </w:pPr>
+      <w:r>
+        <w:rPr>
+          <w:rFonts w:ascii="Arial" w:hAnsi="Arial" w:cs="Arial"/>
+          <w:sz w:val="24"/>
+          <w:szCs w:val="24"/>
+        </w:rPr>
+        <w:t xml:space="preserve">O entrevistado </w:t>
+      </w:r>
+    </w:p>
+    <w:p>
+      <w:pPr>
+        <w:pStyle w:val="PargrafodaLista"/>
+        <w:numPr>
+          <w:ilvl w:val="0"/>
+          <w:numId w:val="3"/>
+        </w:numPr>
+        <w:ind w:left="426"/>
+        <w:jc w:val="both"/>
+        <w:rPr>
+          <w:rFonts w:ascii="Arial" w:hAnsi="Arial" w:cs="Arial"/>
+          <w:b/>
+          <w:sz w:val="24"/>
+          <w:szCs w:val="24"/>
+        </w:rPr>
+      </w:pPr>
+      <w:r>
+        <w:rPr>
+          <w:rFonts w:ascii="Arial" w:hAnsi="Arial" w:cs="Arial"/>
+          <w:b/>
+          <w:sz w:val="24"/>
+          <w:szCs w:val="24"/>
+        </w:rPr>
+        <w:t xml:space="preserve">Ler uma mensagem recebida pelo </w:t>
+      </w:r>
+      <w:proofErr w:type="spellStart"/>
+      <w:r>
+        <w:rPr>
+          <w:rFonts w:ascii="Arial" w:hAnsi="Arial" w:cs="Arial"/>
+          <w:b/>
+          <w:sz w:val="24"/>
+          <w:szCs w:val="24"/>
+        </w:rPr>
+        <w:t>Whatsapp</w:t>
+      </w:r>
+      <w:proofErr w:type="spellEnd"/>
+      <w:r>
+        <w:rPr>
+          <w:rFonts w:ascii="Arial" w:hAnsi="Arial" w:cs="Arial"/>
+          <w:b/>
+          <w:sz w:val="24"/>
+          <w:szCs w:val="24"/>
+        </w:rPr>
+        <w:t>.</w:t>
+      </w:r>
+    </w:p>
+    <w:p>
+      <w:pPr>
+        <w:pStyle w:val="PargrafodaLista"/>
+        <w:ind w:left="426"/>
+        <w:jc w:val="both"/>
+        <w:rPr>
+          <w:rFonts w:ascii="Arial" w:hAnsi="Arial" w:cs="Arial"/>
+          <w:sz w:val="24"/>
+          <w:szCs w:val="24"/>
+        </w:rPr>
+      </w:pPr>
+      <w:r>
+        <w:rPr>
+          <w:rFonts w:ascii="Arial" w:hAnsi="Arial" w:cs="Arial"/>
+          <w:sz w:val="24"/>
+          <w:szCs w:val="24"/>
+        </w:rPr>
+        <w:t xml:space="preserve">O entrevistado </w:t>
+      </w:r>
+    </w:p>
+    <w:p>
+      <w:pPr>
+        <w:pStyle w:val="PargrafodaLista"/>
+        <w:numPr>
+          <w:ilvl w:val="0"/>
+          <w:numId w:val="3"/>
+        </w:numPr>
+        <w:ind w:left="426"/>
+        <w:jc w:val="both"/>
+        <w:rPr>
+          <w:rFonts w:ascii="Arial" w:hAnsi="Arial" w:cs="Arial"/>
+          <w:b/>
+          <w:sz w:val="24"/>
+          <w:szCs w:val="24"/>
+        </w:rPr>
+      </w:pPr>
+      <w:r>
+        <w:rPr>
+          <w:rFonts w:ascii="Arial" w:hAnsi="Arial" w:cs="Arial"/>
+          <w:b/>
+          <w:sz w:val="24"/>
+          <w:szCs w:val="24"/>
+        </w:rPr>
+        <w:t xml:space="preserve">Enviar uma mensagem de texto pelo </w:t>
+      </w:r>
+      <w:proofErr w:type="spellStart"/>
+      <w:r>
+        <w:rPr>
+          <w:rFonts w:ascii="Arial" w:hAnsi="Arial" w:cs="Arial"/>
+          <w:b/>
+          <w:sz w:val="24"/>
+          <w:szCs w:val="24"/>
+        </w:rPr>
+        <w:t>Whatsapp</w:t>
+      </w:r>
+      <w:proofErr w:type="spellEnd"/>
+      <w:r>
+        <w:rPr>
+          <w:rFonts w:ascii="Arial" w:hAnsi="Arial" w:cs="Arial"/>
+          <w:b/>
+          <w:sz w:val="24"/>
+          <w:szCs w:val="24"/>
+        </w:rPr>
+        <w:t>.</w:t>
+      </w:r>
+    </w:p>
+    <w:p>
+      <w:pPr>
+        <w:pStyle w:val="PargrafodaLista"/>
+        <w:ind w:left="426"/>
+        <w:jc w:val="both"/>
+        <w:rPr>
+          <w:rFonts w:ascii="Arial" w:hAnsi="Arial" w:cs="Arial"/>
+          <w:sz w:val="24"/>
+          <w:szCs w:val="24"/>
+        </w:rPr>
+      </w:pPr>
+      <w:r>
+        <w:rPr>
+          <w:rFonts w:ascii="Arial" w:hAnsi="Arial" w:cs="Arial"/>
+          <w:sz w:val="24"/>
+          <w:szCs w:val="24"/>
+        </w:rPr>
+        <w:t>O.</w:t>
+      </w:r>
+    </w:p>
+    <w:p>
+      <w:pPr>
+        <w:pStyle w:val="PargrafodaLista"/>
+        <w:numPr>
+          <w:ilvl w:val="0"/>
+          <w:numId w:val="3"/>
+        </w:numPr>
+        <w:ind w:left="426"/>
+        <w:jc w:val="both"/>
+        <w:rPr>
+          <w:rFonts w:ascii="Arial" w:hAnsi="Arial" w:cs="Arial"/>
+          <w:b/>
+          <w:sz w:val="24"/>
+          <w:szCs w:val="24"/>
+        </w:rPr>
+      </w:pPr>
+      <w:r>
+        <w:rPr>
+          <w:rFonts w:ascii="Arial" w:hAnsi="Arial" w:cs="Arial"/>
+          <w:b/>
+          <w:sz w:val="24"/>
+          <w:szCs w:val="24"/>
+        </w:rPr>
+        <w:t>Tirar uma foto.</w:t>
+      </w:r>
+    </w:p>
+    <w:p>
+      <w:pPr>
+        <w:pStyle w:val="PargrafodaLista"/>
+        <w:ind w:left="426"/>
+        <w:jc w:val="both"/>
+        <w:rPr>
+          <w:rFonts w:ascii="Arial" w:hAnsi="Arial" w:cs="Arial"/>
+          <w:sz w:val="24"/>
+          <w:szCs w:val="24"/>
+        </w:rPr>
+      </w:pPr>
+      <w:r>
+        <w:rPr>
+          <w:rFonts w:ascii="Arial" w:hAnsi="Arial" w:cs="Arial"/>
+          <w:sz w:val="24"/>
+          <w:szCs w:val="24"/>
+        </w:rPr>
+        <w:t xml:space="preserve">Ele </w:t>
+      </w:r>
+    </w:p>
+    <w:p>
+      <w:pPr>
+        <w:pStyle w:val="PargrafodaLista"/>
+        <w:numPr>
+          <w:ilvl w:val="0"/>
+          <w:numId w:val="3"/>
+        </w:numPr>
+        <w:ind w:left="426"/>
+        <w:jc w:val="both"/>
+        <w:rPr>
+          <w:rFonts w:ascii="Arial" w:hAnsi="Arial" w:cs="Arial"/>
+          <w:b/>
+          <w:sz w:val="24"/>
+          <w:szCs w:val="24"/>
+        </w:rPr>
+      </w:pPr>
+      <w:r>
+        <w:rPr>
+          <w:rFonts w:ascii="Arial" w:hAnsi="Arial" w:cs="Arial"/>
+          <w:b/>
+          <w:sz w:val="24"/>
+          <w:szCs w:val="24"/>
+        </w:rPr>
+        <w:t>Gravar um vídeo.</w:t>
+      </w:r>
+    </w:p>
+    <w:p>
+      <w:pPr>
+        <w:pStyle w:val="PargrafodaLista"/>
+        <w:ind w:left="426"/>
+        <w:jc w:val="both"/>
+        <w:rPr>
+          <w:rFonts w:ascii="Arial" w:hAnsi="Arial" w:cs="Arial"/>
+          <w:sz w:val="24"/>
+          <w:szCs w:val="24"/>
+        </w:rPr>
+      </w:pPr>
+      <w:r>
+        <w:rPr>
+          <w:rFonts w:ascii="Arial" w:hAnsi="Arial" w:cs="Arial"/>
+          <w:sz w:val="24"/>
+          <w:szCs w:val="24"/>
+        </w:rPr>
+        <w:t xml:space="preserve">Ele </w:t>
+      </w:r>
+    </w:p>
+    <w:p>
+      <w:pPr>
+        <w:pStyle w:val="PargrafodaLista"/>
+        <w:numPr>
+          <w:ilvl w:val="0"/>
+          <w:numId w:val="3"/>
+        </w:numPr>
+        <w:ind w:left="426"/>
+        <w:jc w:val="both"/>
+        <w:rPr>
+          <w:rFonts w:ascii="Arial" w:hAnsi="Arial" w:cs="Arial"/>
+          <w:b/>
+          <w:sz w:val="24"/>
+          <w:szCs w:val="24"/>
+        </w:rPr>
+      </w:pPr>
+      <w:r>
+        <w:rPr>
+          <w:rFonts w:ascii="Arial" w:hAnsi="Arial" w:cs="Arial"/>
+          <w:b/>
+          <w:sz w:val="24"/>
+          <w:szCs w:val="24"/>
+        </w:rPr>
+        <w:t xml:space="preserve">Enviar uma foto através do </w:t>
+      </w:r>
+      <w:proofErr w:type="spellStart"/>
+      <w:r>
+        <w:rPr>
+          <w:rFonts w:ascii="Arial" w:hAnsi="Arial" w:cs="Arial"/>
+          <w:b/>
+          <w:sz w:val="24"/>
+          <w:szCs w:val="24"/>
+        </w:rPr>
+        <w:t>Whatsapp</w:t>
+      </w:r>
+      <w:proofErr w:type="spellEnd"/>
+      <w:r>
+        <w:rPr>
+          <w:rFonts w:ascii="Arial" w:hAnsi="Arial" w:cs="Arial"/>
+          <w:b/>
+          <w:sz w:val="24"/>
+          <w:szCs w:val="24"/>
+        </w:rPr>
+        <w:t>.</w:t>
+      </w:r>
+    </w:p>
+    <w:p>
+      <w:pPr>
+        <w:pStyle w:val="PargrafodaLista"/>
+        <w:ind w:left="426"/>
+        <w:jc w:val="both"/>
+        <w:rPr>
+          <w:rFonts w:ascii="Arial" w:hAnsi="Arial" w:cs="Arial"/>
+          <w:sz w:val="24"/>
+          <w:szCs w:val="24"/>
+        </w:rPr>
+      </w:pPr>
+      <w:r>
+        <w:rPr>
+          <w:rFonts w:ascii="Arial" w:hAnsi="Arial" w:cs="Arial"/>
+          <w:sz w:val="24"/>
+          <w:szCs w:val="24"/>
+        </w:rPr>
+        <w:t xml:space="preserve">Ele </w:t>
+      </w:r>
+    </w:p>
+    <w:p>
+      <w:pPr>
+        <w:pStyle w:val="PargrafodaLista"/>
+        <w:numPr>
+          <w:ilvl w:val="0"/>
+          <w:numId w:val="3"/>
+        </w:numPr>
+        <w:ind w:left="426"/>
+        <w:jc w:val="both"/>
+        <w:rPr>
+          <w:rFonts w:ascii="Arial" w:hAnsi="Arial" w:cs="Arial"/>
+          <w:b/>
+          <w:sz w:val="24"/>
+          <w:szCs w:val="24"/>
+        </w:rPr>
+      </w:pPr>
+      <w:r>
+        <w:rPr>
+          <w:rFonts w:ascii="Arial" w:hAnsi="Arial" w:cs="Arial"/>
+          <w:b/>
+          <w:sz w:val="24"/>
+          <w:szCs w:val="24"/>
+        </w:rPr>
+        <w:t>Ler uma notícia em um site de notícias.</w:t>
+      </w:r>
+    </w:p>
+    <w:p>
+      <w:pPr>
+        <w:pStyle w:val="PargrafodaLista"/>
+        <w:ind w:left="426"/>
+        <w:jc w:val="both"/>
+        <w:rPr>
+          <w:rFonts w:ascii="Arial" w:hAnsi="Arial" w:cs="Arial"/>
+          <w:sz w:val="24"/>
+          <w:szCs w:val="24"/>
+        </w:rPr>
+      </w:pPr>
+      <w:r>
+        <w:rPr>
+          <w:rFonts w:ascii="Arial" w:hAnsi="Arial" w:cs="Arial"/>
+          <w:sz w:val="24"/>
+          <w:szCs w:val="24"/>
+        </w:rPr>
+        <w:t>Quando.</w:t>
+      </w:r>
+    </w:p>
+    <w:p>
+      <w:pPr>
+        <w:pStyle w:val="PargrafodaLista"/>
+        <w:numPr>
+          <w:ilvl w:val="0"/>
+          <w:numId w:val="3"/>
+        </w:numPr>
+        <w:ind w:left="426"/>
+        <w:jc w:val="both"/>
+        <w:rPr>
+          <w:rFonts w:ascii="Arial" w:hAnsi="Arial" w:cs="Arial"/>
+          <w:b/>
+          <w:sz w:val="24"/>
+          <w:szCs w:val="24"/>
+        </w:rPr>
+      </w:pPr>
+      <w:r>
+        <w:rPr>
+          <w:rFonts w:ascii="Arial" w:hAnsi="Arial" w:cs="Arial"/>
+          <w:b/>
+          <w:sz w:val="24"/>
+          <w:szCs w:val="24"/>
+        </w:rPr>
+        <w:t>Ouvir uma música armazenada no aparelho.</w:t>
+      </w:r>
+    </w:p>
+    <w:p>
+      <w:pPr>
+        <w:pStyle w:val="PargrafodaLista"/>
+        <w:ind w:left="426"/>
+        <w:jc w:val="both"/>
+        <w:rPr>
+          <w:rFonts w:ascii="Arial" w:hAnsi="Arial" w:cs="Arial"/>
+          <w:sz w:val="24"/>
+          <w:szCs w:val="24"/>
+        </w:rPr>
+      </w:pPr>
+      <w:r>
+        <w:rPr>
+          <w:rFonts w:ascii="Arial" w:hAnsi="Arial" w:cs="Arial"/>
+          <w:sz w:val="24"/>
+          <w:szCs w:val="24"/>
+        </w:rPr>
+        <w:t xml:space="preserve">Ele </w:t>
+      </w:r>
+    </w:p>
+    <w:p>
+      <w:pPr>
+        <w:pStyle w:val="PargrafodaLista"/>
+        <w:numPr>
+          <w:ilvl w:val="0"/>
+          <w:numId w:val="3"/>
+        </w:numPr>
+        <w:ind w:left="426"/>
+        <w:jc w:val="both"/>
+        <w:rPr>
+          <w:rFonts w:ascii="Arial" w:hAnsi="Arial" w:cs="Arial"/>
+          <w:b/>
+          <w:sz w:val="24"/>
+          <w:szCs w:val="24"/>
+        </w:rPr>
+      </w:pPr>
+      <w:r>
+        <w:rPr>
+          <w:rFonts w:ascii="Arial" w:hAnsi="Arial" w:cs="Arial"/>
+          <w:b/>
+          <w:sz w:val="24"/>
+          <w:szCs w:val="24"/>
+        </w:rPr>
+        <w:t>Ouvir à rádio fm.</w:t>
+      </w:r>
+    </w:p>
+    <w:p>
+      <w:pPr>
+        <w:pStyle w:val="PargrafodaLista"/>
+        <w:ind w:left="426"/>
+        <w:jc w:val="both"/>
+        <w:rPr>
+          <w:rFonts w:ascii="Arial" w:hAnsi="Arial" w:cs="Arial"/>
+          <w:b/>
+          <w:sz w:val="24"/>
+          <w:szCs w:val="24"/>
+        </w:rPr>
+      </w:pPr>
+      <w:r>
+        <w:rPr>
+          <w:rFonts w:ascii="Arial" w:hAnsi="Arial" w:cs="Arial"/>
+          <w:sz w:val="24"/>
+          <w:szCs w:val="24"/>
+        </w:rPr>
+        <w:t xml:space="preserve">Ele </w:t>
+      </w:r>
+    </w:p>
+    <w:p>
+      <w:pPr>
+        <w:pStyle w:val="PargrafodaLista"/>
+        <w:numPr>
+          <w:ilvl w:val="0"/>
+          <w:numId w:val="3"/>
+        </w:numPr>
+        <w:ind w:left="426"/>
+        <w:jc w:val="both"/>
+        <w:rPr>
+          <w:rFonts w:ascii="Arial" w:hAnsi="Arial" w:cs="Arial"/>
+          <w:b/>
+          <w:sz w:val="24"/>
+          <w:szCs w:val="24"/>
+        </w:rPr>
+      </w:pPr>
+      <w:r>
+        <w:rPr>
+          <w:rFonts w:ascii="Arial" w:hAnsi="Arial" w:cs="Arial"/>
+          <w:b/>
+          <w:sz w:val="24"/>
+          <w:szCs w:val="24"/>
+        </w:rPr>
+        <w:t>Configurar um alarme para despertar em 5 minutos.</w:t>
+      </w:r>
+    </w:p>
+    <w:p>
+      <w:pPr>
+        <w:pStyle w:val="PargrafodaLista"/>
+        <w:ind w:left="426"/>
+        <w:jc w:val="both"/>
+        <w:rPr>
+          <w:rFonts w:ascii="Arial" w:hAnsi="Arial" w:cs="Arial"/>
+          <w:sz w:val="24"/>
+          <w:szCs w:val="24"/>
+        </w:rPr>
+      </w:pPr>
+      <w:r>
+        <w:rPr>
+          <w:rFonts w:ascii="Arial" w:hAnsi="Arial" w:cs="Arial"/>
+          <w:sz w:val="24"/>
+          <w:szCs w:val="24"/>
+        </w:rPr>
+        <w:t xml:space="preserve">Ele </w:t>
+      </w:r>
+    </w:p>
+    <w:p>
+      <w:pPr>
+        <w:pStyle w:val="PargrafodaLista"/>
+        <w:numPr>
+          <w:ilvl w:val="0"/>
+          <w:numId w:val="3"/>
+        </w:numPr>
+        <w:ind w:left="426"/>
+        <w:jc w:val="both"/>
+        <w:rPr>
+          <w:rFonts w:ascii="Arial" w:hAnsi="Arial" w:cs="Arial"/>
+          <w:b/>
+          <w:sz w:val="24"/>
+          <w:szCs w:val="24"/>
+        </w:rPr>
+      </w:pPr>
+      <w:r>
+        <w:rPr>
+          <w:rFonts w:ascii="Arial" w:hAnsi="Arial" w:cs="Arial"/>
+          <w:b/>
+          <w:sz w:val="24"/>
+          <w:szCs w:val="24"/>
+        </w:rPr>
+        <w:t>Consultar uma data específica no calendário.</w:t>
+      </w:r>
+    </w:p>
+    <w:p>
+      <w:pPr>
+        <w:pStyle w:val="PargrafodaLista"/>
+        <w:ind w:left="426"/>
+        <w:jc w:val="both"/>
+        <w:rPr>
+          <w:rFonts w:ascii="Arial" w:hAnsi="Arial" w:cs="Arial"/>
+          <w:sz w:val="24"/>
+          <w:szCs w:val="24"/>
+        </w:rPr>
+      </w:pPr>
+      <w:r>
+        <w:rPr>
+          <w:rFonts w:ascii="Arial" w:hAnsi="Arial" w:cs="Arial"/>
+          <w:sz w:val="24"/>
+          <w:szCs w:val="24"/>
+        </w:rPr>
+        <w:t>Após</w:t>
+      </w:r>
+    </w:p>
+    <w:p>
+      <w:pPr>
+        <w:pStyle w:val="PargrafodaLista"/>
+        <w:numPr>
+          <w:ilvl w:val="0"/>
+          <w:numId w:val="3"/>
+        </w:numPr>
+        <w:ind w:left="426"/>
+        <w:jc w:val="both"/>
+        <w:rPr>
+          <w:rFonts w:ascii="Arial" w:hAnsi="Arial" w:cs="Arial"/>
+          <w:b/>
+          <w:sz w:val="24"/>
+          <w:szCs w:val="24"/>
+        </w:rPr>
+      </w:pPr>
+      <w:r>
+        <w:rPr>
+          <w:rFonts w:ascii="Arial" w:hAnsi="Arial" w:cs="Arial"/>
+          <w:b/>
+          <w:sz w:val="24"/>
+          <w:szCs w:val="24"/>
+        </w:rPr>
+        <w:t>Pesquisar por um termo no Google.</w:t>
+      </w:r>
+    </w:p>
+    <w:p>
+      <w:pPr>
+        <w:pStyle w:val="PargrafodaLista"/>
+        <w:ind w:left="426"/>
+        <w:jc w:val="both"/>
+        <w:rPr>
+          <w:rFonts w:ascii="Arial" w:hAnsi="Arial" w:cs="Arial"/>
+          <w:sz w:val="24"/>
+          <w:szCs w:val="24"/>
+        </w:rPr>
+      </w:pPr>
+      <w:r>
+        <w:rPr>
+          <w:rFonts w:ascii="Arial" w:hAnsi="Arial" w:cs="Arial"/>
+          <w:sz w:val="24"/>
+          <w:szCs w:val="24"/>
+        </w:rPr>
+        <w:t xml:space="preserve">Para realizar a pesquisa </w:t>
+      </w:r>
+    </w:p>
+    <w:p>
+      <w:pPr>
+        <w:pStyle w:val="PargrafodaLista"/>
+        <w:numPr>
+          <w:ilvl w:val="0"/>
+          <w:numId w:val="3"/>
+        </w:numPr>
+        <w:ind w:left="426"/>
+        <w:jc w:val="both"/>
+        <w:rPr>
+          <w:rFonts w:ascii="Arial" w:hAnsi="Arial" w:cs="Arial"/>
+          <w:b/>
+          <w:sz w:val="24"/>
+          <w:szCs w:val="24"/>
+        </w:rPr>
+      </w:pPr>
+      <w:r>
+        <w:rPr>
+          <w:rFonts w:ascii="Arial" w:hAnsi="Arial" w:cs="Arial"/>
+          <w:b/>
+          <w:sz w:val="24"/>
+          <w:szCs w:val="24"/>
+        </w:rPr>
+        <w:t>Outra atividade que o usuário demonstre interesse em aprender a executar.</w:t>
+      </w:r>
+    </w:p>
+    <w:p>
+      <w:pPr>
+        <w:pStyle w:val="PargrafodaLista"/>
+        <w:ind w:left="426"/>
+        <w:jc w:val="both"/>
+        <w:rPr>
+          <w:rFonts w:ascii="Arial" w:hAnsi="Arial" w:cs="Arial"/>
+          <w:sz w:val="24"/>
+          <w:szCs w:val="24"/>
+        </w:rPr>
+      </w:pPr>
+      <w:r>
+        <w:rPr>
+          <w:rFonts w:ascii="Arial" w:hAnsi="Arial" w:cs="Arial"/>
+          <w:sz w:val="24"/>
+          <w:szCs w:val="24"/>
+        </w:rPr>
+        <w:t>O entrevistado.</w:t>
+      </w:r>
+    </w:p>
+    <w:p>
+      <w:pPr>
+        <w:rPr>
+          <w:rFonts w:ascii="Arial" w:hAnsi="Arial" w:cs="Arial"/>
+          <w:b/>
+        </w:rPr>
+      </w:pPr>
+    </w:p>
+    <w:p>
+      <w:pPr>
+        <w:rPr>
+          <w:rFonts w:ascii="Arial" w:hAnsi="Arial" w:cs="Arial"/>
+          <w:b/>
+          <w:sz w:val="28"/>
+          <w:szCs w:val="28"/>
+        </w:rPr>
+      </w:pPr>
+      <w:r>
+        <w:rPr>
+          <w:rFonts w:ascii="Arial" w:hAnsi="Arial" w:cs="Arial"/>
+          <w:b/>
+          <w:sz w:val="28"/>
+          <w:szCs w:val="28"/>
+        </w:rPr>
+        <w:t>Respostas da entrevista pós-observação</w:t>
+      </w:r>
+    </w:p>
+    <w:p>
+      <w:pPr>
+        <w:rPr>
+          <w:rFonts w:ascii="Arial" w:hAnsi="Arial" w:cs="Arial"/>
+          <w:b/>
+          <w:sz w:val="28"/>
+          <w:szCs w:val="28"/>
+        </w:rPr>
+      </w:pPr>
+    </w:p>
+    <w:p>
+      <w:pPr>
+        <w:pStyle w:val="PargrafodaLista"/>
+        <w:numPr>
+          <w:ilvl w:val="0"/>
+          <w:numId w:val="4"/>
+        </w:numPr>
+        <w:ind w:left="426"/>
+        <w:jc w:val="both"/>
+        <w:rPr>
+          <w:rFonts w:ascii="Arial" w:hAnsi="Arial" w:cs="Arial"/>
+          <w:b/>
+          <w:sz w:val="24"/>
+          <w:szCs w:val="24"/>
+        </w:rPr>
+      </w:pPr>
+      <w:r>
+        <w:rPr>
+          <w:rFonts w:ascii="Arial" w:hAnsi="Arial" w:cs="Arial"/>
+          <w:b/>
+          <w:sz w:val="24"/>
+          <w:szCs w:val="24"/>
+        </w:rPr>
+        <w:t>O que você mais utiliza no aparelho?</w:t>
+      </w:r>
+    </w:p>
+    <w:p>
+      <w:pPr>
+        <w:pStyle w:val="PargrafodaLista"/>
+        <w:ind w:left="426"/>
+        <w:jc w:val="both"/>
+        <w:rPr>
+          <w:rFonts w:ascii="Arial" w:hAnsi="Arial" w:cs="Arial"/>
+          <w:sz w:val="24"/>
+          <w:szCs w:val="24"/>
+        </w:rPr>
+      </w:pPr>
+      <w:r>
+        <w:rPr>
+          <w:rFonts w:ascii="Arial" w:hAnsi="Arial" w:cs="Arial"/>
+          <w:sz w:val="24"/>
+          <w:szCs w:val="24"/>
+        </w:rPr>
+        <w:t xml:space="preserve">O que mais utilizo é o </w:t>
+      </w:r>
+      <w:proofErr w:type="spellStart"/>
+      <w:r>
+        <w:rPr>
+          <w:rFonts w:ascii="Arial" w:hAnsi="Arial" w:cs="Arial"/>
+          <w:sz w:val="24"/>
+          <w:szCs w:val="24"/>
+        </w:rPr>
+        <w:t>Whatsapp</w:t>
+      </w:r>
+      <w:proofErr w:type="spellEnd"/>
+      <w:r>
+        <w:rPr>
+          <w:rFonts w:ascii="Arial" w:hAnsi="Arial" w:cs="Arial"/>
+          <w:sz w:val="24"/>
+          <w:szCs w:val="24"/>
+        </w:rPr>
+        <w:t xml:space="preserve"> e </w:t>
+      </w:r>
+    </w:p>
+    <w:p>
+      <w:pPr>
+        <w:pStyle w:val="PargrafodaLista"/>
+        <w:numPr>
+          <w:ilvl w:val="0"/>
+          <w:numId w:val="4"/>
+        </w:numPr>
+        <w:ind w:left="426"/>
+        <w:jc w:val="both"/>
+        <w:rPr>
+          <w:rFonts w:ascii="Arial" w:hAnsi="Arial" w:cs="Arial"/>
+          <w:b/>
+          <w:sz w:val="24"/>
+          <w:szCs w:val="24"/>
+        </w:rPr>
+      </w:pPr>
+      <w:r>
+        <w:rPr>
+          <w:rFonts w:ascii="Arial" w:hAnsi="Arial" w:cs="Arial"/>
+          <w:b/>
+          <w:sz w:val="24"/>
+          <w:szCs w:val="24"/>
+        </w:rPr>
+        <w:t>No que você sente mais dificuldade ao utilizar o aparelho?</w:t>
+      </w:r>
+    </w:p>
+    <w:p>
+      <w:pPr>
+        <w:pStyle w:val="PargrafodaLista"/>
+        <w:ind w:left="426"/>
+        <w:jc w:val="both"/>
+        <w:rPr>
+          <w:rFonts w:ascii="Arial" w:hAnsi="Arial" w:cs="Arial"/>
+          <w:sz w:val="24"/>
+          <w:szCs w:val="24"/>
+        </w:rPr>
+      </w:pPr>
+      <w:r>
+        <w:rPr>
+          <w:rFonts w:ascii="Arial" w:hAnsi="Arial" w:cs="Arial"/>
+          <w:sz w:val="24"/>
+          <w:szCs w:val="24"/>
+        </w:rPr>
+        <w:t>Acho as.</w:t>
+      </w:r>
+    </w:p>
+    <w:p>
+      <w:pPr>
+        <w:pStyle w:val="PargrafodaLista"/>
+        <w:numPr>
+          <w:ilvl w:val="0"/>
+          <w:numId w:val="4"/>
+        </w:numPr>
+        <w:ind w:left="426"/>
+        <w:jc w:val="both"/>
+        <w:rPr>
+          <w:rFonts w:ascii="Arial" w:hAnsi="Arial" w:cs="Arial"/>
+          <w:b/>
+          <w:sz w:val="24"/>
+          <w:szCs w:val="24"/>
+        </w:rPr>
+      </w:pPr>
+      <w:r>
+        <w:rPr>
+          <w:rFonts w:ascii="Arial" w:hAnsi="Arial" w:cs="Arial"/>
+          <w:b/>
+          <w:sz w:val="24"/>
+          <w:szCs w:val="24"/>
+        </w:rPr>
+        <w:t>O que você gosta no aparelho?</w:t>
+      </w:r>
+    </w:p>
+    <w:p>
+      <w:pPr>
+        <w:pStyle w:val="PargrafodaLista"/>
+        <w:ind w:left="426"/>
+        <w:jc w:val="both"/>
+        <w:rPr>
+          <w:rFonts w:ascii="Arial" w:hAnsi="Arial" w:cs="Arial"/>
+          <w:sz w:val="24"/>
+          <w:szCs w:val="24"/>
+        </w:rPr>
+      </w:pPr>
+      <w:r>
+        <w:rPr>
+          <w:rFonts w:ascii="Arial" w:hAnsi="Arial" w:cs="Arial"/>
+          <w:sz w:val="24"/>
+          <w:szCs w:val="24"/>
+        </w:rPr>
+        <w:t xml:space="preserve">Gosto de </w:t>
+      </w:r>
+    </w:p>
+    <w:p>
+      <w:pPr>
+        <w:pStyle w:val="PargrafodaLista"/>
+        <w:numPr>
+          <w:ilvl w:val="0"/>
+          <w:numId w:val="4"/>
+        </w:numPr>
+        <w:ind w:left="426"/>
+        <w:jc w:val="both"/>
+        <w:rPr>
+          <w:rFonts w:ascii="Arial" w:hAnsi="Arial" w:cs="Arial"/>
+          <w:b/>
+          <w:sz w:val="24"/>
+          <w:szCs w:val="24"/>
+        </w:rPr>
+      </w:pPr>
+      <w:r>
+        <w:rPr>
+          <w:rFonts w:ascii="Arial" w:hAnsi="Arial" w:cs="Arial"/>
+          <w:b/>
+          <w:sz w:val="24"/>
+          <w:szCs w:val="24"/>
+        </w:rPr>
+        <w:t>O que você gostaria que fosse diferente no aparelho?</w:t>
+      </w:r>
+    </w:p>
+    <w:p>
+      <w:pPr>
+        <w:pStyle w:val="PargrafodaLista"/>
+        <w:ind w:left="426"/>
+        <w:jc w:val="both"/>
+        <w:rPr>
+          <w:rFonts w:ascii="Arial" w:hAnsi="Arial" w:cs="Arial"/>
+          <w:sz w:val="24"/>
+          <w:szCs w:val="24"/>
+        </w:rPr>
+      </w:pPr>
+      <w:r>
+        <w:rPr>
+          <w:rFonts w:ascii="Arial" w:hAnsi="Arial" w:cs="Arial"/>
+          <w:sz w:val="24"/>
+          <w:szCs w:val="24"/>
+        </w:rPr>
+        <w:t xml:space="preserve">Não </w:t>
+      </w:r>
+    </w:p>
+    <w:p>
+      <w:pPr>
+        <w:pStyle w:val="PargrafodaLista"/>
+        <w:numPr>
+          <w:ilvl w:val="0"/>
+          <w:numId w:val="4"/>
+        </w:numPr>
+        <w:ind w:left="426"/>
+        <w:jc w:val="both"/>
+        <w:rPr>
+          <w:rFonts w:ascii="Arial" w:hAnsi="Arial" w:cs="Arial"/>
+          <w:b/>
+          <w:sz w:val="24"/>
+          <w:szCs w:val="24"/>
+        </w:rPr>
+      </w:pPr>
+      <w:r>
+        <w:rPr>
+          <w:rFonts w:ascii="Arial" w:hAnsi="Arial" w:cs="Arial"/>
+          <w:b/>
+          <w:sz w:val="24"/>
+          <w:szCs w:val="24"/>
+        </w:rPr>
+        <w:lastRenderedPageBreak/>
+        <w:t>Existe algo que você já desistiu de fazer no aparelho porque não sabia como fazer?</w:t>
+      </w:r>
+    </w:p>
+    <w:p>
+      <w:pPr>
+        <w:pStyle w:val="PargrafodaLista"/>
+        <w:ind w:left="426"/>
+        <w:jc w:val="both"/>
+        <w:rPr>
+          <w:rFonts w:ascii="Arial" w:hAnsi="Arial" w:cs="Arial"/>
+          <w:sz w:val="24"/>
+          <w:szCs w:val="24"/>
+        </w:rPr>
+      </w:pPr>
+      <w:r>
+        <w:rPr>
+          <w:rFonts w:ascii="Arial" w:hAnsi="Arial" w:cs="Arial"/>
+          <w:sz w:val="24"/>
+          <w:szCs w:val="24"/>
+        </w:rPr>
+        <w:t xml:space="preserve">Ainda </w:t>
+      </w:r>
+    </w:p>
+    <w:p>
+      <w:pPr>
+        <w:pStyle w:val="PargrafodaLista"/>
+        <w:numPr>
+          <w:ilvl w:val="0"/>
+          <w:numId w:val="4"/>
+        </w:numPr>
+        <w:ind w:left="426"/>
+        <w:jc w:val="both"/>
+        <w:rPr>
+          <w:rFonts w:ascii="Arial" w:hAnsi="Arial" w:cs="Arial"/>
+          <w:b/>
+          <w:sz w:val="24"/>
+          <w:szCs w:val="24"/>
+        </w:rPr>
+      </w:pPr>
+      <w:r>
+        <w:rPr>
+          <w:rFonts w:ascii="Arial" w:hAnsi="Arial" w:cs="Arial"/>
+          <w:b/>
+          <w:sz w:val="24"/>
+          <w:szCs w:val="24"/>
+        </w:rPr>
+        <w:t>Existe algo que geralmente você precisa pedir para outras pessoas mudarem/arrumarem no seu aparelho?</w:t>
+      </w:r>
+    </w:p>
+    <w:p>
+      <w:pPr>
+        <w:pStyle w:val="PargrafodaLista"/>
+        <w:ind w:left="426"/>
+        <w:jc w:val="both"/>
+        <w:rPr>
+          <w:rFonts w:ascii="Arial" w:hAnsi="Arial" w:cs="Arial"/>
+          <w:sz w:val="24"/>
+          <w:szCs w:val="24"/>
+        </w:rPr>
+      </w:pPr>
+      <w:r>
+        <w:rPr>
+          <w:rFonts w:ascii="Arial" w:hAnsi="Arial" w:cs="Arial"/>
+          <w:sz w:val="24"/>
+          <w:szCs w:val="24"/>
+        </w:rPr>
+        <w:t>Sempre.</w:t>
+      </w:r>
+    </w:p>
+    <w:p>
+      <w:pPr>
+        <w:pStyle w:val="PargrafodaLista"/>
+        <w:numPr>
+          <w:ilvl w:val="0"/>
+          <w:numId w:val="4"/>
+        </w:numPr>
+        <w:ind w:left="426"/>
+        <w:jc w:val="both"/>
+        <w:rPr>
+          <w:rFonts w:ascii="Arial" w:hAnsi="Arial" w:cs="Arial"/>
+          <w:b/>
+          <w:sz w:val="24"/>
+          <w:szCs w:val="24"/>
+        </w:rPr>
+      </w:pPr>
+      <w:r>
+        <w:rPr>
+          <w:rFonts w:ascii="Arial" w:hAnsi="Arial" w:cs="Arial"/>
+          <w:b/>
+          <w:sz w:val="24"/>
+          <w:szCs w:val="24"/>
+        </w:rPr>
+        <w:t>O que você gostaria de fazer com maior rapidez ao utilizar o aparelho?</w:t>
+      </w:r>
+    </w:p>
+    <w:p>
+      <w:pPr>
+        <w:pStyle w:val="PargrafodaLista"/>
+        <w:ind w:left="426"/>
+        <w:jc w:val="both"/>
+        <w:rPr>
+          <w:rFonts w:ascii="Arial" w:hAnsi="Arial" w:cs="Arial"/>
+          <w:sz w:val="24"/>
+          <w:szCs w:val="24"/>
+        </w:rPr>
+      </w:pPr>
+      <w:r>
+        <w:rPr>
+          <w:rFonts w:ascii="Arial" w:hAnsi="Arial" w:cs="Arial"/>
+          <w:sz w:val="24"/>
+          <w:szCs w:val="24"/>
+        </w:rPr>
+        <w:t>No.</w:t>
+      </w:r>
+    </w:p>
+    <w:p>
+      <w:pPr>
+        <w:pStyle w:val="PargrafodaLista"/>
+        <w:numPr>
+          <w:ilvl w:val="0"/>
+          <w:numId w:val="4"/>
+        </w:numPr>
+        <w:ind w:left="426"/>
+        <w:jc w:val="both"/>
+        <w:rPr>
+          <w:rFonts w:ascii="Arial" w:hAnsi="Arial" w:cs="Arial"/>
+          <w:b/>
+          <w:sz w:val="24"/>
+          <w:szCs w:val="24"/>
+        </w:rPr>
+      </w:pPr>
+      <w:r>
+        <w:rPr>
+          <w:rFonts w:ascii="Arial" w:hAnsi="Arial" w:cs="Arial"/>
+          <w:b/>
+          <w:sz w:val="24"/>
+          <w:szCs w:val="24"/>
+        </w:rPr>
+        <w:t>Você já havia utilizado algum celular que não era um smartphones? O que você sente falta nesses tipos de aparelhos?</w:t>
+      </w:r>
+    </w:p>
+    <w:p>
+      <w:pPr>
+        <w:pStyle w:val="PargrafodaLista"/>
+        <w:ind w:left="426"/>
+        <w:jc w:val="both"/>
+        <w:rPr>
+          <w:rFonts w:ascii="Arial" w:hAnsi="Arial" w:cs="Arial"/>
+          <w:sz w:val="24"/>
+          <w:szCs w:val="24"/>
+        </w:rPr>
+      </w:pPr>
+      <w:r>
+        <w:rPr>
+          <w:rFonts w:ascii="Arial" w:hAnsi="Arial" w:cs="Arial"/>
+          <w:sz w:val="24"/>
+          <w:szCs w:val="24"/>
+        </w:rPr>
+        <w:t>Já.</w:t>
+      </w:r>
+    </w:p>
+    <w:p>
+      <w:pPr>
+        <w:pStyle w:val="PargrafodaLista"/>
+        <w:numPr>
+          <w:ilvl w:val="0"/>
+          <w:numId w:val="4"/>
+        </w:numPr>
+        <w:ind w:left="426"/>
+        <w:jc w:val="both"/>
+        <w:rPr>
+          <w:rFonts w:ascii="Arial" w:hAnsi="Arial" w:cs="Arial"/>
+          <w:b/>
+          <w:sz w:val="24"/>
+          <w:szCs w:val="24"/>
+        </w:rPr>
+      </w:pPr>
+      <w:r>
+        <w:rPr>
+          <w:rFonts w:ascii="Arial" w:hAnsi="Arial" w:cs="Arial"/>
+          <w:b/>
+          <w:sz w:val="24"/>
+          <w:szCs w:val="24"/>
+        </w:rPr>
+        <w:t xml:space="preserve">Existe alguma função para o seu dia-a-dia você gostaria que </w:t>
+      </w:r>
+      <w:r>
+        <w:rPr>
+          <w:rFonts w:ascii="Arial" w:hAnsi="Arial" w:cs="Arial"/>
+          <w:b/>
+          <w:sz w:val="24"/>
+          <w:szCs w:val="24"/>
+        </w:rPr>
+        <w:t>estivesse presente no aparelho?</w:t>
+      </w:r>
+    </w:p>
+    <w:p>
+      <w:pPr>
+        <w:pStyle w:val="PargrafodaLista"/>
+        <w:ind w:left="426"/>
+        <w:jc w:val="both"/>
+        <w:rPr>
+          <w:rFonts w:ascii="Arial" w:hAnsi="Arial" w:cs="Arial"/>
+          <w:sz w:val="24"/>
+          <w:szCs w:val="24"/>
+        </w:rPr>
+      </w:pPr>
+      <w:r>
+        <w:rPr>
+          <w:rFonts w:ascii="Arial" w:hAnsi="Arial" w:cs="Arial"/>
+          <w:sz w:val="24"/>
+          <w:szCs w:val="24"/>
+        </w:rPr>
+        <w:t xml:space="preserve">Sim. </w:t>
+      </w:r>
+    </w:p>
+    <w:p>
+      <w:pPr>
+        <w:pStyle w:val="PargrafodaLista"/>
+        <w:numPr>
+          <w:ilvl w:val="0"/>
+          <w:numId w:val="4"/>
+        </w:numPr>
+        <w:ind w:left="426"/>
+        <w:jc w:val="both"/>
+        <w:rPr>
+          <w:rFonts w:ascii="Arial" w:hAnsi="Arial" w:cs="Arial"/>
+          <w:b/>
+          <w:sz w:val="24"/>
+          <w:szCs w:val="24"/>
+        </w:rPr>
+      </w:pPr>
+      <w:r>
+        <w:rPr>
+          <w:rFonts w:ascii="Arial" w:hAnsi="Arial" w:cs="Arial"/>
+          <w:b/>
+          <w:sz w:val="24"/>
+          <w:szCs w:val="24"/>
+        </w:rPr>
+        <w:t>Existe alguma configuração/aplicativo no aparelho que você não entende porque está ali? Qual?</w:t>
+      </w:r>
+    </w:p>
+    <w:p>
+      <w:pPr>
+        <w:pStyle w:val="PargrafodaLista"/>
+        <w:ind w:left="426"/>
+        <w:jc w:val="both"/>
+        <w:rPr>
+          <w:rFonts w:ascii="Arial" w:hAnsi="Arial" w:cs="Arial"/>
+          <w:sz w:val="24"/>
+          <w:szCs w:val="24"/>
+        </w:rPr>
+      </w:pPr>
+      <w:r>
+        <w:rPr>
+          <w:rFonts w:ascii="Arial" w:hAnsi="Arial" w:cs="Arial"/>
+          <w:sz w:val="24"/>
+          <w:szCs w:val="24"/>
+        </w:rPr>
+        <w:t xml:space="preserve">Quando </w:t>
+      </w:r>
+    </w:p>
+    <w:p>
+      <w:pPr>
+        <w:pStyle w:val="PargrafodaLista"/>
+        <w:numPr>
+          <w:ilvl w:val="0"/>
+          <w:numId w:val="4"/>
+        </w:numPr>
+        <w:ind w:left="426"/>
+        <w:jc w:val="both"/>
+        <w:rPr>
+          <w:rFonts w:ascii="Arial" w:hAnsi="Arial" w:cs="Arial"/>
+          <w:b/>
+          <w:sz w:val="24"/>
+          <w:szCs w:val="24"/>
+        </w:rPr>
+      </w:pPr>
+      <w:r>
+        <w:rPr>
+          <w:rFonts w:ascii="Arial" w:hAnsi="Arial" w:cs="Arial"/>
+          <w:b/>
+          <w:sz w:val="24"/>
+          <w:szCs w:val="24"/>
+        </w:rPr>
         <w:t>Demais questões formuladas durante a observação e entrevista.</w:t>
       </w:r>
     </w:p>
@@ -1905,305 +3648,79 @@
           <w:sz w:val="24"/>
           <w:szCs w:val="24"/>
         </w:rPr>
-        <w:t>a) Eu percebi que você sempre aperta na seta de voltar várias vezes até chegar na tela inicial, você sabia que esse outro botão volta direto pra tela inicial?</w:t>
-      </w:r>
-    </w:p>
-    <w:p>
-      <w:pPr>
-        <w:pStyle w:val="PargrafodaLista"/>
-        <w:ind w:left="426"/>
-        <w:jc w:val="both"/>
-        <w:rPr>
-          <w:rFonts w:ascii="Arial" w:hAnsi="Arial" w:cs="Arial"/>
-          <w:sz w:val="24"/>
-          <w:szCs w:val="24"/>
-        </w:rPr>
-      </w:pPr>
-      <w:r>
-        <w:rPr>
-          <w:rFonts w:ascii="Arial" w:hAnsi="Arial" w:cs="Arial"/>
-          <w:sz w:val="24"/>
-          <w:szCs w:val="24"/>
-        </w:rPr>
-        <w:t>Não sabia que dava pra voltar diretamente pra tela inicial, sempre apertei pra voltar várias vezes, achei que era o único jeito de fazer.</w:t>
-      </w:r>
-    </w:p>
-    <w:p>
-      <w:pPr>
-        <w:pStyle w:val="PargrafodaLista"/>
-        <w:ind w:left="426"/>
-        <w:jc w:val="both"/>
-        <w:rPr>
-          <w:rFonts w:ascii="Arial" w:hAnsi="Arial" w:cs="Arial"/>
-          <w:b/>
-          <w:sz w:val="24"/>
-          <w:szCs w:val="24"/>
-        </w:rPr>
-      </w:pPr>
-      <w:proofErr w:type="gramStart"/>
-      <w:r>
-        <w:rPr>
-          <w:rFonts w:ascii="Arial" w:hAnsi="Arial" w:cs="Arial"/>
-          <w:b/>
-          <w:sz w:val="24"/>
-          <w:szCs w:val="24"/>
-        </w:rPr>
-        <w:t>1</w:t>
-      </w:r>
-      <w:r>
-        <w:rPr>
-          <w:rFonts w:ascii="Arial" w:hAnsi="Arial" w:cs="Arial"/>
-          <w:b/>
-          <w:sz w:val="24"/>
-          <w:szCs w:val="24"/>
-        </w:rPr>
-        <w:t>1</w:t>
-      </w:r>
-      <w:r>
-        <w:rPr>
-          <w:rFonts w:ascii="Arial" w:hAnsi="Arial" w:cs="Arial"/>
-          <w:b/>
-          <w:sz w:val="24"/>
-          <w:szCs w:val="24"/>
-        </w:rPr>
-        <w:t>.</w:t>
-      </w:r>
-      <w:proofErr w:type="gramEnd"/>
-      <w:r>
-        <w:rPr>
-          <w:rFonts w:ascii="Arial" w:hAnsi="Arial" w:cs="Arial"/>
-          <w:b/>
-          <w:sz w:val="24"/>
-          <w:szCs w:val="24"/>
-        </w:rPr>
-        <w:t xml:space="preserve">b) Eu vi que na primeira tela do celular está apenas o aplicativo do </w:t>
-      </w:r>
-      <w:proofErr w:type="spellStart"/>
-      <w:r>
-        <w:rPr>
-          <w:rFonts w:ascii="Arial" w:hAnsi="Arial" w:cs="Arial"/>
-          <w:b/>
-          <w:sz w:val="24"/>
-          <w:szCs w:val="24"/>
-        </w:rPr>
-        <w:t>Whatsapp</w:t>
-      </w:r>
-      <w:proofErr w:type="spellEnd"/>
-      <w:r>
-        <w:rPr>
-          <w:rFonts w:ascii="Arial" w:hAnsi="Arial" w:cs="Arial"/>
-          <w:b/>
-          <w:sz w:val="24"/>
-          <w:szCs w:val="24"/>
-        </w:rPr>
-        <w:t xml:space="preserve"> praticamente sozinho, porquê?</w:t>
-      </w:r>
-    </w:p>
-    <w:p>
-      <w:pPr>
-        <w:pStyle w:val="PargrafodaLista"/>
-        <w:ind w:left="426"/>
-        <w:jc w:val="both"/>
-        <w:rPr>
-          <w:rFonts w:ascii="Arial" w:hAnsi="Arial" w:cs="Arial"/>
-          <w:sz w:val="24"/>
-          <w:szCs w:val="24"/>
-        </w:rPr>
-      </w:pPr>
-      <w:r>
-        <w:rPr>
-          <w:rFonts w:ascii="Arial" w:hAnsi="Arial" w:cs="Arial"/>
-          <w:sz w:val="24"/>
-          <w:szCs w:val="24"/>
-        </w:rPr>
-        <w:t xml:space="preserve">Foi o meu filho que deixou assim pra mim, facilita muito pra mim porque como uso muito o </w:t>
-      </w:r>
-      <w:proofErr w:type="spellStart"/>
-      <w:r>
-        <w:rPr>
-          <w:rFonts w:ascii="Arial" w:hAnsi="Arial" w:cs="Arial"/>
-          <w:sz w:val="24"/>
-          <w:szCs w:val="24"/>
-        </w:rPr>
-        <w:t>Whatsapp</w:t>
-      </w:r>
-      <w:proofErr w:type="spellEnd"/>
-      <w:r>
-        <w:rPr>
-          <w:rFonts w:ascii="Arial" w:hAnsi="Arial" w:cs="Arial"/>
-          <w:sz w:val="24"/>
-          <w:szCs w:val="24"/>
-        </w:rPr>
-        <w:t xml:space="preserve"> fica fácil </w:t>
-      </w:r>
-      <w:r>
-        <w:rPr>
-          <w:rFonts w:ascii="Arial" w:hAnsi="Arial" w:cs="Arial"/>
-          <w:sz w:val="24"/>
-          <w:szCs w:val="24"/>
-        </w:rPr>
-        <w:t>de achar</w:t>
-      </w:r>
-      <w:r>
-        <w:rPr>
-          <w:rFonts w:ascii="Arial" w:hAnsi="Arial" w:cs="Arial"/>
-          <w:sz w:val="24"/>
-          <w:szCs w:val="24"/>
-        </w:rPr>
-        <w:t>.</w:t>
-      </w:r>
-    </w:p>
-    <w:p>
-      <w:pPr>
-        <w:rPr>
-          <w:rFonts w:ascii="Arial" w:hAnsi="Arial" w:cs="Arial"/>
-          <w:b/>
-        </w:rPr>
-      </w:pPr>
-    </w:p>
-    <w:p>
-      <w:pPr>
-        <w:rPr>
-          <w:rFonts w:ascii="Arial" w:hAnsi="Arial" w:cs="Arial"/>
-          <w:b/>
-        </w:rPr>
-      </w:pPr>
-      <w:r>
-        <w:rPr>
-          <w:rFonts w:ascii="Arial" w:hAnsi="Arial" w:cs="Arial"/>
-          <w:b/>
-        </w:rPr>
-        <w:t xml:space="preserve">Observação </w:t>
-      </w:r>
-      <w:proofErr w:type="gramStart"/>
-      <w:r>
-        <w:rPr>
-          <w:rFonts w:ascii="Arial" w:hAnsi="Arial" w:cs="Arial"/>
-          <w:b/>
-        </w:rPr>
-        <w:t>2</w:t>
-      </w:r>
-      <w:proofErr w:type="gramEnd"/>
-      <w:r>
-        <w:rPr>
-          <w:rFonts w:ascii="Arial" w:hAnsi="Arial" w:cs="Arial"/>
-          <w:b/>
-        </w:rPr>
-        <w:t>:</w:t>
-      </w:r>
-    </w:p>
-    <w:p>
-      <w:pPr>
-        <w:rPr>
-          <w:rFonts w:ascii="Arial" w:hAnsi="Arial" w:cs="Arial"/>
-        </w:rPr>
-      </w:pPr>
-      <w:r>
-        <w:rPr>
-          <w:rFonts w:ascii="Arial" w:hAnsi="Arial" w:cs="Arial"/>
-          <w:b/>
-        </w:rPr>
-        <w:t>Nome:</w:t>
-      </w:r>
-      <w:r>
-        <w:rPr>
-          <w:rFonts w:ascii="Arial" w:hAnsi="Arial" w:cs="Arial"/>
-        </w:rPr>
-        <w:t xml:space="preserve"> </w:t>
-      </w:r>
-      <w:r>
-        <w:rPr>
-          <w:rFonts w:ascii="Arial" w:hAnsi="Arial" w:cs="Arial"/>
-        </w:rPr>
-        <w:t xml:space="preserve">Adauto </w:t>
-      </w:r>
-      <w:r>
-        <w:rPr>
-          <w:rFonts w:ascii="Arial" w:hAnsi="Arial" w:cs="Arial"/>
-        </w:rPr>
-        <w:t>Rodrigues do Carmo</w:t>
-      </w:r>
-    </w:p>
-    <w:p>
-      <w:pPr>
-        <w:rPr>
-          <w:rFonts w:ascii="Arial" w:hAnsi="Arial" w:cs="Arial"/>
-        </w:rPr>
-      </w:pPr>
-      <w:r>
-        <w:rPr>
-          <w:rFonts w:ascii="Arial" w:hAnsi="Arial" w:cs="Arial"/>
-          <w:b/>
-        </w:rPr>
-        <w:t>Idade:</w:t>
-      </w:r>
-      <w:r>
-        <w:rPr>
-          <w:rFonts w:ascii="Arial" w:hAnsi="Arial" w:cs="Arial"/>
-        </w:rPr>
-        <w:t xml:space="preserve"> </w:t>
-      </w:r>
-      <w:r>
-        <w:rPr>
-          <w:rFonts w:ascii="Arial" w:hAnsi="Arial" w:cs="Arial"/>
-          <w:highlight w:val="yellow"/>
-        </w:rPr>
-        <w:t>60</w:t>
-      </w:r>
-      <w:r>
-        <w:rPr>
-          <w:rFonts w:ascii="Arial" w:hAnsi="Arial" w:cs="Arial"/>
-        </w:rPr>
-        <w:t xml:space="preserve"> anos</w:t>
-      </w:r>
-    </w:p>
-    <w:p>
-      <w:pPr>
-        <w:rPr>
-          <w:rFonts w:ascii="Arial" w:hAnsi="Arial" w:cs="Arial"/>
-          <w:b/>
-        </w:rPr>
-      </w:pPr>
-      <w:r>
-        <w:rPr>
-          <w:rFonts w:ascii="Arial" w:hAnsi="Arial" w:cs="Arial"/>
-          <w:b/>
-        </w:rPr>
-        <w:t>Foto do entrevistado:</w:t>
-      </w:r>
-    </w:p>
-    <w:p>
-      <w:pPr>
-        <w:rPr>
-          <w:rFonts w:ascii="Arial" w:hAnsi="Arial" w:cs="Arial"/>
-          <w:b/>
-        </w:rPr>
-      </w:pPr>
-    </w:p>
-    <w:p>
-      <w:pPr>
-        <w:rPr>
-          <w:rFonts w:ascii="Arial" w:hAnsi="Arial" w:cs="Arial"/>
-          <w:b/>
-        </w:rPr>
-      </w:pPr>
-      <w:r>
-        <w:rPr>
-          <w:rFonts w:ascii="Arial" w:hAnsi="Arial" w:cs="Arial"/>
-          <w:b/>
-        </w:rPr>
-        <w:t>Discussão das necessidades e metas observadas</w:t>
-      </w:r>
-    </w:p>
-    <w:p>
-      <w:pPr>
-        <w:rPr>
-          <w:rFonts w:ascii="Arial" w:hAnsi="Arial" w:cs="Arial"/>
-          <w:b/>
-        </w:rPr>
-      </w:pPr>
-      <w:bookmarkStart w:id="0" w:name="_GoBack"/>
-      <w:bookmarkEnd w:id="0"/>
+        <w:t xml:space="preserve">a) Eu </w:t>
+      </w:r>
+    </w:p>
+    <w:p>
+      <w:pPr>
+        <w:pStyle w:val="PargrafodaLista"/>
+        <w:ind w:left="426"/>
+        <w:jc w:val="both"/>
+        <w:rPr>
+          <w:rFonts w:ascii="Arial" w:hAnsi="Arial" w:cs="Arial"/>
+          <w:sz w:val="24"/>
+          <w:szCs w:val="24"/>
+        </w:rPr>
+      </w:pPr>
+      <w:r>
+        <w:rPr>
+          <w:rFonts w:ascii="Arial" w:hAnsi="Arial" w:cs="Arial"/>
+          <w:sz w:val="24"/>
+          <w:szCs w:val="24"/>
+        </w:rPr>
+        <w:t xml:space="preserve">Não sabia que </w:t>
+      </w:r>
+    </w:p>
+    <w:p>
+      <w:pPr>
+        <w:jc w:val="both"/>
+        <w:rPr>
+          <w:rFonts w:ascii="Arial" w:hAnsi="Arial" w:cs="Arial"/>
+          <w:b/>
+        </w:rPr>
+      </w:pPr>
+    </w:p>
+    <w:p>
+      <w:pPr>
+        <w:rPr>
+          <w:rFonts w:ascii="Arial" w:hAnsi="Arial" w:cs="Arial"/>
+          <w:b/>
+          <w:sz w:val="28"/>
+        </w:rPr>
+      </w:pPr>
+      <w:r>
+        <w:rPr>
+          <w:rFonts w:ascii="Arial" w:hAnsi="Arial" w:cs="Arial"/>
+          <w:b/>
+          <w:sz w:val="28"/>
+        </w:rPr>
+        <w:t>DISCUSSÃO DAS NECESSIDADES E METAS OBSERVADAS</w:t>
+      </w:r>
+    </w:p>
+    <w:p>
+      <w:pPr>
+        <w:rPr>
+          <w:rFonts w:ascii="Arial" w:hAnsi="Arial" w:cs="Arial"/>
+          <w:b/>
+          <w:sz w:val="28"/>
+        </w:rPr>
+      </w:pPr>
+    </w:p>
+    <w:p>
+      <w:pPr>
+        <w:rPr>
+          <w:rFonts w:ascii="Arial" w:hAnsi="Arial" w:cs="Arial"/>
+          <w:b/>
+        </w:rPr>
+      </w:pPr>
+    </w:p>
+    <w:p>
+      <w:pPr>
+        <w:rPr>
+          <w:rFonts w:ascii="Arial" w:hAnsi="Arial" w:cs="Arial"/>
+          <w:b/>
+        </w:rPr>
+      </w:pPr>
     </w:p>
     <w:sectPr>
       <w:pgSz w:w="11906" w:h="16838"/>
@@ -2218,6 +3735,92 @@
 <file path=word/numbering.xml><?xml version="1.0" encoding="utf-8"?>
 <w:numbering xmlns:wpc="http://schemas.microsoft.com/office/word/2010/wordprocessingCanvas" xmlns:mc="http://schemas.openxmlformats.org/markup-compatibility/2006" xmlns:o="urn:schemas-microsoft-com:office:office" xmlns:r="http://schemas.openxmlformats.org/officeDocument/2006/relationships" xmlns:m="http://schemas.openxmlformats.org/officeDocument/2006/math" xmlns:v="urn:schemas-microsoft-com:vml" xmlns:wp14="http://schemas.microsoft.com/office/word/2010/wordprocessingDrawing" xmlns:wp="http://schemas.openxmlformats.org/drawingml/2006/wordprocessingDrawing" xmlns:w10="urn:schemas-microsoft-com:office:word" xmlns:w="http://schemas.openxmlformats.org/wordprocessingml/2006/main" xmlns:w14="http://schemas.microsoft.com/office/word/2010/wordml" xmlns:wpg="http://schemas.microsoft.com/office/word/2010/wordprocessingGroup" xmlns:wpi="http://schemas.microsoft.com/office/word/2010/wordprocessingInk" xmlns:wne="http://schemas.microsoft.com/office/word/2006/wordml" xmlns:wps="http://schemas.microsoft.com/office/word/2010/wordprocessingShape" mc:Ignorable="w14 wp14">
   <w:abstractNum w:abstractNumId="0">
+    <w:nsid w:val="4A7F24D2"/>
+    <w:multiLevelType w:val="hybridMultilevel"/>
+    <w:tmpl w:val="AB763D12"/>
+    <w:lvl w:ilvl="0" w:tplc="04160011">
+      <w:start w:val="1"/>
+      <w:numFmt w:val="decimal"/>
+      <w:lvlText w:val="%1)"/>
+      <w:lvlJc w:val="left"/>
+      <w:pPr>
+        <w:ind w:left="720" w:hanging="360"/>
+      </w:pPr>
+    </w:lvl>
+    <w:lvl w:ilvl="1" w:tplc="04160019" w:tentative="1">
+      <w:start w:val="1"/>
+      <w:numFmt w:val="lowerLetter"/>
+      <w:lvlText w:val="%2."/>
+      <w:lvlJc w:val="left"/>
+      <w:pPr>
+        <w:ind w:left="1440" w:hanging="360"/>
+      </w:pPr>
+    </w:lvl>
+    <w:lvl w:ilvl="2" w:tplc="0416001B" w:tentative="1">
+      <w:start w:val="1"/>
+      <w:numFmt w:val="lowerRoman"/>
+      <w:lvlText w:val="%3."/>
+      <w:lvlJc w:val="right"/>
+      <w:pPr>
+        <w:ind w:left="2160" w:hanging="180"/>
+      </w:pPr>
+    </w:lvl>
+    <w:lvl w:ilvl="3" w:tplc="0416000F" w:tentative="1">
+      <w:start w:val="1"/>
+      <w:numFmt w:val="decimal"/>
+      <w:lvlText w:val="%4."/>
+      <w:lvlJc w:val="left"/>
+      <w:pPr>
+        <w:ind w:left="2880" w:hanging="360"/>
+      </w:pPr>
+    </w:lvl>
+    <w:lvl w:ilvl="4" w:tplc="04160019" w:tentative="1">
+      <w:start w:val="1"/>
+      <w:numFmt w:val="lowerLetter"/>
+      <w:lvlText w:val="%5."/>
+      <w:lvlJc w:val="left"/>
+      <w:pPr>
+        <w:ind w:left="3600" w:hanging="360"/>
+      </w:pPr>
+    </w:lvl>
+    <w:lvl w:ilvl="5" w:tplc="0416001B" w:tentative="1">
+      <w:start w:val="1"/>
+      <w:numFmt w:val="lowerRoman"/>
+      <w:lvlText w:val="%6."/>
+      <w:lvlJc w:val="right"/>
+      <w:pPr>
+        <w:ind w:left="4320" w:hanging="180"/>
+      </w:pPr>
+    </w:lvl>
+    <w:lvl w:ilvl="6" w:tplc="0416000F" w:tentative="1">
+      <w:start w:val="1"/>
+      <w:numFmt w:val="decimal"/>
+      <w:lvlText w:val="%7."/>
+      <w:lvlJc w:val="left"/>
+      <w:pPr>
+        <w:ind w:left="5040" w:hanging="360"/>
+      </w:pPr>
+    </w:lvl>
+    <w:lvl w:ilvl="7" w:tplc="04160019" w:tentative="1">
+      <w:start w:val="1"/>
+      <w:numFmt w:val="lowerLetter"/>
+      <w:lvlText w:val="%8."/>
+      <w:lvlJc w:val="left"/>
+      <w:pPr>
+        <w:ind w:left="5760" w:hanging="360"/>
+      </w:pPr>
+    </w:lvl>
+    <w:lvl w:ilvl="8" w:tplc="0416001B" w:tentative="1">
+      <w:start w:val="1"/>
+      <w:numFmt w:val="lowerRoman"/>
+      <w:lvlText w:val="%9."/>
+      <w:lvlJc w:val="right"/>
+      <w:pPr>
+        <w:ind w:left="6480" w:hanging="180"/>
+      </w:pPr>
+    </w:lvl>
+  </w:abstractNum>
+  <w:abstractNum w:abstractNumId="1">
     <w:nsid w:val="57203759"/>
     <w:multiLevelType w:val="hybridMultilevel"/>
     <w:tmpl w:val="AB763D12"/>
@@ -2303,7 +3906,7 @@
       </w:pPr>
     </w:lvl>
   </w:abstractNum>
-  <w:abstractNum w:abstractNumId="1">
+  <w:abstractNum w:abstractNumId="2">
     <w:nsid w:val="6D657DDA"/>
     <w:multiLevelType w:val="hybridMultilevel"/>
     <w:tmpl w:val="8E4A25D6"/>
@@ -2392,10 +3995,105 @@
       </w:pPr>
     </w:lvl>
   </w:abstractNum>
+  <w:abstractNum w:abstractNumId="3">
+    <w:nsid w:val="77C5139B"/>
+    <w:multiLevelType w:val="hybridMultilevel"/>
+    <w:tmpl w:val="BDBEA1B2"/>
+    <w:lvl w:ilvl="0" w:tplc="103404F2">
+      <w:start w:val="1"/>
+      <w:numFmt w:val="decimal"/>
+      <w:lvlText w:val="%1)"/>
+      <w:lvlJc w:val="left"/>
+      <w:pPr>
+        <w:ind w:left="1140" w:hanging="360"/>
+      </w:pPr>
+      <w:rPr>
+        <w:rFonts w:hint="default"/>
+      </w:rPr>
+    </w:lvl>
+    <w:lvl w:ilvl="1" w:tplc="04160019" w:tentative="1">
+      <w:start w:val="1"/>
+      <w:numFmt w:val="lowerLetter"/>
+      <w:lvlText w:val="%2."/>
+      <w:lvlJc w:val="left"/>
+      <w:pPr>
+        <w:ind w:left="1440" w:hanging="360"/>
+      </w:pPr>
+    </w:lvl>
+    <w:lvl w:ilvl="2" w:tplc="0416001B" w:tentative="1">
+      <w:start w:val="1"/>
+      <w:numFmt w:val="lowerRoman"/>
+      <w:lvlText w:val="%3."/>
+      <w:lvlJc w:val="right"/>
+      <w:pPr>
+        <w:ind w:left="2160" w:hanging="180"/>
+      </w:pPr>
+    </w:lvl>
+    <w:lvl w:ilvl="3" w:tplc="0416000F" w:tentative="1">
+      <w:start w:val="1"/>
+      <w:numFmt w:val="decimal"/>
+      <w:lvlText w:val="%4."/>
+      <w:lvlJc w:val="left"/>
+      <w:pPr>
+        <w:ind w:left="2880" w:hanging="360"/>
+      </w:pPr>
+    </w:lvl>
+    <w:lvl w:ilvl="4" w:tplc="04160019" w:tentative="1">
+      <w:start w:val="1"/>
+      <w:numFmt w:val="lowerLetter"/>
+      <w:lvlText w:val="%5."/>
+      <w:lvlJc w:val="left"/>
+      <w:pPr>
+        <w:ind w:left="3600" w:hanging="360"/>
+      </w:pPr>
+    </w:lvl>
+    <w:lvl w:ilvl="5" w:tplc="0416001B" w:tentative="1">
+      <w:start w:val="1"/>
+      <w:numFmt w:val="lowerRoman"/>
+      <w:lvlText w:val="%6."/>
+      <w:lvlJc w:val="right"/>
+      <w:pPr>
+        <w:ind w:left="4320" w:hanging="180"/>
+      </w:pPr>
+    </w:lvl>
+    <w:lvl w:ilvl="6" w:tplc="0416000F" w:tentative="1">
+      <w:start w:val="1"/>
+      <w:numFmt w:val="decimal"/>
+      <w:lvlText w:val="%7."/>
+      <w:lvlJc w:val="left"/>
+      <w:pPr>
+        <w:ind w:left="5040" w:hanging="360"/>
+      </w:pPr>
+    </w:lvl>
+    <w:lvl w:ilvl="7" w:tplc="04160019" w:tentative="1">
+      <w:start w:val="1"/>
+      <w:numFmt w:val="lowerLetter"/>
+      <w:lvlText w:val="%8."/>
+      <w:lvlJc w:val="left"/>
+      <w:pPr>
+        <w:ind w:left="5760" w:hanging="360"/>
+      </w:pPr>
+    </w:lvl>
+    <w:lvl w:ilvl="8" w:tplc="0416001B" w:tentative="1">
+      <w:start w:val="1"/>
+      <w:numFmt w:val="lowerRoman"/>
+      <w:lvlText w:val="%9."/>
+      <w:lvlJc w:val="right"/>
+      <w:pPr>
+        <w:ind w:left="6480" w:hanging="180"/>
+      </w:pPr>
+    </w:lvl>
+  </w:abstractNum>
   <w:num w:numId="1">
+    <w:abstractNumId w:val="2"/>
+  </w:num>
+  <w:num w:numId="2">
     <w:abstractNumId w:val="1"/>
   </w:num>
-  <w:num w:numId="2">
+  <w:num w:numId="3">
+    <w:abstractNumId w:val="3"/>
+  </w:num>
+  <w:num w:numId="4">
     <w:abstractNumId w:val="0"/>
   </w:num>
 </w:numbering>

--- a/Roteiro_Final.docx
+++ b/Roteiro_Final.docx
@@ -124,15 +124,7 @@
         <w:rPr>
           <w:rFonts w:ascii="Arial" w:hAnsi="Arial" w:cs="Arial"/>
         </w:rPr>
-        <w:t xml:space="preserve"> natureza de seu trabalho João trabalha em horários por vezes diferentes da maioria dos empregados como durante</w:t>
-      </w:r>
-      <w:bookmarkStart w:id="0" w:name="_GoBack"/>
-      <w:bookmarkEnd w:id="0"/>
-      <w:r>
-        <w:rPr>
-          <w:rFonts w:ascii="Arial" w:hAnsi="Arial" w:cs="Arial"/>
-        </w:rPr>
-        <w:t>s os finais de semana e feriados.</w:t>
+        <w:t xml:space="preserve"> natureza de seu trabalho João trabalha em horários por vezes diferentes da maioria dos empregados como durantes os finais de semana e feriados.</w:t>
       </w:r>
     </w:p>
     <w:p>
@@ -169,11 +161,10 @@
           <w:noProof/>
           <w:lang w:eastAsia="pt-BR"/>
         </w:rPr>
-        <w:lastRenderedPageBreak/>
         <w:drawing>
           <wp:inline distT="0" distB="0" distL="0" distR="0" wp14:anchorId="7B7C7CAB" wp14:editId="71C7A9FF">
-            <wp:extent cx="3490912" cy="6206066"/>
-            <wp:effectExtent l="0" t="0" r="0" b="4445"/>
+            <wp:extent cx="3400425" cy="5734050"/>
+            <wp:effectExtent l="0" t="0" r="9525" b="0"/>
             <wp:docPr id="1" name="Imagem 1" descr="C:\Users\Rogerio\Desktop\backuo\WhatsApp Image 2018-04-06 at 15.04.34 (1).jpeg"/>
             <wp:cNvGraphicFramePr>
               <a:graphicFrameLocks xmlns:a="http://schemas.openxmlformats.org/drawingml/2006/main" noChangeAspect="1"/>
@@ -203,7 +194,7 @@
                   <pic:spPr bwMode="auto">
                     <a:xfrm>
                       <a:off x="0" y="0"/>
-                      <a:ext cx="3492555" cy="6208987"/>
+                      <a:ext cx="3406673" cy="5744585"/>
                     </a:xfrm>
                     <a:prstGeom prst="rect">
                       <a:avLst/>
@@ -224,20 +215,6 @@
       <w:pPr>
         <w:rPr>
           <w:rFonts w:ascii="Arial" w:hAnsi="Arial" w:cs="Arial"/>
-        </w:rPr>
-      </w:pPr>
-    </w:p>
-    <w:p>
-      <w:pPr>
-        <w:rPr>
-          <w:rFonts w:ascii="Arial" w:hAnsi="Arial" w:cs="Arial"/>
-        </w:rPr>
-      </w:pPr>
-    </w:p>
-    <w:p>
-      <w:pPr>
-        <w:rPr>
-          <w:rFonts w:ascii="Arial" w:hAnsi="Arial" w:cs="Arial"/>
           <w:b/>
           <w:sz w:val="28"/>
         </w:rPr>
@@ -248,6 +225,7 @@
           <w:b/>
           <w:sz w:val="28"/>
         </w:rPr>
+        <w:lastRenderedPageBreak/>
         <w:t>Observação das ativida</w:t>
       </w:r>
       <w:r>
@@ -328,7 +306,25 @@
           <w:sz w:val="24"/>
           <w:szCs w:val="24"/>
         </w:rPr>
-        <w:t xml:space="preserve"> tinha certeza de que não conseguiria fazê-lo.</w:t>
+        <w:t xml:space="preserve"> tinha certeza de que não </w:t>
+      </w:r>
+      <w:proofErr w:type="gramStart"/>
+      <w:r>
+        <w:rPr>
+          <w:rFonts w:ascii="Arial" w:hAnsi="Arial" w:cs="Arial"/>
+          <w:sz w:val="24"/>
+          <w:szCs w:val="24"/>
+        </w:rPr>
+        <w:t>conseguiria</w:t>
+      </w:r>
+      <w:proofErr w:type="gramEnd"/>
+      <w:r>
+        <w:rPr>
+          <w:rFonts w:ascii="Arial" w:hAnsi="Arial" w:cs="Arial"/>
+          <w:sz w:val="24"/>
+          <w:szCs w:val="24"/>
+        </w:rPr>
+        <w:t xml:space="preserve"> fazê-lo.</w:t>
       </w:r>
     </w:p>
     <w:p>
@@ -438,7 +434,6 @@
           <w:sz w:val="24"/>
           <w:szCs w:val="24"/>
         </w:rPr>
-        <w:lastRenderedPageBreak/>
         <w:t>O entrevistado conseguiu ver as mensagens SMS que estavam no aparelho porque utilizou o atalho rápido na tela inicial do aparelho.</w:t>
       </w:r>
     </w:p>
@@ -1182,6 +1177,7 @@
           <w:sz w:val="24"/>
           <w:szCs w:val="24"/>
         </w:rPr>
+        <w:lastRenderedPageBreak/>
         <w:t>Pesquisar por um termo no Google.</w:t>
       </w:r>
     </w:p>
@@ -1293,7 +1289,6 @@
           <w:sz w:val="28"/>
           <w:szCs w:val="28"/>
         </w:rPr>
-        <w:lastRenderedPageBreak/>
         <w:t>Respostas da entrevista pós-observação</w:t>
       </w:r>
     </w:p>
@@ -1901,6 +1896,7 @@
           <w:sz w:val="24"/>
           <w:szCs w:val="24"/>
         </w:rPr>
+        <w:lastRenderedPageBreak/>
         <w:t>Demais questões formuladas durante a observação e entrevista.</w:t>
       </w:r>
     </w:p>
@@ -2175,9 +2171,8 @@
       <w:r>
         <w:rPr>
           <w:rFonts w:ascii="Arial" w:hAnsi="Arial" w:cs="Arial"/>
-          <w:highlight w:val="yellow"/>
-        </w:rPr>
-        <w:t>60</w:t>
+        </w:rPr>
+        <w:t>63</w:t>
       </w:r>
       <w:r>
         <w:rPr>
@@ -2239,10 +2234,11 @@
           <w:noProof/>
           <w:lang w:eastAsia="pt-BR"/>
         </w:rPr>
+        <w:lastRenderedPageBreak/>
         <w:drawing>
           <wp:inline distT="0" distB="0" distL="0" distR="0">
-            <wp:extent cx="3695700" cy="6057900"/>
-            <wp:effectExtent l="0" t="0" r="0" b="0"/>
+            <wp:extent cx="3362325" cy="4772025"/>
+            <wp:effectExtent l="0" t="0" r="9525" b="9525"/>
             <wp:docPr id="2" name="Imagem 2" descr="C:\Users\Rogerio\Documents\GitHub\FCT-UNESP-Trabalho-IHM\IMG_20180409_065620961.jpg"/>
             <wp:cNvGraphicFramePr>
               <a:graphicFrameLocks xmlns:a="http://schemas.openxmlformats.org/drawingml/2006/main" noChangeAspect="1"/>
@@ -2272,7 +2268,7 @@
                   <pic:spPr bwMode="auto">
                     <a:xfrm>
                       <a:off x="0" y="0"/>
-                      <a:ext cx="3700398" cy="6065601"/>
+                      <a:ext cx="3369436" cy="4782117"/>
                     </a:xfrm>
                     <a:prstGeom prst="rect">
                       <a:avLst/>
@@ -2312,7 +2308,6 @@
           <w:b/>
           <w:sz w:val="28"/>
         </w:rPr>
-        <w:lastRenderedPageBreak/>
         <w:t>Observação das atividades:</w:t>
       </w:r>
     </w:p>
@@ -2361,6 +2356,14 @@
         </w:rPr>
         <w:t xml:space="preserve">O </w:t>
       </w:r>
+      <w:r>
+        <w:rPr>
+          <w:rFonts w:ascii="Arial" w:hAnsi="Arial" w:cs="Arial"/>
+          <w:sz w:val="24"/>
+          <w:szCs w:val="24"/>
+        </w:rPr>
+        <w:t>participante conseguiu adicionar um novo contato sem maiores problemas.</w:t>
+      </w:r>
     </w:p>
     <w:p>
       <w:pPr>
@@ -2405,7 +2408,33 @@
           <w:sz w:val="24"/>
           <w:szCs w:val="24"/>
         </w:rPr>
-        <w:t>O entrevistado.</w:t>
+        <w:t>O participante demorou um pouco para encontrar um contato específico na agenda</w:t>
+      </w:r>
+      <w:proofErr w:type="gramStart"/>
+      <w:r>
+        <w:rPr>
+          <w:rFonts w:ascii="Arial" w:hAnsi="Arial" w:cs="Arial"/>
+          <w:sz w:val="24"/>
+          <w:szCs w:val="24"/>
+        </w:rPr>
+        <w:t xml:space="preserve"> mas</w:t>
+      </w:r>
+      <w:proofErr w:type="gramEnd"/>
+      <w:r>
+        <w:rPr>
+          <w:rFonts w:ascii="Arial" w:hAnsi="Arial" w:cs="Arial"/>
+          <w:sz w:val="24"/>
+          <w:szCs w:val="24"/>
+        </w:rPr>
+        <w:t xml:space="preserve"> conseguiu</w:t>
+      </w:r>
+      <w:r>
+        <w:rPr>
+          <w:rFonts w:ascii="Arial" w:hAnsi="Arial" w:cs="Arial"/>
+          <w:sz w:val="24"/>
+          <w:szCs w:val="24"/>
+        </w:rPr>
+        <w:t xml:space="preserve"> fazer a ligação.</w:t>
       </w:r>
     </w:p>
     <w:p>
@@ -2451,7 +2480,23 @@
           <w:sz w:val="24"/>
           <w:szCs w:val="24"/>
         </w:rPr>
-        <w:t xml:space="preserve">O entrevistado </w:t>
+        <w:t xml:space="preserve">O </w:t>
+      </w:r>
+      <w:r>
+        <w:rPr>
+          <w:rFonts w:ascii="Arial" w:hAnsi="Arial" w:cs="Arial"/>
+          <w:sz w:val="24"/>
+          <w:szCs w:val="24"/>
+        </w:rPr>
+        <w:t>participante conseguiu realizar a atividade utilizando o atalho para mensagens SMS presente na bandeja de aplicativos do Android.</w:t>
+      </w:r>
+      <w:r>
+        <w:rPr>
+          <w:rFonts w:ascii="Arial" w:hAnsi="Arial" w:cs="Arial"/>
+          <w:sz w:val="24"/>
+          <w:szCs w:val="24"/>
+        </w:rPr>
+        <w:t xml:space="preserve"> </w:t>
       </w:r>
     </w:p>
     <w:p>
@@ -2517,7 +2562,23 @@
           <w:sz w:val="24"/>
           <w:szCs w:val="24"/>
         </w:rPr>
-        <w:t xml:space="preserve">O entrevistado </w:t>
+        <w:t xml:space="preserve">O </w:t>
+      </w:r>
+      <w:r>
+        <w:rPr>
+          <w:rFonts w:ascii="Arial" w:hAnsi="Arial" w:cs="Arial"/>
+          <w:sz w:val="24"/>
+          <w:szCs w:val="24"/>
+        </w:rPr>
+        <w:t>participante conseguiu realizar a atividade sem maiores problemas.</w:t>
+      </w:r>
+      <w:r>
+        <w:rPr>
+          <w:rFonts w:ascii="Arial" w:hAnsi="Arial" w:cs="Arial"/>
+          <w:sz w:val="24"/>
+          <w:szCs w:val="24"/>
+        </w:rPr>
+        <w:t xml:space="preserve"> </w:t>
       </w:r>
     </w:p>
     <w:p>
@@ -2583,7 +2644,23 @@
           <w:sz w:val="24"/>
           <w:szCs w:val="24"/>
         </w:rPr>
-        <w:t>O.</w:t>
+        <w:t xml:space="preserve">O </w:t>
+      </w:r>
+      <w:r>
+        <w:rPr>
+          <w:rFonts w:ascii="Arial" w:hAnsi="Arial" w:cs="Arial"/>
+          <w:sz w:val="24"/>
+          <w:szCs w:val="24"/>
+        </w:rPr>
+        <w:t>participante conseguiu realizar a atividade sem maiores problemas.</w:t>
+      </w:r>
+      <w:r>
+        <w:rPr>
+          <w:rFonts w:ascii="Arial" w:hAnsi="Arial" w:cs="Arial"/>
+          <w:sz w:val="24"/>
+          <w:szCs w:val="24"/>
+        </w:rPr>
+        <w:t xml:space="preserve"> </w:t>
       </w:r>
     </w:p>
     <w:p>
@@ -2629,8 +2706,40 @@
           <w:sz w:val="24"/>
           <w:szCs w:val="24"/>
         </w:rPr>
-        <w:t xml:space="preserve">Ele </w:t>
-      </w:r>
+        <w:t>O participante conseguiu realizar a a</w:t>
+      </w:r>
+      <w:r>
+        <w:rPr>
+          <w:rFonts w:ascii="Arial" w:hAnsi="Arial" w:cs="Arial"/>
+          <w:sz w:val="24"/>
+          <w:szCs w:val="24"/>
+        </w:rPr>
+        <w:t>tividade sem maiores problemas.</w:t>
+      </w:r>
+    </w:p>
+    <w:p>
+      <w:pPr>
+        <w:pStyle w:val="PargrafodaLista"/>
+        <w:ind w:left="426"/>
+        <w:jc w:val="both"/>
+        <w:rPr>
+          <w:rFonts w:ascii="Arial" w:hAnsi="Arial" w:cs="Arial"/>
+          <w:sz w:val="24"/>
+          <w:szCs w:val="24"/>
+        </w:rPr>
+      </w:pPr>
+    </w:p>
+    <w:p>
+      <w:pPr>
+        <w:pStyle w:val="PargrafodaLista"/>
+        <w:ind w:left="426"/>
+        <w:jc w:val="both"/>
+        <w:rPr>
+          <w:rFonts w:ascii="Arial" w:hAnsi="Arial" w:cs="Arial"/>
+          <w:sz w:val="24"/>
+          <w:szCs w:val="24"/>
+        </w:rPr>
+      </w:pPr>
     </w:p>
     <w:p>
       <w:pPr>
@@ -2655,6 +2764,7 @@
           <w:sz w:val="24"/>
           <w:szCs w:val="24"/>
         </w:rPr>
+        <w:lastRenderedPageBreak/>
         <w:t>Gravar um vídeo.</w:t>
       </w:r>
     </w:p>
@@ -2675,7 +2785,7 @@
           <w:sz w:val="24"/>
           <w:szCs w:val="24"/>
         </w:rPr>
-        <w:t xml:space="preserve">Ele </w:t>
+        <w:t>O participante não conseguiu realizar a tarefa, disse que não sabe o que precisa mudar no celular para gravar vídeos, mesmo que esteja acostumado a tirar fotos com seu celular.</w:t>
       </w:r>
     </w:p>
     <w:p>
@@ -2741,7 +2851,7 @@
           <w:sz w:val="24"/>
           <w:szCs w:val="24"/>
         </w:rPr>
-        <w:t xml:space="preserve">Ele </w:t>
+        <w:t>O participante conseguiu enviar a foto sem maiores problemas.</w:t>
       </w:r>
     </w:p>
     <w:p>
@@ -2787,7 +2897,7 @@
           <w:sz w:val="24"/>
           <w:szCs w:val="24"/>
         </w:rPr>
-        <w:t>Quando.</w:t>
+        <w:t>Para realizar essa atividade o entrevistado utilizou o atalho do aplicativo G1 que havia sido deixado na tela inicial do aparelho por seu filho. Segundo o entrevistado esse é o único meio que ele conhece para ler notícias no celular.</w:t>
       </w:r>
     </w:p>
     <w:p>
@@ -2833,7 +2943,25 @@
           <w:sz w:val="24"/>
           <w:szCs w:val="24"/>
         </w:rPr>
-        <w:t xml:space="preserve">Ele </w:t>
+        <w:t xml:space="preserve">O entrevistado utilizou o </w:t>
+      </w:r>
+      <w:proofErr w:type="spellStart"/>
+      <w:r>
+        <w:rPr>
+          <w:rFonts w:ascii="Arial" w:hAnsi="Arial" w:cs="Arial"/>
+          <w:sz w:val="24"/>
+          <w:szCs w:val="24"/>
+        </w:rPr>
+        <w:t>Youtube</w:t>
+      </w:r>
+      <w:proofErr w:type="spellEnd"/>
+      <w:r>
+        <w:rPr>
+          <w:rFonts w:ascii="Arial" w:hAnsi="Arial" w:cs="Arial"/>
+          <w:sz w:val="24"/>
+          <w:szCs w:val="24"/>
+        </w:rPr>
+        <w:t xml:space="preserve"> para ouvir uma música.</w:t>
       </w:r>
     </w:p>
     <w:p>
@@ -2880,7 +3008,7 @@
           <w:sz w:val="24"/>
           <w:szCs w:val="24"/>
         </w:rPr>
-        <w:t xml:space="preserve">Ele </w:t>
+        <w:t>O entrevistado alega que não sabe como ouvir à rádio utilizando o celular.</w:t>
       </w:r>
     </w:p>
     <w:p>
@@ -2916,17 +3044,50 @@
         <w:jc w:val="both"/>
         <w:rPr>
           <w:rFonts w:ascii="Arial" w:hAnsi="Arial" w:cs="Arial"/>
-          <w:sz w:val="24"/>
-          <w:szCs w:val="24"/>
-        </w:rPr>
-      </w:pPr>
-      <w:r>
-        <w:rPr>
-          <w:rFonts w:ascii="Arial" w:hAnsi="Arial" w:cs="Arial"/>
-          <w:sz w:val="24"/>
-          <w:szCs w:val="24"/>
-        </w:rPr>
-        <w:t xml:space="preserve">Ele </w:t>
+          <w:b/>
+          <w:sz w:val="24"/>
+          <w:szCs w:val="24"/>
+        </w:rPr>
+      </w:pPr>
+      <w:r>
+        <w:rPr>
+          <w:rFonts w:ascii="Arial" w:hAnsi="Arial" w:cs="Arial"/>
+          <w:sz w:val="24"/>
+          <w:szCs w:val="24"/>
+        </w:rPr>
+        <w:t xml:space="preserve">O entrevistado alega que não sabe como </w:t>
+      </w:r>
+      <w:r>
+        <w:rPr>
+          <w:rFonts w:ascii="Arial" w:hAnsi="Arial" w:cs="Arial"/>
+          <w:sz w:val="24"/>
+          <w:szCs w:val="24"/>
+        </w:rPr>
+        <w:t>utilizar alarmes</w:t>
+      </w:r>
+      <w:r>
+        <w:rPr>
+          <w:rFonts w:ascii="Arial" w:hAnsi="Arial" w:cs="Arial"/>
+          <w:sz w:val="24"/>
+          <w:szCs w:val="24"/>
+        </w:rPr>
+        <w:t xml:space="preserve"> </w:t>
+      </w:r>
+      <w:r>
+        <w:rPr>
+          <w:rFonts w:ascii="Arial" w:hAnsi="Arial" w:cs="Arial"/>
+          <w:sz w:val="24"/>
+          <w:szCs w:val="24"/>
+        </w:rPr>
+        <w:t>n</w:t>
+      </w:r>
+      <w:r>
+        <w:rPr>
+          <w:rFonts w:ascii="Arial" w:hAnsi="Arial" w:cs="Arial"/>
+          <w:sz w:val="24"/>
+          <w:szCs w:val="24"/>
+        </w:rPr>
+        <w:t>o celular.</w:t>
       </w:r>
     </w:p>
     <w:p>
@@ -2972,7 +3133,7 @@
           <w:sz w:val="24"/>
           <w:szCs w:val="24"/>
         </w:rPr>
-        <w:t>Após</w:t>
+        <w:t>O entrevistado conseguiu consultar uma data no calendário utilizando o aplicativo nativo do aparelho que possuía um atalho na tela inicial do aparelho.</w:t>
       </w:r>
     </w:p>
     <w:p>
@@ -3020,6 +3181,42 @@
         </w:rPr>
         <w:t xml:space="preserve">Para realizar a pesquisa </w:t>
       </w:r>
+      <w:proofErr w:type="gramStart"/>
+      <w:r>
+        <w:rPr>
+          <w:rFonts w:ascii="Arial" w:hAnsi="Arial" w:cs="Arial"/>
+          <w:sz w:val="24"/>
+          <w:szCs w:val="24"/>
+        </w:rPr>
+        <w:t>o entrevistado acesso</w:t>
+      </w:r>
+      <w:proofErr w:type="gramEnd"/>
+      <w:r>
+        <w:rPr>
+          <w:rFonts w:ascii="Arial" w:hAnsi="Arial" w:cs="Arial"/>
+          <w:sz w:val="24"/>
+          <w:szCs w:val="24"/>
+        </w:rPr>
+        <w:t xml:space="preserve"> o aplicativo do Google </w:t>
+      </w:r>
+      <w:proofErr w:type="spellStart"/>
+      <w:r>
+        <w:rPr>
+          <w:rFonts w:ascii="Arial" w:hAnsi="Arial" w:cs="Arial"/>
+          <w:sz w:val="24"/>
+          <w:szCs w:val="24"/>
+        </w:rPr>
+        <w:t>Chrome</w:t>
+      </w:r>
+      <w:proofErr w:type="spellEnd"/>
+      <w:r>
+        <w:rPr>
+          <w:rFonts w:ascii="Arial" w:hAnsi="Arial" w:cs="Arial"/>
+          <w:sz w:val="24"/>
+          <w:szCs w:val="24"/>
+        </w:rPr>
+        <w:t xml:space="preserve"> e conseguiu acessar o site de um programa que TV que ele acompanha.</w:t>
+      </w:r>
     </w:p>
     <w:p>
       <w:pPr>
@@ -3064,7 +3261,33 @@
           <w:sz w:val="24"/>
           <w:szCs w:val="24"/>
         </w:rPr>
-        <w:t>O entrevistado.</w:t>
+        <w:t xml:space="preserve">O entrevistado não </w:t>
+      </w:r>
+      <w:proofErr w:type="gramStart"/>
+      <w:r>
+        <w:rPr>
+          <w:rFonts w:ascii="Arial" w:hAnsi="Arial" w:cs="Arial"/>
+          <w:sz w:val="24"/>
+          <w:szCs w:val="24"/>
+        </w:rPr>
+        <w:t>lembra de</w:t>
+      </w:r>
+      <w:proofErr w:type="gramEnd"/>
+      <w:r>
+        <w:rPr>
+          <w:rFonts w:ascii="Arial" w:hAnsi="Arial" w:cs="Arial"/>
+          <w:sz w:val="24"/>
+          <w:szCs w:val="24"/>
+        </w:rPr>
+        <w:t xml:space="preserve"> nenhuma atividade em específico</w:t>
+      </w:r>
+      <w:r>
+        <w:rPr>
+          <w:rFonts w:ascii="Arial" w:hAnsi="Arial" w:cs="Arial"/>
+          <w:sz w:val="24"/>
+          <w:szCs w:val="24"/>
+        </w:rPr>
+        <w:t>.</w:t>
       </w:r>
     </w:p>
     <w:p>
@@ -3147,7 +3370,15 @@
           <w:sz w:val="24"/>
           <w:szCs w:val="24"/>
         </w:rPr>
-        <w:t xml:space="preserve">O que mais utilizo é o </w:t>
+        <w:t xml:space="preserve">O </w:t>
+      </w:r>
+      <w:r>
+        <w:rPr>
+          <w:rFonts w:ascii="Arial" w:hAnsi="Arial" w:cs="Arial"/>
+          <w:sz w:val="24"/>
+          <w:szCs w:val="24"/>
+        </w:rPr>
+        <w:t xml:space="preserve">que mais utilizo é o </w:t>
       </w:r>
       <w:proofErr w:type="spellStart"/>
       <w:r>
@@ -3165,7 +3396,7 @@
           <w:sz w:val="24"/>
           <w:szCs w:val="24"/>
         </w:rPr>
-        <w:t xml:space="preserve"> e </w:t>
+        <w:t>.</w:t>
       </w:r>
     </w:p>
     <w:p>
@@ -3211,7 +3442,7 @@
           <w:sz w:val="24"/>
           <w:szCs w:val="24"/>
         </w:rPr>
-        <w:t>Acho as.</w:t>
+        <w:t>Acho que as letras são muito pequenas e próximas umas das outras.</w:t>
       </w:r>
     </w:p>
     <w:p>
@@ -3257,7 +3488,25 @@
           <w:sz w:val="24"/>
           <w:szCs w:val="24"/>
         </w:rPr>
-        <w:t xml:space="preserve">Gosto de </w:t>
+        <w:t xml:space="preserve">Gosto dele porque com ele consigo utilizar o </w:t>
+      </w:r>
+      <w:proofErr w:type="spellStart"/>
+      <w:r>
+        <w:rPr>
+          <w:rFonts w:ascii="Arial" w:hAnsi="Arial" w:cs="Arial"/>
+          <w:sz w:val="24"/>
+          <w:szCs w:val="24"/>
+        </w:rPr>
+        <w:t>Whatsapp</w:t>
+      </w:r>
+      <w:proofErr w:type="spellEnd"/>
+      <w:r>
+        <w:rPr>
+          <w:rFonts w:ascii="Arial" w:hAnsi="Arial" w:cs="Arial"/>
+          <w:sz w:val="24"/>
+          <w:szCs w:val="24"/>
+        </w:rPr>
+        <w:t xml:space="preserve"> e me comunicar com meus parentes.</w:t>
       </w:r>
     </w:p>
     <w:p>
@@ -3303,7 +3552,7 @@
           <w:sz w:val="24"/>
           <w:szCs w:val="24"/>
         </w:rPr>
-        <w:t xml:space="preserve">Não </w:t>
+        <w:t>Gostaria que o celular fosse mais simples e mais fácil de usar.</w:t>
       </w:r>
     </w:p>
     <w:p>
@@ -3329,7 +3578,6 @@
           <w:sz w:val="24"/>
           <w:szCs w:val="24"/>
         </w:rPr>
-        <w:lastRenderedPageBreak/>
         <w:t>Existe algo que você já desistiu de fazer no aparelho porque não sabia como fazer?</w:t>
       </w:r>
     </w:p>
@@ -3350,7 +3598,7 @@
           <w:sz w:val="24"/>
           <w:szCs w:val="24"/>
         </w:rPr>
-        <w:t xml:space="preserve">Ainda </w:t>
+        <w:t>Sim, desisti de tentar gravar vídeos.</w:t>
       </w:r>
     </w:p>
     <w:p>
@@ -3376,6 +3624,7 @@
           <w:sz w:val="24"/>
           <w:szCs w:val="24"/>
         </w:rPr>
+        <w:lastRenderedPageBreak/>
         <w:t>Existe algo que geralmente você precisa pedir para outras pessoas mudarem/arrumarem no seu aparelho?</w:t>
       </w:r>
     </w:p>
@@ -3396,7 +3645,15 @@
           <w:sz w:val="24"/>
           <w:szCs w:val="24"/>
         </w:rPr>
-        <w:t>Sempre.</w:t>
+        <w:t>Sim, peço várias coisas como acertar a hora do celular e apagar as mensagens quando o celular informa que a memória está cheia</w:t>
+      </w:r>
+      <w:r>
+        <w:rPr>
+          <w:rFonts w:ascii="Arial" w:hAnsi="Arial" w:cs="Arial"/>
+          <w:sz w:val="24"/>
+          <w:szCs w:val="24"/>
+        </w:rPr>
+        <w:t>.</w:t>
       </w:r>
     </w:p>
     <w:p>
@@ -3442,7 +3699,33 @@
           <w:sz w:val="24"/>
           <w:szCs w:val="24"/>
         </w:rPr>
-        <w:t>No.</w:t>
+        <w:t>Por mim eu faria tudo mais rápido se pudesse</w:t>
+      </w:r>
+      <w:proofErr w:type="gramStart"/>
+      <w:r>
+        <w:rPr>
+          <w:rFonts w:ascii="Arial" w:hAnsi="Arial" w:cs="Arial"/>
+          <w:sz w:val="24"/>
+          <w:szCs w:val="24"/>
+        </w:rPr>
+        <w:t xml:space="preserve"> mas</w:t>
+      </w:r>
+      <w:proofErr w:type="gramEnd"/>
+      <w:r>
+        <w:rPr>
+          <w:rFonts w:ascii="Arial" w:hAnsi="Arial" w:cs="Arial"/>
+          <w:sz w:val="24"/>
+          <w:szCs w:val="24"/>
+        </w:rPr>
+        <w:t xml:space="preserve"> atualmente não consigo</w:t>
+      </w:r>
+      <w:r>
+        <w:rPr>
+          <w:rFonts w:ascii="Arial" w:hAnsi="Arial" w:cs="Arial"/>
+          <w:sz w:val="24"/>
+          <w:szCs w:val="24"/>
+        </w:rPr>
+        <w:t>.</w:t>
       </w:r>
     </w:p>
     <w:p>
@@ -3488,7 +3771,25 @@
           <w:sz w:val="24"/>
           <w:szCs w:val="24"/>
         </w:rPr>
-        <w:t>Já.</w:t>
+        <w:t>Já tive um. Aquele aparelho era mais fácil de usar</w:t>
+      </w:r>
+      <w:proofErr w:type="gramStart"/>
+      <w:r>
+        <w:rPr>
+          <w:rFonts w:ascii="Arial" w:hAnsi="Arial" w:cs="Arial"/>
+          <w:sz w:val="24"/>
+          <w:szCs w:val="24"/>
+        </w:rPr>
+        <w:t xml:space="preserve"> mas</w:t>
+      </w:r>
+      <w:proofErr w:type="gramEnd"/>
+      <w:r>
+        <w:rPr>
+          <w:rFonts w:ascii="Arial" w:hAnsi="Arial" w:cs="Arial"/>
+          <w:sz w:val="24"/>
+          <w:szCs w:val="24"/>
+        </w:rPr>
+        <w:t xml:space="preserve"> como não tinha internet prefiro o que eu tenho agora.</w:t>
       </w:r>
     </w:p>
     <w:p>
@@ -3543,7 +3844,15 @@
           <w:sz w:val="24"/>
           <w:szCs w:val="24"/>
         </w:rPr>
-        <w:t xml:space="preserve">Sim. </w:t>
+        <w:t>Por enquanto não, já tem coisas demais que eu não sei usar no celular.</w:t>
+      </w:r>
+      <w:r>
+        <w:rPr>
+          <w:rFonts w:ascii="Arial" w:hAnsi="Arial" w:cs="Arial"/>
+          <w:sz w:val="24"/>
+          <w:szCs w:val="24"/>
+        </w:rPr>
+        <w:t xml:space="preserve"> </w:t>
       </w:r>
     </w:p>
     <w:p>
@@ -3589,7 +3898,51 @@
           <w:sz w:val="24"/>
           <w:szCs w:val="24"/>
         </w:rPr>
-        <w:t xml:space="preserve">Quando </w:t>
+        <w:t xml:space="preserve">Sim </w:t>
+      </w:r>
+      <w:proofErr w:type="gramStart"/>
+      <w:r>
+        <w:rPr>
+          <w:rFonts w:ascii="Arial" w:hAnsi="Arial" w:cs="Arial"/>
+          <w:sz w:val="24"/>
+          <w:szCs w:val="24"/>
+        </w:rPr>
+        <w:t>as</w:t>
+      </w:r>
+      <w:proofErr w:type="gramEnd"/>
+      <w:r>
+        <w:rPr>
+          <w:rFonts w:ascii="Arial" w:hAnsi="Arial" w:cs="Arial"/>
+          <w:sz w:val="24"/>
+          <w:szCs w:val="24"/>
+        </w:rPr>
+        <w:t xml:space="preserve"> vezes aparecem a</w:t>
+      </w:r>
+      <w:r>
+        <w:rPr>
+          <w:rFonts w:ascii="Arial" w:hAnsi="Arial" w:cs="Arial"/>
+          <w:sz w:val="24"/>
+          <w:szCs w:val="24"/>
+        </w:rPr>
+        <w:t>lgumas mensagens que não entendo daí peço para o meu filho arrumar para mim. (Em outro momento de observação verifiquei que uma dessas mensagens era uma solicitação de permissão para acessar a localização do aplicativo</w:t>
+      </w:r>
+      <w:proofErr w:type="gramStart"/>
+      <w:r>
+        <w:rPr>
+          <w:rFonts w:ascii="Arial" w:hAnsi="Arial" w:cs="Arial"/>
+          <w:sz w:val="24"/>
+          <w:szCs w:val="24"/>
+        </w:rPr>
+        <w:t xml:space="preserve"> mas</w:t>
+      </w:r>
+      <w:proofErr w:type="gramEnd"/>
+      <w:r>
+        <w:rPr>
+          <w:rFonts w:ascii="Arial" w:hAnsi="Arial" w:cs="Arial"/>
+          <w:sz w:val="24"/>
+          <w:szCs w:val="24"/>
+        </w:rPr>
+        <w:t xml:space="preserve"> o entrevistado não entendeu o conteúdo da mensagens).</w:t>
       </w:r>
     </w:p>
     <w:p>
@@ -3648,35 +4001,513 @@
           <w:sz w:val="24"/>
           <w:szCs w:val="24"/>
         </w:rPr>
-        <w:t xml:space="preserve">a) Eu </w:t>
-      </w:r>
-    </w:p>
-    <w:p>
-      <w:pPr>
-        <w:pStyle w:val="PargrafodaLista"/>
-        <w:ind w:left="426"/>
-        <w:jc w:val="both"/>
-        <w:rPr>
-          <w:rFonts w:ascii="Arial" w:hAnsi="Arial" w:cs="Arial"/>
-          <w:sz w:val="24"/>
-          <w:szCs w:val="24"/>
-        </w:rPr>
-      </w:pPr>
-      <w:r>
-        <w:rPr>
-          <w:rFonts w:ascii="Arial" w:hAnsi="Arial" w:cs="Arial"/>
-          <w:sz w:val="24"/>
-          <w:szCs w:val="24"/>
-        </w:rPr>
-        <w:t xml:space="preserve">Não sabia que </w:t>
-      </w:r>
-    </w:p>
-    <w:p>
-      <w:pPr>
-        <w:jc w:val="both"/>
-        <w:rPr>
-          <w:rFonts w:ascii="Arial" w:hAnsi="Arial" w:cs="Arial"/>
-          <w:b/>
+        <w:t xml:space="preserve">a) </w:t>
+      </w:r>
+      <w:r>
+        <w:rPr>
+          <w:rFonts w:ascii="Arial" w:hAnsi="Arial" w:cs="Arial"/>
+          <w:b/>
+          <w:sz w:val="24"/>
+          <w:szCs w:val="24"/>
+        </w:rPr>
+        <w:t>Se alguém m</w:t>
+      </w:r>
+      <w:r>
+        <w:rPr>
+          <w:rFonts w:ascii="Arial" w:hAnsi="Arial" w:cs="Arial"/>
+          <w:b/>
+          <w:sz w:val="24"/>
+          <w:szCs w:val="24"/>
+        </w:rPr>
+        <w:t>exesse</w:t>
+      </w:r>
+      <w:r>
+        <w:rPr>
+          <w:rFonts w:ascii="Arial" w:hAnsi="Arial" w:cs="Arial"/>
+          <w:b/>
+          <w:sz w:val="24"/>
+          <w:szCs w:val="24"/>
+        </w:rPr>
+        <w:t xml:space="preserve"> </w:t>
+      </w:r>
+      <w:r>
+        <w:rPr>
+          <w:rFonts w:ascii="Arial" w:hAnsi="Arial" w:cs="Arial"/>
+          <w:b/>
+          <w:sz w:val="24"/>
+          <w:szCs w:val="24"/>
+        </w:rPr>
+        <w:t>no seu celular e mudasse como estão os lugares dos aplicativos agora você continuaria</w:t>
+      </w:r>
+      <w:r>
+        <w:rPr>
+          <w:rFonts w:ascii="Arial" w:hAnsi="Arial" w:cs="Arial"/>
+          <w:b/>
+          <w:sz w:val="24"/>
+          <w:szCs w:val="24"/>
+        </w:rPr>
+        <w:t xml:space="preserve"> sabendo utilizar o celular.</w:t>
+      </w:r>
+    </w:p>
+    <w:p>
+      <w:pPr>
+        <w:pStyle w:val="PargrafodaLista"/>
+        <w:ind w:left="426"/>
+        <w:jc w:val="both"/>
+        <w:rPr>
+          <w:rFonts w:ascii="Arial" w:hAnsi="Arial" w:cs="Arial"/>
+          <w:sz w:val="24"/>
+          <w:szCs w:val="24"/>
+        </w:rPr>
+      </w:pPr>
+      <w:r>
+        <w:rPr>
+          <w:rFonts w:ascii="Arial" w:hAnsi="Arial" w:cs="Arial"/>
+          <w:sz w:val="24"/>
+          <w:szCs w:val="24"/>
+        </w:rPr>
+        <w:t xml:space="preserve">Se isso </w:t>
+      </w:r>
+      <w:proofErr w:type="gramStart"/>
+      <w:r>
+        <w:rPr>
+          <w:rFonts w:ascii="Arial" w:hAnsi="Arial" w:cs="Arial"/>
+          <w:sz w:val="24"/>
+          <w:szCs w:val="24"/>
+        </w:rPr>
+        <w:t>acontecesse eu</w:t>
+      </w:r>
+      <w:proofErr w:type="gramEnd"/>
+      <w:r>
+        <w:rPr>
+          <w:rFonts w:ascii="Arial" w:hAnsi="Arial" w:cs="Arial"/>
+          <w:sz w:val="24"/>
+          <w:szCs w:val="24"/>
+        </w:rPr>
+        <w:t xml:space="preserve"> não saberia, só sei usar do jeito que consigo agora porque as coisas estão nos lugares que eu já lembro.</w:t>
+      </w:r>
+    </w:p>
+    <w:p>
+      <w:pPr>
+        <w:pStyle w:val="PargrafodaLista"/>
+        <w:ind w:left="426"/>
+        <w:jc w:val="both"/>
+        <w:rPr>
+          <w:rFonts w:ascii="Arial" w:hAnsi="Arial" w:cs="Arial"/>
+          <w:b/>
+          <w:sz w:val="24"/>
+          <w:szCs w:val="24"/>
+        </w:rPr>
+      </w:pPr>
+      <w:proofErr w:type="gramStart"/>
+      <w:r>
+        <w:rPr>
+          <w:rFonts w:ascii="Arial" w:hAnsi="Arial" w:cs="Arial"/>
+          <w:b/>
+          <w:sz w:val="24"/>
+          <w:szCs w:val="24"/>
+        </w:rPr>
+        <w:t>11.</w:t>
+      </w:r>
+      <w:proofErr w:type="gramEnd"/>
+      <w:r>
+        <w:rPr>
+          <w:rFonts w:ascii="Arial" w:hAnsi="Arial" w:cs="Arial"/>
+          <w:b/>
+          <w:sz w:val="24"/>
+          <w:szCs w:val="24"/>
+        </w:rPr>
+        <w:t xml:space="preserve">b) Para ouvir </w:t>
+      </w:r>
+      <w:r>
+        <w:rPr>
+          <w:rFonts w:ascii="Arial" w:hAnsi="Arial" w:cs="Arial"/>
+          <w:b/>
+          <w:sz w:val="24"/>
+          <w:szCs w:val="24"/>
+        </w:rPr>
+        <w:t xml:space="preserve">uma </w:t>
+      </w:r>
+      <w:r>
+        <w:rPr>
+          <w:rFonts w:ascii="Arial" w:hAnsi="Arial" w:cs="Arial"/>
+          <w:b/>
+          <w:sz w:val="24"/>
+          <w:szCs w:val="24"/>
+        </w:rPr>
+        <w:t xml:space="preserve">música </w:t>
+      </w:r>
+      <w:r>
+        <w:rPr>
+          <w:rFonts w:ascii="Arial" w:hAnsi="Arial" w:cs="Arial"/>
+          <w:b/>
+          <w:sz w:val="24"/>
+          <w:szCs w:val="24"/>
+        </w:rPr>
+        <w:t xml:space="preserve">você </w:t>
+      </w:r>
+      <w:r>
+        <w:rPr>
+          <w:rFonts w:ascii="Arial" w:hAnsi="Arial" w:cs="Arial"/>
+          <w:b/>
+          <w:sz w:val="24"/>
+          <w:szCs w:val="24"/>
+        </w:rPr>
+        <w:t>us</w:t>
+      </w:r>
+      <w:r>
+        <w:rPr>
+          <w:rFonts w:ascii="Arial" w:hAnsi="Arial" w:cs="Arial"/>
+          <w:b/>
+          <w:sz w:val="24"/>
+          <w:szCs w:val="24"/>
+        </w:rPr>
+        <w:t>ou</w:t>
+      </w:r>
+      <w:r>
+        <w:rPr>
+          <w:rFonts w:ascii="Arial" w:hAnsi="Arial" w:cs="Arial"/>
+          <w:b/>
+          <w:sz w:val="24"/>
+          <w:szCs w:val="24"/>
+        </w:rPr>
+        <w:t xml:space="preserve"> o </w:t>
+      </w:r>
+      <w:proofErr w:type="spellStart"/>
+      <w:r>
+        <w:rPr>
+          <w:rFonts w:ascii="Arial" w:hAnsi="Arial" w:cs="Arial"/>
+          <w:b/>
+          <w:sz w:val="24"/>
+          <w:szCs w:val="24"/>
+        </w:rPr>
+        <w:t>Youtube</w:t>
+      </w:r>
+      <w:proofErr w:type="spellEnd"/>
+      <w:r>
+        <w:rPr>
+          <w:rFonts w:ascii="Arial" w:hAnsi="Arial" w:cs="Arial"/>
+          <w:b/>
+          <w:sz w:val="24"/>
+          <w:szCs w:val="24"/>
+        </w:rPr>
+        <w:t xml:space="preserve"> e não o próprio aplicativo do telefone para ouvir as músicas? Por quê?</w:t>
+      </w:r>
+    </w:p>
+    <w:p>
+      <w:pPr>
+        <w:pStyle w:val="PargrafodaLista"/>
+        <w:ind w:left="426"/>
+        <w:jc w:val="both"/>
+        <w:rPr>
+          <w:rFonts w:ascii="Arial" w:hAnsi="Arial" w:cs="Arial"/>
+          <w:sz w:val="24"/>
+          <w:szCs w:val="24"/>
+        </w:rPr>
+      </w:pPr>
+      <w:r>
+        <w:rPr>
+          <w:rFonts w:ascii="Arial" w:hAnsi="Arial" w:cs="Arial"/>
+          <w:sz w:val="24"/>
+          <w:szCs w:val="24"/>
+        </w:rPr>
+        <w:t xml:space="preserve">Sempre faço isso na verdade. </w:t>
+      </w:r>
+      <w:r>
+        <w:rPr>
+          <w:rFonts w:ascii="Arial" w:hAnsi="Arial" w:cs="Arial"/>
+          <w:sz w:val="24"/>
+          <w:szCs w:val="24"/>
+        </w:rPr>
+        <w:t xml:space="preserve">As músicas que posso ouvir no celular são sempre as mesmas </w:t>
+      </w:r>
+      <w:r>
+        <w:rPr>
+          <w:rFonts w:ascii="Arial" w:hAnsi="Arial" w:cs="Arial"/>
+          <w:sz w:val="24"/>
+          <w:szCs w:val="24"/>
+        </w:rPr>
+        <w:t>que estão no cartão do celular. J</w:t>
+      </w:r>
+      <w:r>
+        <w:rPr>
+          <w:rFonts w:ascii="Arial" w:hAnsi="Arial" w:cs="Arial"/>
+          <w:sz w:val="24"/>
+          <w:szCs w:val="24"/>
+        </w:rPr>
+        <w:t xml:space="preserve">á quando uso o </w:t>
+      </w:r>
+      <w:proofErr w:type="spellStart"/>
+      <w:r>
+        <w:rPr>
+          <w:rFonts w:ascii="Arial" w:hAnsi="Arial" w:cs="Arial"/>
+          <w:sz w:val="24"/>
+          <w:szCs w:val="24"/>
+        </w:rPr>
+        <w:t>Youtube</w:t>
+      </w:r>
+      <w:proofErr w:type="spellEnd"/>
+      <w:r>
+        <w:rPr>
+          <w:rFonts w:ascii="Arial" w:hAnsi="Arial" w:cs="Arial"/>
+          <w:sz w:val="24"/>
+          <w:szCs w:val="24"/>
+        </w:rPr>
+        <w:t xml:space="preserve"> sempre </w:t>
+      </w:r>
+      <w:proofErr w:type="gramStart"/>
+      <w:r>
+        <w:rPr>
+          <w:rFonts w:ascii="Arial" w:hAnsi="Arial" w:cs="Arial"/>
+          <w:sz w:val="24"/>
+          <w:szCs w:val="24"/>
+        </w:rPr>
+        <w:t>aparece</w:t>
+      </w:r>
+      <w:proofErr w:type="gramEnd"/>
+      <w:r>
+        <w:rPr>
+          <w:rFonts w:ascii="Arial" w:hAnsi="Arial" w:cs="Arial"/>
+          <w:sz w:val="24"/>
+          <w:szCs w:val="24"/>
+        </w:rPr>
+        <w:t xml:space="preserve"> as músicas que eu quero. (O entrevistado tentou descrever os mecanismos de recomendação de vídeos parecidos e a reprodução automática de próximos vídeos do </w:t>
+      </w:r>
+      <w:proofErr w:type="spellStart"/>
+      <w:proofErr w:type="gramStart"/>
+      <w:r>
+        <w:rPr>
+          <w:rFonts w:ascii="Arial" w:hAnsi="Arial" w:cs="Arial"/>
+          <w:sz w:val="24"/>
+          <w:szCs w:val="24"/>
+        </w:rPr>
+        <w:t>YouTube</w:t>
+      </w:r>
+      <w:proofErr w:type="spellEnd"/>
+      <w:proofErr w:type="gramEnd"/>
+      <w:r>
+        <w:rPr>
+          <w:rFonts w:ascii="Arial" w:hAnsi="Arial" w:cs="Arial"/>
+          <w:sz w:val="24"/>
+          <w:szCs w:val="24"/>
+        </w:rPr>
+        <w:t>.</w:t>
+      </w:r>
+    </w:p>
+    <w:p>
+      <w:pPr>
+        <w:pStyle w:val="PargrafodaLista"/>
+        <w:ind w:left="426"/>
+        <w:jc w:val="both"/>
+        <w:rPr>
+          <w:rFonts w:ascii="Arial" w:hAnsi="Arial" w:cs="Arial"/>
+          <w:b/>
+          <w:sz w:val="24"/>
+          <w:szCs w:val="24"/>
+        </w:rPr>
+      </w:pPr>
+      <w:proofErr w:type="gramStart"/>
+      <w:r>
+        <w:rPr>
+          <w:rFonts w:ascii="Arial" w:hAnsi="Arial" w:cs="Arial"/>
+          <w:b/>
+          <w:sz w:val="24"/>
+          <w:szCs w:val="24"/>
+        </w:rPr>
+        <w:t>11.</w:t>
+      </w:r>
+      <w:proofErr w:type="gramEnd"/>
+      <w:r>
+        <w:rPr>
+          <w:rFonts w:ascii="Arial" w:hAnsi="Arial" w:cs="Arial"/>
+          <w:b/>
+          <w:sz w:val="24"/>
+          <w:szCs w:val="24"/>
+        </w:rPr>
+        <w:t xml:space="preserve">c) Você usa o </w:t>
+      </w:r>
+      <w:proofErr w:type="spellStart"/>
+      <w:r>
+        <w:rPr>
+          <w:rFonts w:ascii="Arial" w:hAnsi="Arial" w:cs="Arial"/>
+          <w:b/>
+          <w:sz w:val="24"/>
+          <w:szCs w:val="24"/>
+        </w:rPr>
+        <w:t>Youtube</w:t>
+      </w:r>
+      <w:proofErr w:type="spellEnd"/>
+      <w:r>
+        <w:rPr>
+          <w:rFonts w:ascii="Arial" w:hAnsi="Arial" w:cs="Arial"/>
+          <w:b/>
+          <w:sz w:val="24"/>
+          <w:szCs w:val="24"/>
+        </w:rPr>
+        <w:t xml:space="preserve"> para outras coisas além de ouvir músicas?</w:t>
+      </w:r>
+    </w:p>
+    <w:p>
+      <w:pPr>
+        <w:pStyle w:val="PargrafodaLista"/>
+        <w:ind w:left="426"/>
+        <w:jc w:val="both"/>
+        <w:rPr>
+          <w:rFonts w:ascii="Arial" w:hAnsi="Arial" w:cs="Arial"/>
+          <w:sz w:val="24"/>
+          <w:szCs w:val="24"/>
+        </w:rPr>
+      </w:pPr>
+      <w:r>
+        <w:rPr>
+          <w:rFonts w:ascii="Arial" w:hAnsi="Arial" w:cs="Arial"/>
+          <w:sz w:val="24"/>
+          <w:szCs w:val="24"/>
+        </w:rPr>
+        <w:t xml:space="preserve">Sim gosto de ver documentários sobre animais selvagens na natureza e documentários sobre o </w:t>
+      </w:r>
+      <w:proofErr w:type="spellStart"/>
+      <w:r>
+        <w:rPr>
+          <w:rFonts w:ascii="Arial" w:hAnsi="Arial" w:cs="Arial"/>
+          <w:sz w:val="24"/>
+          <w:szCs w:val="24"/>
+        </w:rPr>
+        <w:t>Bear</w:t>
+      </w:r>
+      <w:proofErr w:type="spellEnd"/>
+      <w:r>
+        <w:rPr>
+          <w:rFonts w:ascii="Arial" w:hAnsi="Arial" w:cs="Arial"/>
+          <w:sz w:val="24"/>
+          <w:szCs w:val="24"/>
+        </w:rPr>
+        <w:t xml:space="preserve"> </w:t>
+      </w:r>
+      <w:proofErr w:type="spellStart"/>
+      <w:r>
+        <w:rPr>
+          <w:rFonts w:ascii="Arial" w:hAnsi="Arial" w:cs="Arial"/>
+          <w:sz w:val="24"/>
+          <w:szCs w:val="24"/>
+        </w:rPr>
+        <w:t>Grylls</w:t>
+      </w:r>
+      <w:proofErr w:type="spellEnd"/>
+      <w:r>
+        <w:rPr>
+          <w:rFonts w:ascii="Arial" w:hAnsi="Arial" w:cs="Arial"/>
+          <w:sz w:val="24"/>
+          <w:szCs w:val="24"/>
+        </w:rPr>
+        <w:t>.</w:t>
+      </w:r>
+    </w:p>
+    <w:p>
+      <w:pPr>
+        <w:pStyle w:val="PargrafodaLista"/>
+        <w:ind w:left="426"/>
+        <w:jc w:val="both"/>
+        <w:rPr>
+          <w:rFonts w:ascii="Arial" w:hAnsi="Arial" w:cs="Arial"/>
+          <w:sz w:val="24"/>
+          <w:szCs w:val="24"/>
+        </w:rPr>
+      </w:pPr>
+    </w:p>
+    <w:p>
+      <w:pPr>
+        <w:pStyle w:val="PargrafodaLista"/>
+        <w:ind w:left="426"/>
+        <w:jc w:val="both"/>
+        <w:rPr>
+          <w:rFonts w:ascii="Arial" w:hAnsi="Arial" w:cs="Arial"/>
+          <w:sz w:val="24"/>
+          <w:szCs w:val="24"/>
+        </w:rPr>
+      </w:pPr>
+    </w:p>
+    <w:p>
+      <w:pPr>
+        <w:pStyle w:val="PargrafodaLista"/>
+        <w:ind w:left="426"/>
+        <w:jc w:val="both"/>
+        <w:rPr>
+          <w:rFonts w:ascii="Arial" w:hAnsi="Arial" w:cs="Arial"/>
+          <w:sz w:val="24"/>
+          <w:szCs w:val="24"/>
+        </w:rPr>
+      </w:pPr>
+    </w:p>
+    <w:p>
+      <w:pPr>
+        <w:pStyle w:val="PargrafodaLista"/>
+        <w:ind w:left="426"/>
+        <w:jc w:val="both"/>
+        <w:rPr>
+          <w:rFonts w:ascii="Arial" w:hAnsi="Arial" w:cs="Arial"/>
+          <w:sz w:val="24"/>
+          <w:szCs w:val="24"/>
+        </w:rPr>
+      </w:pPr>
+    </w:p>
+    <w:p>
+      <w:pPr>
+        <w:pStyle w:val="PargrafodaLista"/>
+        <w:ind w:left="426"/>
+        <w:jc w:val="both"/>
+        <w:rPr>
+          <w:rFonts w:ascii="Arial" w:hAnsi="Arial" w:cs="Arial"/>
+          <w:sz w:val="24"/>
+          <w:szCs w:val="24"/>
+        </w:rPr>
+      </w:pPr>
+    </w:p>
+    <w:p>
+      <w:pPr>
+        <w:pStyle w:val="PargrafodaLista"/>
+        <w:ind w:left="426"/>
+        <w:jc w:val="both"/>
+        <w:rPr>
+          <w:rFonts w:ascii="Arial" w:hAnsi="Arial" w:cs="Arial"/>
+          <w:sz w:val="24"/>
+          <w:szCs w:val="24"/>
+        </w:rPr>
+      </w:pPr>
+    </w:p>
+    <w:p>
+      <w:pPr>
+        <w:pStyle w:val="PargrafodaLista"/>
+        <w:ind w:left="426"/>
+        <w:jc w:val="both"/>
+        <w:rPr>
+          <w:rFonts w:ascii="Arial" w:hAnsi="Arial" w:cs="Arial"/>
+          <w:sz w:val="24"/>
+          <w:szCs w:val="24"/>
+        </w:rPr>
+      </w:pPr>
+    </w:p>
+    <w:p>
+      <w:pPr>
+        <w:pStyle w:val="PargrafodaLista"/>
+        <w:ind w:left="426"/>
+        <w:jc w:val="both"/>
+        <w:rPr>
+          <w:rFonts w:ascii="Arial" w:hAnsi="Arial" w:cs="Arial"/>
+          <w:sz w:val="24"/>
+          <w:szCs w:val="24"/>
+        </w:rPr>
+      </w:pPr>
+    </w:p>
+    <w:p>
+      <w:pPr>
+        <w:pStyle w:val="PargrafodaLista"/>
+        <w:ind w:left="426"/>
+        <w:jc w:val="both"/>
+        <w:rPr>
+          <w:rFonts w:ascii="Arial" w:hAnsi="Arial" w:cs="Arial"/>
+          <w:sz w:val="24"/>
+          <w:szCs w:val="24"/>
         </w:rPr>
       </w:pPr>
     </w:p>
@@ -3694,6 +4525,7 @@
           <w:b/>
           <w:sz w:val="28"/>
         </w:rPr>
+        <w:lastRenderedPageBreak/>
         <w:t>DISCUSSÃO DAS NECESSIDADES E METAS OBSERVADAS</w:t>
       </w:r>
     </w:p>
@@ -3705,6 +4537,17 @@
           <w:sz w:val="28"/>
         </w:rPr>
       </w:pPr>
+    </w:p>
+    <w:p>
+      <w:pPr>
+        <w:rPr>
+          <w:rFonts w:ascii="Arial" w:hAnsi="Arial" w:cs="Arial"/>
+          <w:b/>
+          <w:sz w:val="28"/>
+        </w:rPr>
+      </w:pPr>
+      <w:bookmarkStart w:id="0" w:name="_GoBack"/>
+      <w:bookmarkEnd w:id="0"/>
     </w:p>
     <w:p>
       <w:pPr>

--- a/Roteiro_Final.docx
+++ b/Roteiro_Final.docx
@@ -4526,7 +4526,7 @@
           <w:sz w:val="28"/>
         </w:rPr>
         <w:lastRenderedPageBreak/>
-        <w:t>DISCUSSÃO DAS NECESSIDADES E METAS OBSERVADAS</w:t>
+        <w:t>LISTA DE INSPIRAÇÕES CONSULTADAS</w:t>
       </w:r>
     </w:p>
     <w:p>
@@ -4542,12 +4542,630 @@
       <w:pPr>
         <w:rPr>
           <w:rFonts w:ascii="Arial" w:hAnsi="Arial" w:cs="Arial"/>
-          <w:b/>
-          <w:sz w:val="28"/>
+          <w:sz w:val="24"/>
         </w:rPr>
       </w:pPr>
       <w:bookmarkStart w:id="0" w:name="_GoBack"/>
       <w:bookmarkEnd w:id="0"/>
+      <w:r>
+        <w:rPr>
+          <w:rFonts w:ascii="Arial" w:hAnsi="Arial" w:cs="Arial"/>
+          <w:sz w:val="24"/>
+        </w:rPr>
+        <w:t>Foram consultadas as principais lojas de aplicativos das plataformas de dispositivos</w:t>
+      </w:r>
+      <w:r>
+        <w:rPr>
+          <w:rFonts w:ascii="Arial" w:hAnsi="Arial" w:cs="Arial"/>
+          <w:sz w:val="24"/>
+        </w:rPr>
+        <w:t xml:space="preserve"> móveis. Os aplicativos a seguir estão relacionados à proposta do presente trabalho:</w:t>
+      </w:r>
+    </w:p>
+    <w:p>
+      <w:pPr>
+        <w:rPr>
+          <w:rFonts w:ascii="Arial" w:hAnsi="Arial" w:cs="Arial"/>
+          <w:b/>
+          <w:sz w:val="28"/>
+        </w:rPr>
+      </w:pPr>
+    </w:p>
+    <w:p>
+      <w:pPr>
+        <w:rPr>
+          <w:rFonts w:ascii="Arial" w:hAnsi="Arial" w:cs="Arial"/>
+          <w:b/>
+          <w:sz w:val="28"/>
+        </w:rPr>
+      </w:pPr>
+      <w:r>
+        <w:rPr>
+          <w:rFonts w:ascii="Arial" w:hAnsi="Arial" w:cs="Arial"/>
+          <w:b/>
+          <w:sz w:val="28"/>
+        </w:rPr>
+        <w:t>DISCUSSÃO DAS NECESSIDADES E METAS OBSERVADAS</w:t>
+      </w:r>
+    </w:p>
+    <w:p>
+      <w:pPr>
+        <w:rPr>
+          <w:rFonts w:ascii="Arial" w:hAnsi="Arial" w:cs="Arial"/>
+          <w:b/>
+          <w:sz w:val="28"/>
+        </w:rPr>
+      </w:pPr>
+    </w:p>
+    <w:p>
+      <w:pPr>
+        <w:rPr>
+          <w:rFonts w:ascii="Arial" w:hAnsi="Arial" w:cs="Arial"/>
+          <w:sz w:val="24"/>
+        </w:rPr>
+      </w:pPr>
+      <w:r>
+        <w:rPr>
+          <w:rFonts w:ascii="Arial" w:hAnsi="Arial" w:cs="Arial"/>
+          <w:sz w:val="24"/>
+        </w:rPr>
+        <w:t xml:space="preserve">A partir das observações e entrevistas bem como inspirações consultadas foi descrito o conjunto de </w:t>
+      </w:r>
+      <w:proofErr w:type="spellStart"/>
+      <w:r>
+        <w:rPr>
+          <w:rFonts w:ascii="Arial" w:hAnsi="Arial" w:cs="Arial"/>
+          <w:sz w:val="24"/>
+        </w:rPr>
+        <w:t>idéias</w:t>
+      </w:r>
+      <w:proofErr w:type="spellEnd"/>
+      <w:r>
+        <w:rPr>
+          <w:rFonts w:ascii="Arial" w:hAnsi="Arial" w:cs="Arial"/>
+          <w:sz w:val="24"/>
+        </w:rPr>
+        <w:t xml:space="preserve"> e necessidades que deverão estar presentes na aplicação a ser construída nesse trabalho:</w:t>
+      </w:r>
+    </w:p>
+    <w:p>
+      <w:pPr>
+        <w:rPr>
+          <w:rFonts w:ascii="Arial" w:hAnsi="Arial" w:cs="Arial"/>
+          <w:sz w:val="24"/>
+        </w:rPr>
+      </w:pPr>
+    </w:p>
+    <w:p>
+      <w:pPr>
+        <w:pStyle w:val="PargrafodaLista"/>
+        <w:numPr>
+          <w:ilvl w:val="0"/>
+          <w:numId w:val="5"/>
+        </w:numPr>
+        <w:rPr>
+          <w:rFonts w:ascii="Arial" w:hAnsi="Arial" w:cs="Arial"/>
+          <w:sz w:val="24"/>
+        </w:rPr>
+      </w:pPr>
+      <w:r>
+        <w:rPr>
+          <w:rFonts w:ascii="Arial" w:hAnsi="Arial" w:cs="Arial"/>
+          <w:sz w:val="24"/>
+        </w:rPr>
+        <w:t>Facilitar</w:t>
+      </w:r>
+      <w:r>
+        <w:rPr>
+          <w:rFonts w:ascii="Arial" w:hAnsi="Arial" w:cs="Arial"/>
+          <w:sz w:val="24"/>
+        </w:rPr>
+        <w:t xml:space="preserve"> a legibilidade ao usar o aparelho, aumentando o tamanho dos botões e letras além do usual.</w:t>
+      </w:r>
+    </w:p>
+    <w:p>
+      <w:pPr>
+        <w:pStyle w:val="PargrafodaLista"/>
+        <w:numPr>
+          <w:ilvl w:val="0"/>
+          <w:numId w:val="5"/>
+        </w:numPr>
+        <w:rPr>
+          <w:rFonts w:ascii="Arial" w:hAnsi="Arial" w:cs="Arial"/>
+          <w:sz w:val="24"/>
+        </w:rPr>
+      </w:pPr>
+      <w:r>
+        <w:rPr>
+          <w:rFonts w:ascii="Arial" w:hAnsi="Arial" w:cs="Arial"/>
+          <w:sz w:val="24"/>
+        </w:rPr>
+        <w:t>Criar uma organização fixa de atalhos para os aplicativos do aparelho.</w:t>
+      </w:r>
+    </w:p>
+    <w:p>
+      <w:pPr>
+        <w:pStyle w:val="PargrafodaLista"/>
+        <w:numPr>
+          <w:ilvl w:val="0"/>
+          <w:numId w:val="5"/>
+        </w:numPr>
+        <w:rPr>
+          <w:rFonts w:ascii="Arial" w:hAnsi="Arial" w:cs="Arial"/>
+          <w:sz w:val="24"/>
+        </w:rPr>
+      </w:pPr>
+      <w:r>
+        <w:rPr>
+          <w:rFonts w:ascii="Arial" w:hAnsi="Arial" w:cs="Arial"/>
+          <w:sz w:val="24"/>
+        </w:rPr>
+        <w:t>Criar algum mecanismo que facilite e disponibilize de forma intuitiva a função de gravação de vídeo.</w:t>
+      </w:r>
+    </w:p>
+    <w:p>
+      <w:pPr>
+        <w:pStyle w:val="PargrafodaLista"/>
+        <w:numPr>
+          <w:ilvl w:val="0"/>
+          <w:numId w:val="5"/>
+        </w:numPr>
+        <w:rPr>
+          <w:rFonts w:ascii="Arial" w:hAnsi="Arial" w:cs="Arial"/>
+          <w:sz w:val="24"/>
+        </w:rPr>
+      </w:pPr>
+      <w:r>
+        <w:rPr>
+          <w:rFonts w:ascii="Arial" w:hAnsi="Arial" w:cs="Arial"/>
+          <w:sz w:val="24"/>
+        </w:rPr>
+        <w:t>Facilitar o a</w:t>
+      </w:r>
+      <w:r>
+        <w:rPr>
+          <w:rFonts w:ascii="Arial" w:hAnsi="Arial" w:cs="Arial"/>
+          <w:sz w:val="24"/>
+        </w:rPr>
+        <w:t>cesso ao</w:t>
+      </w:r>
+      <w:r>
+        <w:rPr>
+          <w:rFonts w:ascii="Arial" w:hAnsi="Arial" w:cs="Arial"/>
+          <w:sz w:val="24"/>
+        </w:rPr>
+        <w:t xml:space="preserve"> aplicativo do </w:t>
+      </w:r>
+      <w:proofErr w:type="spellStart"/>
+      <w:r>
+        <w:rPr>
+          <w:rFonts w:ascii="Arial" w:hAnsi="Arial" w:cs="Arial"/>
+          <w:sz w:val="24"/>
+        </w:rPr>
+        <w:t>Youtube</w:t>
+      </w:r>
+      <w:proofErr w:type="spellEnd"/>
+      <w:r>
+        <w:rPr>
+          <w:rFonts w:ascii="Arial" w:hAnsi="Arial" w:cs="Arial"/>
+          <w:sz w:val="24"/>
+        </w:rPr>
+        <w:t xml:space="preserve"> porque dentro dele a função de reprodução automática e recomendações facilita a vida do usuário.</w:t>
+      </w:r>
+    </w:p>
+    <w:p>
+      <w:pPr>
+        <w:pStyle w:val="PargrafodaLista"/>
+        <w:numPr>
+          <w:ilvl w:val="0"/>
+          <w:numId w:val="5"/>
+        </w:numPr>
+        <w:rPr>
+          <w:rFonts w:ascii="Arial" w:hAnsi="Arial" w:cs="Arial"/>
+          <w:sz w:val="24"/>
+        </w:rPr>
+      </w:pPr>
+      <w:r>
+        <w:rPr>
+          <w:rFonts w:ascii="Arial" w:hAnsi="Arial" w:cs="Arial"/>
+          <w:sz w:val="24"/>
+        </w:rPr>
+        <w:t>Facilitar o acesso ao</w:t>
+      </w:r>
+      <w:r>
+        <w:rPr>
+          <w:rFonts w:ascii="Arial" w:hAnsi="Arial" w:cs="Arial"/>
+          <w:sz w:val="24"/>
+        </w:rPr>
+        <w:t xml:space="preserve"> </w:t>
+      </w:r>
+      <w:r>
+        <w:rPr>
+          <w:rFonts w:ascii="Arial" w:hAnsi="Arial" w:cs="Arial"/>
+          <w:sz w:val="24"/>
+        </w:rPr>
+        <w:t xml:space="preserve">Google </w:t>
+      </w:r>
+      <w:proofErr w:type="spellStart"/>
+      <w:r>
+        <w:rPr>
+          <w:rFonts w:ascii="Arial" w:hAnsi="Arial" w:cs="Arial"/>
+          <w:sz w:val="24"/>
+        </w:rPr>
+        <w:t>Now</w:t>
+      </w:r>
+      <w:proofErr w:type="spellEnd"/>
+      <w:r>
+        <w:rPr>
+          <w:rFonts w:ascii="Arial" w:hAnsi="Arial" w:cs="Arial"/>
+          <w:sz w:val="24"/>
+        </w:rPr>
+        <w:t xml:space="preserve"> porque uma vez nesse</w:t>
+      </w:r>
+      <w:r>
+        <w:rPr>
+          <w:rFonts w:ascii="Arial" w:hAnsi="Arial" w:cs="Arial"/>
+          <w:sz w:val="24"/>
+        </w:rPr>
+        <w:t xml:space="preserve"> aplicativo os usuários conseguem se guiar dentro del</w:t>
+      </w:r>
+      <w:r>
+        <w:rPr>
+          <w:rFonts w:ascii="Arial" w:hAnsi="Arial" w:cs="Arial"/>
+          <w:sz w:val="24"/>
+        </w:rPr>
+        <w:t>e</w:t>
+      </w:r>
+      <w:r>
+        <w:rPr>
+          <w:rFonts w:ascii="Arial" w:hAnsi="Arial" w:cs="Arial"/>
+          <w:sz w:val="24"/>
+        </w:rPr>
+        <w:t xml:space="preserve"> devido as </w:t>
+      </w:r>
+      <w:r>
+        <w:rPr>
+          <w:rFonts w:ascii="Arial" w:hAnsi="Arial" w:cs="Arial"/>
+          <w:sz w:val="24"/>
+        </w:rPr>
+        <w:t>sugestões automáticas personalizadas.</w:t>
+      </w:r>
+    </w:p>
+    <w:p>
+      <w:pPr>
+        <w:pStyle w:val="PargrafodaLista"/>
+        <w:numPr>
+          <w:ilvl w:val="0"/>
+          <w:numId w:val="5"/>
+        </w:numPr>
+        <w:rPr>
+          <w:rFonts w:ascii="Arial" w:hAnsi="Arial" w:cs="Arial"/>
+          <w:sz w:val="24"/>
+        </w:rPr>
+      </w:pPr>
+      <w:r>
+        <w:rPr>
+          <w:rFonts w:ascii="Arial" w:hAnsi="Arial" w:cs="Arial"/>
+          <w:sz w:val="24"/>
+        </w:rPr>
+        <w:t xml:space="preserve">De algum modo antever ou </w:t>
+      </w:r>
+      <w:proofErr w:type="spellStart"/>
+      <w:r>
+        <w:rPr>
+          <w:rFonts w:ascii="Arial" w:hAnsi="Arial" w:cs="Arial"/>
+          <w:sz w:val="24"/>
+        </w:rPr>
+        <w:t>pré</w:t>
+      </w:r>
+      <w:proofErr w:type="spellEnd"/>
+      <w:r>
+        <w:rPr>
+          <w:rFonts w:ascii="Arial" w:hAnsi="Arial" w:cs="Arial"/>
+          <w:sz w:val="24"/>
+        </w:rPr>
+        <w:t>-configurar opções de permissões de acesso e primeiro uso dos aplicativos.</w:t>
+      </w:r>
+    </w:p>
+    <w:p>
+      <w:pPr>
+        <w:pStyle w:val="PargrafodaLista"/>
+        <w:numPr>
+          <w:ilvl w:val="0"/>
+          <w:numId w:val="5"/>
+        </w:numPr>
+        <w:rPr>
+          <w:rFonts w:ascii="Arial" w:hAnsi="Arial" w:cs="Arial"/>
+          <w:sz w:val="24"/>
+        </w:rPr>
+      </w:pPr>
+      <w:r>
+        <w:rPr>
+          <w:rFonts w:ascii="Arial" w:hAnsi="Arial" w:cs="Arial"/>
+          <w:sz w:val="24"/>
+        </w:rPr>
+        <w:t xml:space="preserve">Facilitar o uso do aplicativo </w:t>
+      </w:r>
+      <w:proofErr w:type="spellStart"/>
+      <w:r>
+        <w:rPr>
+          <w:rFonts w:ascii="Arial" w:hAnsi="Arial" w:cs="Arial"/>
+          <w:sz w:val="24"/>
+        </w:rPr>
+        <w:t>Whatsapp</w:t>
+      </w:r>
+      <w:proofErr w:type="spellEnd"/>
+      <w:r>
+        <w:rPr>
+          <w:rFonts w:ascii="Arial" w:hAnsi="Arial" w:cs="Arial"/>
+          <w:sz w:val="24"/>
+        </w:rPr>
+        <w:t xml:space="preserve"> deixando em um local fixo e de fácil acesso.</w:t>
+      </w:r>
+    </w:p>
+    <w:p>
+      <w:pPr>
+        <w:pStyle w:val="PargrafodaLista"/>
+        <w:numPr>
+          <w:ilvl w:val="0"/>
+          <w:numId w:val="5"/>
+        </w:numPr>
+        <w:rPr>
+          <w:rFonts w:ascii="Arial" w:hAnsi="Arial" w:cs="Arial"/>
+          <w:sz w:val="24"/>
+        </w:rPr>
+      </w:pPr>
+      <w:r>
+        <w:rPr>
+          <w:rFonts w:ascii="Arial" w:hAnsi="Arial" w:cs="Arial"/>
+          <w:sz w:val="24"/>
+        </w:rPr>
+        <w:t>Criar uma opção simplificada para a função de adicionar um novo contato à lista de contatos do telefone.</w:t>
+      </w:r>
+    </w:p>
+    <w:p>
+      <w:pPr>
+        <w:pStyle w:val="PargrafodaLista"/>
+        <w:numPr>
+          <w:ilvl w:val="0"/>
+          <w:numId w:val="5"/>
+        </w:numPr>
+        <w:rPr>
+          <w:rFonts w:ascii="Arial" w:hAnsi="Arial" w:cs="Arial"/>
+          <w:sz w:val="24"/>
+        </w:rPr>
+      </w:pPr>
+      <w:r>
+        <w:rPr>
+          <w:rFonts w:ascii="Arial" w:hAnsi="Arial" w:cs="Arial"/>
+          <w:sz w:val="24"/>
+        </w:rPr>
+        <w:t>Criar um modo simplificado para utilizar os alarmes do aparelho.</w:t>
+      </w:r>
+    </w:p>
+    <w:p>
+      <w:pPr>
+        <w:pStyle w:val="PargrafodaLista"/>
+        <w:numPr>
+          <w:ilvl w:val="0"/>
+          <w:numId w:val="5"/>
+        </w:numPr>
+        <w:rPr>
+          <w:rFonts w:ascii="Arial" w:hAnsi="Arial" w:cs="Arial"/>
+          <w:sz w:val="24"/>
+        </w:rPr>
+      </w:pPr>
+      <w:r>
+        <w:rPr>
+          <w:rFonts w:ascii="Arial" w:hAnsi="Arial" w:cs="Arial"/>
+          <w:sz w:val="24"/>
+        </w:rPr>
+        <w:t xml:space="preserve">Ocultar configurações </w:t>
+      </w:r>
+      <w:proofErr w:type="gramStart"/>
+      <w:r>
+        <w:rPr>
+          <w:rFonts w:ascii="Arial" w:hAnsi="Arial" w:cs="Arial"/>
+          <w:sz w:val="24"/>
+        </w:rPr>
+        <w:t>técnicas</w:t>
+      </w:r>
+      <w:r>
+        <w:rPr>
+          <w:rFonts w:ascii="Arial" w:hAnsi="Arial" w:cs="Arial"/>
+          <w:sz w:val="24"/>
+        </w:rPr>
+        <w:t xml:space="preserve"> não utilizados</w:t>
+      </w:r>
+      <w:proofErr w:type="gramEnd"/>
+      <w:r>
+        <w:rPr>
+          <w:rFonts w:ascii="Arial" w:hAnsi="Arial" w:cs="Arial"/>
+          <w:sz w:val="24"/>
+        </w:rPr>
+        <w:t xml:space="preserve"> pelos usuários como a função de Bluetooth e roteamento de redes </w:t>
+      </w:r>
+      <w:proofErr w:type="spellStart"/>
+      <w:r>
+        <w:rPr>
+          <w:rFonts w:ascii="Arial" w:hAnsi="Arial" w:cs="Arial"/>
+          <w:sz w:val="24"/>
+        </w:rPr>
+        <w:t>Wi-fi</w:t>
+      </w:r>
+      <w:proofErr w:type="spellEnd"/>
+      <w:r>
+        <w:rPr>
+          <w:rFonts w:ascii="Arial" w:hAnsi="Arial" w:cs="Arial"/>
+          <w:sz w:val="24"/>
+        </w:rPr>
+        <w:t xml:space="preserve"> (tornando o dispositivo um </w:t>
+      </w:r>
+      <w:proofErr w:type="spellStart"/>
+      <w:r>
+        <w:rPr>
+          <w:rFonts w:ascii="Arial" w:hAnsi="Arial" w:cs="Arial"/>
+          <w:sz w:val="24"/>
+        </w:rPr>
+        <w:t>hotspot</w:t>
+      </w:r>
+      <w:proofErr w:type="spellEnd"/>
+      <w:r>
+        <w:rPr>
+          <w:rFonts w:ascii="Arial" w:hAnsi="Arial" w:cs="Arial"/>
+          <w:sz w:val="24"/>
+        </w:rPr>
+        <w:t xml:space="preserve"> de internet)</w:t>
+      </w:r>
+    </w:p>
+    <w:p>
+      <w:pPr>
+        <w:pStyle w:val="PargrafodaLista"/>
+        <w:numPr>
+          <w:ilvl w:val="0"/>
+          <w:numId w:val="5"/>
+        </w:numPr>
+        <w:rPr>
+          <w:rFonts w:ascii="Arial" w:hAnsi="Arial" w:cs="Arial"/>
+          <w:sz w:val="24"/>
+        </w:rPr>
+      </w:pPr>
+      <w:r>
+        <w:rPr>
+          <w:rFonts w:ascii="Arial" w:hAnsi="Arial" w:cs="Arial"/>
+          <w:sz w:val="24"/>
+        </w:rPr>
+        <w:t>Organizar e agregar um conjunto de sites de notícias.</w:t>
+      </w:r>
+    </w:p>
+    <w:p>
+      <w:pPr>
+        <w:pStyle w:val="PargrafodaLista"/>
+        <w:numPr>
+          <w:ilvl w:val="0"/>
+          <w:numId w:val="5"/>
+        </w:numPr>
+        <w:rPr>
+          <w:rFonts w:ascii="Arial" w:hAnsi="Arial" w:cs="Arial"/>
+          <w:sz w:val="24"/>
+        </w:rPr>
+      </w:pPr>
+      <w:r>
+        <w:rPr>
+          <w:rFonts w:ascii="Arial" w:hAnsi="Arial" w:cs="Arial"/>
+          <w:sz w:val="24"/>
+        </w:rPr>
+        <w:t>Facilitar o acesso ao aplicativo de calendário do aparelho.</w:t>
+      </w:r>
+    </w:p>
+    <w:p>
+      <w:pPr>
+        <w:pStyle w:val="PargrafodaLista"/>
+        <w:numPr>
+          <w:ilvl w:val="0"/>
+          <w:numId w:val="5"/>
+        </w:numPr>
+        <w:rPr>
+          <w:rFonts w:ascii="Arial" w:hAnsi="Arial" w:cs="Arial"/>
+          <w:sz w:val="24"/>
+        </w:rPr>
+      </w:pPr>
+      <w:r>
+        <w:rPr>
+          <w:rFonts w:ascii="Arial" w:hAnsi="Arial" w:cs="Arial"/>
+          <w:sz w:val="24"/>
+        </w:rPr>
+        <w:t xml:space="preserve">Facilitar o compartilhamento de conteúdo no </w:t>
+      </w:r>
+      <w:proofErr w:type="spellStart"/>
+      <w:r>
+        <w:rPr>
+          <w:rFonts w:ascii="Arial" w:hAnsi="Arial" w:cs="Arial"/>
+          <w:sz w:val="24"/>
+        </w:rPr>
+        <w:t>Whatapp</w:t>
+      </w:r>
+      <w:proofErr w:type="spellEnd"/>
+      <w:r>
+        <w:rPr>
+          <w:rFonts w:ascii="Arial" w:hAnsi="Arial" w:cs="Arial"/>
+          <w:sz w:val="24"/>
+        </w:rPr>
+        <w:t xml:space="preserve"> para um grupo favorito de usuários.</w:t>
+      </w:r>
+    </w:p>
+    <w:p>
+      <w:pPr>
+        <w:pStyle w:val="PargrafodaLista"/>
+        <w:numPr>
+          <w:ilvl w:val="0"/>
+          <w:numId w:val="5"/>
+        </w:numPr>
+        <w:rPr>
+          <w:rFonts w:ascii="Arial" w:hAnsi="Arial" w:cs="Arial"/>
+          <w:sz w:val="24"/>
+        </w:rPr>
+      </w:pPr>
+      <w:r>
+        <w:rPr>
+          <w:rFonts w:ascii="Arial" w:hAnsi="Arial" w:cs="Arial"/>
+          <w:sz w:val="24"/>
+        </w:rPr>
+        <w:t xml:space="preserve">Ocultar se possível </w:t>
+      </w:r>
+      <w:proofErr w:type="gramStart"/>
+      <w:r>
+        <w:rPr>
+          <w:rFonts w:ascii="Arial" w:hAnsi="Arial" w:cs="Arial"/>
+          <w:sz w:val="24"/>
+        </w:rPr>
+        <w:t>as</w:t>
+      </w:r>
+      <w:proofErr w:type="gramEnd"/>
+      <w:r>
+        <w:rPr>
+          <w:rFonts w:ascii="Arial" w:hAnsi="Arial" w:cs="Arial"/>
+          <w:sz w:val="24"/>
+        </w:rPr>
+        <w:t xml:space="preserve"> notificações de atualizações automáticas em andamento</w:t>
+      </w:r>
+    </w:p>
+    <w:p>
+      <w:pPr>
+        <w:pStyle w:val="PargrafodaLista"/>
+        <w:numPr>
+          <w:ilvl w:val="0"/>
+          <w:numId w:val="5"/>
+        </w:numPr>
+        <w:rPr>
+          <w:rFonts w:ascii="Arial" w:hAnsi="Arial" w:cs="Arial"/>
+          <w:sz w:val="24"/>
+        </w:rPr>
+      </w:pPr>
+      <w:r>
+        <w:rPr>
+          <w:rFonts w:ascii="Arial" w:hAnsi="Arial" w:cs="Arial"/>
+          <w:sz w:val="24"/>
+        </w:rPr>
+        <w:lastRenderedPageBreak/>
+        <w:t>Fechar automaticamente aplicativos em desuso</w:t>
+      </w:r>
+      <w:proofErr w:type="gramStart"/>
+      <w:r>
+        <w:rPr>
+          <w:rFonts w:ascii="Arial" w:hAnsi="Arial" w:cs="Arial"/>
+          <w:sz w:val="24"/>
+        </w:rPr>
+        <w:t xml:space="preserve"> pois</w:t>
+      </w:r>
+      <w:proofErr w:type="gramEnd"/>
+      <w:r>
+        <w:rPr>
+          <w:rFonts w:ascii="Arial" w:hAnsi="Arial" w:cs="Arial"/>
+          <w:sz w:val="24"/>
+        </w:rPr>
+        <w:t xml:space="preserve"> os usuários não percebem que esses continuam sendo executados em segundo plano mesmo quando não aparecem na tela.</w:t>
+      </w:r>
     </w:p>
     <w:p>
       <w:pPr>
@@ -4578,6 +5196,119 @@
 <file path=word/numbering.xml><?xml version="1.0" encoding="utf-8"?>
 <w:numbering xmlns:wpc="http://schemas.microsoft.com/office/word/2010/wordprocessingCanvas" xmlns:mc="http://schemas.openxmlformats.org/markup-compatibility/2006" xmlns:o="urn:schemas-microsoft-com:office:office" xmlns:r="http://schemas.openxmlformats.org/officeDocument/2006/relationships" xmlns:m="http://schemas.openxmlformats.org/officeDocument/2006/math" xmlns:v="urn:schemas-microsoft-com:vml" xmlns:wp14="http://schemas.microsoft.com/office/word/2010/wordprocessingDrawing" xmlns:wp="http://schemas.openxmlformats.org/drawingml/2006/wordprocessingDrawing" xmlns:w10="urn:schemas-microsoft-com:office:word" xmlns:w="http://schemas.openxmlformats.org/wordprocessingml/2006/main" xmlns:w14="http://schemas.microsoft.com/office/word/2010/wordml" xmlns:wpg="http://schemas.microsoft.com/office/word/2010/wordprocessingGroup" xmlns:wpi="http://schemas.microsoft.com/office/word/2010/wordprocessingInk" xmlns:wne="http://schemas.microsoft.com/office/word/2006/wordml" xmlns:wps="http://schemas.microsoft.com/office/word/2010/wordprocessingShape" mc:Ignorable="w14 wp14">
   <w:abstractNum w:abstractNumId="0">
+    <w:nsid w:val="17287DF3"/>
+    <w:multiLevelType w:val="hybridMultilevel"/>
+    <w:tmpl w:val="0FFEEF58"/>
+    <w:lvl w:ilvl="0" w:tplc="0416000F">
+      <w:start w:val="1"/>
+      <w:numFmt w:val="decimal"/>
+      <w:lvlText w:val="%1."/>
+      <w:lvlJc w:val="left"/>
+      <w:pPr>
+        <w:ind w:left="720" w:hanging="360"/>
+      </w:pPr>
+      <w:rPr>
+        <w:rFonts w:hint="default"/>
+      </w:rPr>
+    </w:lvl>
+    <w:lvl w:ilvl="1" w:tplc="04160003" w:tentative="1">
+      <w:start w:val="1"/>
+      <w:numFmt w:val="bullet"/>
+      <w:lvlText w:val="o"/>
+      <w:lvlJc w:val="left"/>
+      <w:pPr>
+        <w:ind w:left="1440" w:hanging="360"/>
+      </w:pPr>
+      <w:rPr>
+        <w:rFonts w:ascii="Courier New" w:hAnsi="Courier New" w:cs="Courier New" w:hint="default"/>
+      </w:rPr>
+    </w:lvl>
+    <w:lvl w:ilvl="2" w:tplc="04160005" w:tentative="1">
+      <w:start w:val="1"/>
+      <w:numFmt w:val="bullet"/>
+      <w:lvlText w:val=""/>
+      <w:lvlJc w:val="left"/>
+      <w:pPr>
+        <w:ind w:left="2160" w:hanging="360"/>
+      </w:pPr>
+      <w:rPr>
+        <w:rFonts w:ascii="Wingdings" w:hAnsi="Wingdings" w:hint="default"/>
+      </w:rPr>
+    </w:lvl>
+    <w:lvl w:ilvl="3" w:tplc="04160001" w:tentative="1">
+      <w:start w:val="1"/>
+      <w:numFmt w:val="bullet"/>
+      <w:lvlText w:val=""/>
+      <w:lvlJc w:val="left"/>
+      <w:pPr>
+        <w:ind w:left="2880" w:hanging="360"/>
+      </w:pPr>
+      <w:rPr>
+        <w:rFonts w:ascii="Symbol" w:hAnsi="Symbol" w:hint="default"/>
+      </w:rPr>
+    </w:lvl>
+    <w:lvl w:ilvl="4" w:tplc="04160003" w:tentative="1">
+      <w:start w:val="1"/>
+      <w:numFmt w:val="bullet"/>
+      <w:lvlText w:val="o"/>
+      <w:lvlJc w:val="left"/>
+      <w:pPr>
+        <w:ind w:left="3600" w:hanging="360"/>
+      </w:pPr>
+      <w:rPr>
+        <w:rFonts w:ascii="Courier New" w:hAnsi="Courier New" w:cs="Courier New" w:hint="default"/>
+      </w:rPr>
+    </w:lvl>
+    <w:lvl w:ilvl="5" w:tplc="04160005" w:tentative="1">
+      <w:start w:val="1"/>
+      <w:numFmt w:val="bullet"/>
+      <w:lvlText w:val=""/>
+      <w:lvlJc w:val="left"/>
+      <w:pPr>
+        <w:ind w:left="4320" w:hanging="360"/>
+      </w:pPr>
+      <w:rPr>
+        <w:rFonts w:ascii="Wingdings" w:hAnsi="Wingdings" w:hint="default"/>
+      </w:rPr>
+    </w:lvl>
+    <w:lvl w:ilvl="6" w:tplc="04160001" w:tentative="1">
+      <w:start w:val="1"/>
+      <w:numFmt w:val="bullet"/>
+      <w:lvlText w:val=""/>
+      <w:lvlJc w:val="left"/>
+      <w:pPr>
+        <w:ind w:left="5040" w:hanging="360"/>
+      </w:pPr>
+      <w:rPr>
+        <w:rFonts w:ascii="Symbol" w:hAnsi="Symbol" w:hint="default"/>
+      </w:rPr>
+    </w:lvl>
+    <w:lvl w:ilvl="7" w:tplc="04160003" w:tentative="1">
+      <w:start w:val="1"/>
+      <w:numFmt w:val="bullet"/>
+      <w:lvlText w:val="o"/>
+      <w:lvlJc w:val="left"/>
+      <w:pPr>
+        <w:ind w:left="5760" w:hanging="360"/>
+      </w:pPr>
+      <w:rPr>
+        <w:rFonts w:ascii="Courier New" w:hAnsi="Courier New" w:cs="Courier New" w:hint="default"/>
+      </w:rPr>
+    </w:lvl>
+    <w:lvl w:ilvl="8" w:tplc="04160005" w:tentative="1">
+      <w:start w:val="1"/>
+      <w:numFmt w:val="bullet"/>
+      <w:lvlText w:val=""/>
+      <w:lvlJc w:val="left"/>
+      <w:pPr>
+        <w:ind w:left="6480" w:hanging="360"/>
+      </w:pPr>
+      <w:rPr>
+        <w:rFonts w:ascii="Wingdings" w:hAnsi="Wingdings" w:hint="default"/>
+      </w:rPr>
+    </w:lvl>
+  </w:abstractNum>
+  <w:abstractNum w:abstractNumId="1">
     <w:nsid w:val="4A7F24D2"/>
     <w:multiLevelType w:val="hybridMultilevel"/>
     <w:tmpl w:val="AB763D12"/>
@@ -4663,7 +5394,7 @@
       </w:pPr>
     </w:lvl>
   </w:abstractNum>
-  <w:abstractNum w:abstractNumId="1">
+  <w:abstractNum w:abstractNumId="2">
     <w:nsid w:val="57203759"/>
     <w:multiLevelType w:val="hybridMultilevel"/>
     <w:tmpl w:val="AB763D12"/>
@@ -4749,7 +5480,7 @@
       </w:pPr>
     </w:lvl>
   </w:abstractNum>
-  <w:abstractNum w:abstractNumId="2">
+  <w:abstractNum w:abstractNumId="3">
     <w:nsid w:val="6D657DDA"/>
     <w:multiLevelType w:val="hybridMultilevel"/>
     <w:tmpl w:val="8E4A25D6"/>
@@ -4838,7 +5569,7 @@
       </w:pPr>
     </w:lvl>
   </w:abstractNum>
-  <w:abstractNum w:abstractNumId="3">
+  <w:abstractNum w:abstractNumId="4">
     <w:nsid w:val="77C5139B"/>
     <w:multiLevelType w:val="hybridMultilevel"/>
     <w:tmpl w:val="BDBEA1B2"/>
@@ -4928,15 +5659,18 @@
     </w:lvl>
   </w:abstractNum>
   <w:num w:numId="1">
+    <w:abstractNumId w:val="3"/>
+  </w:num>
+  <w:num w:numId="2">
     <w:abstractNumId w:val="2"/>
   </w:num>
-  <w:num w:numId="2">
+  <w:num w:numId="3">
+    <w:abstractNumId w:val="4"/>
+  </w:num>
+  <w:num w:numId="4">
     <w:abstractNumId w:val="1"/>
   </w:num>
-  <w:num w:numId="3">
-    <w:abstractNumId w:val="3"/>
-  </w:num>
-  <w:num w:numId="4">
+  <w:num w:numId="5">
     <w:abstractNumId w:val="0"/>
   </w:num>
 </w:numbering>

--- a/Roteiro_Final.docx
+++ b/Roteiro_Final.docx
@@ -38,23 +38,7 @@
           <w:rFonts w:ascii="Arial" w:hAnsi="Arial" w:cs="Arial"/>
           <w:b/>
         </w:rPr>
-        <w:t xml:space="preserve">Observação </w:t>
-      </w:r>
-      <w:proofErr w:type="gramStart"/>
-      <w:r>
-        <w:rPr>
-          <w:rFonts w:ascii="Arial" w:hAnsi="Arial" w:cs="Arial"/>
-          <w:b/>
-        </w:rPr>
-        <w:t>1</w:t>
-      </w:r>
-      <w:proofErr w:type="gramEnd"/>
-      <w:r>
-        <w:rPr>
-          <w:rFonts w:ascii="Arial" w:hAnsi="Arial" w:cs="Arial"/>
-          <w:b/>
-        </w:rPr>
-        <w:t>:</w:t>
+        <w:t>Observação 1:</w:t>
       </w:r>
     </w:p>
     <w:p>
@@ -110,21 +94,7 @@
         <w:rPr>
           <w:rFonts w:ascii="Arial" w:hAnsi="Arial" w:cs="Arial"/>
         </w:rPr>
-        <w:t xml:space="preserve">João trabalha como vigia em um estacionamento de um shopping e por isso utiliza o aparelho quando tem algum intervalo em seu trabalho. Devido </w:t>
-      </w:r>
-      <w:proofErr w:type="gramStart"/>
-      <w:r>
-        <w:rPr>
-          <w:rFonts w:ascii="Arial" w:hAnsi="Arial" w:cs="Arial"/>
-        </w:rPr>
-        <w:t>a</w:t>
-      </w:r>
-      <w:proofErr w:type="gramEnd"/>
-      <w:r>
-        <w:rPr>
-          <w:rFonts w:ascii="Arial" w:hAnsi="Arial" w:cs="Arial"/>
-        </w:rPr>
-        <w:t xml:space="preserve"> natureza de seu trabalho João trabalha em horários por vezes diferentes da maioria dos empregados como durantes os finais de semana e feriados.</w:t>
+        <w:t>João trabalha como vigia em um estacionamento de um shopping e por isso utiliza o aparelho quando tem algum intervalo em seu trabalho. Devido a natureza de seu trabalho João trabalha em horários por vezes diferentes da maioria dos empregados como durantes os finais de semana e feriados.</w:t>
       </w:r>
     </w:p>
     <w:p>
@@ -288,43 +258,7 @@
           <w:sz w:val="24"/>
           <w:szCs w:val="24"/>
         </w:rPr>
-        <w:t>O entrevistado não soube como adicionar um novo contato, achou melhor não tentar incluir um novo contato</w:t>
-      </w:r>
-      <w:proofErr w:type="gramStart"/>
-      <w:r>
-        <w:rPr>
-          <w:rFonts w:ascii="Arial" w:hAnsi="Arial" w:cs="Arial"/>
-          <w:sz w:val="24"/>
-          <w:szCs w:val="24"/>
-        </w:rPr>
-        <w:t xml:space="preserve"> pois</w:t>
-      </w:r>
-      <w:proofErr w:type="gramEnd"/>
-      <w:r>
-        <w:rPr>
-          <w:rFonts w:ascii="Arial" w:hAnsi="Arial" w:cs="Arial"/>
-          <w:sz w:val="24"/>
-          <w:szCs w:val="24"/>
-        </w:rPr>
-        <w:t xml:space="preserve"> tinha certeza de que não </w:t>
-      </w:r>
-      <w:proofErr w:type="gramStart"/>
-      <w:r>
-        <w:rPr>
-          <w:rFonts w:ascii="Arial" w:hAnsi="Arial" w:cs="Arial"/>
-          <w:sz w:val="24"/>
-          <w:szCs w:val="24"/>
-        </w:rPr>
-        <w:t>conseguiria</w:t>
-      </w:r>
-      <w:proofErr w:type="gramEnd"/>
-      <w:r>
-        <w:rPr>
-          <w:rFonts w:ascii="Arial" w:hAnsi="Arial" w:cs="Arial"/>
-          <w:sz w:val="24"/>
-          <w:szCs w:val="24"/>
-        </w:rPr>
-        <w:t xml:space="preserve"> fazê-lo.</w:t>
+        <w:t>O entrevistado não soube como adicionar um novo contato, achou melhor não tentar incluir um novo contato pois tinha certeza de que não conseguiria fazê-lo.</w:t>
       </w:r>
     </w:p>
     <w:p>
@@ -370,25 +304,7 @@
           <w:sz w:val="24"/>
           <w:szCs w:val="24"/>
         </w:rPr>
-        <w:t xml:space="preserve">O entrevistado conseguiu realizar a ligação com êxito. Acessou primeiramente o </w:t>
-      </w:r>
-      <w:proofErr w:type="gramStart"/>
-      <w:r>
-        <w:rPr>
-          <w:rFonts w:ascii="Arial" w:hAnsi="Arial" w:cs="Arial"/>
-          <w:sz w:val="24"/>
-          <w:szCs w:val="24"/>
-        </w:rPr>
-        <w:t>menu</w:t>
-      </w:r>
-      <w:proofErr w:type="gramEnd"/>
-      <w:r>
-        <w:rPr>
-          <w:rFonts w:ascii="Arial" w:hAnsi="Arial" w:cs="Arial"/>
-          <w:sz w:val="24"/>
-          <w:szCs w:val="24"/>
-        </w:rPr>
-        <w:t xml:space="preserve"> de ligações e lá digitou o número desejado.</w:t>
+        <w:t>O entrevistado conseguiu realizar a ligação com êxito. Acessou primeiramente o menu de ligações e lá digitou o número desejado.</w:t>
       </w:r>
     </w:p>
     <w:p>
@@ -460,23 +376,157 @@
           <w:sz w:val="24"/>
           <w:szCs w:val="24"/>
         </w:rPr>
-        <w:t xml:space="preserve">Ler uma mensagem recebida pelo </w:t>
-      </w:r>
-      <w:proofErr w:type="spellStart"/>
-      <w:r>
-        <w:rPr>
-          <w:rFonts w:ascii="Arial" w:hAnsi="Arial" w:cs="Arial"/>
-          <w:b/>
-          <w:sz w:val="24"/>
-          <w:szCs w:val="24"/>
-        </w:rPr>
-        <w:t>Whatsapp</w:t>
-      </w:r>
-      <w:proofErr w:type="spellEnd"/>
-      <w:r>
-        <w:rPr>
-          <w:rFonts w:ascii="Arial" w:hAnsi="Arial" w:cs="Arial"/>
-          <w:b/>
+        <w:t>Ler uma mensagem recebida pelo Whatsapp.</w:t>
+      </w:r>
+    </w:p>
+    <w:p>
+      <w:pPr>
+        <w:pStyle w:val="PargrafodaLista"/>
+        <w:ind w:left="426"/>
+        <w:jc w:val="both"/>
+        <w:rPr>
+          <w:rFonts w:ascii="Arial" w:hAnsi="Arial" w:cs="Arial"/>
+          <w:sz w:val="24"/>
+          <w:szCs w:val="24"/>
+        </w:rPr>
+      </w:pPr>
+      <w:r>
+        <w:rPr>
+          <w:rFonts w:ascii="Arial" w:hAnsi="Arial" w:cs="Arial"/>
+          <w:sz w:val="24"/>
+          <w:szCs w:val="24"/>
+        </w:rPr>
+        <w:t>O entrevistado conseguiu ler as mensagens que estavam no Whatsapp.</w:t>
+      </w:r>
+    </w:p>
+    <w:p>
+      <w:pPr>
+        <w:pStyle w:val="PargrafodaLista"/>
+        <w:numPr>
+          <w:ilvl w:val="0"/>
+          <w:numId w:val="1"/>
+        </w:numPr>
+        <w:ind w:left="426"/>
+        <w:jc w:val="both"/>
+        <w:rPr>
+          <w:rFonts w:ascii="Arial" w:hAnsi="Arial" w:cs="Arial"/>
+          <w:b/>
+          <w:sz w:val="24"/>
+          <w:szCs w:val="24"/>
+        </w:rPr>
+      </w:pPr>
+      <w:r>
+        <w:rPr>
+          <w:rFonts w:ascii="Arial" w:hAnsi="Arial" w:cs="Arial"/>
+          <w:b/>
+          <w:sz w:val="24"/>
+          <w:szCs w:val="24"/>
+        </w:rPr>
+        <w:t xml:space="preserve">Enviar uma mensagem </w:t>
+      </w:r>
+      <w:r>
+        <w:rPr>
+          <w:rFonts w:ascii="Arial" w:hAnsi="Arial" w:cs="Arial"/>
+          <w:b/>
+          <w:sz w:val="24"/>
+          <w:szCs w:val="24"/>
+        </w:rPr>
+        <w:t xml:space="preserve">de texto </w:t>
+      </w:r>
+      <w:r>
+        <w:rPr>
+          <w:rFonts w:ascii="Arial" w:hAnsi="Arial" w:cs="Arial"/>
+          <w:b/>
+          <w:sz w:val="24"/>
+          <w:szCs w:val="24"/>
+        </w:rPr>
+        <w:t>pelo Whatsapp.</w:t>
+      </w:r>
+    </w:p>
+    <w:p>
+      <w:pPr>
+        <w:pStyle w:val="PargrafodaLista"/>
+        <w:ind w:left="426"/>
+        <w:jc w:val="both"/>
+        <w:rPr>
+          <w:rFonts w:ascii="Arial" w:hAnsi="Arial" w:cs="Arial"/>
+          <w:sz w:val="24"/>
+          <w:szCs w:val="24"/>
+        </w:rPr>
+      </w:pPr>
+      <w:r>
+        <w:rPr>
+          <w:rFonts w:ascii="Arial" w:hAnsi="Arial" w:cs="Arial"/>
+          <w:sz w:val="24"/>
+          <w:szCs w:val="24"/>
+        </w:rPr>
+        <w:t>O entrevist</w:t>
+      </w:r>
+      <w:r>
+        <w:rPr>
+          <w:rFonts w:ascii="Arial" w:hAnsi="Arial" w:cs="Arial"/>
+          <w:sz w:val="24"/>
+          <w:szCs w:val="24"/>
+        </w:rPr>
+        <w:t>ado conseguiu enviar a mensagem. Ele digitava utilizando apenas um dedo e de modo devagar. As sugestões de palavras fornecidas pelo aparelho foram utilizadas constantemente</w:t>
+      </w:r>
+      <w:r>
+        <w:rPr>
+          <w:rFonts w:ascii="Arial" w:hAnsi="Arial" w:cs="Arial"/>
+          <w:sz w:val="24"/>
+          <w:szCs w:val="24"/>
+        </w:rPr>
+        <w:t xml:space="preserve"> e facilitaram a execução da tarefa.</w:t>
+      </w:r>
+    </w:p>
+    <w:p>
+      <w:pPr>
+        <w:pStyle w:val="PargrafodaLista"/>
+        <w:numPr>
+          <w:ilvl w:val="0"/>
+          <w:numId w:val="1"/>
+        </w:numPr>
+        <w:ind w:left="426"/>
+        <w:jc w:val="both"/>
+        <w:rPr>
+          <w:rFonts w:ascii="Arial" w:hAnsi="Arial" w:cs="Arial"/>
+          <w:b/>
+          <w:sz w:val="24"/>
+          <w:szCs w:val="24"/>
+        </w:rPr>
+      </w:pPr>
+      <w:r>
+        <w:rPr>
+          <w:rFonts w:ascii="Arial" w:hAnsi="Arial" w:cs="Arial"/>
+          <w:b/>
+          <w:sz w:val="24"/>
+          <w:szCs w:val="24"/>
+        </w:rPr>
+        <w:t>Tirar uma foto.</w:t>
+      </w:r>
+    </w:p>
+    <w:p>
+      <w:pPr>
+        <w:pStyle w:val="PargrafodaLista"/>
+        <w:ind w:left="426"/>
+        <w:jc w:val="both"/>
+        <w:rPr>
+          <w:rFonts w:ascii="Arial" w:hAnsi="Arial" w:cs="Arial"/>
+          <w:sz w:val="24"/>
+          <w:szCs w:val="24"/>
+        </w:rPr>
+      </w:pPr>
+      <w:r>
+        <w:rPr>
+          <w:rFonts w:ascii="Arial" w:hAnsi="Arial" w:cs="Arial"/>
+          <w:sz w:val="24"/>
+          <w:szCs w:val="24"/>
+        </w:rPr>
+        <w:t>Ele conseguiu tirar uma foto de um objeto sobre a mesa sem maiores dificuldades porque usou o atalho presente nos favoritos do aparelho</w:t>
+      </w:r>
+      <w:r>
+        <w:rPr>
+          <w:rFonts w:ascii="Arial" w:hAnsi="Arial" w:cs="Arial"/>
           <w:sz w:val="24"/>
           <w:szCs w:val="24"/>
         </w:rPr>
@@ -486,32 +536,172 @@
     <w:p>
       <w:pPr>
         <w:pStyle w:val="PargrafodaLista"/>
-        <w:ind w:left="426"/>
-        <w:jc w:val="both"/>
-        <w:rPr>
-          <w:rFonts w:ascii="Arial" w:hAnsi="Arial" w:cs="Arial"/>
-          <w:sz w:val="24"/>
-          <w:szCs w:val="24"/>
-        </w:rPr>
-      </w:pPr>
-      <w:r>
-        <w:rPr>
-          <w:rFonts w:ascii="Arial" w:hAnsi="Arial" w:cs="Arial"/>
-          <w:sz w:val="24"/>
-          <w:szCs w:val="24"/>
-        </w:rPr>
-        <w:t xml:space="preserve">O entrevistado conseguiu ler as mensagens que estavam no </w:t>
-      </w:r>
-      <w:proofErr w:type="spellStart"/>
-      <w:r>
-        <w:rPr>
-          <w:rFonts w:ascii="Arial" w:hAnsi="Arial" w:cs="Arial"/>
-          <w:sz w:val="24"/>
-          <w:szCs w:val="24"/>
-        </w:rPr>
-        <w:t>Whatsapp</w:t>
-      </w:r>
-      <w:proofErr w:type="spellEnd"/>
+        <w:numPr>
+          <w:ilvl w:val="0"/>
+          <w:numId w:val="1"/>
+        </w:numPr>
+        <w:ind w:left="426"/>
+        <w:jc w:val="both"/>
+        <w:rPr>
+          <w:rFonts w:ascii="Arial" w:hAnsi="Arial" w:cs="Arial"/>
+          <w:b/>
+          <w:sz w:val="24"/>
+          <w:szCs w:val="24"/>
+        </w:rPr>
+      </w:pPr>
+      <w:r>
+        <w:rPr>
+          <w:rFonts w:ascii="Arial" w:hAnsi="Arial" w:cs="Arial"/>
+          <w:b/>
+          <w:sz w:val="24"/>
+          <w:szCs w:val="24"/>
+        </w:rPr>
+        <w:t>Gravar um vídeo.</w:t>
+      </w:r>
+    </w:p>
+    <w:p>
+      <w:pPr>
+        <w:pStyle w:val="PargrafodaLista"/>
+        <w:ind w:left="426"/>
+        <w:jc w:val="both"/>
+        <w:rPr>
+          <w:rFonts w:ascii="Arial" w:hAnsi="Arial" w:cs="Arial"/>
+          <w:sz w:val="24"/>
+          <w:szCs w:val="24"/>
+        </w:rPr>
+      </w:pPr>
+      <w:r>
+        <w:rPr>
+          <w:rFonts w:ascii="Arial" w:hAnsi="Arial" w:cs="Arial"/>
+          <w:sz w:val="24"/>
+          <w:szCs w:val="24"/>
+        </w:rPr>
+        <w:t>Ele não conseguiu gravar um vídeo pois não tinha ideia do que precisaria fazer para realizar essa tarefa.</w:t>
+      </w:r>
+    </w:p>
+    <w:p>
+      <w:pPr>
+        <w:pStyle w:val="PargrafodaLista"/>
+        <w:numPr>
+          <w:ilvl w:val="0"/>
+          <w:numId w:val="1"/>
+        </w:numPr>
+        <w:ind w:left="426"/>
+        <w:jc w:val="both"/>
+        <w:rPr>
+          <w:rFonts w:ascii="Arial" w:hAnsi="Arial" w:cs="Arial"/>
+          <w:b/>
+          <w:sz w:val="24"/>
+          <w:szCs w:val="24"/>
+        </w:rPr>
+      </w:pPr>
+      <w:r>
+        <w:rPr>
+          <w:rFonts w:ascii="Arial" w:hAnsi="Arial" w:cs="Arial"/>
+          <w:b/>
+          <w:sz w:val="24"/>
+          <w:szCs w:val="24"/>
+        </w:rPr>
+        <w:t>Enviar uma foto através do Whatsapp.</w:t>
+      </w:r>
+    </w:p>
+    <w:p>
+      <w:pPr>
+        <w:pStyle w:val="PargrafodaLista"/>
+        <w:ind w:left="426"/>
+        <w:jc w:val="both"/>
+        <w:rPr>
+          <w:rFonts w:ascii="Arial" w:hAnsi="Arial" w:cs="Arial"/>
+          <w:sz w:val="24"/>
+          <w:szCs w:val="24"/>
+        </w:rPr>
+      </w:pPr>
+      <w:r>
+        <w:rPr>
+          <w:rFonts w:ascii="Arial" w:hAnsi="Arial" w:cs="Arial"/>
+          <w:sz w:val="24"/>
+          <w:szCs w:val="24"/>
+        </w:rPr>
+        <w:t>Ele conseguiu acessar a galeria depois de algum tempo procurando dentre os demais aplicativos. Conseguiu enviar com sucesso a foto apenas quando o contato para envio est</w:t>
+      </w:r>
+      <w:r>
+        <w:rPr>
+          <w:rFonts w:ascii="Arial" w:hAnsi="Arial" w:cs="Arial"/>
+          <w:sz w:val="24"/>
+          <w:szCs w:val="24"/>
+        </w:rPr>
+        <w:t>ava dentre as sugestões iniciais</w:t>
+      </w:r>
+      <w:r>
+        <w:rPr>
+          <w:rFonts w:ascii="Arial" w:hAnsi="Arial" w:cs="Arial"/>
+          <w:sz w:val="24"/>
+          <w:szCs w:val="24"/>
+        </w:rPr>
+        <w:t xml:space="preserve"> ou quando era um dos primeiros contato</w:t>
+      </w:r>
+      <w:r>
+        <w:rPr>
+          <w:rFonts w:ascii="Arial" w:hAnsi="Arial" w:cs="Arial"/>
+          <w:sz w:val="24"/>
+          <w:szCs w:val="24"/>
+        </w:rPr>
+        <w:t>s da lista.</w:t>
+      </w:r>
+    </w:p>
+    <w:p>
+      <w:pPr>
+        <w:pStyle w:val="PargrafodaLista"/>
+        <w:numPr>
+          <w:ilvl w:val="0"/>
+          <w:numId w:val="1"/>
+        </w:numPr>
+        <w:ind w:left="426"/>
+        <w:jc w:val="both"/>
+        <w:rPr>
+          <w:rFonts w:ascii="Arial" w:hAnsi="Arial" w:cs="Arial"/>
+          <w:b/>
+          <w:sz w:val="24"/>
+          <w:szCs w:val="24"/>
+        </w:rPr>
+      </w:pPr>
+      <w:r>
+        <w:rPr>
+          <w:rFonts w:ascii="Arial" w:hAnsi="Arial" w:cs="Arial"/>
+          <w:b/>
+          <w:sz w:val="24"/>
+          <w:szCs w:val="24"/>
+        </w:rPr>
+        <w:t>Ler uma notícia em um site de notícias.</w:t>
+      </w:r>
+    </w:p>
+    <w:p>
+      <w:pPr>
+        <w:pStyle w:val="PargrafodaLista"/>
+        <w:ind w:left="426"/>
+        <w:jc w:val="both"/>
+        <w:rPr>
+          <w:rFonts w:ascii="Arial" w:hAnsi="Arial" w:cs="Arial"/>
+          <w:sz w:val="24"/>
+          <w:szCs w:val="24"/>
+        </w:rPr>
+      </w:pPr>
+      <w:r>
+        <w:rPr>
+          <w:rFonts w:ascii="Arial" w:hAnsi="Arial" w:cs="Arial"/>
+          <w:sz w:val="24"/>
+          <w:szCs w:val="24"/>
+        </w:rPr>
+        <w:t xml:space="preserve">Quando solicitado a ler uma notícia </w:t>
+      </w:r>
+      <w:r>
+        <w:rPr>
+          <w:rFonts w:ascii="Arial" w:hAnsi="Arial" w:cs="Arial"/>
+          <w:sz w:val="24"/>
+          <w:szCs w:val="24"/>
+        </w:rPr>
+        <w:t>ele instantaneamente abriu o aplicativo do Google Now. Por lá ele viu as notícias sugeridas e afirmou que as julgou relevantes e interessantes</w:t>
+      </w:r>
       <w:r>
         <w:rPr>
           <w:rFonts w:ascii="Arial" w:hAnsi="Arial" w:cs="Arial"/>
@@ -544,81 +734,27 @@
           <w:sz w:val="24"/>
           <w:szCs w:val="24"/>
         </w:rPr>
-        <w:t xml:space="preserve">Enviar uma mensagem </w:t>
-      </w:r>
-      <w:r>
-        <w:rPr>
-          <w:rFonts w:ascii="Arial" w:hAnsi="Arial" w:cs="Arial"/>
-          <w:b/>
-          <w:sz w:val="24"/>
-          <w:szCs w:val="24"/>
-        </w:rPr>
-        <w:t xml:space="preserve">de texto </w:t>
-      </w:r>
-      <w:r>
-        <w:rPr>
-          <w:rFonts w:ascii="Arial" w:hAnsi="Arial" w:cs="Arial"/>
-          <w:b/>
-          <w:sz w:val="24"/>
-          <w:szCs w:val="24"/>
-        </w:rPr>
-        <w:t xml:space="preserve">pelo </w:t>
-      </w:r>
-      <w:proofErr w:type="spellStart"/>
-      <w:r>
-        <w:rPr>
-          <w:rFonts w:ascii="Arial" w:hAnsi="Arial" w:cs="Arial"/>
-          <w:b/>
-          <w:sz w:val="24"/>
-          <w:szCs w:val="24"/>
-        </w:rPr>
-        <w:t>Whatsapp</w:t>
-      </w:r>
-      <w:proofErr w:type="spellEnd"/>
-      <w:r>
-        <w:rPr>
-          <w:rFonts w:ascii="Arial" w:hAnsi="Arial" w:cs="Arial"/>
-          <w:b/>
-          <w:sz w:val="24"/>
-          <w:szCs w:val="24"/>
-        </w:rPr>
-        <w:t>.</w:t>
-      </w:r>
-    </w:p>
-    <w:p>
-      <w:pPr>
-        <w:pStyle w:val="PargrafodaLista"/>
-        <w:ind w:left="426"/>
-        <w:jc w:val="both"/>
-        <w:rPr>
-          <w:rFonts w:ascii="Arial" w:hAnsi="Arial" w:cs="Arial"/>
-          <w:sz w:val="24"/>
-          <w:szCs w:val="24"/>
-        </w:rPr>
-      </w:pPr>
-      <w:r>
-        <w:rPr>
-          <w:rFonts w:ascii="Arial" w:hAnsi="Arial" w:cs="Arial"/>
-          <w:sz w:val="24"/>
-          <w:szCs w:val="24"/>
-        </w:rPr>
-        <w:t>O entrevist</w:t>
-      </w:r>
-      <w:r>
-        <w:rPr>
-          <w:rFonts w:ascii="Arial" w:hAnsi="Arial" w:cs="Arial"/>
-          <w:sz w:val="24"/>
-          <w:szCs w:val="24"/>
-        </w:rPr>
-        <w:t>ado conseguiu enviar a mensagem. Ele digitava utilizando apenas um dedo e de modo devagar. As sugestões de palavras fornecidas pelo aparelho foram utilizadas constantemente</w:t>
-      </w:r>
-      <w:r>
-        <w:rPr>
-          <w:rFonts w:ascii="Arial" w:hAnsi="Arial" w:cs="Arial"/>
-          <w:sz w:val="24"/>
-          <w:szCs w:val="24"/>
-        </w:rPr>
-        <w:t xml:space="preserve"> e facilitaram a execução da tarefa.</w:t>
+        <w:t>Ouvir uma música armazenada no aparelho.</w:t>
+      </w:r>
+    </w:p>
+    <w:p>
+      <w:pPr>
+        <w:pStyle w:val="PargrafodaLista"/>
+        <w:ind w:left="426"/>
+        <w:jc w:val="both"/>
+        <w:rPr>
+          <w:rFonts w:ascii="Arial" w:hAnsi="Arial" w:cs="Arial"/>
+          <w:sz w:val="24"/>
+          <w:szCs w:val="24"/>
+        </w:rPr>
+      </w:pPr>
+      <w:r>
+        <w:rPr>
+          <w:rFonts w:ascii="Arial" w:hAnsi="Arial" w:cs="Arial"/>
+          <w:sz w:val="24"/>
+          <w:szCs w:val="24"/>
+        </w:rPr>
+        <w:t>Ele disse que não sabe como ouvir músicas em seu smartphone.</w:t>
       </w:r>
     </w:p>
     <w:p>
@@ -644,35 +780,28 @@
           <w:sz w:val="24"/>
           <w:szCs w:val="24"/>
         </w:rPr>
-        <w:t>Tirar uma foto.</w:t>
-      </w:r>
-    </w:p>
-    <w:p>
-      <w:pPr>
-        <w:pStyle w:val="PargrafodaLista"/>
-        <w:ind w:left="426"/>
-        <w:jc w:val="both"/>
-        <w:rPr>
-          <w:rFonts w:ascii="Arial" w:hAnsi="Arial" w:cs="Arial"/>
-          <w:sz w:val="24"/>
-          <w:szCs w:val="24"/>
-        </w:rPr>
-      </w:pPr>
-      <w:r>
-        <w:rPr>
-          <w:rFonts w:ascii="Arial" w:hAnsi="Arial" w:cs="Arial"/>
-          <w:sz w:val="24"/>
-          <w:szCs w:val="24"/>
-        </w:rPr>
-        <w:t>Ele conseguiu tirar uma foto de um objeto sobre a mesa sem maiores dificuldades porque usou o atalho presente nos favoritos do aparelho</w:t>
-      </w:r>
-      <w:r>
-        <w:rPr>
-          <w:rFonts w:ascii="Arial" w:hAnsi="Arial" w:cs="Arial"/>
-          <w:sz w:val="24"/>
-          <w:szCs w:val="24"/>
-        </w:rPr>
-        <w:t>.</w:t>
+        <w:t>Ouvir à rádio fm.</w:t>
+      </w:r>
+    </w:p>
+    <w:p>
+      <w:pPr>
+        <w:pStyle w:val="PargrafodaLista"/>
+        <w:ind w:left="426"/>
+        <w:jc w:val="both"/>
+        <w:rPr>
+          <w:rFonts w:ascii="Arial" w:hAnsi="Arial" w:cs="Arial"/>
+          <w:b/>
+          <w:sz w:val="24"/>
+          <w:szCs w:val="24"/>
+        </w:rPr>
+      </w:pPr>
+      <w:r>
+        <w:rPr>
+          <w:rFonts w:ascii="Arial" w:hAnsi="Arial" w:cs="Arial"/>
+          <w:sz w:val="24"/>
+          <w:szCs w:val="24"/>
+        </w:rPr>
+        <w:t>Ele disse que não sabe como ouvir ao rádio em seu smartphone.</w:t>
       </w:r>
     </w:p>
     <w:p>
@@ -698,45 +827,35 @@
           <w:sz w:val="24"/>
           <w:szCs w:val="24"/>
         </w:rPr>
-        <w:t>Gravar um vídeo.</w:t>
-      </w:r>
-    </w:p>
-    <w:p>
-      <w:pPr>
-        <w:pStyle w:val="PargrafodaLista"/>
-        <w:ind w:left="426"/>
-        <w:jc w:val="both"/>
-        <w:rPr>
-          <w:rFonts w:ascii="Arial" w:hAnsi="Arial" w:cs="Arial"/>
-          <w:sz w:val="24"/>
-          <w:szCs w:val="24"/>
-        </w:rPr>
-      </w:pPr>
-      <w:r>
-        <w:rPr>
-          <w:rFonts w:ascii="Arial" w:hAnsi="Arial" w:cs="Arial"/>
-          <w:sz w:val="24"/>
-          <w:szCs w:val="24"/>
-        </w:rPr>
-        <w:t>Ele não conseguiu gravar um vídeo</w:t>
-      </w:r>
-      <w:proofErr w:type="gramStart"/>
-      <w:r>
-        <w:rPr>
-          <w:rFonts w:ascii="Arial" w:hAnsi="Arial" w:cs="Arial"/>
-          <w:sz w:val="24"/>
-          <w:szCs w:val="24"/>
-        </w:rPr>
-        <w:t xml:space="preserve"> pois</w:t>
-      </w:r>
-      <w:proofErr w:type="gramEnd"/>
-      <w:r>
-        <w:rPr>
-          <w:rFonts w:ascii="Arial" w:hAnsi="Arial" w:cs="Arial"/>
-          <w:sz w:val="24"/>
-          <w:szCs w:val="24"/>
-        </w:rPr>
-        <w:t xml:space="preserve"> não tinha ideia do que precisaria fazer para realizar essa tarefa.</w:t>
+        <w:t>Configurar um alarme para despertar em 5 minutos.</w:t>
+      </w:r>
+    </w:p>
+    <w:p>
+      <w:pPr>
+        <w:pStyle w:val="PargrafodaLista"/>
+        <w:ind w:left="426"/>
+        <w:jc w:val="both"/>
+        <w:rPr>
+          <w:rFonts w:ascii="Arial" w:hAnsi="Arial" w:cs="Arial"/>
+          <w:sz w:val="24"/>
+          <w:szCs w:val="24"/>
+        </w:rPr>
+      </w:pPr>
+      <w:r>
+        <w:rPr>
+          <w:rFonts w:ascii="Arial" w:hAnsi="Arial" w:cs="Arial"/>
+          <w:sz w:val="24"/>
+          <w:szCs w:val="24"/>
+        </w:rPr>
+        <w:t xml:space="preserve">Ele disse que não </w:t>
+      </w:r>
+      <w:r>
+        <w:rPr>
+          <w:rFonts w:ascii="Arial" w:hAnsi="Arial" w:cs="Arial"/>
+          <w:sz w:val="24"/>
+          <w:szCs w:val="24"/>
+        </w:rPr>
+        <w:t>sabe como configurar um alarme em seu smartphone.</w:t>
       </w:r>
     </w:p>
     <w:p>
@@ -762,323 +881,6 @@
           <w:sz w:val="24"/>
           <w:szCs w:val="24"/>
         </w:rPr>
-        <w:t xml:space="preserve">Enviar uma foto através do </w:t>
-      </w:r>
-      <w:proofErr w:type="spellStart"/>
-      <w:r>
-        <w:rPr>
-          <w:rFonts w:ascii="Arial" w:hAnsi="Arial" w:cs="Arial"/>
-          <w:b/>
-          <w:sz w:val="24"/>
-          <w:szCs w:val="24"/>
-        </w:rPr>
-        <w:t>Whatsapp</w:t>
-      </w:r>
-      <w:proofErr w:type="spellEnd"/>
-      <w:r>
-        <w:rPr>
-          <w:rFonts w:ascii="Arial" w:hAnsi="Arial" w:cs="Arial"/>
-          <w:b/>
-          <w:sz w:val="24"/>
-          <w:szCs w:val="24"/>
-        </w:rPr>
-        <w:t>.</w:t>
-      </w:r>
-    </w:p>
-    <w:p>
-      <w:pPr>
-        <w:pStyle w:val="PargrafodaLista"/>
-        <w:ind w:left="426"/>
-        <w:jc w:val="both"/>
-        <w:rPr>
-          <w:rFonts w:ascii="Arial" w:hAnsi="Arial" w:cs="Arial"/>
-          <w:sz w:val="24"/>
-          <w:szCs w:val="24"/>
-        </w:rPr>
-      </w:pPr>
-      <w:r>
-        <w:rPr>
-          <w:rFonts w:ascii="Arial" w:hAnsi="Arial" w:cs="Arial"/>
-          <w:sz w:val="24"/>
-          <w:szCs w:val="24"/>
-        </w:rPr>
-        <w:t>Ele conseguiu acessar a galeria depois de algum tempo procurando dentre os demais aplicativos. Conseguiu enviar com sucesso a foto apenas quando o contato para envio est</w:t>
-      </w:r>
-      <w:r>
-        <w:rPr>
-          <w:rFonts w:ascii="Arial" w:hAnsi="Arial" w:cs="Arial"/>
-          <w:sz w:val="24"/>
-          <w:szCs w:val="24"/>
-        </w:rPr>
-        <w:t>ava dentre as sugestões iniciais</w:t>
-      </w:r>
-      <w:r>
-        <w:rPr>
-          <w:rFonts w:ascii="Arial" w:hAnsi="Arial" w:cs="Arial"/>
-          <w:sz w:val="24"/>
-          <w:szCs w:val="24"/>
-        </w:rPr>
-        <w:t xml:space="preserve"> ou quando era um dos primeiros contato</w:t>
-      </w:r>
-      <w:r>
-        <w:rPr>
-          <w:rFonts w:ascii="Arial" w:hAnsi="Arial" w:cs="Arial"/>
-          <w:sz w:val="24"/>
-          <w:szCs w:val="24"/>
-        </w:rPr>
-        <w:t>s da lista.</w:t>
-      </w:r>
-    </w:p>
-    <w:p>
-      <w:pPr>
-        <w:pStyle w:val="PargrafodaLista"/>
-        <w:numPr>
-          <w:ilvl w:val="0"/>
-          <w:numId w:val="1"/>
-        </w:numPr>
-        <w:ind w:left="426"/>
-        <w:jc w:val="both"/>
-        <w:rPr>
-          <w:rFonts w:ascii="Arial" w:hAnsi="Arial" w:cs="Arial"/>
-          <w:b/>
-          <w:sz w:val="24"/>
-          <w:szCs w:val="24"/>
-        </w:rPr>
-      </w:pPr>
-      <w:r>
-        <w:rPr>
-          <w:rFonts w:ascii="Arial" w:hAnsi="Arial" w:cs="Arial"/>
-          <w:b/>
-          <w:sz w:val="24"/>
-          <w:szCs w:val="24"/>
-        </w:rPr>
-        <w:t>Ler uma notícia em um site de notícias.</w:t>
-      </w:r>
-    </w:p>
-    <w:p>
-      <w:pPr>
-        <w:pStyle w:val="PargrafodaLista"/>
-        <w:ind w:left="426"/>
-        <w:jc w:val="both"/>
-        <w:rPr>
-          <w:rFonts w:ascii="Arial" w:hAnsi="Arial" w:cs="Arial"/>
-          <w:sz w:val="24"/>
-          <w:szCs w:val="24"/>
-        </w:rPr>
-      </w:pPr>
-      <w:r>
-        <w:rPr>
-          <w:rFonts w:ascii="Arial" w:hAnsi="Arial" w:cs="Arial"/>
-          <w:sz w:val="24"/>
-          <w:szCs w:val="24"/>
-        </w:rPr>
-        <w:t xml:space="preserve">Quando solicitado a ler uma notícia </w:t>
-      </w:r>
-      <w:r>
-        <w:rPr>
-          <w:rFonts w:ascii="Arial" w:hAnsi="Arial" w:cs="Arial"/>
-          <w:sz w:val="24"/>
-          <w:szCs w:val="24"/>
-        </w:rPr>
-        <w:t xml:space="preserve">ele instantaneamente abriu o aplicativo do Google </w:t>
-      </w:r>
-      <w:proofErr w:type="spellStart"/>
-      <w:r>
-        <w:rPr>
-          <w:rFonts w:ascii="Arial" w:hAnsi="Arial" w:cs="Arial"/>
-          <w:sz w:val="24"/>
-          <w:szCs w:val="24"/>
-        </w:rPr>
-        <w:t>Now</w:t>
-      </w:r>
-      <w:proofErr w:type="spellEnd"/>
-      <w:r>
-        <w:rPr>
-          <w:rFonts w:ascii="Arial" w:hAnsi="Arial" w:cs="Arial"/>
-          <w:sz w:val="24"/>
-          <w:szCs w:val="24"/>
-        </w:rPr>
-        <w:t>. Por lá ele viu as notícias sugeridas e afirmou que as julgou relevantes e interessantes</w:t>
-      </w:r>
-      <w:r>
-        <w:rPr>
-          <w:rFonts w:ascii="Arial" w:hAnsi="Arial" w:cs="Arial"/>
-          <w:sz w:val="24"/>
-          <w:szCs w:val="24"/>
-        </w:rPr>
-        <w:t>.</w:t>
-      </w:r>
-    </w:p>
-    <w:p>
-      <w:pPr>
-        <w:pStyle w:val="PargrafodaLista"/>
-        <w:numPr>
-          <w:ilvl w:val="0"/>
-          <w:numId w:val="1"/>
-        </w:numPr>
-        <w:ind w:left="426"/>
-        <w:jc w:val="both"/>
-        <w:rPr>
-          <w:rFonts w:ascii="Arial" w:hAnsi="Arial" w:cs="Arial"/>
-          <w:b/>
-          <w:sz w:val="24"/>
-          <w:szCs w:val="24"/>
-        </w:rPr>
-      </w:pPr>
-      <w:r>
-        <w:rPr>
-          <w:rFonts w:ascii="Arial" w:hAnsi="Arial" w:cs="Arial"/>
-          <w:b/>
-          <w:sz w:val="24"/>
-          <w:szCs w:val="24"/>
-        </w:rPr>
-        <w:t>Ouvir uma música armazenada no aparelho.</w:t>
-      </w:r>
-    </w:p>
-    <w:p>
-      <w:pPr>
-        <w:pStyle w:val="PargrafodaLista"/>
-        <w:ind w:left="426"/>
-        <w:jc w:val="both"/>
-        <w:rPr>
-          <w:rFonts w:ascii="Arial" w:hAnsi="Arial" w:cs="Arial"/>
-          <w:sz w:val="24"/>
-          <w:szCs w:val="24"/>
-        </w:rPr>
-      </w:pPr>
-      <w:r>
-        <w:rPr>
-          <w:rFonts w:ascii="Arial" w:hAnsi="Arial" w:cs="Arial"/>
-          <w:sz w:val="24"/>
-          <w:szCs w:val="24"/>
-        </w:rPr>
-        <w:t>Ele disse que não sabe como ouvir músicas em seu smartphone.</w:t>
-      </w:r>
-    </w:p>
-    <w:p>
-      <w:pPr>
-        <w:pStyle w:val="PargrafodaLista"/>
-        <w:numPr>
-          <w:ilvl w:val="0"/>
-          <w:numId w:val="1"/>
-        </w:numPr>
-        <w:ind w:left="426"/>
-        <w:jc w:val="both"/>
-        <w:rPr>
-          <w:rFonts w:ascii="Arial" w:hAnsi="Arial" w:cs="Arial"/>
-          <w:b/>
-          <w:sz w:val="24"/>
-          <w:szCs w:val="24"/>
-        </w:rPr>
-      </w:pPr>
-      <w:r>
-        <w:rPr>
-          <w:rFonts w:ascii="Arial" w:hAnsi="Arial" w:cs="Arial"/>
-          <w:b/>
-          <w:sz w:val="24"/>
-          <w:szCs w:val="24"/>
-        </w:rPr>
-        <w:t>Ouvir à rádio fm.</w:t>
-      </w:r>
-    </w:p>
-    <w:p>
-      <w:pPr>
-        <w:pStyle w:val="PargrafodaLista"/>
-        <w:ind w:left="426"/>
-        <w:jc w:val="both"/>
-        <w:rPr>
-          <w:rFonts w:ascii="Arial" w:hAnsi="Arial" w:cs="Arial"/>
-          <w:b/>
-          <w:sz w:val="24"/>
-          <w:szCs w:val="24"/>
-        </w:rPr>
-      </w:pPr>
-      <w:r>
-        <w:rPr>
-          <w:rFonts w:ascii="Arial" w:hAnsi="Arial" w:cs="Arial"/>
-          <w:sz w:val="24"/>
-          <w:szCs w:val="24"/>
-        </w:rPr>
-        <w:t>Ele disse que não sabe como ouvir ao rádio em seu smartphone.</w:t>
-      </w:r>
-    </w:p>
-    <w:p>
-      <w:pPr>
-        <w:pStyle w:val="PargrafodaLista"/>
-        <w:numPr>
-          <w:ilvl w:val="0"/>
-          <w:numId w:val="1"/>
-        </w:numPr>
-        <w:ind w:left="426"/>
-        <w:jc w:val="both"/>
-        <w:rPr>
-          <w:rFonts w:ascii="Arial" w:hAnsi="Arial" w:cs="Arial"/>
-          <w:b/>
-          <w:sz w:val="24"/>
-          <w:szCs w:val="24"/>
-        </w:rPr>
-      </w:pPr>
-      <w:r>
-        <w:rPr>
-          <w:rFonts w:ascii="Arial" w:hAnsi="Arial" w:cs="Arial"/>
-          <w:b/>
-          <w:sz w:val="24"/>
-          <w:szCs w:val="24"/>
-        </w:rPr>
-        <w:t>Configurar um alarme para despertar em 5 minutos.</w:t>
-      </w:r>
-    </w:p>
-    <w:p>
-      <w:pPr>
-        <w:pStyle w:val="PargrafodaLista"/>
-        <w:ind w:left="426"/>
-        <w:jc w:val="both"/>
-        <w:rPr>
-          <w:rFonts w:ascii="Arial" w:hAnsi="Arial" w:cs="Arial"/>
-          <w:sz w:val="24"/>
-          <w:szCs w:val="24"/>
-        </w:rPr>
-      </w:pPr>
-      <w:r>
-        <w:rPr>
-          <w:rFonts w:ascii="Arial" w:hAnsi="Arial" w:cs="Arial"/>
-          <w:sz w:val="24"/>
-          <w:szCs w:val="24"/>
-        </w:rPr>
-        <w:t xml:space="preserve">Ele disse que não </w:t>
-      </w:r>
-      <w:r>
-        <w:rPr>
-          <w:rFonts w:ascii="Arial" w:hAnsi="Arial" w:cs="Arial"/>
-          <w:sz w:val="24"/>
-          <w:szCs w:val="24"/>
-        </w:rPr>
-        <w:t>sabe como configurar um alarme em seu smartphone.</w:t>
-      </w:r>
-    </w:p>
-    <w:p>
-      <w:pPr>
-        <w:pStyle w:val="PargrafodaLista"/>
-        <w:numPr>
-          <w:ilvl w:val="0"/>
-          <w:numId w:val="1"/>
-        </w:numPr>
-        <w:ind w:left="426"/>
-        <w:jc w:val="both"/>
-        <w:rPr>
-          <w:rFonts w:ascii="Arial" w:hAnsi="Arial" w:cs="Arial"/>
-          <w:b/>
-          <w:sz w:val="24"/>
-          <w:szCs w:val="24"/>
-        </w:rPr>
-      </w:pPr>
-      <w:r>
-        <w:rPr>
-          <w:rFonts w:ascii="Arial" w:hAnsi="Arial" w:cs="Arial"/>
-          <w:b/>
-          <w:sz w:val="24"/>
-          <w:szCs w:val="24"/>
-        </w:rPr>
         <w:t>Consultar uma data específica no calendário.</w:t>
       </w:r>
     </w:p>
@@ -1107,43 +909,7 @@
           <w:sz w:val="24"/>
           <w:szCs w:val="24"/>
         </w:rPr>
-        <w:t xml:space="preserve">por um aplicativo com o ícone parecido com </w:t>
-      </w:r>
-      <w:proofErr w:type="gramStart"/>
-      <w:r>
-        <w:rPr>
-          <w:rFonts w:ascii="Arial" w:hAnsi="Arial" w:cs="Arial"/>
-          <w:sz w:val="24"/>
-          <w:szCs w:val="24"/>
-        </w:rPr>
-        <w:t>uma calendário</w:t>
-      </w:r>
-      <w:proofErr w:type="gramEnd"/>
-      <w:r>
-        <w:rPr>
-          <w:rFonts w:ascii="Arial" w:hAnsi="Arial" w:cs="Arial"/>
-          <w:sz w:val="24"/>
-          <w:szCs w:val="24"/>
-        </w:rPr>
-        <w:t xml:space="preserve"> ele abriu o Google Agenda. Como era a primeira vez que ele abriu o aplicativo a mensagem de explicação inicial do aplicativo foi mostrada</w:t>
-      </w:r>
-      <w:proofErr w:type="gramStart"/>
-      <w:r>
-        <w:rPr>
-          <w:rFonts w:ascii="Arial" w:hAnsi="Arial" w:cs="Arial"/>
-          <w:sz w:val="24"/>
-          <w:szCs w:val="24"/>
-        </w:rPr>
-        <w:t xml:space="preserve"> mas</w:t>
-      </w:r>
-      <w:proofErr w:type="gramEnd"/>
-      <w:r>
-        <w:rPr>
-          <w:rFonts w:ascii="Arial" w:hAnsi="Arial" w:cs="Arial"/>
-          <w:sz w:val="24"/>
-          <w:szCs w:val="24"/>
-        </w:rPr>
-        <w:t xml:space="preserve"> ele não entendeu que precisava deslizar a tela de instruções. Pressionou a tela seguidas vezes até que desistiu de tentar fechar as mensag</w:t>
+        <w:t>por um aplicativo com o ícone parecido com uma calendário ele abriu o Google Agenda. Como era a primeira vez que ele abriu o aplicativo a mensagem de explicação inicial do aplicativo foi mostrada mas ele não entendeu que precisava deslizar a tela de instruções. Pressionou a tela seguidas vezes até que desistiu de tentar fechar as mensag</w:t>
       </w:r>
       <w:r>
         <w:rPr>
@@ -1198,25 +964,7 @@
           <w:sz w:val="24"/>
           <w:szCs w:val="24"/>
         </w:rPr>
-        <w:t xml:space="preserve">Para realizar a pesquisa ele imediatamente abriu o aplicativo do Google </w:t>
-      </w:r>
-      <w:proofErr w:type="spellStart"/>
-      <w:r>
-        <w:rPr>
-          <w:rFonts w:ascii="Arial" w:hAnsi="Arial" w:cs="Arial"/>
-          <w:sz w:val="24"/>
-          <w:szCs w:val="24"/>
-        </w:rPr>
-        <w:t>Now</w:t>
-      </w:r>
-      <w:proofErr w:type="spellEnd"/>
-      <w:r>
-        <w:rPr>
-          <w:rFonts w:ascii="Arial" w:hAnsi="Arial" w:cs="Arial"/>
-          <w:sz w:val="24"/>
-          <w:szCs w:val="24"/>
-        </w:rPr>
-        <w:t xml:space="preserve"> e utilizou o campo de busca apresentado no topo da tela.</w:t>
+        <w:t>Para realizar a pesquisa ele imediatamente abriu o aplicativo do Google Now e utilizou o campo de busca apresentado no topo da tela.</w:t>
       </w:r>
     </w:p>
     <w:p>
@@ -1345,43 +1093,7 @@
           <w:sz w:val="24"/>
           <w:szCs w:val="24"/>
         </w:rPr>
-        <w:t xml:space="preserve">O que mais utilizo é o </w:t>
-      </w:r>
-      <w:proofErr w:type="spellStart"/>
-      <w:r>
-        <w:rPr>
-          <w:rFonts w:ascii="Arial" w:hAnsi="Arial" w:cs="Arial"/>
-          <w:sz w:val="24"/>
-          <w:szCs w:val="24"/>
-        </w:rPr>
-        <w:t>Whatsapp</w:t>
-      </w:r>
-      <w:proofErr w:type="spellEnd"/>
-      <w:r>
-        <w:rPr>
-          <w:rFonts w:ascii="Arial" w:hAnsi="Arial" w:cs="Arial"/>
-          <w:sz w:val="24"/>
-          <w:szCs w:val="24"/>
-        </w:rPr>
-        <w:t xml:space="preserve"> e vejo notícias (pelo aplicativo do Google </w:t>
-      </w:r>
-      <w:proofErr w:type="spellStart"/>
-      <w:r>
-        <w:rPr>
-          <w:rFonts w:ascii="Arial" w:hAnsi="Arial" w:cs="Arial"/>
-          <w:sz w:val="24"/>
-          <w:szCs w:val="24"/>
-        </w:rPr>
-        <w:t>Now</w:t>
-      </w:r>
-      <w:proofErr w:type="spellEnd"/>
-      <w:r>
-        <w:rPr>
-          <w:rFonts w:ascii="Arial" w:hAnsi="Arial" w:cs="Arial"/>
-          <w:sz w:val="24"/>
-          <w:szCs w:val="24"/>
-        </w:rPr>
-        <w:t>).</w:t>
+        <w:t>O que mais utilizo é o Whatsapp e vejo notícias (pelo aplicativo do Google Now).</w:t>
       </w:r>
     </w:p>
     <w:p>
@@ -1565,25 +1277,7 @@
           <w:sz w:val="24"/>
           <w:szCs w:val="24"/>
         </w:rPr>
-        <w:t>Ainda não cheguei a desistir</w:t>
-      </w:r>
-      <w:proofErr w:type="gramStart"/>
-      <w:r>
-        <w:rPr>
-          <w:rFonts w:ascii="Arial" w:hAnsi="Arial" w:cs="Arial"/>
-          <w:sz w:val="24"/>
-          <w:szCs w:val="24"/>
-        </w:rPr>
-        <w:t xml:space="preserve"> mas</w:t>
-      </w:r>
-      <w:proofErr w:type="gramEnd"/>
-      <w:r>
-        <w:rPr>
-          <w:rFonts w:ascii="Arial" w:hAnsi="Arial" w:cs="Arial"/>
-          <w:sz w:val="24"/>
-          <w:szCs w:val="24"/>
-        </w:rPr>
-        <w:t xml:space="preserve"> no começo para aprender a tirar fotos foi bem difícil.</w:t>
+        <w:t>Ainda não cheguei a desistir mas no começo para aprender a tirar fotos foi bem difícil.</w:t>
       </w:r>
     </w:p>
     <w:p>
@@ -1675,25 +1369,7 @@
           <w:sz w:val="24"/>
           <w:szCs w:val="24"/>
         </w:rPr>
-        <w:t xml:space="preserve">No momento não me importo muito em </w:t>
-      </w:r>
-      <w:proofErr w:type="gramStart"/>
-      <w:r>
-        <w:rPr>
-          <w:rFonts w:ascii="Arial" w:hAnsi="Arial" w:cs="Arial"/>
-          <w:sz w:val="24"/>
-          <w:szCs w:val="24"/>
-        </w:rPr>
-        <w:t>demorar para</w:t>
-      </w:r>
-      <w:proofErr w:type="gramEnd"/>
-      <w:r>
-        <w:rPr>
-          <w:rFonts w:ascii="Arial" w:hAnsi="Arial" w:cs="Arial"/>
-          <w:sz w:val="24"/>
-          <w:szCs w:val="24"/>
-        </w:rPr>
-        <w:t xml:space="preserve"> fazer as coisas no celular.</w:t>
+        <w:t>No momento não me importo muito em demorar para fazer as coisas no celular.</w:t>
       </w:r>
     </w:p>
     <w:p>
@@ -1739,25 +1415,7 @@
           <w:sz w:val="24"/>
           <w:szCs w:val="24"/>
         </w:rPr>
-        <w:t>Já tive um celular desses mais antigos</w:t>
-      </w:r>
-      <w:proofErr w:type="gramStart"/>
-      <w:r>
-        <w:rPr>
-          <w:rFonts w:ascii="Arial" w:hAnsi="Arial" w:cs="Arial"/>
-          <w:sz w:val="24"/>
-          <w:szCs w:val="24"/>
-        </w:rPr>
-        <w:t xml:space="preserve"> mas</w:t>
-      </w:r>
-      <w:proofErr w:type="gramEnd"/>
-      <w:r>
-        <w:rPr>
-          <w:rFonts w:ascii="Arial" w:hAnsi="Arial" w:cs="Arial"/>
-          <w:sz w:val="24"/>
-          <w:szCs w:val="24"/>
-        </w:rPr>
-        <w:t xml:space="preserve"> não tem nada de que eu sinta falta neles.</w:t>
+        <w:t>Já tive um celular desses mais antigos mas não tem nada de que eu sinta falta neles.</w:t>
       </w:r>
     </w:p>
     <w:p>
@@ -1912,25 +1570,14 @@
           <w:szCs w:val="24"/>
         </w:rPr>
       </w:pPr>
-      <w:proofErr w:type="gramStart"/>
-      <w:r>
-        <w:rPr>
-          <w:rFonts w:ascii="Arial" w:hAnsi="Arial" w:cs="Arial"/>
-          <w:b/>
-          <w:sz w:val="24"/>
-          <w:szCs w:val="24"/>
-        </w:rPr>
-        <w:t>11.</w:t>
-      </w:r>
-      <w:proofErr w:type="gramEnd"/>
-      <w:r>
-        <w:rPr>
-          <w:rFonts w:ascii="Arial" w:hAnsi="Arial" w:cs="Arial"/>
-          <w:b/>
-          <w:sz w:val="24"/>
-          <w:szCs w:val="24"/>
-        </w:rPr>
-        <w:t>a) Eu percebi que você sempre aperta na seta de voltar várias vezes até chegar na tela inicial, você sabia que esse outro botão volta direto pra tela inicial?</w:t>
+      <w:r>
+        <w:rPr>
+          <w:rFonts w:ascii="Arial" w:hAnsi="Arial" w:cs="Arial"/>
+          <w:b/>
+          <w:sz w:val="24"/>
+          <w:szCs w:val="24"/>
+        </w:rPr>
+        <w:t>11.a) Eu percebi que você sempre aperta na seta de voltar várias vezes até chegar na tela inicial, você sabia que esse outro botão volta direto pra tela inicial?</w:t>
       </w:r>
     </w:p>
     <w:p>
@@ -1965,7 +1612,6 @@
           <w:szCs w:val="24"/>
         </w:rPr>
       </w:pPr>
-      <w:proofErr w:type="gramStart"/>
       <w:r>
         <w:rPr>
           <w:rFonts w:ascii="Arial" w:hAnsi="Arial" w:cs="Arial"/>
@@ -1991,130 +1637,66 @@
           <w:sz w:val="24"/>
           <w:szCs w:val="24"/>
         </w:rPr>
+        <w:t>.b) Eu vi que na primeira tela do celular está apenas o aplicativo do Whatsapp praticamente sozinho, porquê?</w:t>
+      </w:r>
+    </w:p>
+    <w:p>
+      <w:pPr>
+        <w:pStyle w:val="PargrafodaLista"/>
+        <w:ind w:left="426"/>
+        <w:jc w:val="both"/>
+        <w:rPr>
+          <w:rFonts w:ascii="Arial" w:hAnsi="Arial" w:cs="Arial"/>
+          <w:sz w:val="24"/>
+          <w:szCs w:val="24"/>
+        </w:rPr>
+      </w:pPr>
+      <w:r>
+        <w:rPr>
+          <w:rFonts w:ascii="Arial" w:hAnsi="Arial" w:cs="Arial"/>
+          <w:sz w:val="24"/>
+          <w:szCs w:val="24"/>
+        </w:rPr>
+        <w:t xml:space="preserve">Foi o meu filho que deixou assim pra mim, facilita muito pra mim porque como uso muito o Whatsapp fica fácil </w:t>
+      </w:r>
+      <w:r>
+        <w:rPr>
+          <w:rFonts w:ascii="Arial" w:hAnsi="Arial" w:cs="Arial"/>
+          <w:sz w:val="24"/>
+          <w:szCs w:val="24"/>
+        </w:rPr>
+        <w:t>de achar</w:t>
+      </w:r>
+      <w:r>
+        <w:rPr>
+          <w:rFonts w:ascii="Arial" w:hAnsi="Arial" w:cs="Arial"/>
+          <w:sz w:val="24"/>
+          <w:szCs w:val="24"/>
+        </w:rPr>
         <w:t>.</w:t>
       </w:r>
-      <w:proofErr w:type="gramEnd"/>
-      <w:r>
-        <w:rPr>
-          <w:rFonts w:ascii="Arial" w:hAnsi="Arial" w:cs="Arial"/>
-          <w:b/>
-          <w:sz w:val="24"/>
-          <w:szCs w:val="24"/>
-        </w:rPr>
-        <w:t xml:space="preserve">b) Eu vi que na primeira tela do celular está apenas o aplicativo do </w:t>
-      </w:r>
-      <w:proofErr w:type="spellStart"/>
-      <w:r>
-        <w:rPr>
-          <w:rFonts w:ascii="Arial" w:hAnsi="Arial" w:cs="Arial"/>
-          <w:b/>
-          <w:sz w:val="24"/>
-          <w:szCs w:val="24"/>
-        </w:rPr>
-        <w:t>Whatsapp</w:t>
-      </w:r>
-      <w:proofErr w:type="spellEnd"/>
-      <w:r>
-        <w:rPr>
-          <w:rFonts w:ascii="Arial" w:hAnsi="Arial" w:cs="Arial"/>
-          <w:b/>
-          <w:sz w:val="24"/>
-          <w:szCs w:val="24"/>
-        </w:rPr>
-        <w:t xml:space="preserve"> praticamente sozinho, porquê?</w:t>
-      </w:r>
-    </w:p>
-    <w:p>
-      <w:pPr>
-        <w:pStyle w:val="PargrafodaLista"/>
-        <w:ind w:left="426"/>
-        <w:jc w:val="both"/>
-        <w:rPr>
-          <w:rFonts w:ascii="Arial" w:hAnsi="Arial" w:cs="Arial"/>
-          <w:sz w:val="24"/>
-          <w:szCs w:val="24"/>
-        </w:rPr>
-      </w:pPr>
-      <w:r>
-        <w:rPr>
-          <w:rFonts w:ascii="Arial" w:hAnsi="Arial" w:cs="Arial"/>
-          <w:sz w:val="24"/>
-          <w:szCs w:val="24"/>
-        </w:rPr>
-        <w:t xml:space="preserve">Foi o meu filho que deixou assim pra mim, facilita muito pra mim porque como uso muito o </w:t>
-      </w:r>
-      <w:proofErr w:type="spellStart"/>
-      <w:r>
-        <w:rPr>
-          <w:rFonts w:ascii="Arial" w:hAnsi="Arial" w:cs="Arial"/>
-          <w:sz w:val="24"/>
-          <w:szCs w:val="24"/>
-        </w:rPr>
-        <w:t>Whatsapp</w:t>
-      </w:r>
-      <w:proofErr w:type="spellEnd"/>
-      <w:r>
-        <w:rPr>
-          <w:rFonts w:ascii="Arial" w:hAnsi="Arial" w:cs="Arial"/>
-          <w:sz w:val="24"/>
-          <w:szCs w:val="24"/>
-        </w:rPr>
-        <w:t xml:space="preserve"> fica fácil </w:t>
-      </w:r>
-      <w:r>
-        <w:rPr>
-          <w:rFonts w:ascii="Arial" w:hAnsi="Arial" w:cs="Arial"/>
-          <w:sz w:val="24"/>
-          <w:szCs w:val="24"/>
-        </w:rPr>
-        <w:t>de achar</w:t>
-      </w:r>
-      <w:r>
-        <w:rPr>
-          <w:rFonts w:ascii="Arial" w:hAnsi="Arial" w:cs="Arial"/>
-          <w:sz w:val="24"/>
-          <w:szCs w:val="24"/>
-        </w:rPr>
-        <w:t>.</w:t>
-      </w:r>
-    </w:p>
-    <w:p>
-      <w:pPr>
-        <w:rPr>
-          <w:rFonts w:ascii="Arial" w:hAnsi="Arial" w:cs="Arial"/>
-          <w:b/>
-        </w:rPr>
-      </w:pPr>
-    </w:p>
-    <w:p>
-      <w:pPr>
-        <w:rPr>
-          <w:rFonts w:ascii="Arial" w:hAnsi="Arial" w:cs="Arial"/>
-          <w:b/>
-        </w:rPr>
-      </w:pPr>
-      <w:r>
-        <w:rPr>
-          <w:rFonts w:ascii="Arial" w:hAnsi="Arial" w:cs="Arial"/>
-          <w:b/>
-        </w:rPr>
-        <w:t xml:space="preserve">Observação </w:t>
-      </w:r>
-      <w:proofErr w:type="gramStart"/>
-      <w:r>
-        <w:rPr>
-          <w:rFonts w:ascii="Arial" w:hAnsi="Arial" w:cs="Arial"/>
-          <w:b/>
-        </w:rPr>
-        <w:t>2</w:t>
-      </w:r>
-      <w:proofErr w:type="gramEnd"/>
-      <w:r>
-        <w:rPr>
-          <w:rFonts w:ascii="Arial" w:hAnsi="Arial" w:cs="Arial"/>
-          <w:b/>
-        </w:rPr>
-        <w:t>:</w:t>
+    </w:p>
+    <w:p>
+      <w:pPr>
+        <w:rPr>
+          <w:rFonts w:ascii="Arial" w:hAnsi="Arial" w:cs="Arial"/>
+          <w:b/>
+        </w:rPr>
+      </w:pPr>
+    </w:p>
+    <w:p>
+      <w:pPr>
+        <w:rPr>
+          <w:rFonts w:ascii="Arial" w:hAnsi="Arial" w:cs="Arial"/>
+          <w:b/>
+        </w:rPr>
+      </w:pPr>
+      <w:r>
+        <w:rPr>
+          <w:rFonts w:ascii="Arial" w:hAnsi="Arial" w:cs="Arial"/>
+          <w:b/>
+        </w:rPr>
+        <w:t>Observação 2:</w:t>
       </w:r>
     </w:p>
     <w:p>
@@ -2237,8 +1819,8 @@
         <w:lastRenderedPageBreak/>
         <w:drawing>
           <wp:inline distT="0" distB="0" distL="0" distR="0">
-            <wp:extent cx="3362325" cy="4772025"/>
-            <wp:effectExtent l="0" t="0" r="9525" b="9525"/>
+            <wp:extent cx="3362325" cy="5010150"/>
+            <wp:effectExtent l="0" t="0" r="9525" b="0"/>
             <wp:docPr id="2" name="Imagem 2" descr="C:\Users\Rogerio\Documents\GitHub\FCT-UNESP-Trabalho-IHM\IMG_20180409_065620961.jpg"/>
             <wp:cNvGraphicFramePr>
               <a:graphicFrameLocks xmlns:a="http://schemas.openxmlformats.org/drawingml/2006/main" noChangeAspect="1"/>
@@ -2268,7 +1850,7 @@
                   <pic:spPr bwMode="auto">
                     <a:xfrm>
                       <a:off x="0" y="0"/>
-                      <a:ext cx="3369436" cy="4782117"/>
+                      <a:ext cx="3369436" cy="5020746"/>
                     </a:xfrm>
                     <a:prstGeom prst="rect">
                       <a:avLst/>
@@ -2408,25 +1990,7 @@
           <w:sz w:val="24"/>
           <w:szCs w:val="24"/>
         </w:rPr>
-        <w:t>O participante demorou um pouco para encontrar um contato específico na agenda</w:t>
-      </w:r>
-      <w:proofErr w:type="gramStart"/>
-      <w:r>
-        <w:rPr>
-          <w:rFonts w:ascii="Arial" w:hAnsi="Arial" w:cs="Arial"/>
-          <w:sz w:val="24"/>
-          <w:szCs w:val="24"/>
-        </w:rPr>
-        <w:t xml:space="preserve"> mas</w:t>
-      </w:r>
-      <w:proofErr w:type="gramEnd"/>
-      <w:r>
-        <w:rPr>
-          <w:rFonts w:ascii="Arial" w:hAnsi="Arial" w:cs="Arial"/>
-          <w:sz w:val="24"/>
-          <w:szCs w:val="24"/>
-        </w:rPr>
-        <w:t xml:space="preserve"> conseguiu</w:t>
+        <w:t>O participante demorou um pouco para encontrar um contato específico na agenda mas conseguiu</w:t>
       </w:r>
       <w:r>
         <w:rPr>
@@ -2522,27 +2086,7 @@
           <w:sz w:val="24"/>
           <w:szCs w:val="24"/>
         </w:rPr>
-        <w:t xml:space="preserve">Ler uma mensagem recebida pelo </w:t>
-      </w:r>
-      <w:proofErr w:type="spellStart"/>
-      <w:r>
-        <w:rPr>
-          <w:rFonts w:ascii="Arial" w:hAnsi="Arial" w:cs="Arial"/>
-          <w:b/>
-          <w:sz w:val="24"/>
-          <w:szCs w:val="24"/>
-        </w:rPr>
-        <w:t>Whatsapp</w:t>
-      </w:r>
-      <w:proofErr w:type="spellEnd"/>
-      <w:r>
-        <w:rPr>
-          <w:rFonts w:ascii="Arial" w:hAnsi="Arial" w:cs="Arial"/>
-          <w:b/>
-          <w:sz w:val="24"/>
-          <w:szCs w:val="24"/>
-        </w:rPr>
-        <w:t>.</w:t>
+        <w:t>Ler uma mensagem recebida pelo Whatsapp.</w:t>
       </w:r>
     </w:p>
     <w:p>
@@ -2604,55 +2148,27 @@
           <w:sz w:val="24"/>
           <w:szCs w:val="24"/>
         </w:rPr>
-        <w:t xml:space="preserve">Enviar uma mensagem de texto pelo </w:t>
-      </w:r>
-      <w:proofErr w:type="spellStart"/>
-      <w:r>
-        <w:rPr>
-          <w:rFonts w:ascii="Arial" w:hAnsi="Arial" w:cs="Arial"/>
-          <w:b/>
-          <w:sz w:val="24"/>
-          <w:szCs w:val="24"/>
-        </w:rPr>
-        <w:t>Whatsapp</w:t>
-      </w:r>
-      <w:proofErr w:type="spellEnd"/>
-      <w:r>
-        <w:rPr>
-          <w:rFonts w:ascii="Arial" w:hAnsi="Arial" w:cs="Arial"/>
-          <w:b/>
-          <w:sz w:val="24"/>
-          <w:szCs w:val="24"/>
-        </w:rPr>
-        <w:t>.</w:t>
-      </w:r>
-    </w:p>
-    <w:p>
-      <w:pPr>
-        <w:pStyle w:val="PargrafodaLista"/>
-        <w:ind w:left="426"/>
-        <w:jc w:val="both"/>
-        <w:rPr>
-          <w:rFonts w:ascii="Arial" w:hAnsi="Arial" w:cs="Arial"/>
-          <w:sz w:val="24"/>
-          <w:szCs w:val="24"/>
-        </w:rPr>
-      </w:pPr>
-      <w:r>
-        <w:rPr>
-          <w:rFonts w:ascii="Arial" w:hAnsi="Arial" w:cs="Arial"/>
-          <w:sz w:val="24"/>
-          <w:szCs w:val="24"/>
-        </w:rPr>
-        <w:t xml:space="preserve">O </w:t>
-      </w:r>
-      <w:r>
-        <w:rPr>
-          <w:rFonts w:ascii="Arial" w:hAnsi="Arial" w:cs="Arial"/>
-          <w:sz w:val="24"/>
-          <w:szCs w:val="24"/>
-        </w:rPr>
-        <w:t>participante conseguiu realizar a atividade sem maiores problemas.</w:t>
+        <w:t>Enviar uma mensagem de texto pelo Whatsapp.</w:t>
+      </w:r>
+    </w:p>
+    <w:p>
+      <w:pPr>
+        <w:pStyle w:val="PargrafodaLista"/>
+        <w:ind w:left="426"/>
+        <w:jc w:val="both"/>
+        <w:rPr>
+          <w:rFonts w:ascii="Arial" w:hAnsi="Arial" w:cs="Arial"/>
+          <w:sz w:val="24"/>
+          <w:szCs w:val="24"/>
+        </w:rPr>
+      </w:pPr>
+      <w:r>
+        <w:rPr>
+          <w:rFonts w:ascii="Arial" w:hAnsi="Arial" w:cs="Arial"/>
+          <w:sz w:val="24"/>
+          <w:szCs w:val="24"/>
+        </w:rPr>
+        <w:t>O participante conseguiu realizar a atividade sem maiores problemas.</w:t>
       </w:r>
       <w:r>
         <w:rPr>
@@ -2764,7 +2280,6 @@
           <w:sz w:val="24"/>
           <w:szCs w:val="24"/>
         </w:rPr>
-        <w:lastRenderedPageBreak/>
         <w:t>Gravar um vídeo.</w:t>
       </w:r>
     </w:p>
@@ -2811,27 +2326,7 @@
           <w:sz w:val="24"/>
           <w:szCs w:val="24"/>
         </w:rPr>
-        <w:t xml:space="preserve">Enviar uma foto através do </w:t>
-      </w:r>
-      <w:proofErr w:type="spellStart"/>
-      <w:r>
-        <w:rPr>
-          <w:rFonts w:ascii="Arial" w:hAnsi="Arial" w:cs="Arial"/>
-          <w:b/>
-          <w:sz w:val="24"/>
-          <w:szCs w:val="24"/>
-        </w:rPr>
-        <w:t>Whatsapp</w:t>
-      </w:r>
-      <w:proofErr w:type="spellEnd"/>
-      <w:r>
-        <w:rPr>
-          <w:rFonts w:ascii="Arial" w:hAnsi="Arial" w:cs="Arial"/>
-          <w:b/>
-          <w:sz w:val="24"/>
-          <w:szCs w:val="24"/>
-        </w:rPr>
-        <w:t>.</w:t>
+        <w:t>Enviar uma foto através do Whatsapp.</w:t>
       </w:r>
     </w:p>
     <w:p>
@@ -2943,25 +2438,7 @@
           <w:sz w:val="24"/>
           <w:szCs w:val="24"/>
         </w:rPr>
-        <w:t xml:space="preserve">O entrevistado utilizou o </w:t>
-      </w:r>
-      <w:proofErr w:type="spellStart"/>
-      <w:r>
-        <w:rPr>
-          <w:rFonts w:ascii="Arial" w:hAnsi="Arial" w:cs="Arial"/>
-          <w:sz w:val="24"/>
-          <w:szCs w:val="24"/>
-        </w:rPr>
-        <w:t>Youtube</w:t>
-      </w:r>
-      <w:proofErr w:type="spellEnd"/>
-      <w:r>
-        <w:rPr>
-          <w:rFonts w:ascii="Arial" w:hAnsi="Arial" w:cs="Arial"/>
-          <w:sz w:val="24"/>
-          <w:szCs w:val="24"/>
-        </w:rPr>
-        <w:t xml:space="preserve"> para ouvir uma música.</w:t>
+        <w:t>O entrevistado utilizou o Youtube para ouvir uma música.</w:t>
       </w:r>
     </w:p>
     <w:p>
@@ -3179,43 +2656,7 @@
           <w:sz w:val="24"/>
           <w:szCs w:val="24"/>
         </w:rPr>
-        <w:t xml:space="preserve">Para realizar a pesquisa </w:t>
-      </w:r>
-      <w:proofErr w:type="gramStart"/>
-      <w:r>
-        <w:rPr>
-          <w:rFonts w:ascii="Arial" w:hAnsi="Arial" w:cs="Arial"/>
-          <w:sz w:val="24"/>
-          <w:szCs w:val="24"/>
-        </w:rPr>
-        <w:t>o entrevistado acesso</w:t>
-      </w:r>
-      <w:proofErr w:type="gramEnd"/>
-      <w:r>
-        <w:rPr>
-          <w:rFonts w:ascii="Arial" w:hAnsi="Arial" w:cs="Arial"/>
-          <w:sz w:val="24"/>
-          <w:szCs w:val="24"/>
-        </w:rPr>
-        <w:t xml:space="preserve"> o aplicativo do Google </w:t>
-      </w:r>
-      <w:proofErr w:type="spellStart"/>
-      <w:r>
-        <w:rPr>
-          <w:rFonts w:ascii="Arial" w:hAnsi="Arial" w:cs="Arial"/>
-          <w:sz w:val="24"/>
-          <w:szCs w:val="24"/>
-        </w:rPr>
-        <w:t>Chrome</w:t>
-      </w:r>
-      <w:proofErr w:type="spellEnd"/>
-      <w:r>
-        <w:rPr>
-          <w:rFonts w:ascii="Arial" w:hAnsi="Arial" w:cs="Arial"/>
-          <w:sz w:val="24"/>
-          <w:szCs w:val="24"/>
-        </w:rPr>
-        <w:t xml:space="preserve"> e conseguiu acessar o site de um programa que TV que ele acompanha.</w:t>
+        <w:t>Para realizar a pesquisa o entrevistado acesso o aplicativo do Google Chrome e conseguiu acessar o site de um programa que TV que ele acompanha.</w:t>
       </w:r>
     </w:p>
     <w:p>
@@ -3261,25 +2702,7 @@
           <w:sz w:val="24"/>
           <w:szCs w:val="24"/>
         </w:rPr>
-        <w:t xml:space="preserve">O entrevistado não </w:t>
-      </w:r>
-      <w:proofErr w:type="gramStart"/>
-      <w:r>
-        <w:rPr>
-          <w:rFonts w:ascii="Arial" w:hAnsi="Arial" w:cs="Arial"/>
-          <w:sz w:val="24"/>
-          <w:szCs w:val="24"/>
-        </w:rPr>
-        <w:t>lembra de</w:t>
-      </w:r>
-      <w:proofErr w:type="gramEnd"/>
-      <w:r>
-        <w:rPr>
-          <w:rFonts w:ascii="Arial" w:hAnsi="Arial" w:cs="Arial"/>
-          <w:sz w:val="24"/>
-          <w:szCs w:val="24"/>
-        </w:rPr>
-        <w:t xml:space="preserve"> nenhuma atividade em específico</w:t>
+        <w:t>O entrevistado não lembra de nenhuma atividade em específico</w:t>
       </w:r>
       <w:r>
         <w:rPr>
@@ -3378,25 +2801,7 @@
           <w:sz w:val="24"/>
           <w:szCs w:val="24"/>
         </w:rPr>
-        <w:t xml:space="preserve">que mais utilizo é o </w:t>
-      </w:r>
-      <w:proofErr w:type="spellStart"/>
-      <w:r>
-        <w:rPr>
-          <w:rFonts w:ascii="Arial" w:hAnsi="Arial" w:cs="Arial"/>
-          <w:sz w:val="24"/>
-          <w:szCs w:val="24"/>
-        </w:rPr>
-        <w:t>Whatsapp</w:t>
-      </w:r>
-      <w:proofErr w:type="spellEnd"/>
-      <w:r>
-        <w:rPr>
-          <w:rFonts w:ascii="Arial" w:hAnsi="Arial" w:cs="Arial"/>
-          <w:sz w:val="24"/>
-          <w:szCs w:val="24"/>
-        </w:rPr>
-        <w:t>.</w:t>
+        <w:t>que mais utilizo é o Whatsapp.</w:t>
       </w:r>
     </w:p>
     <w:p>
@@ -3488,25 +2893,7 @@
           <w:sz w:val="24"/>
           <w:szCs w:val="24"/>
         </w:rPr>
-        <w:t xml:space="preserve">Gosto dele porque com ele consigo utilizar o </w:t>
-      </w:r>
-      <w:proofErr w:type="spellStart"/>
-      <w:r>
-        <w:rPr>
-          <w:rFonts w:ascii="Arial" w:hAnsi="Arial" w:cs="Arial"/>
-          <w:sz w:val="24"/>
-          <w:szCs w:val="24"/>
-        </w:rPr>
-        <w:t>Whatsapp</w:t>
-      </w:r>
-      <w:proofErr w:type="spellEnd"/>
-      <w:r>
-        <w:rPr>
-          <w:rFonts w:ascii="Arial" w:hAnsi="Arial" w:cs="Arial"/>
-          <w:sz w:val="24"/>
-          <w:szCs w:val="24"/>
-        </w:rPr>
-        <w:t xml:space="preserve"> e me comunicar com meus parentes.</w:t>
+        <w:t>Gosto dele porque com ele consigo utilizar o Whatsapp e me comunicar com meus parentes.</w:t>
       </w:r>
     </w:p>
     <w:p>
@@ -3699,25 +3086,7 @@
           <w:sz w:val="24"/>
           <w:szCs w:val="24"/>
         </w:rPr>
-        <w:t>Por mim eu faria tudo mais rápido se pudesse</w:t>
-      </w:r>
-      <w:proofErr w:type="gramStart"/>
-      <w:r>
-        <w:rPr>
-          <w:rFonts w:ascii="Arial" w:hAnsi="Arial" w:cs="Arial"/>
-          <w:sz w:val="24"/>
-          <w:szCs w:val="24"/>
-        </w:rPr>
-        <w:t xml:space="preserve"> mas</w:t>
-      </w:r>
-      <w:proofErr w:type="gramEnd"/>
-      <w:r>
-        <w:rPr>
-          <w:rFonts w:ascii="Arial" w:hAnsi="Arial" w:cs="Arial"/>
-          <w:sz w:val="24"/>
-          <w:szCs w:val="24"/>
-        </w:rPr>
-        <w:t xml:space="preserve"> atualmente não consigo</w:t>
+        <w:t>Por mim eu faria tudo mais rápido se pudesse mas atualmente não consigo</w:t>
       </w:r>
       <w:r>
         <w:rPr>
@@ -3771,25 +3140,7 @@
           <w:sz w:val="24"/>
           <w:szCs w:val="24"/>
         </w:rPr>
-        <w:t>Já tive um. Aquele aparelho era mais fácil de usar</w:t>
-      </w:r>
-      <w:proofErr w:type="gramStart"/>
-      <w:r>
-        <w:rPr>
-          <w:rFonts w:ascii="Arial" w:hAnsi="Arial" w:cs="Arial"/>
-          <w:sz w:val="24"/>
-          <w:szCs w:val="24"/>
-        </w:rPr>
-        <w:t xml:space="preserve"> mas</w:t>
-      </w:r>
-      <w:proofErr w:type="gramEnd"/>
-      <w:r>
-        <w:rPr>
-          <w:rFonts w:ascii="Arial" w:hAnsi="Arial" w:cs="Arial"/>
-          <w:sz w:val="24"/>
-          <w:szCs w:val="24"/>
-        </w:rPr>
-        <w:t xml:space="preserve"> como não tinha internet prefiro o que eu tenho agora.</w:t>
+        <w:t>Já tive um. Aquele aparelho era mais fácil de usar mas como não tinha internet prefiro o que eu tenho agora.</w:t>
       </w:r>
     </w:p>
     <w:p>
@@ -3898,51 +3249,15 @@
           <w:sz w:val="24"/>
           <w:szCs w:val="24"/>
         </w:rPr>
-        <w:t xml:space="preserve">Sim </w:t>
-      </w:r>
-      <w:proofErr w:type="gramStart"/>
-      <w:r>
-        <w:rPr>
-          <w:rFonts w:ascii="Arial" w:hAnsi="Arial" w:cs="Arial"/>
-          <w:sz w:val="24"/>
-          <w:szCs w:val="24"/>
-        </w:rPr>
-        <w:t>as</w:t>
-      </w:r>
-      <w:proofErr w:type="gramEnd"/>
-      <w:r>
-        <w:rPr>
-          <w:rFonts w:ascii="Arial" w:hAnsi="Arial" w:cs="Arial"/>
-          <w:sz w:val="24"/>
-          <w:szCs w:val="24"/>
-        </w:rPr>
-        <w:t xml:space="preserve"> vezes aparecem a</w:t>
-      </w:r>
-      <w:r>
-        <w:rPr>
-          <w:rFonts w:ascii="Arial" w:hAnsi="Arial" w:cs="Arial"/>
-          <w:sz w:val="24"/>
-          <w:szCs w:val="24"/>
-        </w:rPr>
-        <w:t>lgumas mensagens que não entendo daí peço para o meu filho arrumar para mim. (Em outro momento de observação verifiquei que uma dessas mensagens era uma solicitação de permissão para acessar a localização do aplicativo</w:t>
-      </w:r>
-      <w:proofErr w:type="gramStart"/>
-      <w:r>
-        <w:rPr>
-          <w:rFonts w:ascii="Arial" w:hAnsi="Arial" w:cs="Arial"/>
-          <w:sz w:val="24"/>
-          <w:szCs w:val="24"/>
-        </w:rPr>
-        <w:t xml:space="preserve"> mas</w:t>
-      </w:r>
-      <w:proofErr w:type="gramEnd"/>
-      <w:r>
-        <w:rPr>
-          <w:rFonts w:ascii="Arial" w:hAnsi="Arial" w:cs="Arial"/>
-          <w:sz w:val="24"/>
-          <w:szCs w:val="24"/>
-        </w:rPr>
-        <w:t xml:space="preserve"> o entrevistado não entendeu o conteúdo da mensagens).</w:t>
+        <w:t>Sim as vezes aparecem a</w:t>
+      </w:r>
+      <w:r>
+        <w:rPr>
+          <w:rFonts w:ascii="Arial" w:hAnsi="Arial" w:cs="Arial"/>
+          <w:sz w:val="24"/>
+          <w:szCs w:val="24"/>
+        </w:rPr>
+        <w:t>lgumas mensagens que não entendo daí peço para o meu filho arrumar para mim. (Em outro momento de observação verifiquei que uma dessas mensagens era uma solicitação de permissão para acessar a localização do aplicativo mas o entrevistado não entendeu o conteúdo da mensagens).</w:t>
       </w:r>
     </w:p>
     <w:p>
@@ -3983,25 +3298,14 @@
           <w:szCs w:val="24"/>
         </w:rPr>
       </w:pPr>
-      <w:proofErr w:type="gramStart"/>
-      <w:r>
-        <w:rPr>
-          <w:rFonts w:ascii="Arial" w:hAnsi="Arial" w:cs="Arial"/>
-          <w:b/>
-          <w:sz w:val="24"/>
-          <w:szCs w:val="24"/>
-        </w:rPr>
-        <w:t>11.</w:t>
-      </w:r>
-      <w:proofErr w:type="gramEnd"/>
-      <w:r>
-        <w:rPr>
-          <w:rFonts w:ascii="Arial" w:hAnsi="Arial" w:cs="Arial"/>
-          <w:b/>
-          <w:sz w:val="24"/>
-          <w:szCs w:val="24"/>
-        </w:rPr>
-        <w:t xml:space="preserve">a) </w:t>
+      <w:r>
+        <w:rPr>
+          <w:rFonts w:ascii="Arial" w:hAnsi="Arial" w:cs="Arial"/>
+          <w:b/>
+          <w:sz w:val="24"/>
+          <w:szCs w:val="24"/>
+        </w:rPr>
+        <w:t xml:space="preserve">11.a) </w:t>
       </w:r>
       <w:r>
         <w:rPr>
@@ -4066,58 +3370,29 @@
           <w:sz w:val="24"/>
           <w:szCs w:val="24"/>
         </w:rPr>
-        <w:t xml:space="preserve">Se isso </w:t>
-      </w:r>
-      <w:proofErr w:type="gramStart"/>
-      <w:r>
-        <w:rPr>
-          <w:rFonts w:ascii="Arial" w:hAnsi="Arial" w:cs="Arial"/>
-          <w:sz w:val="24"/>
-          <w:szCs w:val="24"/>
-        </w:rPr>
-        <w:t>acontecesse eu</w:t>
-      </w:r>
-      <w:proofErr w:type="gramEnd"/>
-      <w:r>
-        <w:rPr>
-          <w:rFonts w:ascii="Arial" w:hAnsi="Arial" w:cs="Arial"/>
-          <w:sz w:val="24"/>
-          <w:szCs w:val="24"/>
-        </w:rPr>
-        <w:t xml:space="preserve"> não saberia, só sei usar do jeito que consigo agora porque as coisas estão nos lugares que eu já lembro.</w:t>
-      </w:r>
-    </w:p>
-    <w:p>
-      <w:pPr>
-        <w:pStyle w:val="PargrafodaLista"/>
-        <w:ind w:left="426"/>
-        <w:jc w:val="both"/>
-        <w:rPr>
-          <w:rFonts w:ascii="Arial" w:hAnsi="Arial" w:cs="Arial"/>
-          <w:b/>
-          <w:sz w:val="24"/>
-          <w:szCs w:val="24"/>
-        </w:rPr>
-      </w:pPr>
-      <w:proofErr w:type="gramStart"/>
-      <w:r>
-        <w:rPr>
-          <w:rFonts w:ascii="Arial" w:hAnsi="Arial" w:cs="Arial"/>
-          <w:b/>
-          <w:sz w:val="24"/>
-          <w:szCs w:val="24"/>
-        </w:rPr>
-        <w:t>11.</w:t>
-      </w:r>
-      <w:proofErr w:type="gramEnd"/>
-      <w:r>
-        <w:rPr>
-          <w:rFonts w:ascii="Arial" w:hAnsi="Arial" w:cs="Arial"/>
-          <w:b/>
-          <w:sz w:val="24"/>
-          <w:szCs w:val="24"/>
-        </w:rPr>
-        <w:t xml:space="preserve">b) Para ouvir </w:t>
+        <w:t>Se isso acontecesse eu não saberia, só sei usar do jeito que consigo agora porque as coisas estão nos lugares que eu já lembro.</w:t>
+      </w:r>
+    </w:p>
+    <w:p>
+      <w:pPr>
+        <w:pStyle w:val="PargrafodaLista"/>
+        <w:ind w:left="426"/>
+        <w:jc w:val="both"/>
+        <w:rPr>
+          <w:rFonts w:ascii="Arial" w:hAnsi="Arial" w:cs="Arial"/>
+          <w:b/>
+          <w:sz w:val="24"/>
+          <w:szCs w:val="24"/>
+        </w:rPr>
+      </w:pPr>
+      <w:r>
+        <w:rPr>
+          <w:rFonts w:ascii="Arial" w:hAnsi="Arial" w:cs="Arial"/>
+          <w:b/>
+          <w:sz w:val="24"/>
+          <w:szCs w:val="24"/>
+        </w:rPr>
+        <w:t xml:space="preserve">11.b) Para ouvir </w:t>
       </w:r>
       <w:r>
         <w:rPr>
@@ -4171,27 +3446,7 @@
           <w:sz w:val="24"/>
           <w:szCs w:val="24"/>
         </w:rPr>
-        <w:t xml:space="preserve"> o </w:t>
-      </w:r>
-      <w:proofErr w:type="spellStart"/>
-      <w:r>
-        <w:rPr>
-          <w:rFonts w:ascii="Arial" w:hAnsi="Arial" w:cs="Arial"/>
-          <w:b/>
-          <w:sz w:val="24"/>
-          <w:szCs w:val="24"/>
-        </w:rPr>
-        <w:t>Youtube</w:t>
-      </w:r>
-      <w:proofErr w:type="spellEnd"/>
-      <w:r>
-        <w:rPr>
-          <w:rFonts w:ascii="Arial" w:hAnsi="Arial" w:cs="Arial"/>
-          <w:b/>
-          <w:sz w:val="24"/>
-          <w:szCs w:val="24"/>
-        </w:rPr>
-        <w:t xml:space="preserve"> e não o próprio aplicativo do telefone para ouvir as músicas? Por quê?</w:t>
+        <w:t xml:space="preserve"> o Youtube e não o próprio aplicativo do telefone para ouvir as músicas? Por quê?</w:t>
       </w:r>
     </w:p>
     <w:p>
@@ -4235,116 +3490,29 @@
           <w:sz w:val="24"/>
           <w:szCs w:val="24"/>
         </w:rPr>
-        <w:t xml:space="preserve">á quando uso o </w:t>
-      </w:r>
-      <w:proofErr w:type="spellStart"/>
-      <w:r>
-        <w:rPr>
-          <w:rFonts w:ascii="Arial" w:hAnsi="Arial" w:cs="Arial"/>
-          <w:sz w:val="24"/>
-          <w:szCs w:val="24"/>
-        </w:rPr>
-        <w:t>Youtube</w:t>
-      </w:r>
-      <w:proofErr w:type="spellEnd"/>
-      <w:r>
-        <w:rPr>
-          <w:rFonts w:ascii="Arial" w:hAnsi="Arial" w:cs="Arial"/>
-          <w:sz w:val="24"/>
-          <w:szCs w:val="24"/>
-        </w:rPr>
-        <w:t xml:space="preserve"> sempre </w:t>
-      </w:r>
-      <w:proofErr w:type="gramStart"/>
-      <w:r>
-        <w:rPr>
-          <w:rFonts w:ascii="Arial" w:hAnsi="Arial" w:cs="Arial"/>
-          <w:sz w:val="24"/>
-          <w:szCs w:val="24"/>
-        </w:rPr>
-        <w:t>aparece</w:t>
-      </w:r>
-      <w:proofErr w:type="gramEnd"/>
-      <w:r>
-        <w:rPr>
-          <w:rFonts w:ascii="Arial" w:hAnsi="Arial" w:cs="Arial"/>
-          <w:sz w:val="24"/>
-          <w:szCs w:val="24"/>
-        </w:rPr>
-        <w:t xml:space="preserve"> as músicas que eu quero. (O entrevistado tentou descrever os mecanismos de recomendação de vídeos parecidos e a reprodução automática de próximos vídeos do </w:t>
-      </w:r>
-      <w:proofErr w:type="spellStart"/>
-      <w:proofErr w:type="gramStart"/>
-      <w:r>
-        <w:rPr>
-          <w:rFonts w:ascii="Arial" w:hAnsi="Arial" w:cs="Arial"/>
-          <w:sz w:val="24"/>
-          <w:szCs w:val="24"/>
-        </w:rPr>
-        <w:t>YouTube</w:t>
-      </w:r>
-      <w:proofErr w:type="spellEnd"/>
-      <w:proofErr w:type="gramEnd"/>
-      <w:r>
-        <w:rPr>
-          <w:rFonts w:ascii="Arial" w:hAnsi="Arial" w:cs="Arial"/>
-          <w:sz w:val="24"/>
-          <w:szCs w:val="24"/>
-        </w:rPr>
-        <w:t>.</w:t>
-      </w:r>
-    </w:p>
-    <w:p>
-      <w:pPr>
-        <w:pStyle w:val="PargrafodaLista"/>
-        <w:ind w:left="426"/>
-        <w:jc w:val="both"/>
-        <w:rPr>
-          <w:rFonts w:ascii="Arial" w:hAnsi="Arial" w:cs="Arial"/>
-          <w:b/>
-          <w:sz w:val="24"/>
-          <w:szCs w:val="24"/>
-        </w:rPr>
-      </w:pPr>
-      <w:proofErr w:type="gramStart"/>
-      <w:r>
-        <w:rPr>
-          <w:rFonts w:ascii="Arial" w:hAnsi="Arial" w:cs="Arial"/>
-          <w:b/>
-          <w:sz w:val="24"/>
-          <w:szCs w:val="24"/>
-        </w:rPr>
-        <w:t>11.</w:t>
-      </w:r>
-      <w:proofErr w:type="gramEnd"/>
-      <w:r>
-        <w:rPr>
-          <w:rFonts w:ascii="Arial" w:hAnsi="Arial" w:cs="Arial"/>
-          <w:b/>
-          <w:sz w:val="24"/>
-          <w:szCs w:val="24"/>
-        </w:rPr>
-        <w:t xml:space="preserve">c) Você usa o </w:t>
-      </w:r>
-      <w:proofErr w:type="spellStart"/>
-      <w:r>
-        <w:rPr>
-          <w:rFonts w:ascii="Arial" w:hAnsi="Arial" w:cs="Arial"/>
-          <w:b/>
-          <w:sz w:val="24"/>
-          <w:szCs w:val="24"/>
-        </w:rPr>
-        <w:t>Youtube</w:t>
-      </w:r>
-      <w:proofErr w:type="spellEnd"/>
-      <w:r>
-        <w:rPr>
-          <w:rFonts w:ascii="Arial" w:hAnsi="Arial" w:cs="Arial"/>
-          <w:b/>
-          <w:sz w:val="24"/>
-          <w:szCs w:val="24"/>
-        </w:rPr>
-        <w:t xml:space="preserve"> para outras coisas além de ouvir músicas?</w:t>
+        <w:t>á quando uso o Youtube sempre aparece as músicas que eu quero. (O entrevistado tentou descrever os mecanismos de recomendação de vídeos parecidos e a reprodução automática de próximos vídeos do YouTube.</w:t>
+      </w:r>
+    </w:p>
+    <w:p>
+      <w:pPr>
+        <w:pStyle w:val="PargrafodaLista"/>
+        <w:ind w:left="426"/>
+        <w:jc w:val="both"/>
+        <w:rPr>
+          <w:rFonts w:ascii="Arial" w:hAnsi="Arial" w:cs="Arial"/>
+          <w:b/>
+          <w:sz w:val="24"/>
+          <w:szCs w:val="24"/>
+        </w:rPr>
+      </w:pPr>
+      <w:r>
+        <w:rPr>
+          <w:rFonts w:ascii="Arial" w:hAnsi="Arial" w:cs="Arial"/>
+          <w:b/>
+          <w:sz w:val="24"/>
+          <w:szCs w:val="24"/>
+        </w:rPr>
+        <w:t>11.c) Você usa o Youtube para outras coisas além de ouvir músicas?</w:t>
       </w:r>
     </w:p>
     <w:p>
@@ -4366,34 +3534,14 @@
         </w:rPr>
         <w:t xml:space="preserve">Sim gosto de ver documentários sobre animais selvagens na natureza e documentários sobre o </w:t>
       </w:r>
-      <w:proofErr w:type="spellStart"/>
-      <w:r>
-        <w:rPr>
-          <w:rFonts w:ascii="Arial" w:hAnsi="Arial" w:cs="Arial"/>
-          <w:sz w:val="24"/>
-          <w:szCs w:val="24"/>
-        </w:rPr>
-        <w:t>Bear</w:t>
-      </w:r>
-      <w:proofErr w:type="spellEnd"/>
-      <w:r>
-        <w:rPr>
-          <w:rFonts w:ascii="Arial" w:hAnsi="Arial" w:cs="Arial"/>
-          <w:sz w:val="24"/>
-          <w:szCs w:val="24"/>
-        </w:rPr>
-        <w:t xml:space="preserve"> </w:t>
-      </w:r>
-      <w:proofErr w:type="spellStart"/>
-      <w:r>
-        <w:rPr>
-          <w:rFonts w:ascii="Arial" w:hAnsi="Arial" w:cs="Arial"/>
-          <w:sz w:val="24"/>
-          <w:szCs w:val="24"/>
-        </w:rPr>
-        <w:t>Grylls</w:t>
-      </w:r>
-      <w:proofErr w:type="spellEnd"/>
+      <w:r>
+        <w:rPr>
+          <w:rFonts w:ascii="Arial" w:hAnsi="Arial" w:cs="Arial"/>
+          <w:sz w:val="24"/>
+          <w:szCs w:val="24"/>
+        </w:rPr>
+        <w:t>Bear Grylls</w:t>
+      </w:r>
       <w:r>
         <w:rPr>
           <w:rFonts w:ascii="Arial" w:hAnsi="Arial" w:cs="Arial"/>
@@ -4545,96 +3693,216 @@
           <w:sz w:val="24"/>
         </w:rPr>
       </w:pPr>
+      <w:r>
+        <w:rPr>
+          <w:rFonts w:ascii="Arial" w:hAnsi="Arial" w:cs="Arial"/>
+          <w:sz w:val="24"/>
+        </w:rPr>
+        <w:t>Foram consultadas as principais lojas de aplicativos das plataformas de dispositivos</w:t>
+      </w:r>
+      <w:r>
+        <w:rPr>
+          <w:rFonts w:ascii="Arial" w:hAnsi="Arial" w:cs="Arial"/>
+          <w:sz w:val="24"/>
+        </w:rPr>
+        <w:t xml:space="preserve"> móveis. Os aplicativos a seguir estão relacionados à proposta do presente trabalho:</w:t>
+      </w:r>
+    </w:p>
+    <w:p>
+      <w:pPr>
+        <w:rPr>
+          <w:rFonts w:ascii="Arial" w:hAnsi="Arial" w:cs="Arial"/>
+          <w:b/>
+          <w:sz w:val="28"/>
+        </w:rPr>
+      </w:pPr>
+    </w:p>
+    <w:p>
+      <w:pPr>
+        <w:rPr>
+          <w:rFonts w:ascii="Arial" w:hAnsi="Arial" w:cs="Arial"/>
+          <w:b/>
+          <w:sz w:val="28"/>
+        </w:rPr>
+      </w:pPr>
+      <w:r>
+        <w:rPr>
+          <w:rFonts w:ascii="Arial" w:hAnsi="Arial" w:cs="Arial"/>
+          <w:b/>
+          <w:sz w:val="28"/>
+        </w:rPr>
+        <w:t>LISTA</w:t>
+      </w:r>
+      <w:r>
+        <w:rPr>
+          <w:rFonts w:ascii="Arial" w:hAnsi="Arial" w:cs="Arial"/>
+          <w:b/>
+          <w:sz w:val="28"/>
+        </w:rPr>
+        <w:t xml:space="preserve"> DAS NECESSIDADES E METAS OBSERVADAS</w:t>
+      </w:r>
+    </w:p>
+    <w:p>
+      <w:pPr>
+        <w:rPr>
+          <w:rFonts w:ascii="Arial" w:hAnsi="Arial" w:cs="Arial"/>
+          <w:b/>
+          <w:sz w:val="28"/>
+        </w:rPr>
+      </w:pPr>
+    </w:p>
+    <w:p>
+      <w:pPr>
+        <w:rPr>
+          <w:rFonts w:ascii="Arial" w:hAnsi="Arial" w:cs="Arial"/>
+          <w:sz w:val="24"/>
+        </w:rPr>
+      </w:pPr>
+      <w:r>
+        <w:rPr>
+          <w:rFonts w:ascii="Arial" w:hAnsi="Arial" w:cs="Arial"/>
+          <w:sz w:val="24"/>
+        </w:rPr>
+        <w:t>A partir das observações e entrevistas bem como inspirações consultadas foi descrito o conjunto de idéias e necessidades que deverão estar presentes na aplicação a ser construída nesse trabalho:</w:t>
+      </w:r>
+    </w:p>
+    <w:p>
+      <w:pPr>
+        <w:rPr>
+          <w:rFonts w:ascii="Arial" w:hAnsi="Arial" w:cs="Arial"/>
+          <w:sz w:val="24"/>
+        </w:rPr>
+      </w:pPr>
+    </w:p>
+    <w:p>
+      <w:pPr>
+        <w:pStyle w:val="PargrafodaLista"/>
+        <w:numPr>
+          <w:ilvl w:val="0"/>
+          <w:numId w:val="5"/>
+        </w:numPr>
+        <w:rPr>
+          <w:rFonts w:ascii="Arial" w:hAnsi="Arial" w:cs="Arial"/>
+          <w:strike/>
+          <w:sz w:val="24"/>
+        </w:rPr>
+      </w:pPr>
+      <w:r>
+        <w:rPr>
+          <w:rFonts w:ascii="Arial" w:hAnsi="Arial" w:cs="Arial"/>
+          <w:strike/>
+          <w:sz w:val="24"/>
+        </w:rPr>
+        <w:t>Facilitar a legibilidade ao usar o aparelho, aumentando o tamanho dos botões e letras além do usual.</w:t>
+      </w:r>
+    </w:p>
+    <w:p>
+      <w:pPr>
+        <w:pStyle w:val="PargrafodaLista"/>
+        <w:numPr>
+          <w:ilvl w:val="0"/>
+          <w:numId w:val="5"/>
+        </w:numPr>
+        <w:rPr>
+          <w:rFonts w:ascii="Arial" w:hAnsi="Arial" w:cs="Arial"/>
+          <w:strike/>
+          <w:sz w:val="24"/>
+        </w:rPr>
+      </w:pPr>
+      <w:r>
+        <w:rPr>
+          <w:rFonts w:ascii="Arial" w:hAnsi="Arial" w:cs="Arial"/>
+          <w:sz w:val="24"/>
+        </w:rPr>
+        <w:t>Os botões do teclado para digitação são muito pequenos e por vezes ao usar apenas um dedo o usuário aperta duas teclas sem querer.</w:t>
+      </w:r>
+    </w:p>
+    <w:p>
+      <w:pPr>
+        <w:pStyle w:val="PargrafodaLista"/>
+        <w:numPr>
+          <w:ilvl w:val="0"/>
+          <w:numId w:val="5"/>
+        </w:numPr>
+        <w:rPr>
+          <w:rFonts w:ascii="Arial" w:hAnsi="Arial" w:cs="Arial"/>
+          <w:strike/>
+          <w:sz w:val="24"/>
+        </w:rPr>
+      </w:pPr>
+      <w:r>
+        <w:rPr>
+          <w:rFonts w:ascii="Arial" w:hAnsi="Arial" w:cs="Arial"/>
+          <w:strike/>
+          <w:sz w:val="24"/>
+        </w:rPr>
+        <w:t>Criar uma organização fixa de atalhos para os aplicativos do aparelho.</w:t>
+      </w:r>
+    </w:p>
+    <w:p>
+      <w:pPr>
+        <w:pStyle w:val="PargrafodaLista"/>
+        <w:numPr>
+          <w:ilvl w:val="0"/>
+          <w:numId w:val="5"/>
+        </w:numPr>
+        <w:rPr>
+          <w:rFonts w:ascii="Arial" w:hAnsi="Arial" w:cs="Arial"/>
+          <w:strike/>
+          <w:sz w:val="24"/>
+        </w:rPr>
+      </w:pPr>
+      <w:r>
+        <w:rPr>
+          <w:rFonts w:ascii="Arial" w:hAnsi="Arial" w:cs="Arial"/>
+          <w:sz w:val="24"/>
+        </w:rPr>
+        <w:t>Apenas</w:t>
+      </w:r>
+      <w:r>
+        <w:rPr>
+          <w:rFonts w:ascii="Arial" w:hAnsi="Arial" w:cs="Arial"/>
+          <w:sz w:val="24"/>
+        </w:rPr>
+        <w:t xml:space="preserve"> </w:t>
+      </w:r>
+      <w:r>
+        <w:rPr>
+          <w:rFonts w:ascii="Arial" w:hAnsi="Arial" w:cs="Arial"/>
+          <w:sz w:val="24"/>
+        </w:rPr>
+        <w:t xml:space="preserve">mudar os </w:t>
+      </w:r>
+      <w:r>
+        <w:rPr>
+          <w:rFonts w:ascii="Arial" w:hAnsi="Arial" w:cs="Arial"/>
+          <w:sz w:val="24"/>
+        </w:rPr>
+        <w:t xml:space="preserve">atalhos na tela inicial </w:t>
+      </w:r>
+      <w:r>
+        <w:rPr>
+          <w:rFonts w:ascii="Arial" w:hAnsi="Arial" w:cs="Arial"/>
+          <w:sz w:val="24"/>
+        </w:rPr>
+        <w:t xml:space="preserve">do smartphone faz com que o </w:t>
+      </w:r>
+      <w:r>
+        <w:rPr>
+          <w:rFonts w:ascii="Arial" w:hAnsi="Arial" w:cs="Arial"/>
+          <w:sz w:val="24"/>
+        </w:rPr>
+        <w:t>usuário já se perca por completo.</w:t>
+      </w:r>
+      <w:r>
+        <w:rPr>
+          <w:rFonts w:ascii="Arial" w:hAnsi="Arial" w:cs="Arial"/>
+          <w:sz w:val="24"/>
+        </w:rPr>
+        <w:t xml:space="preserve"> Então seria interessante fixa-los de algum modo.</w:t>
+      </w:r>
       <w:bookmarkStart w:id="0" w:name="_GoBack"/>
       <w:bookmarkEnd w:id="0"/>
-      <w:r>
-        <w:rPr>
-          <w:rFonts w:ascii="Arial" w:hAnsi="Arial" w:cs="Arial"/>
-          <w:sz w:val="24"/>
-        </w:rPr>
-        <w:t>Foram consultadas as principais lojas de aplicativos das plataformas de dispositivos</w:t>
-      </w:r>
-      <w:r>
-        <w:rPr>
-          <w:rFonts w:ascii="Arial" w:hAnsi="Arial" w:cs="Arial"/>
-          <w:sz w:val="24"/>
-        </w:rPr>
-        <w:t xml:space="preserve"> móveis. Os aplicativos a seguir estão relacionados à proposta do presente trabalho:</w:t>
-      </w:r>
-    </w:p>
-    <w:p>
-      <w:pPr>
-        <w:rPr>
-          <w:rFonts w:ascii="Arial" w:hAnsi="Arial" w:cs="Arial"/>
-          <w:b/>
-          <w:sz w:val="28"/>
-        </w:rPr>
-      </w:pPr>
-    </w:p>
-    <w:p>
-      <w:pPr>
-        <w:rPr>
-          <w:rFonts w:ascii="Arial" w:hAnsi="Arial" w:cs="Arial"/>
-          <w:b/>
-          <w:sz w:val="28"/>
-        </w:rPr>
-      </w:pPr>
-      <w:r>
-        <w:rPr>
-          <w:rFonts w:ascii="Arial" w:hAnsi="Arial" w:cs="Arial"/>
-          <w:b/>
-          <w:sz w:val="28"/>
-        </w:rPr>
-        <w:t>DISCUSSÃO DAS NECESSIDADES E METAS OBSERVADAS</w:t>
-      </w:r>
-    </w:p>
-    <w:p>
-      <w:pPr>
-        <w:rPr>
-          <w:rFonts w:ascii="Arial" w:hAnsi="Arial" w:cs="Arial"/>
-          <w:b/>
-          <w:sz w:val="28"/>
-        </w:rPr>
-      </w:pPr>
-    </w:p>
-    <w:p>
-      <w:pPr>
-        <w:rPr>
-          <w:rFonts w:ascii="Arial" w:hAnsi="Arial" w:cs="Arial"/>
-          <w:sz w:val="24"/>
-        </w:rPr>
-      </w:pPr>
-      <w:r>
-        <w:rPr>
-          <w:rFonts w:ascii="Arial" w:hAnsi="Arial" w:cs="Arial"/>
-          <w:sz w:val="24"/>
-        </w:rPr>
-        <w:t xml:space="preserve">A partir das observações e entrevistas bem como inspirações consultadas foi descrito o conjunto de </w:t>
-      </w:r>
-      <w:proofErr w:type="spellStart"/>
-      <w:r>
-        <w:rPr>
-          <w:rFonts w:ascii="Arial" w:hAnsi="Arial" w:cs="Arial"/>
-          <w:sz w:val="24"/>
-        </w:rPr>
-        <w:t>idéias</w:t>
-      </w:r>
-      <w:proofErr w:type="spellEnd"/>
-      <w:r>
-        <w:rPr>
-          <w:rFonts w:ascii="Arial" w:hAnsi="Arial" w:cs="Arial"/>
-          <w:sz w:val="24"/>
-        </w:rPr>
-        <w:t xml:space="preserve"> e necessidades que deverão estar presentes na aplicação a ser construída nesse trabalho:</w:t>
-      </w:r>
-    </w:p>
-    <w:p>
-      <w:pPr>
-        <w:rPr>
-          <w:rFonts w:ascii="Arial" w:hAnsi="Arial" w:cs="Arial"/>
-          <w:sz w:val="24"/>
-        </w:rPr>
-      </w:pPr>
     </w:p>
     <w:p>
       <w:pPr>
@@ -4645,22 +3913,17 @@
         </w:numPr>
         <w:rPr>
           <w:rFonts w:ascii="Arial" w:hAnsi="Arial" w:cs="Arial"/>
-          <w:sz w:val="24"/>
-        </w:rPr>
-      </w:pPr>
-      <w:r>
-        <w:rPr>
-          <w:rFonts w:ascii="Arial" w:hAnsi="Arial" w:cs="Arial"/>
-          <w:sz w:val="24"/>
-        </w:rPr>
-        <w:t>Facilitar</w:t>
-      </w:r>
-      <w:r>
-        <w:rPr>
-          <w:rFonts w:ascii="Arial" w:hAnsi="Arial" w:cs="Arial"/>
-          <w:sz w:val="24"/>
-        </w:rPr>
-        <w:t xml:space="preserve"> a legibilidade ao usar o aparelho, aumentando o tamanho dos botões e letras além do usual.</w:t>
+          <w:strike/>
+          <w:sz w:val="24"/>
+        </w:rPr>
+      </w:pPr>
+      <w:r>
+        <w:rPr>
+          <w:rFonts w:ascii="Arial" w:hAnsi="Arial" w:cs="Arial"/>
+          <w:strike/>
+          <w:sz w:val="24"/>
+        </w:rPr>
+        <w:t>Criar algum mecanismo que facilite e disponibilize de forma intuitiva a função de gravação de vídeo.</w:t>
       </w:r>
     </w:p>
     <w:p>
@@ -4672,16 +3935,10 @@
         </w:numPr>
         <w:rPr>
           <w:rFonts w:ascii="Arial" w:hAnsi="Arial" w:cs="Arial"/>
-          <w:sz w:val="24"/>
-        </w:rPr>
-      </w:pPr>
-      <w:r>
-        <w:rPr>
-          <w:rFonts w:ascii="Arial" w:hAnsi="Arial" w:cs="Arial"/>
-          <w:sz w:val="24"/>
-        </w:rPr>
-        <w:t>Criar uma organização fixa de atalhos para os aplicativos do aparelho.</w:t>
-      </w:r>
+          <w:strike/>
+          <w:sz w:val="24"/>
+        </w:rPr>
+      </w:pPr>
     </w:p>
     <w:p>
       <w:pPr>
@@ -4692,15 +3949,41 @@
         </w:numPr>
         <w:rPr>
           <w:rFonts w:ascii="Arial" w:hAnsi="Arial" w:cs="Arial"/>
-          <w:sz w:val="24"/>
-        </w:rPr>
-      </w:pPr>
-      <w:r>
-        <w:rPr>
-          <w:rFonts w:ascii="Arial" w:hAnsi="Arial" w:cs="Arial"/>
-          <w:sz w:val="24"/>
-        </w:rPr>
-        <w:t>Criar algum mecanismo que facilite e disponibilize de forma intuitiva a função de gravação de vídeo.</w:t>
+          <w:strike/>
+          <w:sz w:val="24"/>
+        </w:rPr>
+      </w:pPr>
+      <w:r>
+        <w:rPr>
+          <w:rFonts w:ascii="Arial" w:hAnsi="Arial" w:cs="Arial"/>
+          <w:strike/>
+          <w:sz w:val="24"/>
+        </w:rPr>
+        <w:t>Facilitar o a</w:t>
+      </w:r>
+      <w:r>
+        <w:rPr>
+          <w:rFonts w:ascii="Arial" w:hAnsi="Arial" w:cs="Arial"/>
+          <w:strike/>
+          <w:sz w:val="24"/>
+        </w:rPr>
+        <w:t>cesso ao</w:t>
+      </w:r>
+      <w:r>
+        <w:rPr>
+          <w:rFonts w:ascii="Arial" w:hAnsi="Arial" w:cs="Arial"/>
+          <w:strike/>
+          <w:sz w:val="24"/>
+        </w:rPr>
+        <w:t xml:space="preserve"> aplicativo do Youtube</w:t>
+      </w:r>
+      <w:r>
+        <w:rPr>
+          <w:rFonts w:ascii="Arial" w:hAnsi="Arial" w:cs="Arial"/>
+          <w:strike/>
+          <w:sz w:val="24"/>
+        </w:rPr>
+        <w:t xml:space="preserve"> porque dentro dele a função de reprodução automática e recomendações facilita a vida do usuário.</w:t>
       </w:r>
     </w:p>
     <w:p>
@@ -4712,45 +3995,65 @@
         </w:numPr>
         <w:rPr>
           <w:rFonts w:ascii="Arial" w:hAnsi="Arial" w:cs="Arial"/>
-          <w:sz w:val="24"/>
-        </w:rPr>
-      </w:pPr>
-      <w:r>
-        <w:rPr>
-          <w:rFonts w:ascii="Arial" w:hAnsi="Arial" w:cs="Arial"/>
-          <w:sz w:val="24"/>
-        </w:rPr>
-        <w:t>Facilitar o a</w:t>
-      </w:r>
-      <w:r>
-        <w:rPr>
-          <w:rFonts w:ascii="Arial" w:hAnsi="Arial" w:cs="Arial"/>
-          <w:sz w:val="24"/>
-        </w:rPr>
-        <w:t>cesso ao</w:t>
-      </w:r>
-      <w:r>
-        <w:rPr>
-          <w:rFonts w:ascii="Arial" w:hAnsi="Arial" w:cs="Arial"/>
-          <w:sz w:val="24"/>
-        </w:rPr>
-        <w:t xml:space="preserve"> aplicativo do </w:t>
-      </w:r>
-      <w:proofErr w:type="spellStart"/>
-      <w:r>
-        <w:rPr>
-          <w:rFonts w:ascii="Arial" w:hAnsi="Arial" w:cs="Arial"/>
-          <w:sz w:val="24"/>
-        </w:rPr>
-        <w:t>Youtube</w:t>
-      </w:r>
-      <w:proofErr w:type="spellEnd"/>
-      <w:r>
-        <w:rPr>
-          <w:rFonts w:ascii="Arial" w:hAnsi="Arial" w:cs="Arial"/>
-          <w:sz w:val="24"/>
-        </w:rPr>
-        <w:t xml:space="preserve"> porque dentro dele a função de reprodução automática e recomendações facilita a vida do usuário.</w:t>
+          <w:strike/>
+          <w:sz w:val="24"/>
+        </w:rPr>
+      </w:pPr>
+      <w:r>
+        <w:rPr>
+          <w:rFonts w:ascii="Arial" w:hAnsi="Arial" w:cs="Arial"/>
+          <w:strike/>
+          <w:sz w:val="24"/>
+        </w:rPr>
+        <w:t>Facilitar o acesso ao</w:t>
+      </w:r>
+      <w:r>
+        <w:rPr>
+          <w:rFonts w:ascii="Arial" w:hAnsi="Arial" w:cs="Arial"/>
+          <w:strike/>
+          <w:sz w:val="24"/>
+        </w:rPr>
+        <w:t xml:space="preserve"> </w:t>
+      </w:r>
+      <w:r>
+        <w:rPr>
+          <w:rFonts w:ascii="Arial" w:hAnsi="Arial" w:cs="Arial"/>
+          <w:strike/>
+          <w:sz w:val="24"/>
+        </w:rPr>
+        <w:t>Google Now porque uma vez nesse</w:t>
+      </w:r>
+      <w:r>
+        <w:rPr>
+          <w:rFonts w:ascii="Arial" w:hAnsi="Arial" w:cs="Arial"/>
+          <w:strike/>
+          <w:sz w:val="24"/>
+        </w:rPr>
+        <w:t xml:space="preserve"> aplicativo os usuários conseguem se guiar dentro del</w:t>
+      </w:r>
+      <w:r>
+        <w:rPr>
+          <w:rFonts w:ascii="Arial" w:hAnsi="Arial" w:cs="Arial"/>
+          <w:strike/>
+          <w:sz w:val="24"/>
+        </w:rPr>
+        <w:t>e</w:t>
+      </w:r>
+      <w:r>
+        <w:rPr>
+          <w:rFonts w:ascii="Arial" w:hAnsi="Arial" w:cs="Arial"/>
+          <w:strike/>
+          <w:sz w:val="24"/>
+        </w:rPr>
+        <w:t xml:space="preserve"> devido as </w:t>
+      </w:r>
+      <w:r>
+        <w:rPr>
+          <w:rFonts w:ascii="Arial" w:hAnsi="Arial" w:cs="Arial"/>
+          <w:strike/>
+          <w:sz w:val="24"/>
+        </w:rPr>
+        <w:t>sugestões automáticas personalizadas.</w:t>
       </w:r>
     </w:p>
     <w:p>
@@ -4762,73 +4065,17 @@
         </w:numPr>
         <w:rPr>
           <w:rFonts w:ascii="Arial" w:hAnsi="Arial" w:cs="Arial"/>
-          <w:sz w:val="24"/>
-        </w:rPr>
-      </w:pPr>
-      <w:r>
-        <w:rPr>
-          <w:rFonts w:ascii="Arial" w:hAnsi="Arial" w:cs="Arial"/>
-          <w:sz w:val="24"/>
-        </w:rPr>
-        <w:t>Facilitar o acesso ao</w:t>
-      </w:r>
-      <w:r>
-        <w:rPr>
-          <w:rFonts w:ascii="Arial" w:hAnsi="Arial" w:cs="Arial"/>
-          <w:sz w:val="24"/>
-        </w:rPr>
-        <w:t xml:space="preserve"> </w:t>
-      </w:r>
-      <w:r>
-        <w:rPr>
-          <w:rFonts w:ascii="Arial" w:hAnsi="Arial" w:cs="Arial"/>
-          <w:sz w:val="24"/>
-        </w:rPr>
-        <w:t xml:space="preserve">Google </w:t>
-      </w:r>
-      <w:proofErr w:type="spellStart"/>
-      <w:r>
-        <w:rPr>
-          <w:rFonts w:ascii="Arial" w:hAnsi="Arial" w:cs="Arial"/>
-          <w:sz w:val="24"/>
-        </w:rPr>
-        <w:t>Now</w:t>
-      </w:r>
-      <w:proofErr w:type="spellEnd"/>
-      <w:r>
-        <w:rPr>
-          <w:rFonts w:ascii="Arial" w:hAnsi="Arial" w:cs="Arial"/>
-          <w:sz w:val="24"/>
-        </w:rPr>
-        <w:t xml:space="preserve"> porque uma vez nesse</w:t>
-      </w:r>
-      <w:r>
-        <w:rPr>
-          <w:rFonts w:ascii="Arial" w:hAnsi="Arial" w:cs="Arial"/>
-          <w:sz w:val="24"/>
-        </w:rPr>
-        <w:t xml:space="preserve"> aplicativo os usuários conseguem se guiar dentro del</w:t>
-      </w:r>
-      <w:r>
-        <w:rPr>
-          <w:rFonts w:ascii="Arial" w:hAnsi="Arial" w:cs="Arial"/>
-          <w:sz w:val="24"/>
-        </w:rPr>
-        <w:t>e</w:t>
-      </w:r>
-      <w:r>
-        <w:rPr>
-          <w:rFonts w:ascii="Arial" w:hAnsi="Arial" w:cs="Arial"/>
-          <w:sz w:val="24"/>
-        </w:rPr>
-        <w:t xml:space="preserve"> devido as </w:t>
-      </w:r>
-      <w:r>
-        <w:rPr>
-          <w:rFonts w:ascii="Arial" w:hAnsi="Arial" w:cs="Arial"/>
-          <w:sz w:val="24"/>
-        </w:rPr>
-        <w:t>sugestões automáticas personalizadas.</w:t>
+          <w:strike/>
+          <w:sz w:val="24"/>
+        </w:rPr>
+      </w:pPr>
+      <w:r>
+        <w:rPr>
+          <w:rFonts w:ascii="Arial" w:hAnsi="Arial" w:cs="Arial"/>
+          <w:strike/>
+          <w:sz w:val="24"/>
+        </w:rPr>
+        <w:t>De algum modo antever ou pré-configurar opções de permissões de acesso e primeiro uso dos aplicativos.</w:t>
       </w:r>
     </w:p>
     <w:p>
@@ -4840,31 +4087,17 @@
         </w:numPr>
         <w:rPr>
           <w:rFonts w:ascii="Arial" w:hAnsi="Arial" w:cs="Arial"/>
-          <w:sz w:val="24"/>
-        </w:rPr>
-      </w:pPr>
-      <w:r>
-        <w:rPr>
-          <w:rFonts w:ascii="Arial" w:hAnsi="Arial" w:cs="Arial"/>
-          <w:sz w:val="24"/>
-        </w:rPr>
-        <w:t xml:space="preserve">De algum modo antever ou </w:t>
-      </w:r>
-      <w:proofErr w:type="spellStart"/>
-      <w:r>
-        <w:rPr>
-          <w:rFonts w:ascii="Arial" w:hAnsi="Arial" w:cs="Arial"/>
-          <w:sz w:val="24"/>
-        </w:rPr>
-        <w:t>pré</w:t>
-      </w:r>
-      <w:proofErr w:type="spellEnd"/>
-      <w:r>
-        <w:rPr>
-          <w:rFonts w:ascii="Arial" w:hAnsi="Arial" w:cs="Arial"/>
-          <w:sz w:val="24"/>
-        </w:rPr>
-        <w:t>-configurar opções de permissões de acesso e primeiro uso dos aplicativos.</w:t>
+          <w:strike/>
+          <w:sz w:val="24"/>
+        </w:rPr>
+      </w:pPr>
+      <w:r>
+        <w:rPr>
+          <w:rFonts w:ascii="Arial" w:hAnsi="Arial" w:cs="Arial"/>
+          <w:strike/>
+          <w:sz w:val="24"/>
+        </w:rPr>
+        <w:t>Facilitar o uso do aplicativo Whatsapp deixando em um local fixo e de fácil acesso.</w:t>
       </w:r>
     </w:p>
     <w:p>
@@ -4876,31 +4109,17 @@
         </w:numPr>
         <w:rPr>
           <w:rFonts w:ascii="Arial" w:hAnsi="Arial" w:cs="Arial"/>
-          <w:sz w:val="24"/>
-        </w:rPr>
-      </w:pPr>
-      <w:r>
-        <w:rPr>
-          <w:rFonts w:ascii="Arial" w:hAnsi="Arial" w:cs="Arial"/>
-          <w:sz w:val="24"/>
-        </w:rPr>
-        <w:t xml:space="preserve">Facilitar o uso do aplicativo </w:t>
-      </w:r>
-      <w:proofErr w:type="spellStart"/>
-      <w:r>
-        <w:rPr>
-          <w:rFonts w:ascii="Arial" w:hAnsi="Arial" w:cs="Arial"/>
-          <w:sz w:val="24"/>
-        </w:rPr>
-        <w:t>Whatsapp</w:t>
-      </w:r>
-      <w:proofErr w:type="spellEnd"/>
-      <w:r>
-        <w:rPr>
-          <w:rFonts w:ascii="Arial" w:hAnsi="Arial" w:cs="Arial"/>
-          <w:sz w:val="24"/>
-        </w:rPr>
-        <w:t xml:space="preserve"> deixando em um local fixo e de fácil acesso.</w:t>
+          <w:strike/>
+          <w:sz w:val="24"/>
+        </w:rPr>
+      </w:pPr>
+      <w:r>
+        <w:rPr>
+          <w:rFonts w:ascii="Arial" w:hAnsi="Arial" w:cs="Arial"/>
+          <w:strike/>
+          <w:sz w:val="24"/>
+        </w:rPr>
+        <w:t>Criar uma opção simplificada para a função de adicionar um novo contato à lista de contatos do telefone.</w:t>
       </w:r>
     </w:p>
     <w:p>
@@ -4912,15 +4131,17 @@
         </w:numPr>
         <w:rPr>
           <w:rFonts w:ascii="Arial" w:hAnsi="Arial" w:cs="Arial"/>
-          <w:sz w:val="24"/>
-        </w:rPr>
-      </w:pPr>
-      <w:r>
-        <w:rPr>
-          <w:rFonts w:ascii="Arial" w:hAnsi="Arial" w:cs="Arial"/>
-          <w:sz w:val="24"/>
-        </w:rPr>
-        <w:t>Criar uma opção simplificada para a função de adicionar um novo contato à lista de contatos do telefone.</w:t>
+          <w:strike/>
+          <w:sz w:val="24"/>
+        </w:rPr>
+      </w:pPr>
+      <w:r>
+        <w:rPr>
+          <w:rFonts w:ascii="Arial" w:hAnsi="Arial" w:cs="Arial"/>
+          <w:strike/>
+          <w:sz w:val="24"/>
+        </w:rPr>
+        <w:t>Criar um modo simplificado para utilizar os alarmes do aparelho.</w:t>
       </w:r>
     </w:p>
     <w:p>
@@ -4932,15 +4153,33 @@
         </w:numPr>
         <w:rPr>
           <w:rFonts w:ascii="Arial" w:hAnsi="Arial" w:cs="Arial"/>
-          <w:sz w:val="24"/>
-        </w:rPr>
-      </w:pPr>
-      <w:r>
-        <w:rPr>
-          <w:rFonts w:ascii="Arial" w:hAnsi="Arial" w:cs="Arial"/>
-          <w:sz w:val="24"/>
-        </w:rPr>
-        <w:t>Criar um modo simplificado para utilizar os alarmes do aparelho.</w:t>
+          <w:strike/>
+          <w:sz w:val="24"/>
+        </w:rPr>
+      </w:pPr>
+      <w:r>
+        <w:rPr>
+          <w:rFonts w:ascii="Arial" w:hAnsi="Arial" w:cs="Arial"/>
+          <w:strike/>
+          <w:sz w:val="24"/>
+        </w:rPr>
+        <w:t xml:space="preserve">Ocultar configurações </w:t>
+      </w:r>
+      <w:r>
+        <w:rPr>
+          <w:rFonts w:ascii="Arial" w:hAnsi="Arial" w:cs="Arial"/>
+          <w:strike/>
+          <w:sz w:val="24"/>
+        </w:rPr>
+        <w:t>técnicas</w:t>
+      </w:r>
+      <w:r>
+        <w:rPr>
+          <w:rFonts w:ascii="Arial" w:hAnsi="Arial" w:cs="Arial"/>
+          <w:strike/>
+          <w:sz w:val="24"/>
+        </w:rPr>
+        <w:t xml:space="preserve"> não utilizados pelos usuários como a função de Bluetooth e roteamento de redes Wi-fi (tornando o dispositivo um hotspot de internet)</w:t>
       </w:r>
     </w:p>
     <w:p>
@@ -4952,70 +4191,17 @@
         </w:numPr>
         <w:rPr>
           <w:rFonts w:ascii="Arial" w:hAnsi="Arial" w:cs="Arial"/>
-          <w:sz w:val="24"/>
-        </w:rPr>
-      </w:pPr>
-      <w:r>
-        <w:rPr>
-          <w:rFonts w:ascii="Arial" w:hAnsi="Arial" w:cs="Arial"/>
-          <w:sz w:val="24"/>
-        </w:rPr>
-        <w:t xml:space="preserve">Ocultar configurações </w:t>
-      </w:r>
-      <w:proofErr w:type="gramStart"/>
-      <w:r>
-        <w:rPr>
-          <w:rFonts w:ascii="Arial" w:hAnsi="Arial" w:cs="Arial"/>
-          <w:sz w:val="24"/>
-        </w:rPr>
-        <w:t>técnicas</w:t>
-      </w:r>
-      <w:r>
-        <w:rPr>
-          <w:rFonts w:ascii="Arial" w:hAnsi="Arial" w:cs="Arial"/>
-          <w:sz w:val="24"/>
-        </w:rPr>
-        <w:t xml:space="preserve"> não utilizados</w:t>
-      </w:r>
-      <w:proofErr w:type="gramEnd"/>
-      <w:r>
-        <w:rPr>
-          <w:rFonts w:ascii="Arial" w:hAnsi="Arial" w:cs="Arial"/>
-          <w:sz w:val="24"/>
-        </w:rPr>
-        <w:t xml:space="preserve"> pelos usuários como a função de Bluetooth e roteamento de redes </w:t>
-      </w:r>
-      <w:proofErr w:type="spellStart"/>
-      <w:r>
-        <w:rPr>
-          <w:rFonts w:ascii="Arial" w:hAnsi="Arial" w:cs="Arial"/>
-          <w:sz w:val="24"/>
-        </w:rPr>
-        <w:t>Wi-fi</w:t>
-      </w:r>
-      <w:proofErr w:type="spellEnd"/>
-      <w:r>
-        <w:rPr>
-          <w:rFonts w:ascii="Arial" w:hAnsi="Arial" w:cs="Arial"/>
-          <w:sz w:val="24"/>
-        </w:rPr>
-        <w:t xml:space="preserve"> (tornando o dispositivo um </w:t>
-      </w:r>
-      <w:proofErr w:type="spellStart"/>
-      <w:r>
-        <w:rPr>
-          <w:rFonts w:ascii="Arial" w:hAnsi="Arial" w:cs="Arial"/>
-          <w:sz w:val="24"/>
-        </w:rPr>
-        <w:t>hotspot</w:t>
-      </w:r>
-      <w:proofErr w:type="spellEnd"/>
-      <w:r>
-        <w:rPr>
-          <w:rFonts w:ascii="Arial" w:hAnsi="Arial" w:cs="Arial"/>
-          <w:sz w:val="24"/>
-        </w:rPr>
-        <w:t xml:space="preserve"> de internet)</w:t>
+          <w:strike/>
+          <w:sz w:val="24"/>
+        </w:rPr>
+      </w:pPr>
+      <w:r>
+        <w:rPr>
+          <w:rFonts w:ascii="Arial" w:hAnsi="Arial" w:cs="Arial"/>
+          <w:strike/>
+          <w:sz w:val="24"/>
+        </w:rPr>
+        <w:t>Organizar e agregar um conjunto de sites de notícias.</w:t>
       </w:r>
     </w:p>
     <w:p>
@@ -5027,15 +4213,17 @@
         </w:numPr>
         <w:rPr>
           <w:rFonts w:ascii="Arial" w:hAnsi="Arial" w:cs="Arial"/>
-          <w:sz w:val="24"/>
-        </w:rPr>
-      </w:pPr>
-      <w:r>
-        <w:rPr>
-          <w:rFonts w:ascii="Arial" w:hAnsi="Arial" w:cs="Arial"/>
-          <w:sz w:val="24"/>
-        </w:rPr>
-        <w:t>Organizar e agregar um conjunto de sites de notícias.</w:t>
+          <w:strike/>
+          <w:sz w:val="24"/>
+        </w:rPr>
+      </w:pPr>
+      <w:r>
+        <w:rPr>
+          <w:rFonts w:ascii="Arial" w:hAnsi="Arial" w:cs="Arial"/>
+          <w:strike/>
+          <w:sz w:val="24"/>
+        </w:rPr>
+        <w:t>Facilitar o acesso ao aplicativo de calendário do aparelho.</w:t>
       </w:r>
     </w:p>
     <w:p>
@@ -5047,15 +4235,18 @@
         </w:numPr>
         <w:rPr>
           <w:rFonts w:ascii="Arial" w:hAnsi="Arial" w:cs="Arial"/>
-          <w:sz w:val="24"/>
-        </w:rPr>
-      </w:pPr>
-      <w:r>
-        <w:rPr>
-          <w:rFonts w:ascii="Arial" w:hAnsi="Arial" w:cs="Arial"/>
-          <w:sz w:val="24"/>
-        </w:rPr>
-        <w:t>Facilitar o acesso ao aplicativo de calendário do aparelho.</w:t>
+          <w:strike/>
+          <w:sz w:val="24"/>
+        </w:rPr>
+      </w:pPr>
+      <w:r>
+        <w:rPr>
+          <w:rFonts w:ascii="Arial" w:hAnsi="Arial" w:cs="Arial"/>
+          <w:strike/>
+          <w:sz w:val="24"/>
+        </w:rPr>
+        <w:lastRenderedPageBreak/>
+        <w:t>Facilitar o compartilhamento de conteúdo no Whatapp para um grupo favorito de usuários.</w:t>
       </w:r>
     </w:p>
     <w:p>
@@ -5067,31 +4258,17 @@
         </w:numPr>
         <w:rPr>
           <w:rFonts w:ascii="Arial" w:hAnsi="Arial" w:cs="Arial"/>
-          <w:sz w:val="24"/>
-        </w:rPr>
-      </w:pPr>
-      <w:r>
-        <w:rPr>
-          <w:rFonts w:ascii="Arial" w:hAnsi="Arial" w:cs="Arial"/>
-          <w:sz w:val="24"/>
-        </w:rPr>
-        <w:t xml:space="preserve">Facilitar o compartilhamento de conteúdo no </w:t>
-      </w:r>
-      <w:proofErr w:type="spellStart"/>
-      <w:r>
-        <w:rPr>
-          <w:rFonts w:ascii="Arial" w:hAnsi="Arial" w:cs="Arial"/>
-          <w:sz w:val="24"/>
-        </w:rPr>
-        <w:t>Whatapp</w:t>
-      </w:r>
-      <w:proofErr w:type="spellEnd"/>
-      <w:r>
-        <w:rPr>
-          <w:rFonts w:ascii="Arial" w:hAnsi="Arial" w:cs="Arial"/>
-          <w:sz w:val="24"/>
-        </w:rPr>
-        <w:t xml:space="preserve"> para um grupo favorito de usuários.</w:t>
+          <w:strike/>
+          <w:sz w:val="24"/>
+        </w:rPr>
+      </w:pPr>
+      <w:r>
+        <w:rPr>
+          <w:rFonts w:ascii="Arial" w:hAnsi="Arial" w:cs="Arial"/>
+          <w:strike/>
+          <w:sz w:val="24"/>
+        </w:rPr>
+        <w:t>Ocultar se possível as notificações de atualizações automáticas em andamento</w:t>
       </w:r>
     </w:p>
     <w:p>
@@ -5111,60 +4288,7 @@
           <w:rFonts w:ascii="Arial" w:hAnsi="Arial" w:cs="Arial"/>
           <w:sz w:val="24"/>
         </w:rPr>
-        <w:t xml:space="preserve">Ocultar se possível </w:t>
-      </w:r>
-      <w:proofErr w:type="gramStart"/>
-      <w:r>
-        <w:rPr>
-          <w:rFonts w:ascii="Arial" w:hAnsi="Arial" w:cs="Arial"/>
-          <w:sz w:val="24"/>
-        </w:rPr>
-        <w:t>as</w:t>
-      </w:r>
-      <w:proofErr w:type="gramEnd"/>
-      <w:r>
-        <w:rPr>
-          <w:rFonts w:ascii="Arial" w:hAnsi="Arial" w:cs="Arial"/>
-          <w:sz w:val="24"/>
-        </w:rPr>
-        <w:t xml:space="preserve"> notificações de atualizações automáticas em andamento</w:t>
-      </w:r>
-    </w:p>
-    <w:p>
-      <w:pPr>
-        <w:pStyle w:val="PargrafodaLista"/>
-        <w:numPr>
-          <w:ilvl w:val="0"/>
-          <w:numId w:val="5"/>
-        </w:numPr>
-        <w:rPr>
-          <w:rFonts w:ascii="Arial" w:hAnsi="Arial" w:cs="Arial"/>
-          <w:sz w:val="24"/>
-        </w:rPr>
-      </w:pPr>
-      <w:r>
-        <w:rPr>
-          <w:rFonts w:ascii="Arial" w:hAnsi="Arial" w:cs="Arial"/>
-          <w:sz w:val="24"/>
-        </w:rPr>
-        <w:lastRenderedPageBreak/>
-        <w:t>Fechar automaticamente aplicativos em desuso</w:t>
-      </w:r>
-      <w:proofErr w:type="gramStart"/>
-      <w:r>
-        <w:rPr>
-          <w:rFonts w:ascii="Arial" w:hAnsi="Arial" w:cs="Arial"/>
-          <w:sz w:val="24"/>
-        </w:rPr>
-        <w:t xml:space="preserve"> pois</w:t>
-      </w:r>
-      <w:proofErr w:type="gramEnd"/>
-      <w:r>
-        <w:rPr>
-          <w:rFonts w:ascii="Arial" w:hAnsi="Arial" w:cs="Arial"/>
-          <w:sz w:val="24"/>
-        </w:rPr>
-        <w:t xml:space="preserve"> os usuários não percebem que esses continuam sendo executados em segundo plano mesmo quando não aparecem na tela.</w:t>
+        <w:t>Fechar automaticamente aplicativos em desuso pois os usuários não percebem que esses continuam sendo executados em segundo plano mesmo quando não aparecem na tela.</w:t>
       </w:r>
     </w:p>
     <w:p>
@@ -5198,8 +4322,8 @@
   <w:abstractNum w:abstractNumId="0">
     <w:nsid w:val="17287DF3"/>
     <w:multiLevelType w:val="hybridMultilevel"/>
-    <w:tmpl w:val="0FFEEF58"/>
-    <w:lvl w:ilvl="0" w:tplc="0416000F">
+    <w:tmpl w:val="4CC21766"/>
+    <w:lvl w:ilvl="0" w:tplc="2A82463C">
       <w:start w:val="1"/>
       <w:numFmt w:val="decimal"/>
       <w:lvlText w:val="%1."/>
@@ -5209,6 +4333,7 @@
       </w:pPr>
       <w:rPr>
         <w:rFonts w:hint="default"/>
+        <w:strike w:val="0"/>
       </w:rPr>
     </w:lvl>
     <w:lvl w:ilvl="1" w:tplc="04160003" w:tentative="1">

--- a/Roteiro_Final.docx
+++ b/Roteiro_Final.docx
@@ -10,12 +10,39 @@
           <w:sz w:val="28"/>
         </w:rPr>
       </w:pPr>
-      <w:r>
+    </w:p>
+    <w:p>
+      <w:pPr>
         <w:rPr>
           <w:rFonts w:ascii="Arial" w:hAnsi="Arial" w:cs="Arial"/>
           <w:b/>
           <w:sz w:val="28"/>
         </w:rPr>
+      </w:pPr>
+      <w:r>
+        <w:rPr>
+          <w:rFonts w:ascii="Arial" w:hAnsi="Arial" w:cs="Arial"/>
+          <w:b/>
+          <w:sz w:val="28"/>
+        </w:rPr>
+        <w:br w:type="page"/>
+      </w:r>
+    </w:p>
+    <w:p>
+      <w:pPr>
+        <w:rPr>
+          <w:rFonts w:ascii="Arial" w:hAnsi="Arial" w:cs="Arial"/>
+          <w:b/>
+          <w:sz w:val="28"/>
+        </w:rPr>
+      </w:pPr>
+      <w:r>
+        <w:rPr>
+          <w:rFonts w:ascii="Arial" w:hAnsi="Arial" w:cs="Arial"/>
+          <w:b/>
+          <w:sz w:val="28"/>
+        </w:rPr>
+        <w:lastRenderedPageBreak/>
         <w:t>OBSERVAÇÕES REALIZADAS</w:t>
       </w:r>
     </w:p>
@@ -38,7 +65,23 @@
           <w:rFonts w:ascii="Arial" w:hAnsi="Arial" w:cs="Arial"/>
           <w:b/>
         </w:rPr>
-        <w:t>Observação 1:</w:t>
+        <w:t xml:space="preserve">Observação </w:t>
+      </w:r>
+      <w:proofErr w:type="gramStart"/>
+      <w:r>
+        <w:rPr>
+          <w:rFonts w:ascii="Arial" w:hAnsi="Arial" w:cs="Arial"/>
+          <w:b/>
+        </w:rPr>
+        <w:t>1</w:t>
+      </w:r>
+      <w:proofErr w:type="gramEnd"/>
+      <w:r>
+        <w:rPr>
+          <w:rFonts w:ascii="Arial" w:hAnsi="Arial" w:cs="Arial"/>
+          <w:b/>
+        </w:rPr>
+        <w:t>:</w:t>
       </w:r>
     </w:p>
     <w:p>
@@ -94,7 +137,21 @@
         <w:rPr>
           <w:rFonts w:ascii="Arial" w:hAnsi="Arial" w:cs="Arial"/>
         </w:rPr>
-        <w:t>João trabalha como vigia em um estacionamento de um shopping e por isso utiliza o aparelho quando tem algum intervalo em seu trabalho. Devido a natureza de seu trabalho João trabalha em horários por vezes diferentes da maioria dos empregados como durantes os finais de semana e feriados.</w:t>
+        <w:t xml:space="preserve">João trabalha como vigia em um estacionamento de um shopping e por isso utiliza o aparelho quando tem algum intervalo em seu trabalho. Devido </w:t>
+      </w:r>
+      <w:proofErr w:type="gramStart"/>
+      <w:r>
+        <w:rPr>
+          <w:rFonts w:ascii="Arial" w:hAnsi="Arial" w:cs="Arial"/>
+        </w:rPr>
+        <w:t>a</w:t>
+      </w:r>
+      <w:proofErr w:type="gramEnd"/>
+      <w:r>
+        <w:rPr>
+          <w:rFonts w:ascii="Arial" w:hAnsi="Arial" w:cs="Arial"/>
+        </w:rPr>
+        <w:t xml:space="preserve"> natureza de seu trabalho João trabalha em horários por vezes diferentes da maioria dos empregados como durantes os finais de semana e feriados.</w:t>
       </w:r>
     </w:p>
     <w:p>
@@ -258,7 +315,25 @@
           <w:sz w:val="24"/>
           <w:szCs w:val="24"/>
         </w:rPr>
-        <w:t>O entrevistado não soube como adicionar um novo contato, achou melhor não tentar incluir um novo contato pois tinha certeza de que não conseguiria fazê-lo.</w:t>
+        <w:t>O entrevistado não soube como adicionar um novo contato, achou melhor não tentar incluir um novo contato</w:t>
+      </w:r>
+      <w:proofErr w:type="gramStart"/>
+      <w:r>
+        <w:rPr>
+          <w:rFonts w:ascii="Arial" w:hAnsi="Arial" w:cs="Arial"/>
+          <w:sz w:val="24"/>
+          <w:szCs w:val="24"/>
+        </w:rPr>
+        <w:t xml:space="preserve"> pois</w:t>
+      </w:r>
+      <w:proofErr w:type="gramEnd"/>
+      <w:r>
+        <w:rPr>
+          <w:rFonts w:ascii="Arial" w:hAnsi="Arial" w:cs="Arial"/>
+          <w:sz w:val="24"/>
+          <w:szCs w:val="24"/>
+        </w:rPr>
+        <w:t xml:space="preserve"> tinha certeza de que não conseguiria fazê-lo.</w:t>
       </w:r>
     </w:p>
     <w:p>
@@ -304,7 +379,25 @@
           <w:sz w:val="24"/>
           <w:szCs w:val="24"/>
         </w:rPr>
-        <w:t>O entrevistado conseguiu realizar a ligação com êxito. Acessou primeiramente o menu de ligações e lá digitou o número desejado.</w:t>
+        <w:t xml:space="preserve">O entrevistado conseguiu realizar a ligação com êxito. Acessou primeiramente o </w:t>
+      </w:r>
+      <w:proofErr w:type="gramStart"/>
+      <w:r>
+        <w:rPr>
+          <w:rFonts w:ascii="Arial" w:hAnsi="Arial" w:cs="Arial"/>
+          <w:sz w:val="24"/>
+          <w:szCs w:val="24"/>
+        </w:rPr>
+        <w:t>menu</w:t>
+      </w:r>
+      <w:proofErr w:type="gramEnd"/>
+      <w:r>
+        <w:rPr>
+          <w:rFonts w:ascii="Arial" w:hAnsi="Arial" w:cs="Arial"/>
+          <w:sz w:val="24"/>
+          <w:szCs w:val="24"/>
+        </w:rPr>
+        <w:t xml:space="preserve"> de ligações e lá digitou o número desejado.</w:t>
       </w:r>
     </w:p>
     <w:p>
@@ -376,27 +469,65 @@
           <w:sz w:val="24"/>
           <w:szCs w:val="24"/>
         </w:rPr>
-        <w:t>Ler uma mensagem recebida pelo Whatsapp.</w:t>
-      </w:r>
-    </w:p>
-    <w:p>
-      <w:pPr>
-        <w:pStyle w:val="PargrafodaLista"/>
-        <w:ind w:left="426"/>
-        <w:jc w:val="both"/>
-        <w:rPr>
-          <w:rFonts w:ascii="Arial" w:hAnsi="Arial" w:cs="Arial"/>
-          <w:sz w:val="24"/>
-          <w:szCs w:val="24"/>
-        </w:rPr>
-      </w:pPr>
-      <w:r>
-        <w:rPr>
-          <w:rFonts w:ascii="Arial" w:hAnsi="Arial" w:cs="Arial"/>
-          <w:sz w:val="24"/>
-          <w:szCs w:val="24"/>
-        </w:rPr>
-        <w:t>O entrevistado conseguiu ler as mensagens que estavam no Whatsapp.</w:t>
+        <w:t xml:space="preserve">Ler uma mensagem recebida pelo </w:t>
+      </w:r>
+      <w:proofErr w:type="spellStart"/>
+      <w:r>
+        <w:rPr>
+          <w:rFonts w:ascii="Arial" w:hAnsi="Arial" w:cs="Arial"/>
+          <w:b/>
+          <w:sz w:val="24"/>
+          <w:szCs w:val="24"/>
+        </w:rPr>
+        <w:t>Whatsapp</w:t>
+      </w:r>
+      <w:proofErr w:type="spellEnd"/>
+      <w:r>
+        <w:rPr>
+          <w:rFonts w:ascii="Arial" w:hAnsi="Arial" w:cs="Arial"/>
+          <w:b/>
+          <w:sz w:val="24"/>
+          <w:szCs w:val="24"/>
+        </w:rPr>
+        <w:t>.</w:t>
+      </w:r>
+    </w:p>
+    <w:p>
+      <w:pPr>
+        <w:pStyle w:val="PargrafodaLista"/>
+        <w:ind w:left="426"/>
+        <w:jc w:val="both"/>
+        <w:rPr>
+          <w:rFonts w:ascii="Arial" w:hAnsi="Arial" w:cs="Arial"/>
+          <w:sz w:val="24"/>
+          <w:szCs w:val="24"/>
+        </w:rPr>
+      </w:pPr>
+      <w:r>
+        <w:rPr>
+          <w:rFonts w:ascii="Arial" w:hAnsi="Arial" w:cs="Arial"/>
+          <w:sz w:val="24"/>
+          <w:szCs w:val="24"/>
+        </w:rPr>
+        <w:t xml:space="preserve">O entrevistado conseguiu ler as mensagens que estavam no </w:t>
+      </w:r>
+      <w:proofErr w:type="spellStart"/>
+      <w:r>
+        <w:rPr>
+          <w:rFonts w:ascii="Arial" w:hAnsi="Arial" w:cs="Arial"/>
+          <w:sz w:val="24"/>
+          <w:szCs w:val="24"/>
+        </w:rPr>
+        <w:t>Whatsapp</w:t>
+      </w:r>
+      <w:proofErr w:type="spellEnd"/>
+      <w:r>
+        <w:rPr>
+          <w:rFonts w:ascii="Arial" w:hAnsi="Arial" w:cs="Arial"/>
+          <w:sz w:val="24"/>
+          <w:szCs w:val="24"/>
+        </w:rPr>
+        <w:t>.</w:t>
       </w:r>
     </w:p>
     <w:p>
@@ -440,7 +571,27 @@
           <w:sz w:val="24"/>
           <w:szCs w:val="24"/>
         </w:rPr>
-        <w:t>pelo Whatsapp.</w:t>
+        <w:t xml:space="preserve">pelo </w:t>
+      </w:r>
+      <w:proofErr w:type="spellStart"/>
+      <w:r>
+        <w:rPr>
+          <w:rFonts w:ascii="Arial" w:hAnsi="Arial" w:cs="Arial"/>
+          <w:b/>
+          <w:sz w:val="24"/>
+          <w:szCs w:val="24"/>
+        </w:rPr>
+        <w:t>Whatsapp</w:t>
+      </w:r>
+      <w:proofErr w:type="spellEnd"/>
+      <w:r>
+        <w:rPr>
+          <w:rFonts w:ascii="Arial" w:hAnsi="Arial" w:cs="Arial"/>
+          <w:b/>
+          <w:sz w:val="24"/>
+          <w:szCs w:val="24"/>
+        </w:rPr>
+        <w:t>.</w:t>
       </w:r>
     </w:p>
     <w:p>
@@ -576,7 +727,25 @@
           <w:sz w:val="24"/>
           <w:szCs w:val="24"/>
         </w:rPr>
-        <w:t>Ele não conseguiu gravar um vídeo pois não tinha ideia do que precisaria fazer para realizar essa tarefa.</w:t>
+        <w:t>Ele não conseguiu gravar um vídeo</w:t>
+      </w:r>
+      <w:proofErr w:type="gramStart"/>
+      <w:r>
+        <w:rPr>
+          <w:rFonts w:ascii="Arial" w:hAnsi="Arial" w:cs="Arial"/>
+          <w:sz w:val="24"/>
+          <w:szCs w:val="24"/>
+        </w:rPr>
+        <w:t xml:space="preserve"> pois</w:t>
+      </w:r>
+      <w:proofErr w:type="gramEnd"/>
+      <w:r>
+        <w:rPr>
+          <w:rFonts w:ascii="Arial" w:hAnsi="Arial" w:cs="Arial"/>
+          <w:sz w:val="24"/>
+          <w:szCs w:val="24"/>
+        </w:rPr>
+        <w:t xml:space="preserve"> não tinha ideia do que precisaria fazer para realizar essa tarefa.</w:t>
       </w:r>
     </w:p>
     <w:p>
@@ -602,7 +771,27 @@
           <w:sz w:val="24"/>
           <w:szCs w:val="24"/>
         </w:rPr>
-        <w:t>Enviar uma foto através do Whatsapp.</w:t>
+        <w:t xml:space="preserve">Enviar uma foto através do </w:t>
+      </w:r>
+      <w:proofErr w:type="spellStart"/>
+      <w:r>
+        <w:rPr>
+          <w:rFonts w:ascii="Arial" w:hAnsi="Arial" w:cs="Arial"/>
+          <w:b/>
+          <w:sz w:val="24"/>
+          <w:szCs w:val="24"/>
+        </w:rPr>
+        <w:t>Whatsapp</w:t>
+      </w:r>
+      <w:proofErr w:type="spellEnd"/>
+      <w:r>
+        <w:rPr>
+          <w:rFonts w:ascii="Arial" w:hAnsi="Arial" w:cs="Arial"/>
+          <w:b/>
+          <w:sz w:val="24"/>
+          <w:szCs w:val="24"/>
+        </w:rPr>
+        <w:t>.</w:t>
       </w:r>
     </w:p>
     <w:p>
@@ -700,7 +889,25 @@
           <w:sz w:val="24"/>
           <w:szCs w:val="24"/>
         </w:rPr>
-        <w:t>ele instantaneamente abriu o aplicativo do Google Now. Por lá ele viu as notícias sugeridas e afirmou que as julgou relevantes e interessantes</w:t>
+        <w:t xml:space="preserve">ele instantaneamente abriu o aplicativo do Google </w:t>
+      </w:r>
+      <w:proofErr w:type="spellStart"/>
+      <w:r>
+        <w:rPr>
+          <w:rFonts w:ascii="Arial" w:hAnsi="Arial" w:cs="Arial"/>
+          <w:sz w:val="24"/>
+          <w:szCs w:val="24"/>
+        </w:rPr>
+        <w:t>Now</w:t>
+      </w:r>
+      <w:proofErr w:type="spellEnd"/>
+      <w:r>
+        <w:rPr>
+          <w:rFonts w:ascii="Arial" w:hAnsi="Arial" w:cs="Arial"/>
+          <w:sz w:val="24"/>
+          <w:szCs w:val="24"/>
+        </w:rPr>
+        <w:t>. Por lá ele viu as notícias sugeridas e afirmou que as julgou relevantes e interessantes</w:t>
       </w:r>
       <w:r>
         <w:rPr>
@@ -909,7 +1116,43 @@
           <w:sz w:val="24"/>
           <w:szCs w:val="24"/>
         </w:rPr>
-        <w:t>por um aplicativo com o ícone parecido com uma calendário ele abriu o Google Agenda. Como era a primeira vez que ele abriu o aplicativo a mensagem de explicação inicial do aplicativo foi mostrada mas ele não entendeu que precisava deslizar a tela de instruções. Pressionou a tela seguidas vezes até que desistiu de tentar fechar as mensag</w:t>
+        <w:t xml:space="preserve">por um aplicativo com o ícone parecido com </w:t>
+      </w:r>
+      <w:proofErr w:type="gramStart"/>
+      <w:r>
+        <w:rPr>
+          <w:rFonts w:ascii="Arial" w:hAnsi="Arial" w:cs="Arial"/>
+          <w:sz w:val="24"/>
+          <w:szCs w:val="24"/>
+        </w:rPr>
+        <w:t>uma calendário</w:t>
+      </w:r>
+      <w:proofErr w:type="gramEnd"/>
+      <w:r>
+        <w:rPr>
+          <w:rFonts w:ascii="Arial" w:hAnsi="Arial" w:cs="Arial"/>
+          <w:sz w:val="24"/>
+          <w:szCs w:val="24"/>
+        </w:rPr>
+        <w:t xml:space="preserve"> ele abriu o Google Agenda. Como era a primeira vez que ele abriu o aplicativo a mensagem de explicação inicial do aplicativo foi mostrada</w:t>
+      </w:r>
+      <w:proofErr w:type="gramStart"/>
+      <w:r>
+        <w:rPr>
+          <w:rFonts w:ascii="Arial" w:hAnsi="Arial" w:cs="Arial"/>
+          <w:sz w:val="24"/>
+          <w:szCs w:val="24"/>
+        </w:rPr>
+        <w:t xml:space="preserve"> mas</w:t>
+      </w:r>
+      <w:proofErr w:type="gramEnd"/>
+      <w:r>
+        <w:rPr>
+          <w:rFonts w:ascii="Arial" w:hAnsi="Arial" w:cs="Arial"/>
+          <w:sz w:val="24"/>
+          <w:szCs w:val="24"/>
+        </w:rPr>
+        <w:t xml:space="preserve"> ele não entendeu que precisava deslizar a tela de instruções. Pressionou a tela seguidas vezes até que desistiu de tentar fechar as mensag</w:t>
       </w:r>
       <w:r>
         <w:rPr>
@@ -964,7 +1207,25 @@
           <w:sz w:val="24"/>
           <w:szCs w:val="24"/>
         </w:rPr>
-        <w:t>Para realizar a pesquisa ele imediatamente abriu o aplicativo do Google Now e utilizou o campo de busca apresentado no topo da tela.</w:t>
+        <w:t xml:space="preserve">Para realizar a pesquisa ele imediatamente abriu o aplicativo do Google </w:t>
+      </w:r>
+      <w:proofErr w:type="spellStart"/>
+      <w:r>
+        <w:rPr>
+          <w:rFonts w:ascii="Arial" w:hAnsi="Arial" w:cs="Arial"/>
+          <w:sz w:val="24"/>
+          <w:szCs w:val="24"/>
+        </w:rPr>
+        <w:t>Now</w:t>
+      </w:r>
+      <w:proofErr w:type="spellEnd"/>
+      <w:r>
+        <w:rPr>
+          <w:rFonts w:ascii="Arial" w:hAnsi="Arial" w:cs="Arial"/>
+          <w:sz w:val="24"/>
+          <w:szCs w:val="24"/>
+        </w:rPr>
+        <w:t xml:space="preserve"> e utilizou o campo de busca apresentado no topo da tela.</w:t>
       </w:r>
     </w:p>
     <w:p>
@@ -1093,7 +1354,43 @@
           <w:sz w:val="24"/>
           <w:szCs w:val="24"/>
         </w:rPr>
-        <w:t>O que mais utilizo é o Whatsapp e vejo notícias (pelo aplicativo do Google Now).</w:t>
+        <w:t xml:space="preserve">O que mais utilizo é o </w:t>
+      </w:r>
+      <w:proofErr w:type="spellStart"/>
+      <w:r>
+        <w:rPr>
+          <w:rFonts w:ascii="Arial" w:hAnsi="Arial" w:cs="Arial"/>
+          <w:sz w:val="24"/>
+          <w:szCs w:val="24"/>
+        </w:rPr>
+        <w:t>Whatsapp</w:t>
+      </w:r>
+      <w:proofErr w:type="spellEnd"/>
+      <w:r>
+        <w:rPr>
+          <w:rFonts w:ascii="Arial" w:hAnsi="Arial" w:cs="Arial"/>
+          <w:sz w:val="24"/>
+          <w:szCs w:val="24"/>
+        </w:rPr>
+        <w:t xml:space="preserve"> e vejo notícias (pelo aplicativo do Google </w:t>
+      </w:r>
+      <w:proofErr w:type="spellStart"/>
+      <w:r>
+        <w:rPr>
+          <w:rFonts w:ascii="Arial" w:hAnsi="Arial" w:cs="Arial"/>
+          <w:sz w:val="24"/>
+          <w:szCs w:val="24"/>
+        </w:rPr>
+        <w:t>Now</w:t>
+      </w:r>
+      <w:proofErr w:type="spellEnd"/>
+      <w:r>
+        <w:rPr>
+          <w:rFonts w:ascii="Arial" w:hAnsi="Arial" w:cs="Arial"/>
+          <w:sz w:val="24"/>
+          <w:szCs w:val="24"/>
+        </w:rPr>
+        <w:t>).</w:t>
       </w:r>
     </w:p>
     <w:p>
@@ -1277,7 +1574,25 @@
           <w:sz w:val="24"/>
           <w:szCs w:val="24"/>
         </w:rPr>
-        <w:t>Ainda não cheguei a desistir mas no começo para aprender a tirar fotos foi bem difícil.</w:t>
+        <w:t>Ainda não cheguei a desistir</w:t>
+      </w:r>
+      <w:proofErr w:type="gramStart"/>
+      <w:r>
+        <w:rPr>
+          <w:rFonts w:ascii="Arial" w:hAnsi="Arial" w:cs="Arial"/>
+          <w:sz w:val="24"/>
+          <w:szCs w:val="24"/>
+        </w:rPr>
+        <w:t xml:space="preserve"> mas</w:t>
+      </w:r>
+      <w:proofErr w:type="gramEnd"/>
+      <w:r>
+        <w:rPr>
+          <w:rFonts w:ascii="Arial" w:hAnsi="Arial" w:cs="Arial"/>
+          <w:sz w:val="24"/>
+          <w:szCs w:val="24"/>
+        </w:rPr>
+        <w:t xml:space="preserve"> no começo para aprender a tirar fotos foi bem difícil.</w:t>
       </w:r>
     </w:p>
     <w:p>
@@ -1369,7 +1684,25 @@
           <w:sz w:val="24"/>
           <w:szCs w:val="24"/>
         </w:rPr>
-        <w:t>No momento não me importo muito em demorar para fazer as coisas no celular.</w:t>
+        <w:t xml:space="preserve">No momento não me importo muito em </w:t>
+      </w:r>
+      <w:proofErr w:type="gramStart"/>
+      <w:r>
+        <w:rPr>
+          <w:rFonts w:ascii="Arial" w:hAnsi="Arial" w:cs="Arial"/>
+          <w:sz w:val="24"/>
+          <w:szCs w:val="24"/>
+        </w:rPr>
+        <w:t>demorar para</w:t>
+      </w:r>
+      <w:proofErr w:type="gramEnd"/>
+      <w:r>
+        <w:rPr>
+          <w:rFonts w:ascii="Arial" w:hAnsi="Arial" w:cs="Arial"/>
+          <w:sz w:val="24"/>
+          <w:szCs w:val="24"/>
+        </w:rPr>
+        <w:t xml:space="preserve"> fazer as coisas no celular.</w:t>
       </w:r>
     </w:p>
     <w:p>
@@ -1415,7 +1748,25 @@
           <w:sz w:val="24"/>
           <w:szCs w:val="24"/>
         </w:rPr>
-        <w:t>Já tive um celular desses mais antigos mas não tem nada de que eu sinta falta neles.</w:t>
+        <w:t>Já tive um celular desses mais antigos</w:t>
+      </w:r>
+      <w:proofErr w:type="gramStart"/>
+      <w:r>
+        <w:rPr>
+          <w:rFonts w:ascii="Arial" w:hAnsi="Arial" w:cs="Arial"/>
+          <w:sz w:val="24"/>
+          <w:szCs w:val="24"/>
+        </w:rPr>
+        <w:t xml:space="preserve"> mas</w:t>
+      </w:r>
+      <w:proofErr w:type="gramEnd"/>
+      <w:r>
+        <w:rPr>
+          <w:rFonts w:ascii="Arial" w:hAnsi="Arial" w:cs="Arial"/>
+          <w:sz w:val="24"/>
+          <w:szCs w:val="24"/>
+        </w:rPr>
+        <w:t xml:space="preserve"> não tem nada de que eu sinta falta neles.</w:t>
       </w:r>
     </w:p>
     <w:p>
@@ -1570,14 +1921,25 @@
           <w:szCs w:val="24"/>
         </w:rPr>
       </w:pPr>
-      <w:r>
-        <w:rPr>
-          <w:rFonts w:ascii="Arial" w:hAnsi="Arial" w:cs="Arial"/>
-          <w:b/>
-          <w:sz w:val="24"/>
-          <w:szCs w:val="24"/>
-        </w:rPr>
-        <w:t>11.a) Eu percebi que você sempre aperta na seta de voltar várias vezes até chegar na tela inicial, você sabia que esse outro botão volta direto pra tela inicial?</w:t>
+      <w:proofErr w:type="gramStart"/>
+      <w:r>
+        <w:rPr>
+          <w:rFonts w:ascii="Arial" w:hAnsi="Arial" w:cs="Arial"/>
+          <w:b/>
+          <w:sz w:val="24"/>
+          <w:szCs w:val="24"/>
+        </w:rPr>
+        <w:t>11.</w:t>
+      </w:r>
+      <w:proofErr w:type="gramEnd"/>
+      <w:r>
+        <w:rPr>
+          <w:rFonts w:ascii="Arial" w:hAnsi="Arial" w:cs="Arial"/>
+          <w:b/>
+          <w:sz w:val="24"/>
+          <w:szCs w:val="24"/>
+        </w:rPr>
+        <w:t>a) Eu percebi que você sempre aperta na seta de voltar várias vezes até chegar na tela inicial, você sabia que esse outro botão volta direto pra tela inicial?</w:t>
       </w:r>
     </w:p>
     <w:p>
@@ -1612,6 +1974,7 @@
           <w:szCs w:val="24"/>
         </w:rPr>
       </w:pPr>
+      <w:proofErr w:type="gramStart"/>
       <w:r>
         <w:rPr>
           <w:rFonts w:ascii="Arial" w:hAnsi="Arial" w:cs="Arial"/>
@@ -1637,27 +2000,75 @@
           <w:sz w:val="24"/>
           <w:szCs w:val="24"/>
         </w:rPr>
-        <w:t>.b) Eu vi que na primeira tela do celular está apenas o aplicativo do Whatsapp praticamente sozinho, porquê?</w:t>
-      </w:r>
-    </w:p>
-    <w:p>
-      <w:pPr>
-        <w:pStyle w:val="PargrafodaLista"/>
-        <w:ind w:left="426"/>
-        <w:jc w:val="both"/>
-        <w:rPr>
-          <w:rFonts w:ascii="Arial" w:hAnsi="Arial" w:cs="Arial"/>
-          <w:sz w:val="24"/>
-          <w:szCs w:val="24"/>
-        </w:rPr>
-      </w:pPr>
-      <w:r>
-        <w:rPr>
-          <w:rFonts w:ascii="Arial" w:hAnsi="Arial" w:cs="Arial"/>
-          <w:sz w:val="24"/>
-          <w:szCs w:val="24"/>
-        </w:rPr>
-        <w:t xml:space="preserve">Foi o meu filho que deixou assim pra mim, facilita muito pra mim porque como uso muito o Whatsapp fica fácil </w:t>
+        <w:t>.</w:t>
+      </w:r>
+      <w:proofErr w:type="gramEnd"/>
+      <w:r>
+        <w:rPr>
+          <w:rFonts w:ascii="Arial" w:hAnsi="Arial" w:cs="Arial"/>
+          <w:b/>
+          <w:sz w:val="24"/>
+          <w:szCs w:val="24"/>
+        </w:rPr>
+        <w:t xml:space="preserve">b) Eu vi que na primeira tela do celular está apenas o aplicativo do </w:t>
+      </w:r>
+      <w:proofErr w:type="spellStart"/>
+      <w:r>
+        <w:rPr>
+          <w:rFonts w:ascii="Arial" w:hAnsi="Arial" w:cs="Arial"/>
+          <w:b/>
+          <w:sz w:val="24"/>
+          <w:szCs w:val="24"/>
+        </w:rPr>
+        <w:t>Whatsapp</w:t>
+      </w:r>
+      <w:proofErr w:type="spellEnd"/>
+      <w:r>
+        <w:rPr>
+          <w:rFonts w:ascii="Arial" w:hAnsi="Arial" w:cs="Arial"/>
+          <w:b/>
+          <w:sz w:val="24"/>
+          <w:szCs w:val="24"/>
+        </w:rPr>
+        <w:t xml:space="preserve"> praticamente sozinho, porquê?</w:t>
+      </w:r>
+    </w:p>
+    <w:p>
+      <w:pPr>
+        <w:pStyle w:val="PargrafodaLista"/>
+        <w:ind w:left="426"/>
+        <w:jc w:val="both"/>
+        <w:rPr>
+          <w:rFonts w:ascii="Arial" w:hAnsi="Arial" w:cs="Arial"/>
+          <w:sz w:val="24"/>
+          <w:szCs w:val="24"/>
+        </w:rPr>
+      </w:pPr>
+      <w:r>
+        <w:rPr>
+          <w:rFonts w:ascii="Arial" w:hAnsi="Arial" w:cs="Arial"/>
+          <w:sz w:val="24"/>
+          <w:szCs w:val="24"/>
+        </w:rPr>
+        <w:t xml:space="preserve">Foi o meu filho que deixou assim pra mim, facilita muito pra mim porque como uso muito o </w:t>
+      </w:r>
+      <w:proofErr w:type="spellStart"/>
+      <w:r>
+        <w:rPr>
+          <w:rFonts w:ascii="Arial" w:hAnsi="Arial" w:cs="Arial"/>
+          <w:sz w:val="24"/>
+          <w:szCs w:val="24"/>
+        </w:rPr>
+        <w:t>Whatsapp</w:t>
+      </w:r>
+      <w:proofErr w:type="spellEnd"/>
+      <w:r>
+        <w:rPr>
+          <w:rFonts w:ascii="Arial" w:hAnsi="Arial" w:cs="Arial"/>
+          <w:sz w:val="24"/>
+          <w:szCs w:val="24"/>
+        </w:rPr>
+        <w:t xml:space="preserve"> fica fácil </w:t>
       </w:r>
       <w:r>
         <w:rPr>
@@ -1696,7 +2107,23 @@
           <w:rFonts w:ascii="Arial" w:hAnsi="Arial" w:cs="Arial"/>
           <w:b/>
         </w:rPr>
-        <w:t>Observação 2:</w:t>
+        <w:t xml:space="preserve">Observação </w:t>
+      </w:r>
+      <w:proofErr w:type="gramStart"/>
+      <w:r>
+        <w:rPr>
+          <w:rFonts w:ascii="Arial" w:hAnsi="Arial" w:cs="Arial"/>
+          <w:b/>
+        </w:rPr>
+        <w:t>2</w:t>
+      </w:r>
+      <w:proofErr w:type="gramEnd"/>
+      <w:r>
+        <w:rPr>
+          <w:rFonts w:ascii="Arial" w:hAnsi="Arial" w:cs="Arial"/>
+          <w:b/>
+        </w:rPr>
+        <w:t>:</w:t>
       </w:r>
     </w:p>
     <w:p>
@@ -1990,7 +2417,25 @@
           <w:sz w:val="24"/>
           <w:szCs w:val="24"/>
         </w:rPr>
-        <w:t>O participante demorou um pouco para encontrar um contato específico na agenda mas conseguiu</w:t>
+        <w:t>O participante demorou um pouco para encontrar um contato específico na agenda</w:t>
+      </w:r>
+      <w:proofErr w:type="gramStart"/>
+      <w:r>
+        <w:rPr>
+          <w:rFonts w:ascii="Arial" w:hAnsi="Arial" w:cs="Arial"/>
+          <w:sz w:val="24"/>
+          <w:szCs w:val="24"/>
+        </w:rPr>
+        <w:t xml:space="preserve"> mas</w:t>
+      </w:r>
+      <w:proofErr w:type="gramEnd"/>
+      <w:r>
+        <w:rPr>
+          <w:rFonts w:ascii="Arial" w:hAnsi="Arial" w:cs="Arial"/>
+          <w:sz w:val="24"/>
+          <w:szCs w:val="24"/>
+        </w:rPr>
+        <w:t xml:space="preserve"> conseguiu</w:t>
       </w:r>
       <w:r>
         <w:rPr>
@@ -2086,7 +2531,27 @@
           <w:sz w:val="24"/>
           <w:szCs w:val="24"/>
         </w:rPr>
-        <w:t>Ler uma mensagem recebida pelo Whatsapp.</w:t>
+        <w:t xml:space="preserve">Ler uma mensagem recebida pelo </w:t>
+      </w:r>
+      <w:proofErr w:type="spellStart"/>
+      <w:r>
+        <w:rPr>
+          <w:rFonts w:ascii="Arial" w:hAnsi="Arial" w:cs="Arial"/>
+          <w:b/>
+          <w:sz w:val="24"/>
+          <w:szCs w:val="24"/>
+        </w:rPr>
+        <w:t>Whatsapp</w:t>
+      </w:r>
+      <w:proofErr w:type="spellEnd"/>
+      <w:r>
+        <w:rPr>
+          <w:rFonts w:ascii="Arial" w:hAnsi="Arial" w:cs="Arial"/>
+          <w:b/>
+          <w:sz w:val="24"/>
+          <w:szCs w:val="24"/>
+        </w:rPr>
+        <w:t>.</w:t>
       </w:r>
     </w:p>
     <w:p>
@@ -2148,7 +2613,27 @@
           <w:sz w:val="24"/>
           <w:szCs w:val="24"/>
         </w:rPr>
-        <w:t>Enviar uma mensagem de texto pelo Whatsapp.</w:t>
+        <w:t xml:space="preserve">Enviar uma mensagem de texto pelo </w:t>
+      </w:r>
+      <w:proofErr w:type="spellStart"/>
+      <w:r>
+        <w:rPr>
+          <w:rFonts w:ascii="Arial" w:hAnsi="Arial" w:cs="Arial"/>
+          <w:b/>
+          <w:sz w:val="24"/>
+          <w:szCs w:val="24"/>
+        </w:rPr>
+        <w:t>Whatsapp</w:t>
+      </w:r>
+      <w:proofErr w:type="spellEnd"/>
+      <w:r>
+        <w:rPr>
+          <w:rFonts w:ascii="Arial" w:hAnsi="Arial" w:cs="Arial"/>
+          <w:b/>
+          <w:sz w:val="24"/>
+          <w:szCs w:val="24"/>
+        </w:rPr>
+        <w:t>.</w:t>
       </w:r>
     </w:p>
     <w:p>
@@ -2326,7 +2811,27 @@
           <w:sz w:val="24"/>
           <w:szCs w:val="24"/>
         </w:rPr>
-        <w:t>Enviar uma foto através do Whatsapp.</w:t>
+        <w:t xml:space="preserve">Enviar uma foto através do </w:t>
+      </w:r>
+      <w:proofErr w:type="spellStart"/>
+      <w:r>
+        <w:rPr>
+          <w:rFonts w:ascii="Arial" w:hAnsi="Arial" w:cs="Arial"/>
+          <w:b/>
+          <w:sz w:val="24"/>
+          <w:szCs w:val="24"/>
+        </w:rPr>
+        <w:t>Whatsapp</w:t>
+      </w:r>
+      <w:proofErr w:type="spellEnd"/>
+      <w:r>
+        <w:rPr>
+          <w:rFonts w:ascii="Arial" w:hAnsi="Arial" w:cs="Arial"/>
+          <w:b/>
+          <w:sz w:val="24"/>
+          <w:szCs w:val="24"/>
+        </w:rPr>
+        <w:t>.</w:t>
       </w:r>
     </w:p>
     <w:p>
@@ -2438,7 +2943,25 @@
           <w:sz w:val="24"/>
           <w:szCs w:val="24"/>
         </w:rPr>
-        <w:t>O entrevistado utilizou o Youtube para ouvir uma música.</w:t>
+        <w:t xml:space="preserve">O entrevistado utilizou o </w:t>
+      </w:r>
+      <w:proofErr w:type="spellStart"/>
+      <w:r>
+        <w:rPr>
+          <w:rFonts w:ascii="Arial" w:hAnsi="Arial" w:cs="Arial"/>
+          <w:sz w:val="24"/>
+          <w:szCs w:val="24"/>
+        </w:rPr>
+        <w:t>Youtube</w:t>
+      </w:r>
+      <w:proofErr w:type="spellEnd"/>
+      <w:r>
+        <w:rPr>
+          <w:rFonts w:ascii="Arial" w:hAnsi="Arial" w:cs="Arial"/>
+          <w:sz w:val="24"/>
+          <w:szCs w:val="24"/>
+        </w:rPr>
+        <w:t xml:space="preserve"> para ouvir uma música.</w:t>
       </w:r>
     </w:p>
     <w:p>
@@ -2656,7 +3179,43 @@
           <w:sz w:val="24"/>
           <w:szCs w:val="24"/>
         </w:rPr>
-        <w:t>Para realizar a pesquisa o entrevistado acesso o aplicativo do Google Chrome e conseguiu acessar o site de um programa que TV que ele acompanha.</w:t>
+        <w:t xml:space="preserve">Para realizar a pesquisa </w:t>
+      </w:r>
+      <w:proofErr w:type="gramStart"/>
+      <w:r>
+        <w:rPr>
+          <w:rFonts w:ascii="Arial" w:hAnsi="Arial" w:cs="Arial"/>
+          <w:sz w:val="24"/>
+          <w:szCs w:val="24"/>
+        </w:rPr>
+        <w:t>o entrevistado acesso</w:t>
+      </w:r>
+      <w:proofErr w:type="gramEnd"/>
+      <w:r>
+        <w:rPr>
+          <w:rFonts w:ascii="Arial" w:hAnsi="Arial" w:cs="Arial"/>
+          <w:sz w:val="24"/>
+          <w:szCs w:val="24"/>
+        </w:rPr>
+        <w:t xml:space="preserve"> o aplicativo do Google </w:t>
+      </w:r>
+      <w:proofErr w:type="spellStart"/>
+      <w:r>
+        <w:rPr>
+          <w:rFonts w:ascii="Arial" w:hAnsi="Arial" w:cs="Arial"/>
+          <w:sz w:val="24"/>
+          <w:szCs w:val="24"/>
+        </w:rPr>
+        <w:t>Chrome</w:t>
+      </w:r>
+      <w:proofErr w:type="spellEnd"/>
+      <w:r>
+        <w:rPr>
+          <w:rFonts w:ascii="Arial" w:hAnsi="Arial" w:cs="Arial"/>
+          <w:sz w:val="24"/>
+          <w:szCs w:val="24"/>
+        </w:rPr>
+        <w:t xml:space="preserve"> e conseguiu acessar o site de um programa que TV que ele acompanha.</w:t>
       </w:r>
     </w:p>
     <w:p>
@@ -2702,7 +3261,25 @@
           <w:sz w:val="24"/>
           <w:szCs w:val="24"/>
         </w:rPr>
-        <w:t>O entrevistado não lembra de nenhuma atividade em específico</w:t>
+        <w:t xml:space="preserve">O entrevistado não </w:t>
+      </w:r>
+      <w:proofErr w:type="gramStart"/>
+      <w:r>
+        <w:rPr>
+          <w:rFonts w:ascii="Arial" w:hAnsi="Arial" w:cs="Arial"/>
+          <w:sz w:val="24"/>
+          <w:szCs w:val="24"/>
+        </w:rPr>
+        <w:t>lembra de</w:t>
+      </w:r>
+      <w:proofErr w:type="gramEnd"/>
+      <w:r>
+        <w:rPr>
+          <w:rFonts w:ascii="Arial" w:hAnsi="Arial" w:cs="Arial"/>
+          <w:sz w:val="24"/>
+          <w:szCs w:val="24"/>
+        </w:rPr>
+        <w:t xml:space="preserve"> nenhuma atividade em específico</w:t>
       </w:r>
       <w:r>
         <w:rPr>
@@ -2801,7 +3378,25 @@
           <w:sz w:val="24"/>
           <w:szCs w:val="24"/>
         </w:rPr>
-        <w:t>que mais utilizo é o Whatsapp.</w:t>
+        <w:t xml:space="preserve">que mais utilizo é o </w:t>
+      </w:r>
+      <w:proofErr w:type="spellStart"/>
+      <w:r>
+        <w:rPr>
+          <w:rFonts w:ascii="Arial" w:hAnsi="Arial" w:cs="Arial"/>
+          <w:sz w:val="24"/>
+          <w:szCs w:val="24"/>
+        </w:rPr>
+        <w:t>Whatsapp</w:t>
+      </w:r>
+      <w:proofErr w:type="spellEnd"/>
+      <w:r>
+        <w:rPr>
+          <w:rFonts w:ascii="Arial" w:hAnsi="Arial" w:cs="Arial"/>
+          <w:sz w:val="24"/>
+          <w:szCs w:val="24"/>
+        </w:rPr>
+        <w:t>.</w:t>
       </w:r>
     </w:p>
     <w:p>
@@ -2893,7 +3488,25 @@
           <w:sz w:val="24"/>
           <w:szCs w:val="24"/>
         </w:rPr>
-        <w:t>Gosto dele porque com ele consigo utilizar o Whatsapp e me comunicar com meus parentes.</w:t>
+        <w:t xml:space="preserve">Gosto dele porque com ele consigo utilizar o </w:t>
+      </w:r>
+      <w:proofErr w:type="spellStart"/>
+      <w:r>
+        <w:rPr>
+          <w:rFonts w:ascii="Arial" w:hAnsi="Arial" w:cs="Arial"/>
+          <w:sz w:val="24"/>
+          <w:szCs w:val="24"/>
+        </w:rPr>
+        <w:t>Whatsapp</w:t>
+      </w:r>
+      <w:proofErr w:type="spellEnd"/>
+      <w:r>
+        <w:rPr>
+          <w:rFonts w:ascii="Arial" w:hAnsi="Arial" w:cs="Arial"/>
+          <w:sz w:val="24"/>
+          <w:szCs w:val="24"/>
+        </w:rPr>
+        <w:t xml:space="preserve"> e me comunicar com meus parentes.</w:t>
       </w:r>
     </w:p>
     <w:p>
@@ -3086,7 +3699,25 @@
           <w:sz w:val="24"/>
           <w:szCs w:val="24"/>
         </w:rPr>
-        <w:t>Por mim eu faria tudo mais rápido se pudesse mas atualmente não consigo</w:t>
+        <w:t>Por mim eu faria tudo mais rápido se pudesse</w:t>
+      </w:r>
+      <w:proofErr w:type="gramStart"/>
+      <w:r>
+        <w:rPr>
+          <w:rFonts w:ascii="Arial" w:hAnsi="Arial" w:cs="Arial"/>
+          <w:sz w:val="24"/>
+          <w:szCs w:val="24"/>
+        </w:rPr>
+        <w:t xml:space="preserve"> mas</w:t>
+      </w:r>
+      <w:proofErr w:type="gramEnd"/>
+      <w:r>
+        <w:rPr>
+          <w:rFonts w:ascii="Arial" w:hAnsi="Arial" w:cs="Arial"/>
+          <w:sz w:val="24"/>
+          <w:szCs w:val="24"/>
+        </w:rPr>
+        <w:t xml:space="preserve"> atualmente não consigo</w:t>
       </w:r>
       <w:r>
         <w:rPr>
@@ -3140,7 +3771,25 @@
           <w:sz w:val="24"/>
           <w:szCs w:val="24"/>
         </w:rPr>
-        <w:t>Já tive um. Aquele aparelho era mais fácil de usar mas como não tinha internet prefiro o que eu tenho agora.</w:t>
+        <w:t>Já tive um. Aquele aparelho era mais fácil de usar</w:t>
+      </w:r>
+      <w:proofErr w:type="gramStart"/>
+      <w:r>
+        <w:rPr>
+          <w:rFonts w:ascii="Arial" w:hAnsi="Arial" w:cs="Arial"/>
+          <w:sz w:val="24"/>
+          <w:szCs w:val="24"/>
+        </w:rPr>
+        <w:t xml:space="preserve"> mas</w:t>
+      </w:r>
+      <w:proofErr w:type="gramEnd"/>
+      <w:r>
+        <w:rPr>
+          <w:rFonts w:ascii="Arial" w:hAnsi="Arial" w:cs="Arial"/>
+          <w:sz w:val="24"/>
+          <w:szCs w:val="24"/>
+        </w:rPr>
+        <w:t xml:space="preserve"> como não tinha internet prefiro o que eu tenho agora.</w:t>
       </w:r>
     </w:p>
     <w:p>
@@ -3249,15 +3898,51 @@
           <w:sz w:val="24"/>
           <w:szCs w:val="24"/>
         </w:rPr>
-        <w:t>Sim as vezes aparecem a</w:t>
-      </w:r>
-      <w:r>
-        <w:rPr>
-          <w:rFonts w:ascii="Arial" w:hAnsi="Arial" w:cs="Arial"/>
-          <w:sz w:val="24"/>
-          <w:szCs w:val="24"/>
-        </w:rPr>
-        <w:t>lgumas mensagens que não entendo daí peço para o meu filho arrumar para mim. (Em outro momento de observação verifiquei que uma dessas mensagens era uma solicitação de permissão para acessar a localização do aplicativo mas o entrevistado não entendeu o conteúdo da mensagens).</w:t>
+        <w:t xml:space="preserve">Sim </w:t>
+      </w:r>
+      <w:proofErr w:type="gramStart"/>
+      <w:r>
+        <w:rPr>
+          <w:rFonts w:ascii="Arial" w:hAnsi="Arial" w:cs="Arial"/>
+          <w:sz w:val="24"/>
+          <w:szCs w:val="24"/>
+        </w:rPr>
+        <w:t>as</w:t>
+      </w:r>
+      <w:proofErr w:type="gramEnd"/>
+      <w:r>
+        <w:rPr>
+          <w:rFonts w:ascii="Arial" w:hAnsi="Arial" w:cs="Arial"/>
+          <w:sz w:val="24"/>
+          <w:szCs w:val="24"/>
+        </w:rPr>
+        <w:t xml:space="preserve"> vezes aparecem a</w:t>
+      </w:r>
+      <w:r>
+        <w:rPr>
+          <w:rFonts w:ascii="Arial" w:hAnsi="Arial" w:cs="Arial"/>
+          <w:sz w:val="24"/>
+          <w:szCs w:val="24"/>
+        </w:rPr>
+        <w:t>lgumas mensagens que não entendo daí peço para o meu filho arrumar para mim. (Em outro momento de observação verifiquei que uma dessas mensagens era uma solicitação de permissão para acessar a localização do aplicativo</w:t>
+      </w:r>
+      <w:proofErr w:type="gramStart"/>
+      <w:r>
+        <w:rPr>
+          <w:rFonts w:ascii="Arial" w:hAnsi="Arial" w:cs="Arial"/>
+          <w:sz w:val="24"/>
+          <w:szCs w:val="24"/>
+        </w:rPr>
+        <w:t xml:space="preserve"> mas</w:t>
+      </w:r>
+      <w:proofErr w:type="gramEnd"/>
+      <w:r>
+        <w:rPr>
+          <w:rFonts w:ascii="Arial" w:hAnsi="Arial" w:cs="Arial"/>
+          <w:sz w:val="24"/>
+          <w:szCs w:val="24"/>
+        </w:rPr>
+        <w:t xml:space="preserve"> o entrevistado não entendeu o conteúdo da mensagens).</w:t>
       </w:r>
     </w:p>
     <w:p>
@@ -3298,14 +3983,25 @@
           <w:szCs w:val="24"/>
         </w:rPr>
       </w:pPr>
-      <w:r>
-        <w:rPr>
-          <w:rFonts w:ascii="Arial" w:hAnsi="Arial" w:cs="Arial"/>
-          <w:b/>
-          <w:sz w:val="24"/>
-          <w:szCs w:val="24"/>
-        </w:rPr>
-        <w:t xml:space="preserve">11.a) </w:t>
+      <w:proofErr w:type="gramStart"/>
+      <w:r>
+        <w:rPr>
+          <w:rFonts w:ascii="Arial" w:hAnsi="Arial" w:cs="Arial"/>
+          <w:b/>
+          <w:sz w:val="24"/>
+          <w:szCs w:val="24"/>
+        </w:rPr>
+        <w:t>11.</w:t>
+      </w:r>
+      <w:proofErr w:type="gramEnd"/>
+      <w:r>
+        <w:rPr>
+          <w:rFonts w:ascii="Arial" w:hAnsi="Arial" w:cs="Arial"/>
+          <w:b/>
+          <w:sz w:val="24"/>
+          <w:szCs w:val="24"/>
+        </w:rPr>
+        <w:t xml:space="preserve">a) </w:t>
       </w:r>
       <w:r>
         <w:rPr>
@@ -3370,29 +4066,58 @@
           <w:sz w:val="24"/>
           <w:szCs w:val="24"/>
         </w:rPr>
-        <w:t>Se isso acontecesse eu não saberia, só sei usar do jeito que consigo agora porque as coisas estão nos lugares que eu já lembro.</w:t>
-      </w:r>
-    </w:p>
-    <w:p>
-      <w:pPr>
-        <w:pStyle w:val="PargrafodaLista"/>
-        <w:ind w:left="426"/>
-        <w:jc w:val="both"/>
-        <w:rPr>
-          <w:rFonts w:ascii="Arial" w:hAnsi="Arial" w:cs="Arial"/>
-          <w:b/>
-          <w:sz w:val="24"/>
-          <w:szCs w:val="24"/>
-        </w:rPr>
-      </w:pPr>
-      <w:r>
-        <w:rPr>
-          <w:rFonts w:ascii="Arial" w:hAnsi="Arial" w:cs="Arial"/>
-          <w:b/>
-          <w:sz w:val="24"/>
-          <w:szCs w:val="24"/>
-        </w:rPr>
-        <w:t xml:space="preserve">11.b) Para ouvir </w:t>
+        <w:t xml:space="preserve">Se isso </w:t>
+      </w:r>
+      <w:proofErr w:type="gramStart"/>
+      <w:r>
+        <w:rPr>
+          <w:rFonts w:ascii="Arial" w:hAnsi="Arial" w:cs="Arial"/>
+          <w:sz w:val="24"/>
+          <w:szCs w:val="24"/>
+        </w:rPr>
+        <w:t>acontecesse eu</w:t>
+      </w:r>
+      <w:proofErr w:type="gramEnd"/>
+      <w:r>
+        <w:rPr>
+          <w:rFonts w:ascii="Arial" w:hAnsi="Arial" w:cs="Arial"/>
+          <w:sz w:val="24"/>
+          <w:szCs w:val="24"/>
+        </w:rPr>
+        <w:t xml:space="preserve"> não saberia, só sei usar do jeito que consigo agora porque as coisas estão nos lugares que eu já lembro.</w:t>
+      </w:r>
+    </w:p>
+    <w:p>
+      <w:pPr>
+        <w:pStyle w:val="PargrafodaLista"/>
+        <w:ind w:left="426"/>
+        <w:jc w:val="both"/>
+        <w:rPr>
+          <w:rFonts w:ascii="Arial" w:hAnsi="Arial" w:cs="Arial"/>
+          <w:b/>
+          <w:sz w:val="24"/>
+          <w:szCs w:val="24"/>
+        </w:rPr>
+      </w:pPr>
+      <w:proofErr w:type="gramStart"/>
+      <w:r>
+        <w:rPr>
+          <w:rFonts w:ascii="Arial" w:hAnsi="Arial" w:cs="Arial"/>
+          <w:b/>
+          <w:sz w:val="24"/>
+          <w:szCs w:val="24"/>
+        </w:rPr>
+        <w:t>11.</w:t>
+      </w:r>
+      <w:proofErr w:type="gramEnd"/>
+      <w:r>
+        <w:rPr>
+          <w:rFonts w:ascii="Arial" w:hAnsi="Arial" w:cs="Arial"/>
+          <w:b/>
+          <w:sz w:val="24"/>
+          <w:szCs w:val="24"/>
+        </w:rPr>
+        <w:t xml:space="preserve">b) Para ouvir </w:t>
       </w:r>
       <w:r>
         <w:rPr>
@@ -3446,7 +4171,27 @@
           <w:sz w:val="24"/>
           <w:szCs w:val="24"/>
         </w:rPr>
-        <w:t xml:space="preserve"> o Youtube e não o próprio aplicativo do telefone para ouvir as músicas? Por quê?</w:t>
+        <w:t xml:space="preserve"> o </w:t>
+      </w:r>
+      <w:proofErr w:type="spellStart"/>
+      <w:r>
+        <w:rPr>
+          <w:rFonts w:ascii="Arial" w:hAnsi="Arial" w:cs="Arial"/>
+          <w:b/>
+          <w:sz w:val="24"/>
+          <w:szCs w:val="24"/>
+        </w:rPr>
+        <w:t>Youtube</w:t>
+      </w:r>
+      <w:proofErr w:type="spellEnd"/>
+      <w:r>
+        <w:rPr>
+          <w:rFonts w:ascii="Arial" w:hAnsi="Arial" w:cs="Arial"/>
+          <w:b/>
+          <w:sz w:val="24"/>
+          <w:szCs w:val="24"/>
+        </w:rPr>
+        <w:t xml:space="preserve"> e não o próprio aplicativo do telefone para ouvir as músicas? Por quê?</w:t>
       </w:r>
     </w:p>
     <w:p>
@@ -3490,29 +4235,116 @@
           <w:sz w:val="24"/>
           <w:szCs w:val="24"/>
         </w:rPr>
-        <w:t>á quando uso o Youtube sempre aparece as músicas que eu quero. (O entrevistado tentou descrever os mecanismos de recomendação de vídeos parecidos e a reprodução automática de próximos vídeos do YouTube.</w:t>
-      </w:r>
-    </w:p>
-    <w:p>
-      <w:pPr>
-        <w:pStyle w:val="PargrafodaLista"/>
-        <w:ind w:left="426"/>
-        <w:jc w:val="both"/>
-        <w:rPr>
-          <w:rFonts w:ascii="Arial" w:hAnsi="Arial" w:cs="Arial"/>
-          <w:b/>
-          <w:sz w:val="24"/>
-          <w:szCs w:val="24"/>
-        </w:rPr>
-      </w:pPr>
-      <w:r>
-        <w:rPr>
-          <w:rFonts w:ascii="Arial" w:hAnsi="Arial" w:cs="Arial"/>
-          <w:b/>
-          <w:sz w:val="24"/>
-          <w:szCs w:val="24"/>
-        </w:rPr>
-        <w:t>11.c) Você usa o Youtube para outras coisas além de ouvir músicas?</w:t>
+        <w:t xml:space="preserve">á quando uso o </w:t>
+      </w:r>
+      <w:proofErr w:type="spellStart"/>
+      <w:r>
+        <w:rPr>
+          <w:rFonts w:ascii="Arial" w:hAnsi="Arial" w:cs="Arial"/>
+          <w:sz w:val="24"/>
+          <w:szCs w:val="24"/>
+        </w:rPr>
+        <w:t>Youtube</w:t>
+      </w:r>
+      <w:proofErr w:type="spellEnd"/>
+      <w:r>
+        <w:rPr>
+          <w:rFonts w:ascii="Arial" w:hAnsi="Arial" w:cs="Arial"/>
+          <w:sz w:val="24"/>
+          <w:szCs w:val="24"/>
+        </w:rPr>
+        <w:t xml:space="preserve"> sempre </w:t>
+      </w:r>
+      <w:proofErr w:type="gramStart"/>
+      <w:r>
+        <w:rPr>
+          <w:rFonts w:ascii="Arial" w:hAnsi="Arial" w:cs="Arial"/>
+          <w:sz w:val="24"/>
+          <w:szCs w:val="24"/>
+        </w:rPr>
+        <w:t>aparece</w:t>
+      </w:r>
+      <w:proofErr w:type="gramEnd"/>
+      <w:r>
+        <w:rPr>
+          <w:rFonts w:ascii="Arial" w:hAnsi="Arial" w:cs="Arial"/>
+          <w:sz w:val="24"/>
+          <w:szCs w:val="24"/>
+        </w:rPr>
+        <w:t xml:space="preserve"> as músicas que eu quero. (O entrevistado tentou descrever os mecanismos de recomendação de vídeos parecidos e a reprodução automática de próximos vídeos do </w:t>
+      </w:r>
+      <w:proofErr w:type="spellStart"/>
+      <w:proofErr w:type="gramStart"/>
+      <w:r>
+        <w:rPr>
+          <w:rFonts w:ascii="Arial" w:hAnsi="Arial" w:cs="Arial"/>
+          <w:sz w:val="24"/>
+          <w:szCs w:val="24"/>
+        </w:rPr>
+        <w:t>YouTube</w:t>
+      </w:r>
+      <w:proofErr w:type="spellEnd"/>
+      <w:proofErr w:type="gramEnd"/>
+      <w:r>
+        <w:rPr>
+          <w:rFonts w:ascii="Arial" w:hAnsi="Arial" w:cs="Arial"/>
+          <w:sz w:val="24"/>
+          <w:szCs w:val="24"/>
+        </w:rPr>
+        <w:t>.</w:t>
+      </w:r>
+    </w:p>
+    <w:p>
+      <w:pPr>
+        <w:pStyle w:val="PargrafodaLista"/>
+        <w:ind w:left="426"/>
+        <w:jc w:val="both"/>
+        <w:rPr>
+          <w:rFonts w:ascii="Arial" w:hAnsi="Arial" w:cs="Arial"/>
+          <w:b/>
+          <w:sz w:val="24"/>
+          <w:szCs w:val="24"/>
+        </w:rPr>
+      </w:pPr>
+      <w:proofErr w:type="gramStart"/>
+      <w:r>
+        <w:rPr>
+          <w:rFonts w:ascii="Arial" w:hAnsi="Arial" w:cs="Arial"/>
+          <w:b/>
+          <w:sz w:val="24"/>
+          <w:szCs w:val="24"/>
+        </w:rPr>
+        <w:t>11.</w:t>
+      </w:r>
+      <w:proofErr w:type="gramEnd"/>
+      <w:r>
+        <w:rPr>
+          <w:rFonts w:ascii="Arial" w:hAnsi="Arial" w:cs="Arial"/>
+          <w:b/>
+          <w:sz w:val="24"/>
+          <w:szCs w:val="24"/>
+        </w:rPr>
+        <w:t xml:space="preserve">c) Você usa o </w:t>
+      </w:r>
+      <w:proofErr w:type="spellStart"/>
+      <w:r>
+        <w:rPr>
+          <w:rFonts w:ascii="Arial" w:hAnsi="Arial" w:cs="Arial"/>
+          <w:b/>
+          <w:sz w:val="24"/>
+          <w:szCs w:val="24"/>
+        </w:rPr>
+        <w:t>Youtube</w:t>
+      </w:r>
+      <w:proofErr w:type="spellEnd"/>
+      <w:r>
+        <w:rPr>
+          <w:rFonts w:ascii="Arial" w:hAnsi="Arial" w:cs="Arial"/>
+          <w:b/>
+          <w:sz w:val="24"/>
+          <w:szCs w:val="24"/>
+        </w:rPr>
+        <w:t xml:space="preserve"> para outras coisas além de ouvir músicas?</w:t>
       </w:r>
     </w:p>
     <w:p>
@@ -3534,14 +4366,34 @@
         </w:rPr>
         <w:t xml:space="preserve">Sim gosto de ver documentários sobre animais selvagens na natureza e documentários sobre o </w:t>
       </w:r>
-      <w:r>
-        <w:rPr>
-          <w:rFonts w:ascii="Arial" w:hAnsi="Arial" w:cs="Arial"/>
-          <w:sz w:val="24"/>
-          <w:szCs w:val="24"/>
-        </w:rPr>
-        <w:t>Bear Grylls</w:t>
-      </w:r>
+      <w:proofErr w:type="spellStart"/>
+      <w:r>
+        <w:rPr>
+          <w:rFonts w:ascii="Arial" w:hAnsi="Arial" w:cs="Arial"/>
+          <w:sz w:val="24"/>
+          <w:szCs w:val="24"/>
+        </w:rPr>
+        <w:t>Bear</w:t>
+      </w:r>
+      <w:proofErr w:type="spellEnd"/>
+      <w:r>
+        <w:rPr>
+          <w:rFonts w:ascii="Arial" w:hAnsi="Arial" w:cs="Arial"/>
+          <w:sz w:val="24"/>
+          <w:szCs w:val="24"/>
+        </w:rPr>
+        <w:t xml:space="preserve"> </w:t>
+      </w:r>
+      <w:proofErr w:type="spellStart"/>
+      <w:r>
+        <w:rPr>
+          <w:rFonts w:ascii="Arial" w:hAnsi="Arial" w:cs="Arial"/>
+          <w:sz w:val="24"/>
+          <w:szCs w:val="24"/>
+        </w:rPr>
+        <w:t>Grylls</w:t>
+      </w:r>
+      <w:proofErr w:type="spellEnd"/>
       <w:r>
         <w:rPr>
           <w:rFonts w:ascii="Arial" w:hAnsi="Arial" w:cs="Arial"/>
@@ -3763,7 +4615,21 @@
           <w:rFonts w:ascii="Arial" w:hAnsi="Arial" w:cs="Arial"/>
           <w:sz w:val="24"/>
         </w:rPr>
-        <w:t>A partir das observações e entrevistas bem como inspirações consultadas foi descrito o conjunto de idéias e necessidades que deverão estar presentes na aplicação a ser construída nesse trabalho:</w:t>
+        <w:t>A partir das observações e entrevistas bem como inspirações consultada</w:t>
+      </w:r>
+      <w:r>
+        <w:rPr>
+          <w:rFonts w:ascii="Arial" w:hAnsi="Arial" w:cs="Arial"/>
+          <w:sz w:val="24"/>
+        </w:rPr>
+        <w:t>s foi descrito o conjunto de ide</w:t>
+      </w:r>
+      <w:r>
+        <w:rPr>
+          <w:rFonts w:ascii="Arial" w:hAnsi="Arial" w:cs="Arial"/>
+          <w:sz w:val="24"/>
+        </w:rPr>
+        <w:t>ias e necessidades que deverão estar presentes na aplicação a ser construída nesse trabalho:</w:t>
       </w:r>
     </w:p>
     <w:p>
@@ -3790,10 +4656,23 @@
       <w:r>
         <w:rPr>
           <w:rFonts w:ascii="Arial" w:hAnsi="Arial" w:cs="Arial"/>
-          <w:strike/>
-          <w:sz w:val="24"/>
-        </w:rPr>
-        <w:t>Facilitar a legibilidade ao usar o aparelho, aumentando o tamanho dos botões e letras além do usual.</w:t>
+          <w:sz w:val="24"/>
+        </w:rPr>
+        <w:t>Os botões do teclado para digitação</w:t>
+      </w:r>
+      <w:r>
+        <w:rPr>
+          <w:rFonts w:ascii="Arial" w:hAnsi="Arial" w:cs="Arial"/>
+          <w:sz w:val="24"/>
+        </w:rPr>
+        <w:t xml:space="preserve"> e demais ícones da tela</w:t>
+      </w:r>
+      <w:r>
+        <w:rPr>
+          <w:rFonts w:ascii="Arial" w:hAnsi="Arial" w:cs="Arial"/>
+          <w:sz w:val="24"/>
+        </w:rPr>
+        <w:t xml:space="preserve"> são muito pequenos e por vezes ao usar apenas um dedo o usuário aperta duas teclas sem querer.</w:t>
       </w:r>
     </w:p>
     <w:p>
@@ -3814,7 +4693,98 @@
           <w:rFonts w:ascii="Arial" w:hAnsi="Arial" w:cs="Arial"/>
           <w:sz w:val="24"/>
         </w:rPr>
-        <w:t>Os botões do teclado para digitação são muito pequenos e por vezes ao usar apenas um dedo o usuário aperta duas teclas sem querer.</w:t>
+        <w:t>Ao a</w:t>
+      </w:r>
+      <w:r>
+        <w:rPr>
+          <w:rFonts w:ascii="Arial" w:hAnsi="Arial" w:cs="Arial"/>
+          <w:sz w:val="24"/>
+        </w:rPr>
+        <w:t>penas</w:t>
+      </w:r>
+      <w:r>
+        <w:rPr>
+          <w:rFonts w:ascii="Arial" w:hAnsi="Arial" w:cs="Arial"/>
+          <w:sz w:val="24"/>
+        </w:rPr>
+        <w:t xml:space="preserve"> </w:t>
+      </w:r>
+      <w:r>
+        <w:rPr>
+          <w:rFonts w:ascii="Arial" w:hAnsi="Arial" w:cs="Arial"/>
+          <w:sz w:val="24"/>
+        </w:rPr>
+        <w:t xml:space="preserve">mudar os </w:t>
+      </w:r>
+      <w:r>
+        <w:rPr>
+          <w:rFonts w:ascii="Arial" w:hAnsi="Arial" w:cs="Arial"/>
+          <w:sz w:val="24"/>
+        </w:rPr>
+        <w:t xml:space="preserve">atalhos na tela inicial </w:t>
+      </w:r>
+      <w:r>
+        <w:rPr>
+          <w:rFonts w:ascii="Arial" w:hAnsi="Arial" w:cs="Arial"/>
+          <w:sz w:val="24"/>
+        </w:rPr>
+        <w:t xml:space="preserve">do smartphone </w:t>
+      </w:r>
+      <w:r>
+        <w:rPr>
+          <w:rFonts w:ascii="Arial" w:hAnsi="Arial" w:cs="Arial"/>
+          <w:sz w:val="24"/>
+        </w:rPr>
+        <w:t>os</w:t>
+      </w:r>
+      <w:r>
+        <w:rPr>
+          <w:rFonts w:ascii="Arial" w:hAnsi="Arial" w:cs="Arial"/>
+          <w:sz w:val="24"/>
+        </w:rPr>
+        <w:t xml:space="preserve"> </w:t>
+      </w:r>
+      <w:r>
+        <w:rPr>
+          <w:rFonts w:ascii="Arial" w:hAnsi="Arial" w:cs="Arial"/>
+          <w:sz w:val="24"/>
+        </w:rPr>
+        <w:t>usuário</w:t>
+      </w:r>
+      <w:r>
+        <w:rPr>
+          <w:rFonts w:ascii="Arial" w:hAnsi="Arial" w:cs="Arial"/>
+          <w:sz w:val="24"/>
+        </w:rPr>
+        <w:t>s</w:t>
+      </w:r>
+      <w:r>
+        <w:rPr>
+          <w:rFonts w:ascii="Arial" w:hAnsi="Arial" w:cs="Arial"/>
+          <w:sz w:val="24"/>
+        </w:rPr>
+        <w:t xml:space="preserve"> já </w:t>
+      </w:r>
+      <w:r>
+        <w:rPr>
+          <w:rFonts w:ascii="Arial" w:hAnsi="Arial" w:cs="Arial"/>
+          <w:sz w:val="24"/>
+        </w:rPr>
+        <w:t>apresentam</w:t>
+      </w:r>
+      <w:r>
+        <w:rPr>
+          <w:rFonts w:ascii="Arial" w:hAnsi="Arial" w:cs="Arial"/>
+          <w:sz w:val="24"/>
+        </w:rPr>
+        <w:t xml:space="preserve"> mais dificuldades em utilizá-los.</w:t>
+      </w:r>
+      <w:r>
+        <w:rPr>
+          <w:rFonts w:ascii="Arial" w:hAnsi="Arial" w:cs="Arial"/>
+          <w:sz w:val="24"/>
+        </w:rPr>
+        <w:t xml:space="preserve"> Então seria interessante fixa-los de algum modo.</w:t>
       </w:r>
     </w:p>
     <w:p>
@@ -3833,10 +4803,44 @@
       <w:r>
         <w:rPr>
           <w:rFonts w:ascii="Arial" w:hAnsi="Arial" w:cs="Arial"/>
-          <w:strike/>
-          <w:sz w:val="24"/>
-        </w:rPr>
-        <w:t>Criar uma organização fixa de atalhos para os aplicativos do aparelho.</w:t>
+          <w:sz w:val="24"/>
+        </w:rPr>
+        <w:t xml:space="preserve">A função de gravação de vídeo </w:t>
+      </w:r>
+      <w:r>
+        <w:rPr>
+          <w:rFonts w:ascii="Arial" w:hAnsi="Arial" w:cs="Arial"/>
+          <w:sz w:val="24"/>
+        </w:rPr>
+        <w:t>é bem menos encontrad</w:t>
+      </w:r>
+      <w:r>
+        <w:rPr>
+          <w:rFonts w:ascii="Arial" w:hAnsi="Arial" w:cs="Arial"/>
+          <w:sz w:val="24"/>
+        </w:rPr>
+        <w:t>a</w:t>
+      </w:r>
+      <w:r>
+        <w:rPr>
+          <w:rFonts w:ascii="Arial" w:hAnsi="Arial" w:cs="Arial"/>
+          <w:sz w:val="24"/>
+        </w:rPr>
+        <w:t xml:space="preserve"> e utilizada pelos usuários</w:t>
+      </w:r>
+      <w:r>
+        <w:rPr>
+          <w:rFonts w:ascii="Arial" w:hAnsi="Arial" w:cs="Arial"/>
+          <w:sz w:val="24"/>
+        </w:rPr>
+        <w:t xml:space="preserve"> do que a de tirar fotos mesmo que seja necessário acessar poucos botões a partir da tela de captura de fotos</w:t>
+      </w:r>
+      <w:r>
+        <w:rPr>
+          <w:rFonts w:ascii="Arial" w:hAnsi="Arial" w:cs="Arial"/>
+          <w:sz w:val="24"/>
+        </w:rPr>
+        <w:t>.</w:t>
       </w:r>
     </w:p>
     <w:p>
@@ -3857,8 +4861,47 @@
           <w:rFonts w:ascii="Arial" w:hAnsi="Arial" w:cs="Arial"/>
           <w:sz w:val="24"/>
         </w:rPr>
-        <w:t>Apenas</w:t>
-      </w:r>
+        <w:t xml:space="preserve">Os usuários têm dificuldade de atualizar o conteúdo multimídia que têm em seus celulares, como as músicas em seus cartões SD. Então, facilitar o acesso ao </w:t>
+      </w:r>
+      <w:proofErr w:type="spellStart"/>
+      <w:r>
+        <w:rPr>
+          <w:rFonts w:ascii="Arial" w:hAnsi="Arial" w:cs="Arial"/>
+          <w:sz w:val="24"/>
+        </w:rPr>
+        <w:t>Youtube</w:t>
+      </w:r>
+      <w:proofErr w:type="spellEnd"/>
+      <w:r>
+        <w:rPr>
+          <w:rFonts w:ascii="Arial" w:hAnsi="Arial" w:cs="Arial"/>
+          <w:sz w:val="24"/>
+        </w:rPr>
+        <w:t xml:space="preserve"> pode aumentar o consumo de conteúdo audiovisual dos usuários porque o mecanismo de</w:t>
+      </w:r>
+      <w:r>
+        <w:rPr>
+          <w:rFonts w:ascii="Arial" w:hAnsi="Arial" w:cs="Arial"/>
+          <w:sz w:val="24"/>
+        </w:rPr>
+        <w:t xml:space="preserve"> recomendações </w:t>
+      </w:r>
+      <w:r>
+        <w:rPr>
+          <w:rFonts w:ascii="Arial" w:hAnsi="Arial" w:cs="Arial"/>
+          <w:sz w:val="24"/>
+        </w:rPr>
+        <w:t xml:space="preserve">e reprodução automática do </w:t>
+      </w:r>
+      <w:proofErr w:type="spellStart"/>
+      <w:r>
+        <w:rPr>
+          <w:rFonts w:ascii="Arial" w:hAnsi="Arial" w:cs="Arial"/>
+          <w:sz w:val="24"/>
+        </w:rPr>
+        <w:t>Youtube</w:t>
+      </w:r>
+      <w:proofErr w:type="spellEnd"/>
       <w:r>
         <w:rPr>
           <w:rFonts w:ascii="Arial" w:hAnsi="Arial" w:cs="Arial"/>
@@ -3871,38 +4914,22 @@
           <w:rFonts w:ascii="Arial" w:hAnsi="Arial" w:cs="Arial"/>
           <w:sz w:val="24"/>
         </w:rPr>
-        <w:t xml:space="preserve">mudar os </w:t>
-      </w:r>
-      <w:r>
-        <w:rPr>
-          <w:rFonts w:ascii="Arial" w:hAnsi="Arial" w:cs="Arial"/>
-          <w:sz w:val="24"/>
-        </w:rPr>
-        <w:t xml:space="preserve">atalhos na tela inicial </w:t>
-      </w:r>
-      <w:r>
-        <w:rPr>
-          <w:rFonts w:ascii="Arial" w:hAnsi="Arial" w:cs="Arial"/>
-          <w:sz w:val="24"/>
-        </w:rPr>
-        <w:t xml:space="preserve">do smartphone faz com que o </w:t>
-      </w:r>
-      <w:r>
-        <w:rPr>
-          <w:rFonts w:ascii="Arial" w:hAnsi="Arial" w:cs="Arial"/>
-          <w:sz w:val="24"/>
-        </w:rPr>
-        <w:t>usuário já se perca por completo.</w:t>
-      </w:r>
-      <w:r>
-        <w:rPr>
-          <w:rFonts w:ascii="Arial" w:hAnsi="Arial" w:cs="Arial"/>
-          <w:sz w:val="24"/>
-        </w:rPr>
-        <w:t xml:space="preserve"> Então seria interessante fixa-los de algum modo.</w:t>
-      </w:r>
-      <w:bookmarkStart w:id="0" w:name="_GoBack"/>
-      <w:bookmarkEnd w:id="0"/>
+        <w:t xml:space="preserve">pode os ajudar a ouvir </w:t>
+      </w:r>
+      <w:r>
+        <w:rPr>
+          <w:rFonts w:ascii="Arial" w:hAnsi="Arial" w:cs="Arial"/>
+          <w:sz w:val="24"/>
+        </w:rPr>
+        <w:t xml:space="preserve">mais </w:t>
+      </w:r>
+      <w:r>
+        <w:rPr>
+          <w:rFonts w:ascii="Arial" w:hAnsi="Arial" w:cs="Arial"/>
+          <w:sz w:val="24"/>
+        </w:rPr>
+        <w:t>músicas e demais conteúdos audiovisuais.</w:t>
+      </w:r>
     </w:p>
     <w:p>
       <w:pPr>
@@ -3913,17 +4940,73 @@
         </w:numPr>
         <w:rPr>
           <w:rFonts w:ascii="Arial" w:hAnsi="Arial" w:cs="Arial"/>
-          <w:strike/>
-          <w:sz w:val="24"/>
-        </w:rPr>
-      </w:pPr>
-      <w:r>
-        <w:rPr>
-          <w:rFonts w:ascii="Arial" w:hAnsi="Arial" w:cs="Arial"/>
-          <w:strike/>
-          <w:sz w:val="24"/>
-        </w:rPr>
-        <w:t>Criar algum mecanismo que facilite e disponibilize de forma intuitiva a função de gravação de vídeo.</w:t>
+          <w:sz w:val="24"/>
+        </w:rPr>
+      </w:pPr>
+      <w:r>
+        <w:rPr>
+          <w:rFonts w:ascii="Arial" w:hAnsi="Arial" w:cs="Arial"/>
+          <w:sz w:val="24"/>
+        </w:rPr>
+        <w:t xml:space="preserve">Os usuários não costumam pesquisar </w:t>
+      </w:r>
+      <w:r>
+        <w:rPr>
+          <w:rFonts w:ascii="Arial" w:hAnsi="Arial" w:cs="Arial"/>
+          <w:sz w:val="24"/>
+        </w:rPr>
+        <w:t xml:space="preserve">com tanta facilidade </w:t>
+      </w:r>
+      <w:r>
+        <w:rPr>
+          <w:rFonts w:ascii="Arial" w:hAnsi="Arial" w:cs="Arial"/>
+          <w:sz w:val="24"/>
+        </w:rPr>
+        <w:t xml:space="preserve">por tópicos específicos para se informar utilizando o smartphone. Então, </w:t>
+      </w:r>
+      <w:r>
+        <w:rPr>
+          <w:rFonts w:ascii="Arial" w:hAnsi="Arial" w:cs="Arial"/>
+          <w:sz w:val="24"/>
+        </w:rPr>
+        <w:t>f</w:t>
+      </w:r>
+      <w:r>
+        <w:rPr>
+          <w:rFonts w:ascii="Arial" w:hAnsi="Arial" w:cs="Arial"/>
+          <w:sz w:val="24"/>
+        </w:rPr>
+        <w:t xml:space="preserve">acilitar o acesso ao Google </w:t>
+      </w:r>
+      <w:proofErr w:type="spellStart"/>
+      <w:r>
+        <w:rPr>
+          <w:rFonts w:ascii="Arial" w:hAnsi="Arial" w:cs="Arial"/>
+          <w:sz w:val="24"/>
+        </w:rPr>
+        <w:t>Now</w:t>
+      </w:r>
+      <w:proofErr w:type="spellEnd"/>
+      <w:r>
+        <w:rPr>
+          <w:rFonts w:ascii="Arial" w:hAnsi="Arial" w:cs="Arial"/>
+          <w:sz w:val="24"/>
+        </w:rPr>
+        <w:t xml:space="preserve"> </w:t>
+      </w:r>
+      <w:r>
+        <w:rPr>
+          <w:rFonts w:ascii="Arial" w:hAnsi="Arial" w:cs="Arial"/>
+          <w:sz w:val="24"/>
+        </w:rPr>
+        <w:t xml:space="preserve">pode ser interessante </w:t>
+      </w:r>
+      <w:r>
+        <w:rPr>
+          <w:rFonts w:ascii="Arial" w:hAnsi="Arial" w:cs="Arial"/>
+          <w:sz w:val="24"/>
+        </w:rPr>
+        <w:t>porque uma vez nesse aplicativo os usuários conseguem se guiar dentro dele devido as sugestões automáticas personalizadas.</w:t>
       </w:r>
     </w:p>
     <w:p>
@@ -3939,6 +5022,36 @@
           <w:sz w:val="24"/>
         </w:rPr>
       </w:pPr>
+      <w:r>
+        <w:rPr>
+          <w:rFonts w:ascii="Arial" w:hAnsi="Arial" w:cs="Arial"/>
+          <w:sz w:val="24"/>
+        </w:rPr>
+        <w:t>Os usuários na maioria das vezes não entendem as mensagens de solicitação de configurações</w:t>
+      </w:r>
+      <w:r>
+        <w:rPr>
+          <w:rFonts w:ascii="Arial" w:hAnsi="Arial" w:cs="Arial"/>
+          <w:sz w:val="24"/>
+        </w:rPr>
+        <w:t xml:space="preserve"> que o aparelho apresenta. Então, antever ou </w:t>
+      </w:r>
+      <w:proofErr w:type="spellStart"/>
+      <w:r>
+        <w:rPr>
+          <w:rFonts w:ascii="Arial" w:hAnsi="Arial" w:cs="Arial"/>
+          <w:sz w:val="24"/>
+        </w:rPr>
+        <w:t>pré</w:t>
+      </w:r>
+      <w:proofErr w:type="spellEnd"/>
+      <w:r>
+        <w:rPr>
+          <w:rFonts w:ascii="Arial" w:hAnsi="Arial" w:cs="Arial"/>
+          <w:sz w:val="24"/>
+        </w:rPr>
+        <w:t>-configurar as opções de permissões do aparelho e o primeiro uso dos aplicativos pode facilitar o uso do aparelho.</w:t>
+      </w:r>
     </w:p>
     <w:p>
       <w:pPr>
@@ -3956,34 +5069,25 @@
       <w:r>
         <w:rPr>
           <w:rFonts w:ascii="Arial" w:hAnsi="Arial" w:cs="Arial"/>
-          <w:strike/>
-          <w:sz w:val="24"/>
-        </w:rPr>
-        <w:t>Facilitar o a</w:t>
-      </w:r>
-      <w:r>
-        <w:rPr>
-          <w:rFonts w:ascii="Arial" w:hAnsi="Arial" w:cs="Arial"/>
-          <w:strike/>
-          <w:sz w:val="24"/>
-        </w:rPr>
-        <w:t>cesso ao</w:t>
-      </w:r>
-      <w:r>
-        <w:rPr>
-          <w:rFonts w:ascii="Arial" w:hAnsi="Arial" w:cs="Arial"/>
-          <w:strike/>
-          <w:sz w:val="24"/>
-        </w:rPr>
-        <w:t xml:space="preserve"> aplicativo do Youtube</w:t>
-      </w:r>
-      <w:r>
-        <w:rPr>
-          <w:rFonts w:ascii="Arial" w:hAnsi="Arial" w:cs="Arial"/>
-          <w:strike/>
-          <w:sz w:val="24"/>
-        </w:rPr>
-        <w:t xml:space="preserve"> porque dentro dele a função de reprodução automática e recomendações facilita a vida do usuário.</w:t>
+          <w:sz w:val="24"/>
+        </w:rPr>
+        <w:t xml:space="preserve">Os usuários na maioria das vezes precisam procurar pelo aplicativo do </w:t>
+      </w:r>
+      <w:proofErr w:type="spellStart"/>
+      <w:r>
+        <w:rPr>
+          <w:rFonts w:ascii="Arial" w:hAnsi="Arial" w:cs="Arial"/>
+          <w:sz w:val="24"/>
+        </w:rPr>
+        <w:t>Whatsapp</w:t>
+      </w:r>
+      <w:proofErr w:type="spellEnd"/>
+      <w:r>
+        <w:rPr>
+          <w:rFonts w:ascii="Arial" w:hAnsi="Arial" w:cs="Arial"/>
+          <w:sz w:val="24"/>
+        </w:rPr>
+        <w:t xml:space="preserve"> para utilizá-lo. Então, deixa-lo em um local fixo e de fácil acesso pode facilitar o uso do smartphone.</w:t>
       </w:r>
     </w:p>
     <w:p>
@@ -3993,6 +5097,7 @@
           <w:ilvl w:val="0"/>
           <w:numId w:val="5"/>
         </w:numPr>
+        <w:jc w:val="both"/>
         <w:rPr>
           <w:rFonts w:ascii="Arial" w:hAnsi="Arial" w:cs="Arial"/>
           <w:strike/>
@@ -4002,58 +5107,10 @@
       <w:r>
         <w:rPr>
           <w:rFonts w:ascii="Arial" w:hAnsi="Arial" w:cs="Arial"/>
-          <w:strike/>
-          <w:sz w:val="24"/>
-        </w:rPr>
-        <w:t>Facilitar o acesso ao</w:t>
-      </w:r>
-      <w:r>
-        <w:rPr>
-          <w:rFonts w:ascii="Arial" w:hAnsi="Arial" w:cs="Arial"/>
-          <w:strike/>
-          <w:sz w:val="24"/>
-        </w:rPr>
-        <w:t xml:space="preserve"> </w:t>
-      </w:r>
-      <w:r>
-        <w:rPr>
-          <w:rFonts w:ascii="Arial" w:hAnsi="Arial" w:cs="Arial"/>
-          <w:strike/>
-          <w:sz w:val="24"/>
-        </w:rPr>
-        <w:t>Google Now porque uma vez nesse</w:t>
-      </w:r>
-      <w:r>
-        <w:rPr>
-          <w:rFonts w:ascii="Arial" w:hAnsi="Arial" w:cs="Arial"/>
-          <w:strike/>
-          <w:sz w:val="24"/>
-        </w:rPr>
-        <w:t xml:space="preserve"> aplicativo os usuários conseguem se guiar dentro del</w:t>
-      </w:r>
-      <w:r>
-        <w:rPr>
-          <w:rFonts w:ascii="Arial" w:hAnsi="Arial" w:cs="Arial"/>
-          <w:strike/>
-          <w:sz w:val="24"/>
-        </w:rPr>
-        <w:t>e</w:t>
-      </w:r>
-      <w:r>
-        <w:rPr>
-          <w:rFonts w:ascii="Arial" w:hAnsi="Arial" w:cs="Arial"/>
-          <w:strike/>
-          <w:sz w:val="24"/>
-        </w:rPr>
-        <w:t xml:space="preserve"> devido as </w:t>
-      </w:r>
-      <w:r>
-        <w:rPr>
-          <w:rFonts w:ascii="Arial" w:hAnsi="Arial" w:cs="Arial"/>
-          <w:strike/>
-          <w:sz w:val="24"/>
-        </w:rPr>
-        <w:t>sugestões automáticas personalizadas.</w:t>
+          <w:sz w:val="24"/>
+        </w:rPr>
+        <w:lastRenderedPageBreak/>
+        <w:t>Os usuários possuem dificuldades para acrescentar novos contatos ao aparelho.</w:t>
       </w:r>
     </w:p>
     <w:p>
@@ -4063,6 +5120,7 @@
           <w:ilvl w:val="0"/>
           <w:numId w:val="5"/>
         </w:numPr>
+        <w:jc w:val="both"/>
         <w:rPr>
           <w:rFonts w:ascii="Arial" w:hAnsi="Arial" w:cs="Arial"/>
           <w:strike/>
@@ -4072,10 +5130,23 @@
       <w:r>
         <w:rPr>
           <w:rFonts w:ascii="Arial" w:hAnsi="Arial" w:cs="Arial"/>
-          <w:strike/>
-          <w:sz w:val="24"/>
-        </w:rPr>
-        <w:t>De algum modo antever ou pré-configurar opções de permissões de acesso e primeiro uso dos aplicativos.</w:t>
+          <w:sz w:val="24"/>
+        </w:rPr>
+        <w:t>Os usuários possuem dificuldades para uti</w:t>
+      </w:r>
+      <w:r>
+        <w:rPr>
+          <w:rFonts w:ascii="Arial" w:hAnsi="Arial" w:cs="Arial"/>
+          <w:sz w:val="24"/>
+        </w:rPr>
+        <w:t>lizar o aplicativo de alarmes de seus smartphones</w:t>
+      </w:r>
+      <w:r>
+        <w:rPr>
+          <w:rFonts w:ascii="Arial" w:hAnsi="Arial" w:cs="Arial"/>
+          <w:sz w:val="24"/>
+        </w:rPr>
+        <w:t>.</w:t>
       </w:r>
     </w:p>
     <w:p>
@@ -4085,6 +5156,7 @@
           <w:ilvl w:val="0"/>
           <w:numId w:val="5"/>
         </w:numPr>
+        <w:jc w:val="both"/>
         <w:rPr>
           <w:rFonts w:ascii="Arial" w:hAnsi="Arial" w:cs="Arial"/>
           <w:strike/>
@@ -4094,10 +5166,81 @@
       <w:r>
         <w:rPr>
           <w:rFonts w:ascii="Arial" w:hAnsi="Arial" w:cs="Arial"/>
-          <w:strike/>
-          <w:sz w:val="24"/>
-        </w:rPr>
-        <w:t>Facilitar o uso do aplicativo Whatsapp deixando em um local fixo e de fácil acesso.</w:t>
+          <w:sz w:val="24"/>
+        </w:rPr>
+        <w:t>Os usuários não compreendem opções de configurações de maior detalhe técnico como as funçõe</w:t>
+      </w:r>
+      <w:r>
+        <w:rPr>
+          <w:rFonts w:ascii="Arial" w:hAnsi="Arial" w:cs="Arial"/>
+          <w:sz w:val="24"/>
+        </w:rPr>
+        <w:t xml:space="preserve">s de Bluetooth e </w:t>
+      </w:r>
+      <w:r>
+        <w:rPr>
+          <w:rFonts w:ascii="Arial" w:hAnsi="Arial" w:cs="Arial"/>
+          <w:sz w:val="24"/>
+        </w:rPr>
+        <w:t>roteamento</w:t>
+      </w:r>
+      <w:r>
+        <w:rPr>
+          <w:rFonts w:ascii="Arial" w:hAnsi="Arial" w:cs="Arial"/>
+          <w:sz w:val="24"/>
+        </w:rPr>
+        <w:t xml:space="preserve"> Wi-F</w:t>
+      </w:r>
+      <w:r>
+        <w:rPr>
+          <w:rFonts w:ascii="Arial" w:hAnsi="Arial" w:cs="Arial"/>
+          <w:sz w:val="24"/>
+        </w:rPr>
+        <w:t xml:space="preserve">i. Então, ocultar </w:t>
+      </w:r>
+      <w:r>
+        <w:rPr>
+          <w:rFonts w:ascii="Arial" w:hAnsi="Arial" w:cs="Arial"/>
+          <w:sz w:val="24"/>
+        </w:rPr>
+        <w:t>ou</w:t>
+      </w:r>
+      <w:r>
+        <w:rPr>
+          <w:rFonts w:ascii="Arial" w:hAnsi="Arial" w:cs="Arial"/>
+          <w:sz w:val="24"/>
+        </w:rPr>
+        <w:t xml:space="preserve"> </w:t>
+      </w:r>
+      <w:proofErr w:type="spellStart"/>
+      <w:r>
+        <w:rPr>
+          <w:rFonts w:ascii="Arial" w:hAnsi="Arial" w:cs="Arial"/>
+          <w:sz w:val="24"/>
+        </w:rPr>
+        <w:t>pré</w:t>
+      </w:r>
+      <w:proofErr w:type="spellEnd"/>
+      <w:r>
+        <w:rPr>
+          <w:rFonts w:ascii="Arial" w:hAnsi="Arial" w:cs="Arial"/>
+          <w:sz w:val="24"/>
+        </w:rPr>
+        <w:t xml:space="preserve">-configurar essas opções pode </w:t>
+      </w:r>
+      <w:r>
+        <w:rPr>
+          <w:rFonts w:ascii="Arial" w:hAnsi="Arial" w:cs="Arial"/>
+          <w:sz w:val="24"/>
+        </w:rPr>
+        <w:t xml:space="preserve">vir a </w:t>
+      </w:r>
+      <w:r>
+        <w:rPr>
+          <w:rFonts w:ascii="Arial" w:hAnsi="Arial" w:cs="Arial"/>
+          <w:sz w:val="24"/>
+        </w:rPr>
+        <w:t>facilitar o uso do smartphone.</w:t>
       </w:r>
     </w:p>
     <w:p>
@@ -4116,10 +5259,51 @@
       <w:r>
         <w:rPr>
           <w:rFonts w:ascii="Arial" w:hAnsi="Arial" w:cs="Arial"/>
-          <w:strike/>
-          <w:sz w:val="24"/>
-        </w:rPr>
-        <w:t>Criar uma opção simplificada para a função de adicionar um novo contato à lista de contatos do telefone.</w:t>
+          <w:sz w:val="24"/>
+        </w:rPr>
+        <w:t xml:space="preserve">Os usuários têm dificuldades para encontrar sites de notícias em específico. Então, </w:t>
+      </w:r>
+      <w:r>
+        <w:rPr>
+          <w:rFonts w:ascii="Arial" w:hAnsi="Arial" w:cs="Arial"/>
+          <w:sz w:val="24"/>
+        </w:rPr>
+        <w:t xml:space="preserve">ao </w:t>
+      </w:r>
+      <w:r>
+        <w:rPr>
+          <w:rFonts w:ascii="Arial" w:hAnsi="Arial" w:cs="Arial"/>
+          <w:sz w:val="24"/>
+        </w:rPr>
+        <w:t xml:space="preserve">agrega-los e exibi-los em conjunto </w:t>
+      </w:r>
+      <w:r>
+        <w:rPr>
+          <w:rFonts w:ascii="Arial" w:hAnsi="Arial" w:cs="Arial"/>
+          <w:sz w:val="24"/>
+        </w:rPr>
+        <w:t xml:space="preserve">previamente </w:t>
+      </w:r>
+      <w:r>
+        <w:rPr>
+          <w:rFonts w:ascii="Arial" w:hAnsi="Arial" w:cs="Arial"/>
+          <w:sz w:val="24"/>
+        </w:rPr>
+        <w:t xml:space="preserve">pode facilitar a escolha e utilização </w:t>
+      </w:r>
+      <w:r>
+        <w:rPr>
+          <w:rFonts w:ascii="Arial" w:hAnsi="Arial" w:cs="Arial"/>
+          <w:sz w:val="24"/>
+        </w:rPr>
+        <w:t>desses sites</w:t>
+      </w:r>
+      <w:r>
+        <w:rPr>
+          <w:rFonts w:ascii="Arial" w:hAnsi="Arial" w:cs="Arial"/>
+          <w:sz w:val="24"/>
+        </w:rPr>
+        <w:t>.</w:t>
       </w:r>
     </w:p>
     <w:p>
@@ -4138,10 +5322,9 @@
       <w:r>
         <w:rPr>
           <w:rFonts w:ascii="Arial" w:hAnsi="Arial" w:cs="Arial"/>
-          <w:strike/>
-          <w:sz w:val="24"/>
-        </w:rPr>
-        <w:t>Criar um modo simplificado para utilizar os alarmes do aparelho.</w:t>
+          <w:sz w:val="24"/>
+        </w:rPr>
+        <w:t>Os usuários têm dificuldade para encontrar e utilizar o aplicativo de calendário dos aparelhos.</w:t>
       </w:r>
     </w:p>
     <w:p>
@@ -4160,26 +5343,25 @@
       <w:r>
         <w:rPr>
           <w:rFonts w:ascii="Arial" w:hAnsi="Arial" w:cs="Arial"/>
-          <w:strike/>
-          <w:sz w:val="24"/>
-        </w:rPr>
-        <w:t xml:space="preserve">Ocultar configurações </w:t>
-      </w:r>
-      <w:r>
-        <w:rPr>
-          <w:rFonts w:ascii="Arial" w:hAnsi="Arial" w:cs="Arial"/>
-          <w:strike/>
-          <w:sz w:val="24"/>
-        </w:rPr>
-        <w:t>técnicas</w:t>
-      </w:r>
-      <w:r>
-        <w:rPr>
-          <w:rFonts w:ascii="Arial" w:hAnsi="Arial" w:cs="Arial"/>
-          <w:strike/>
-          <w:sz w:val="24"/>
-        </w:rPr>
-        <w:t xml:space="preserve"> não utilizados pelos usuários como a função de Bluetooth e roteamento de redes Wi-fi (tornando o dispositivo um hotspot de internet)</w:t>
+          <w:sz w:val="24"/>
+        </w:rPr>
+        <w:t xml:space="preserve">Os usuários têm certa dificuldade em compartilhar conteúdo com contatos do </w:t>
+      </w:r>
+      <w:proofErr w:type="spellStart"/>
+      <w:r>
+        <w:rPr>
+          <w:rFonts w:ascii="Arial" w:hAnsi="Arial" w:cs="Arial"/>
+          <w:sz w:val="24"/>
+        </w:rPr>
+        <w:t>Whatsapp</w:t>
+      </w:r>
+      <w:proofErr w:type="spellEnd"/>
+      <w:r>
+        <w:rPr>
+          <w:rFonts w:ascii="Arial" w:hAnsi="Arial" w:cs="Arial"/>
+          <w:sz w:val="24"/>
+        </w:rPr>
+        <w:t xml:space="preserve"> quando esses contatos não estão entre os contatos sugeridos ou entre os primeiros contatos da lista.</w:t>
       </w:r>
     </w:p>
     <w:p>
@@ -4195,13 +5377,14 @@
           <w:sz w:val="24"/>
         </w:rPr>
       </w:pPr>
-      <w:r>
-        <w:rPr>
-          <w:rFonts w:ascii="Arial" w:hAnsi="Arial" w:cs="Arial"/>
-          <w:strike/>
-          <w:sz w:val="24"/>
-        </w:rPr>
-        <w:t>Organizar e agregar um conjunto de sites de notícias.</w:t>
+      <w:bookmarkStart w:id="0" w:name="_GoBack"/>
+      <w:bookmarkEnd w:id="0"/>
+      <w:r>
+        <w:rPr>
+          <w:rFonts w:ascii="Arial" w:hAnsi="Arial" w:cs="Arial"/>
+          <w:sz w:val="24"/>
+        </w:rPr>
+        <w:t>Os usuários não compreendem e não retiram da tela na maioria das vezes as notificações de atualizações dos aplicativos, acumulando-as na tela.</w:t>
       </w:r>
     </w:p>
     <w:p>
@@ -4213,82 +5396,43 @@
         </w:numPr>
         <w:rPr>
           <w:rFonts w:ascii="Arial" w:hAnsi="Arial" w:cs="Arial"/>
-          <w:strike/>
-          <w:sz w:val="24"/>
-        </w:rPr>
-      </w:pPr>
-      <w:r>
-        <w:rPr>
-          <w:rFonts w:ascii="Arial" w:hAnsi="Arial" w:cs="Arial"/>
-          <w:strike/>
-          <w:sz w:val="24"/>
-        </w:rPr>
-        <w:t>Facilitar o acesso ao aplicativo de calendário do aparelho.</w:t>
-      </w:r>
-    </w:p>
-    <w:p>
-      <w:pPr>
-        <w:pStyle w:val="PargrafodaLista"/>
-        <w:numPr>
-          <w:ilvl w:val="0"/>
-          <w:numId w:val="5"/>
-        </w:numPr>
-        <w:rPr>
-          <w:rFonts w:ascii="Arial" w:hAnsi="Arial" w:cs="Arial"/>
-          <w:strike/>
-          <w:sz w:val="24"/>
-        </w:rPr>
-      </w:pPr>
-      <w:r>
-        <w:rPr>
-          <w:rFonts w:ascii="Arial" w:hAnsi="Arial" w:cs="Arial"/>
-          <w:strike/>
-          <w:sz w:val="24"/>
-        </w:rPr>
-        <w:lastRenderedPageBreak/>
-        <w:t>Facilitar o compartilhamento de conteúdo no Whatapp para um grupo favorito de usuários.</w:t>
-      </w:r>
-    </w:p>
-    <w:p>
-      <w:pPr>
-        <w:pStyle w:val="PargrafodaLista"/>
-        <w:numPr>
-          <w:ilvl w:val="0"/>
-          <w:numId w:val="5"/>
-        </w:numPr>
-        <w:rPr>
-          <w:rFonts w:ascii="Arial" w:hAnsi="Arial" w:cs="Arial"/>
-          <w:strike/>
-          <w:sz w:val="24"/>
-        </w:rPr>
-      </w:pPr>
-      <w:r>
-        <w:rPr>
-          <w:rFonts w:ascii="Arial" w:hAnsi="Arial" w:cs="Arial"/>
-          <w:strike/>
-          <w:sz w:val="24"/>
-        </w:rPr>
-        <w:t>Ocultar se possível as notificações de atualizações automáticas em andamento</w:t>
-      </w:r>
-    </w:p>
-    <w:p>
-      <w:pPr>
-        <w:pStyle w:val="PargrafodaLista"/>
-        <w:numPr>
-          <w:ilvl w:val="0"/>
-          <w:numId w:val="5"/>
-        </w:numPr>
-        <w:rPr>
-          <w:rFonts w:ascii="Arial" w:hAnsi="Arial" w:cs="Arial"/>
-          <w:sz w:val="24"/>
-        </w:rPr>
-      </w:pPr>
-      <w:r>
-        <w:rPr>
-          <w:rFonts w:ascii="Arial" w:hAnsi="Arial" w:cs="Arial"/>
-          <w:sz w:val="24"/>
-        </w:rPr>
-        <w:t>Fechar automaticamente aplicativos em desuso pois os usuários não percebem que esses continuam sendo executados em segundo plano mesmo quando não aparecem na tela.</w:t>
+          <w:sz w:val="24"/>
+        </w:rPr>
+      </w:pPr>
+      <w:r>
+        <w:rPr>
+          <w:rFonts w:ascii="Arial" w:hAnsi="Arial" w:cs="Arial"/>
+          <w:sz w:val="24"/>
+        </w:rPr>
+        <w:t xml:space="preserve">Os celulares dos usuários possuem na maioria das vezes diversos </w:t>
+      </w:r>
+      <w:r>
+        <w:rPr>
+          <w:rFonts w:ascii="Arial" w:hAnsi="Arial" w:cs="Arial"/>
+          <w:sz w:val="24"/>
+        </w:rPr>
+        <w:t xml:space="preserve">aplicativos em </w:t>
+      </w:r>
+      <w:r>
+        <w:rPr>
+          <w:rFonts w:ascii="Arial" w:hAnsi="Arial" w:cs="Arial"/>
+          <w:sz w:val="24"/>
+        </w:rPr>
+        <w:t>segundo plano</w:t>
+      </w:r>
+      <w:r>
+        <w:rPr>
+          <w:rFonts w:ascii="Arial" w:hAnsi="Arial" w:cs="Arial"/>
+          <w:sz w:val="24"/>
+        </w:rPr>
+        <w:t>, pois</w:t>
+      </w:r>
+      <w:r>
+        <w:rPr>
+          <w:rFonts w:ascii="Arial" w:hAnsi="Arial" w:cs="Arial"/>
+          <w:sz w:val="24"/>
+        </w:rPr>
+        <w:t xml:space="preserve"> os usuários não percebem que esses continuam sendo executados mesmo quando não aparecem na tela.</w:t>
       </w:r>
     </w:p>
     <w:p>

--- a/Roteiro_Final.docx
+++ b/Roteiro_Final.docx
@@ -4,38 +4,942 @@
   <w:body>
     <w:p>
       <w:pPr>
+        <w:autoSpaceDE w:val="0"/>
+        <w:autoSpaceDN w:val="0"/>
+        <w:adjustRightInd w:val="0"/>
+        <w:spacing w:after="0" w:line="240" w:lineRule="auto"/>
+        <w:jc w:val="center"/>
+        <w:rPr>
+          <w:rFonts w:ascii="TimesNewRomanPSMT" w:hAnsi="TimesNewRomanPSMT" w:cs="TimesNewRomanPSMT"/>
+          <w:color w:val="000008"/>
+          <w:sz w:val="21"/>
+          <w:szCs w:val="21"/>
+        </w:rPr>
+      </w:pPr>
+      <w:r>
+        <w:rPr>
+          <w:rFonts w:ascii="TimesNewRomanPSMT" w:hAnsi="TimesNewRomanPSMT" w:cs="TimesNewRomanPSMT"/>
+          <w:color w:val="000008"/>
+          <w:sz w:val="21"/>
+          <w:szCs w:val="21"/>
+        </w:rPr>
+        <w:t>UNIVERSIDADE ESTADUAL PAULISTA</w:t>
+      </w:r>
+    </w:p>
+    <w:p>
+      <w:pPr>
+        <w:autoSpaceDE w:val="0"/>
+        <w:autoSpaceDN w:val="0"/>
+        <w:adjustRightInd w:val="0"/>
+        <w:spacing w:after="0" w:line="240" w:lineRule="auto"/>
+        <w:jc w:val="center"/>
+        <w:rPr>
+          <w:rFonts w:ascii="TimesNewRomanPSMT" w:hAnsi="TimesNewRomanPSMT" w:cs="TimesNewRomanPSMT"/>
+          <w:color w:val="000008"/>
+          <w:sz w:val="21"/>
+          <w:szCs w:val="21"/>
+        </w:rPr>
+      </w:pPr>
+      <w:r>
+        <w:rPr>
+          <w:rFonts w:ascii="TimesNewRomanPSMT" w:hAnsi="TimesNewRomanPSMT" w:cs="TimesNewRomanPSMT"/>
+          <w:color w:val="000008"/>
+          <w:sz w:val="21"/>
+          <w:szCs w:val="21"/>
+        </w:rPr>
+        <w:t>FACULDADE DE CIÊNCIAS E TECNOLOGIA</w:t>
+      </w:r>
+    </w:p>
+    <w:p>
+      <w:pPr>
+        <w:autoSpaceDE w:val="0"/>
+        <w:autoSpaceDN w:val="0"/>
+        <w:adjustRightInd w:val="0"/>
+        <w:spacing w:after="0" w:line="240" w:lineRule="auto"/>
+        <w:jc w:val="center"/>
+        <w:rPr>
+          <w:rFonts w:ascii="TimesNewRomanPSMT" w:hAnsi="TimesNewRomanPSMT" w:cs="TimesNewRomanPSMT"/>
+          <w:color w:val="000008"/>
+          <w:sz w:val="21"/>
+          <w:szCs w:val="21"/>
+        </w:rPr>
+      </w:pPr>
+    </w:p>
+    <w:p>
+      <w:pPr>
+        <w:autoSpaceDE w:val="0"/>
+        <w:autoSpaceDN w:val="0"/>
+        <w:adjustRightInd w:val="0"/>
+        <w:spacing w:after="0" w:line="240" w:lineRule="auto"/>
+        <w:jc w:val="center"/>
+        <w:rPr>
+          <w:rFonts w:ascii="TimesNewRomanPSMT" w:hAnsi="TimesNewRomanPSMT" w:cs="TimesNewRomanPSMT"/>
+          <w:color w:val="000008"/>
+          <w:sz w:val="21"/>
+          <w:szCs w:val="21"/>
+        </w:rPr>
+      </w:pPr>
+    </w:p>
+    <w:p>
+      <w:pPr>
+        <w:autoSpaceDE w:val="0"/>
+        <w:autoSpaceDN w:val="0"/>
+        <w:adjustRightInd w:val="0"/>
+        <w:spacing w:after="0" w:line="240" w:lineRule="auto"/>
+        <w:jc w:val="center"/>
+        <w:rPr>
+          <w:rFonts w:ascii="TimesNewRomanPSMT" w:hAnsi="TimesNewRomanPSMT" w:cs="TimesNewRomanPSMT"/>
+          <w:color w:val="000008"/>
+          <w:sz w:val="21"/>
+          <w:szCs w:val="21"/>
+        </w:rPr>
+      </w:pPr>
+    </w:p>
+    <w:p>
+      <w:pPr>
+        <w:autoSpaceDE w:val="0"/>
+        <w:autoSpaceDN w:val="0"/>
+        <w:adjustRightInd w:val="0"/>
+        <w:spacing w:after="0" w:line="240" w:lineRule="auto"/>
+        <w:jc w:val="center"/>
+        <w:rPr>
+          <w:rFonts w:ascii="TimesNewRomanPSMT" w:hAnsi="TimesNewRomanPSMT" w:cs="TimesNewRomanPSMT"/>
+          <w:color w:val="000008"/>
+          <w:sz w:val="21"/>
+          <w:szCs w:val="21"/>
+        </w:rPr>
+      </w:pPr>
+    </w:p>
+    <w:p>
+      <w:pPr>
+        <w:autoSpaceDE w:val="0"/>
+        <w:autoSpaceDN w:val="0"/>
+        <w:adjustRightInd w:val="0"/>
+        <w:spacing w:after="0" w:line="240" w:lineRule="auto"/>
+        <w:jc w:val="center"/>
+        <w:rPr>
+          <w:rFonts w:ascii="TimesNewRomanPSMT" w:hAnsi="TimesNewRomanPSMT" w:cs="TimesNewRomanPSMT"/>
+          <w:color w:val="000008"/>
+          <w:sz w:val="21"/>
+          <w:szCs w:val="21"/>
+        </w:rPr>
+      </w:pPr>
+    </w:p>
+    <w:p>
+      <w:pPr>
+        <w:autoSpaceDE w:val="0"/>
+        <w:autoSpaceDN w:val="0"/>
+        <w:adjustRightInd w:val="0"/>
+        <w:spacing w:after="0" w:line="240" w:lineRule="auto"/>
+        <w:jc w:val="center"/>
+        <w:rPr>
+          <w:rFonts w:ascii="TimesNewRomanPSMT" w:hAnsi="TimesNewRomanPSMT" w:cs="TimesNewRomanPSMT"/>
+          <w:color w:val="000008"/>
+          <w:sz w:val="21"/>
+          <w:szCs w:val="21"/>
+        </w:rPr>
+      </w:pPr>
+    </w:p>
+    <w:p>
+      <w:pPr>
+        <w:autoSpaceDE w:val="0"/>
+        <w:autoSpaceDN w:val="0"/>
+        <w:adjustRightInd w:val="0"/>
+        <w:spacing w:after="0" w:line="240" w:lineRule="auto"/>
+        <w:jc w:val="center"/>
+        <w:rPr>
+          <w:rFonts w:ascii="TimesNewRomanPSMT" w:hAnsi="TimesNewRomanPSMT" w:cs="TimesNewRomanPSMT"/>
+          <w:color w:val="000008"/>
+          <w:sz w:val="21"/>
+          <w:szCs w:val="21"/>
+        </w:rPr>
+      </w:pPr>
+    </w:p>
+    <w:p>
+      <w:pPr>
+        <w:autoSpaceDE w:val="0"/>
+        <w:autoSpaceDN w:val="0"/>
+        <w:adjustRightInd w:val="0"/>
+        <w:spacing w:after="0" w:line="240" w:lineRule="auto"/>
+        <w:jc w:val="center"/>
+        <w:rPr>
+          <w:rFonts w:ascii="TimesNewRomanPSMT" w:hAnsi="TimesNewRomanPSMT" w:cs="TimesNewRomanPSMT"/>
+          <w:color w:val="000008"/>
+          <w:sz w:val="21"/>
+          <w:szCs w:val="21"/>
+        </w:rPr>
+      </w:pPr>
+    </w:p>
+    <w:p>
+      <w:pPr>
+        <w:autoSpaceDE w:val="0"/>
+        <w:autoSpaceDN w:val="0"/>
+        <w:adjustRightInd w:val="0"/>
+        <w:spacing w:after="0" w:line="240" w:lineRule="auto"/>
+        <w:jc w:val="center"/>
+        <w:rPr>
+          <w:rFonts w:ascii="TimesNewRomanPSMT" w:hAnsi="TimesNewRomanPSMT" w:cs="TimesNewRomanPSMT"/>
+          <w:color w:val="000008"/>
+          <w:sz w:val="21"/>
+          <w:szCs w:val="21"/>
+        </w:rPr>
+      </w:pPr>
+    </w:p>
+    <w:p>
+      <w:pPr>
+        <w:autoSpaceDE w:val="0"/>
+        <w:autoSpaceDN w:val="0"/>
+        <w:adjustRightInd w:val="0"/>
+        <w:spacing w:after="0" w:line="240" w:lineRule="auto"/>
+        <w:jc w:val="center"/>
+        <w:rPr>
+          <w:rFonts w:ascii="TimesNewRomanPSMT" w:hAnsi="TimesNewRomanPSMT" w:cs="TimesNewRomanPSMT"/>
+          <w:color w:val="000008"/>
+          <w:sz w:val="21"/>
+          <w:szCs w:val="21"/>
+        </w:rPr>
+      </w:pPr>
+    </w:p>
+    <w:p>
+      <w:pPr>
+        <w:autoSpaceDE w:val="0"/>
+        <w:autoSpaceDN w:val="0"/>
+        <w:adjustRightInd w:val="0"/>
+        <w:spacing w:after="0" w:line="240" w:lineRule="auto"/>
+        <w:jc w:val="center"/>
+        <w:rPr>
+          <w:rFonts w:ascii="TimesNewRomanPSMT" w:hAnsi="TimesNewRomanPSMT" w:cs="TimesNewRomanPSMT"/>
+          <w:color w:val="000008"/>
+          <w:sz w:val="21"/>
+          <w:szCs w:val="21"/>
+        </w:rPr>
+      </w:pPr>
+    </w:p>
+    <w:p>
+      <w:pPr>
+        <w:autoSpaceDE w:val="0"/>
+        <w:autoSpaceDN w:val="0"/>
+        <w:adjustRightInd w:val="0"/>
+        <w:spacing w:after="0" w:line="240" w:lineRule="auto"/>
+        <w:jc w:val="center"/>
+        <w:rPr>
+          <w:rFonts w:ascii="TimesNewRomanPSMT" w:hAnsi="TimesNewRomanPSMT" w:cs="TimesNewRomanPSMT"/>
+          <w:color w:val="000008"/>
+          <w:sz w:val="21"/>
+          <w:szCs w:val="21"/>
+        </w:rPr>
+      </w:pPr>
+    </w:p>
+    <w:p>
+      <w:pPr>
+        <w:autoSpaceDE w:val="0"/>
+        <w:autoSpaceDN w:val="0"/>
+        <w:adjustRightInd w:val="0"/>
+        <w:spacing w:after="0" w:line="240" w:lineRule="auto"/>
+        <w:jc w:val="center"/>
+        <w:rPr>
+          <w:rFonts w:ascii="TimesNewRomanPSMT" w:hAnsi="TimesNewRomanPSMT" w:cs="TimesNewRomanPSMT"/>
+          <w:color w:val="000008"/>
+          <w:sz w:val="21"/>
+          <w:szCs w:val="21"/>
+        </w:rPr>
+      </w:pPr>
+      <w:r>
+        <w:rPr>
+          <w:rFonts w:ascii="TimesNewRomanPSMT" w:hAnsi="TimesNewRomanPSMT" w:cs="TimesNewRomanPSMT"/>
+          <w:color w:val="000008"/>
+          <w:sz w:val="21"/>
+          <w:szCs w:val="21"/>
+        </w:rPr>
+        <w:t>PROJETO DA DISCIPLINA</w:t>
+      </w:r>
+    </w:p>
+    <w:p>
+      <w:pPr>
+        <w:autoSpaceDE w:val="0"/>
+        <w:autoSpaceDN w:val="0"/>
+        <w:adjustRightInd w:val="0"/>
+        <w:spacing w:after="0" w:line="240" w:lineRule="auto"/>
+        <w:jc w:val="center"/>
+        <w:rPr>
+          <w:rFonts w:ascii="TimesNewRomanPSMT" w:hAnsi="TimesNewRomanPSMT" w:cs="TimesNewRomanPSMT"/>
+          <w:color w:val="000008"/>
+          <w:sz w:val="21"/>
+          <w:szCs w:val="21"/>
+        </w:rPr>
+      </w:pPr>
+      <w:r>
+        <w:rPr>
+          <w:rFonts w:ascii="TimesNewRomanPSMT" w:hAnsi="TimesNewRomanPSMT" w:cs="TimesNewRomanPSMT"/>
+          <w:color w:val="000008"/>
+          <w:sz w:val="21"/>
+          <w:szCs w:val="21"/>
+        </w:rPr>
+        <w:t>ROGÉRIO RAMOS RODRIGUES DO CARMO</w:t>
+      </w:r>
+    </w:p>
+    <w:p>
+      <w:pPr>
+        <w:autoSpaceDE w:val="0"/>
+        <w:autoSpaceDN w:val="0"/>
+        <w:adjustRightInd w:val="0"/>
+        <w:spacing w:after="0" w:line="240" w:lineRule="auto"/>
+        <w:jc w:val="center"/>
+        <w:rPr>
+          <w:rFonts w:ascii="TimesNewRomanPSMT" w:hAnsi="TimesNewRomanPSMT" w:cs="TimesNewRomanPSMT"/>
+          <w:color w:val="000008"/>
+          <w:sz w:val="21"/>
+          <w:szCs w:val="21"/>
+        </w:rPr>
+      </w:pPr>
+    </w:p>
+    <w:p>
+      <w:pPr>
+        <w:autoSpaceDE w:val="0"/>
+        <w:autoSpaceDN w:val="0"/>
+        <w:adjustRightInd w:val="0"/>
+        <w:spacing w:after="0" w:line="240" w:lineRule="auto"/>
+        <w:jc w:val="center"/>
+        <w:rPr>
+          <w:rFonts w:ascii="TimesNewRomanPSMT" w:hAnsi="TimesNewRomanPSMT" w:cs="TimesNewRomanPSMT"/>
+          <w:color w:val="000008"/>
+          <w:sz w:val="21"/>
+          <w:szCs w:val="21"/>
+        </w:rPr>
+      </w:pPr>
+    </w:p>
+    <w:p>
+      <w:pPr>
+        <w:autoSpaceDE w:val="0"/>
+        <w:autoSpaceDN w:val="0"/>
+        <w:adjustRightInd w:val="0"/>
+        <w:spacing w:after="0" w:line="240" w:lineRule="auto"/>
+        <w:jc w:val="center"/>
+        <w:rPr>
+          <w:rFonts w:ascii="TimesNewRomanPSMT" w:hAnsi="TimesNewRomanPSMT" w:cs="TimesNewRomanPSMT"/>
+          <w:color w:val="000008"/>
+          <w:sz w:val="21"/>
+          <w:szCs w:val="21"/>
+        </w:rPr>
+      </w:pPr>
+    </w:p>
+    <w:p>
+      <w:pPr>
+        <w:autoSpaceDE w:val="0"/>
+        <w:autoSpaceDN w:val="0"/>
+        <w:adjustRightInd w:val="0"/>
+        <w:spacing w:after="0" w:line="240" w:lineRule="auto"/>
+        <w:jc w:val="center"/>
+        <w:rPr>
+          <w:rFonts w:ascii="TimesNewRomanPSMT" w:hAnsi="TimesNewRomanPSMT" w:cs="TimesNewRomanPSMT"/>
+          <w:color w:val="000008"/>
+          <w:sz w:val="21"/>
+          <w:szCs w:val="21"/>
+        </w:rPr>
+      </w:pPr>
+    </w:p>
+    <w:p>
+      <w:pPr>
+        <w:autoSpaceDE w:val="0"/>
+        <w:autoSpaceDN w:val="0"/>
+        <w:adjustRightInd w:val="0"/>
+        <w:spacing w:after="0" w:line="240" w:lineRule="auto"/>
+        <w:jc w:val="center"/>
+        <w:rPr>
+          <w:rFonts w:ascii="TimesNewRomanPSMT" w:hAnsi="TimesNewRomanPSMT" w:cs="TimesNewRomanPSMT"/>
+          <w:color w:val="000008"/>
+          <w:sz w:val="21"/>
+          <w:szCs w:val="21"/>
+        </w:rPr>
+      </w:pPr>
+    </w:p>
+    <w:p>
+      <w:pPr>
+        <w:autoSpaceDE w:val="0"/>
+        <w:autoSpaceDN w:val="0"/>
+        <w:adjustRightInd w:val="0"/>
+        <w:spacing w:after="0" w:line="240" w:lineRule="auto"/>
+        <w:jc w:val="center"/>
+        <w:rPr>
+          <w:rFonts w:ascii="TimesNewRomanPSMT" w:hAnsi="TimesNewRomanPSMT" w:cs="TimesNewRomanPSMT"/>
+          <w:color w:val="000008"/>
+          <w:sz w:val="21"/>
+          <w:szCs w:val="21"/>
+        </w:rPr>
+      </w:pPr>
+    </w:p>
+    <w:p>
+      <w:pPr>
+        <w:autoSpaceDE w:val="0"/>
+        <w:autoSpaceDN w:val="0"/>
+        <w:adjustRightInd w:val="0"/>
+        <w:spacing w:after="0" w:line="240" w:lineRule="auto"/>
+        <w:jc w:val="center"/>
+        <w:rPr>
+          <w:rFonts w:ascii="TimesNewRomanPSMT" w:hAnsi="TimesNewRomanPSMT" w:cs="TimesNewRomanPSMT"/>
+          <w:color w:val="000008"/>
+          <w:sz w:val="21"/>
+          <w:szCs w:val="21"/>
+        </w:rPr>
+      </w:pPr>
+    </w:p>
+    <w:p>
+      <w:pPr>
+        <w:autoSpaceDE w:val="0"/>
+        <w:autoSpaceDN w:val="0"/>
+        <w:adjustRightInd w:val="0"/>
+        <w:spacing w:after="0" w:line="240" w:lineRule="auto"/>
+        <w:jc w:val="center"/>
+        <w:rPr>
+          <w:rFonts w:ascii="TimesNewRomanPSMT" w:hAnsi="TimesNewRomanPSMT" w:cs="TimesNewRomanPSMT"/>
+          <w:color w:val="000008"/>
+          <w:sz w:val="21"/>
+          <w:szCs w:val="21"/>
+        </w:rPr>
+      </w:pPr>
+    </w:p>
+    <w:p>
+      <w:pPr>
+        <w:autoSpaceDE w:val="0"/>
+        <w:autoSpaceDN w:val="0"/>
+        <w:adjustRightInd w:val="0"/>
+        <w:spacing w:after="0" w:line="240" w:lineRule="auto"/>
+        <w:jc w:val="center"/>
+        <w:rPr>
+          <w:rFonts w:ascii="TimesNewRomanPSMT" w:hAnsi="TimesNewRomanPSMT" w:cs="TimesNewRomanPSMT"/>
+          <w:color w:val="000008"/>
+          <w:sz w:val="21"/>
+          <w:szCs w:val="21"/>
+        </w:rPr>
+      </w:pPr>
+      <w:r>
+        <w:rPr>
+          <w:rFonts w:ascii="TimesNewRomanPSMT" w:hAnsi="TimesNewRomanPSMT" w:cs="TimesNewRomanPSMT"/>
+          <w:color w:val="000008"/>
+          <w:sz w:val="21"/>
+          <w:szCs w:val="21"/>
+        </w:rPr>
+        <w:t>INTERFACE HOMEM-MÁQUINA</w:t>
+      </w:r>
+    </w:p>
+    <w:p>
+      <w:pPr>
+        <w:autoSpaceDE w:val="0"/>
+        <w:autoSpaceDN w:val="0"/>
+        <w:adjustRightInd w:val="0"/>
+        <w:spacing w:after="0" w:line="240" w:lineRule="auto"/>
+        <w:jc w:val="center"/>
+        <w:rPr>
+          <w:rFonts w:ascii="TimesNewRomanPSMT" w:hAnsi="TimesNewRomanPSMT" w:cs="TimesNewRomanPSMT"/>
+          <w:color w:val="000008"/>
+          <w:sz w:val="21"/>
+          <w:szCs w:val="21"/>
+        </w:rPr>
+      </w:pPr>
+      <w:r>
+        <w:rPr>
+          <w:rFonts w:ascii="TimesNewRomanPSMT" w:hAnsi="TimesNewRomanPSMT" w:cs="TimesNewRomanPSMT"/>
+          <w:color w:val="000008"/>
+          <w:sz w:val="21"/>
+          <w:szCs w:val="21"/>
+        </w:rPr>
+        <w:t>PROF. MS. INGRID MARÇAL</w:t>
+      </w:r>
+    </w:p>
+    <w:p>
+      <w:pPr>
+        <w:autoSpaceDE w:val="0"/>
+        <w:autoSpaceDN w:val="0"/>
+        <w:adjustRightInd w:val="0"/>
+        <w:spacing w:after="0" w:line="240" w:lineRule="auto"/>
+        <w:jc w:val="center"/>
+        <w:rPr>
+          <w:rFonts w:ascii="TimesNewRomanPSMT" w:hAnsi="TimesNewRomanPSMT" w:cs="TimesNewRomanPSMT"/>
+          <w:color w:val="000008"/>
+          <w:sz w:val="21"/>
+          <w:szCs w:val="21"/>
+        </w:rPr>
+      </w:pPr>
+    </w:p>
+    <w:p>
+      <w:pPr>
+        <w:autoSpaceDE w:val="0"/>
+        <w:autoSpaceDN w:val="0"/>
+        <w:adjustRightInd w:val="0"/>
+        <w:spacing w:after="0" w:line="240" w:lineRule="auto"/>
+        <w:jc w:val="center"/>
+        <w:rPr>
+          <w:rFonts w:ascii="TimesNewRomanPSMT" w:hAnsi="TimesNewRomanPSMT" w:cs="TimesNewRomanPSMT"/>
+          <w:color w:val="000008"/>
+          <w:sz w:val="21"/>
+          <w:szCs w:val="21"/>
+        </w:rPr>
+      </w:pPr>
+    </w:p>
+    <w:p>
+      <w:pPr>
+        <w:autoSpaceDE w:val="0"/>
+        <w:autoSpaceDN w:val="0"/>
+        <w:adjustRightInd w:val="0"/>
+        <w:spacing w:after="0" w:line="240" w:lineRule="auto"/>
+        <w:jc w:val="center"/>
+        <w:rPr>
+          <w:rFonts w:ascii="TimesNewRomanPSMT" w:hAnsi="TimesNewRomanPSMT" w:cs="TimesNewRomanPSMT"/>
+          <w:color w:val="000008"/>
+          <w:sz w:val="21"/>
+          <w:szCs w:val="21"/>
+        </w:rPr>
+      </w:pPr>
+    </w:p>
+    <w:p>
+      <w:pPr>
+        <w:autoSpaceDE w:val="0"/>
+        <w:autoSpaceDN w:val="0"/>
+        <w:adjustRightInd w:val="0"/>
+        <w:spacing w:after="0" w:line="240" w:lineRule="auto"/>
+        <w:jc w:val="center"/>
+        <w:rPr>
+          <w:rFonts w:ascii="TimesNewRomanPSMT" w:hAnsi="TimesNewRomanPSMT" w:cs="TimesNewRomanPSMT"/>
+          <w:color w:val="000008"/>
+          <w:sz w:val="21"/>
+          <w:szCs w:val="21"/>
+        </w:rPr>
+      </w:pPr>
+    </w:p>
+    <w:p>
+      <w:pPr>
+        <w:autoSpaceDE w:val="0"/>
+        <w:autoSpaceDN w:val="0"/>
+        <w:adjustRightInd w:val="0"/>
+        <w:spacing w:after="0" w:line="240" w:lineRule="auto"/>
+        <w:jc w:val="center"/>
+        <w:rPr>
+          <w:rFonts w:ascii="TimesNewRomanPSMT" w:hAnsi="TimesNewRomanPSMT" w:cs="TimesNewRomanPSMT"/>
+          <w:color w:val="000008"/>
+          <w:sz w:val="21"/>
+          <w:szCs w:val="21"/>
+        </w:rPr>
+      </w:pPr>
+    </w:p>
+    <w:p>
+      <w:pPr>
+        <w:autoSpaceDE w:val="0"/>
+        <w:autoSpaceDN w:val="0"/>
+        <w:adjustRightInd w:val="0"/>
+        <w:spacing w:after="0" w:line="240" w:lineRule="auto"/>
+        <w:jc w:val="center"/>
+        <w:rPr>
+          <w:rFonts w:ascii="TimesNewRomanPSMT" w:hAnsi="TimesNewRomanPSMT" w:cs="TimesNewRomanPSMT"/>
+          <w:color w:val="000008"/>
+          <w:sz w:val="21"/>
+          <w:szCs w:val="21"/>
+        </w:rPr>
+      </w:pPr>
+    </w:p>
+    <w:p>
+      <w:pPr>
+        <w:autoSpaceDE w:val="0"/>
+        <w:autoSpaceDN w:val="0"/>
+        <w:adjustRightInd w:val="0"/>
+        <w:spacing w:after="0" w:line="240" w:lineRule="auto"/>
+        <w:jc w:val="center"/>
+        <w:rPr>
+          <w:rFonts w:ascii="TimesNewRomanPSMT" w:hAnsi="TimesNewRomanPSMT" w:cs="TimesNewRomanPSMT"/>
+          <w:color w:val="000008"/>
+          <w:sz w:val="21"/>
+          <w:szCs w:val="21"/>
+        </w:rPr>
+      </w:pPr>
+    </w:p>
+    <w:p>
+      <w:pPr>
+        <w:autoSpaceDE w:val="0"/>
+        <w:autoSpaceDN w:val="0"/>
+        <w:adjustRightInd w:val="0"/>
+        <w:spacing w:after="0" w:line="240" w:lineRule="auto"/>
+        <w:jc w:val="center"/>
+        <w:rPr>
+          <w:rFonts w:ascii="TimesNewRomanPSMT" w:hAnsi="TimesNewRomanPSMT" w:cs="TimesNewRomanPSMT"/>
+          <w:color w:val="000008"/>
+          <w:sz w:val="21"/>
+          <w:szCs w:val="21"/>
+        </w:rPr>
+      </w:pPr>
+    </w:p>
+    <w:p>
+      <w:pPr>
+        <w:autoSpaceDE w:val="0"/>
+        <w:autoSpaceDN w:val="0"/>
+        <w:adjustRightInd w:val="0"/>
+        <w:spacing w:after="0" w:line="240" w:lineRule="auto"/>
+        <w:jc w:val="center"/>
+        <w:rPr>
+          <w:rFonts w:ascii="TimesNewRomanPSMT" w:hAnsi="TimesNewRomanPSMT" w:cs="TimesNewRomanPSMT"/>
+          <w:color w:val="000008"/>
+          <w:sz w:val="21"/>
+          <w:szCs w:val="21"/>
+        </w:rPr>
+      </w:pPr>
+    </w:p>
+    <w:p>
+      <w:pPr>
+        <w:autoSpaceDE w:val="0"/>
+        <w:autoSpaceDN w:val="0"/>
+        <w:adjustRightInd w:val="0"/>
+        <w:spacing w:after="0" w:line="240" w:lineRule="auto"/>
+        <w:jc w:val="center"/>
+        <w:rPr>
+          <w:rFonts w:ascii="TimesNewRomanPSMT" w:hAnsi="TimesNewRomanPSMT" w:cs="TimesNewRomanPSMT"/>
+          <w:color w:val="000008"/>
+          <w:sz w:val="21"/>
+          <w:szCs w:val="21"/>
+        </w:rPr>
+      </w:pPr>
+    </w:p>
+    <w:p>
+      <w:pPr>
+        <w:autoSpaceDE w:val="0"/>
+        <w:autoSpaceDN w:val="0"/>
+        <w:adjustRightInd w:val="0"/>
+        <w:spacing w:after="0" w:line="240" w:lineRule="auto"/>
+        <w:jc w:val="center"/>
+        <w:rPr>
+          <w:rFonts w:ascii="TimesNewRomanPSMT" w:hAnsi="TimesNewRomanPSMT" w:cs="TimesNewRomanPSMT"/>
+          <w:color w:val="000008"/>
+          <w:sz w:val="21"/>
+          <w:szCs w:val="21"/>
+        </w:rPr>
+      </w:pPr>
+    </w:p>
+    <w:p>
+      <w:pPr>
+        <w:autoSpaceDE w:val="0"/>
+        <w:autoSpaceDN w:val="0"/>
+        <w:adjustRightInd w:val="0"/>
+        <w:spacing w:after="0" w:line="240" w:lineRule="auto"/>
+        <w:jc w:val="center"/>
+        <w:rPr>
+          <w:rFonts w:ascii="TimesNewRomanPSMT" w:hAnsi="TimesNewRomanPSMT" w:cs="TimesNewRomanPSMT"/>
+          <w:color w:val="000008"/>
+          <w:sz w:val="21"/>
+          <w:szCs w:val="21"/>
+        </w:rPr>
+      </w:pPr>
+    </w:p>
+    <w:p>
+      <w:pPr>
+        <w:autoSpaceDE w:val="0"/>
+        <w:autoSpaceDN w:val="0"/>
+        <w:adjustRightInd w:val="0"/>
+        <w:spacing w:after="0" w:line="240" w:lineRule="auto"/>
+        <w:jc w:val="center"/>
+        <w:rPr>
+          <w:rFonts w:ascii="TimesNewRomanPSMT" w:hAnsi="TimesNewRomanPSMT" w:cs="TimesNewRomanPSMT"/>
+          <w:color w:val="000008"/>
+          <w:sz w:val="21"/>
+          <w:szCs w:val="21"/>
+        </w:rPr>
+      </w:pPr>
+    </w:p>
+    <w:p>
+      <w:pPr>
+        <w:autoSpaceDE w:val="0"/>
+        <w:autoSpaceDN w:val="0"/>
+        <w:adjustRightInd w:val="0"/>
+        <w:spacing w:after="0" w:line="240" w:lineRule="auto"/>
+        <w:jc w:val="center"/>
+        <w:rPr>
+          <w:rFonts w:ascii="TimesNewRomanPSMT" w:hAnsi="TimesNewRomanPSMT" w:cs="TimesNewRomanPSMT"/>
+          <w:color w:val="000008"/>
+          <w:sz w:val="21"/>
+          <w:szCs w:val="21"/>
+        </w:rPr>
+      </w:pPr>
+    </w:p>
+    <w:p>
+      <w:pPr>
+        <w:autoSpaceDE w:val="0"/>
+        <w:autoSpaceDN w:val="0"/>
+        <w:adjustRightInd w:val="0"/>
+        <w:spacing w:after="0" w:line="240" w:lineRule="auto"/>
+        <w:jc w:val="center"/>
+        <w:rPr>
+          <w:rFonts w:ascii="TimesNewRomanPSMT" w:hAnsi="TimesNewRomanPSMT" w:cs="TimesNewRomanPSMT"/>
+          <w:color w:val="000008"/>
+          <w:sz w:val="21"/>
+          <w:szCs w:val="21"/>
+        </w:rPr>
+      </w:pPr>
+    </w:p>
+    <w:p>
+      <w:pPr>
+        <w:autoSpaceDE w:val="0"/>
+        <w:autoSpaceDN w:val="0"/>
+        <w:adjustRightInd w:val="0"/>
+        <w:spacing w:after="0" w:line="240" w:lineRule="auto"/>
+        <w:jc w:val="center"/>
+        <w:rPr>
+          <w:rFonts w:ascii="TimesNewRomanPSMT" w:hAnsi="TimesNewRomanPSMT" w:cs="TimesNewRomanPSMT"/>
+          <w:color w:val="000008"/>
+          <w:sz w:val="21"/>
+          <w:szCs w:val="21"/>
+        </w:rPr>
+      </w:pPr>
+    </w:p>
+    <w:p>
+      <w:pPr>
+        <w:autoSpaceDE w:val="0"/>
+        <w:autoSpaceDN w:val="0"/>
+        <w:adjustRightInd w:val="0"/>
+        <w:spacing w:after="0" w:line="240" w:lineRule="auto"/>
+        <w:jc w:val="center"/>
+        <w:rPr>
+          <w:rFonts w:ascii="TimesNewRomanPSMT" w:hAnsi="TimesNewRomanPSMT" w:cs="TimesNewRomanPSMT"/>
+          <w:color w:val="000008"/>
+          <w:sz w:val="21"/>
+          <w:szCs w:val="21"/>
+        </w:rPr>
+      </w:pPr>
+    </w:p>
+    <w:p>
+      <w:pPr>
+        <w:autoSpaceDE w:val="0"/>
+        <w:autoSpaceDN w:val="0"/>
+        <w:adjustRightInd w:val="0"/>
+        <w:spacing w:after="0" w:line="240" w:lineRule="auto"/>
+        <w:jc w:val="center"/>
+        <w:rPr>
+          <w:rFonts w:ascii="TimesNewRomanPSMT" w:hAnsi="TimesNewRomanPSMT" w:cs="TimesNewRomanPSMT"/>
+          <w:color w:val="000008"/>
+          <w:sz w:val="21"/>
+          <w:szCs w:val="21"/>
+        </w:rPr>
+      </w:pPr>
+    </w:p>
+    <w:p>
+      <w:pPr>
+        <w:autoSpaceDE w:val="0"/>
+        <w:autoSpaceDN w:val="0"/>
+        <w:adjustRightInd w:val="0"/>
+        <w:spacing w:after="0" w:line="240" w:lineRule="auto"/>
+        <w:jc w:val="center"/>
+        <w:rPr>
+          <w:rFonts w:ascii="TimesNewRomanPSMT" w:hAnsi="TimesNewRomanPSMT" w:cs="TimesNewRomanPSMT"/>
+          <w:color w:val="000008"/>
+          <w:sz w:val="21"/>
+          <w:szCs w:val="21"/>
+        </w:rPr>
+      </w:pPr>
+    </w:p>
+    <w:p>
+      <w:pPr>
+        <w:autoSpaceDE w:val="0"/>
+        <w:autoSpaceDN w:val="0"/>
+        <w:adjustRightInd w:val="0"/>
+        <w:spacing w:after="0" w:line="240" w:lineRule="auto"/>
+        <w:jc w:val="center"/>
+        <w:rPr>
+          <w:rFonts w:ascii="TimesNewRomanPSMT" w:hAnsi="TimesNewRomanPSMT" w:cs="TimesNewRomanPSMT"/>
+          <w:color w:val="000008"/>
+          <w:sz w:val="21"/>
+          <w:szCs w:val="21"/>
+        </w:rPr>
+      </w:pPr>
+    </w:p>
+    <w:p>
+      <w:pPr>
+        <w:autoSpaceDE w:val="0"/>
+        <w:autoSpaceDN w:val="0"/>
+        <w:adjustRightInd w:val="0"/>
+        <w:spacing w:after="0" w:line="240" w:lineRule="auto"/>
+        <w:jc w:val="center"/>
+        <w:rPr>
+          <w:rFonts w:ascii="TimesNewRomanPSMT" w:hAnsi="TimesNewRomanPSMT" w:cs="TimesNewRomanPSMT"/>
+          <w:color w:val="000008"/>
+          <w:sz w:val="21"/>
+          <w:szCs w:val="21"/>
+        </w:rPr>
+      </w:pPr>
+    </w:p>
+    <w:p>
+      <w:pPr>
+        <w:autoSpaceDE w:val="0"/>
+        <w:autoSpaceDN w:val="0"/>
+        <w:adjustRightInd w:val="0"/>
+        <w:spacing w:after="0" w:line="240" w:lineRule="auto"/>
+        <w:jc w:val="center"/>
+        <w:rPr>
+          <w:rFonts w:ascii="TimesNewRomanPSMT" w:hAnsi="TimesNewRomanPSMT" w:cs="TimesNewRomanPSMT"/>
+          <w:color w:val="000008"/>
+          <w:sz w:val="21"/>
+          <w:szCs w:val="21"/>
+        </w:rPr>
+      </w:pPr>
+    </w:p>
+    <w:p>
+      <w:pPr>
+        <w:autoSpaceDE w:val="0"/>
+        <w:autoSpaceDN w:val="0"/>
+        <w:adjustRightInd w:val="0"/>
+        <w:spacing w:after="0" w:line="240" w:lineRule="auto"/>
+        <w:jc w:val="center"/>
+        <w:rPr>
+          <w:rFonts w:ascii="TimesNewRomanPSMT" w:hAnsi="TimesNewRomanPSMT" w:cs="TimesNewRomanPSMT"/>
+          <w:color w:val="000008"/>
+          <w:sz w:val="21"/>
+          <w:szCs w:val="21"/>
+        </w:rPr>
+      </w:pPr>
+    </w:p>
+    <w:p>
+      <w:pPr>
+        <w:autoSpaceDE w:val="0"/>
+        <w:autoSpaceDN w:val="0"/>
+        <w:adjustRightInd w:val="0"/>
+        <w:spacing w:after="0" w:line="240" w:lineRule="auto"/>
+        <w:jc w:val="center"/>
+        <w:rPr>
+          <w:rFonts w:ascii="TimesNewRomanPSMT" w:hAnsi="TimesNewRomanPSMT" w:cs="TimesNewRomanPSMT"/>
+          <w:color w:val="000008"/>
+          <w:sz w:val="21"/>
+          <w:szCs w:val="21"/>
+        </w:rPr>
+      </w:pPr>
+    </w:p>
+    <w:p>
+      <w:pPr>
+        <w:autoSpaceDE w:val="0"/>
+        <w:autoSpaceDN w:val="0"/>
+        <w:adjustRightInd w:val="0"/>
+        <w:spacing w:after="0" w:line="240" w:lineRule="auto"/>
+        <w:jc w:val="center"/>
+        <w:rPr>
+          <w:rFonts w:ascii="TimesNewRomanPSMT" w:hAnsi="TimesNewRomanPSMT" w:cs="TimesNewRomanPSMT"/>
+          <w:color w:val="000008"/>
+          <w:sz w:val="21"/>
+          <w:szCs w:val="21"/>
+        </w:rPr>
+      </w:pPr>
+    </w:p>
+    <w:p>
+      <w:pPr>
+        <w:autoSpaceDE w:val="0"/>
+        <w:autoSpaceDN w:val="0"/>
+        <w:adjustRightInd w:val="0"/>
+        <w:spacing w:after="0" w:line="240" w:lineRule="auto"/>
+        <w:jc w:val="center"/>
+        <w:rPr>
+          <w:rFonts w:ascii="TimesNewRomanPSMT" w:hAnsi="TimesNewRomanPSMT" w:cs="TimesNewRomanPSMT"/>
+          <w:color w:val="000008"/>
+          <w:sz w:val="21"/>
+          <w:szCs w:val="21"/>
+        </w:rPr>
+      </w:pPr>
+    </w:p>
+    <w:p>
+      <w:pPr>
+        <w:autoSpaceDE w:val="0"/>
+        <w:autoSpaceDN w:val="0"/>
+        <w:adjustRightInd w:val="0"/>
+        <w:spacing w:after="0" w:line="240" w:lineRule="auto"/>
+        <w:jc w:val="center"/>
+        <w:rPr>
+          <w:rFonts w:ascii="TimesNewRomanPSMT" w:hAnsi="TimesNewRomanPSMT" w:cs="TimesNewRomanPSMT"/>
+          <w:color w:val="000008"/>
+          <w:sz w:val="21"/>
+          <w:szCs w:val="21"/>
+        </w:rPr>
+      </w:pPr>
+    </w:p>
+    <w:p>
+      <w:pPr>
+        <w:autoSpaceDE w:val="0"/>
+        <w:autoSpaceDN w:val="0"/>
+        <w:adjustRightInd w:val="0"/>
+        <w:spacing w:after="0" w:line="240" w:lineRule="auto"/>
+        <w:jc w:val="center"/>
+        <w:rPr>
+          <w:rFonts w:ascii="TimesNewRomanPSMT" w:hAnsi="TimesNewRomanPSMT" w:cs="TimesNewRomanPSMT"/>
+          <w:color w:val="000008"/>
+          <w:sz w:val="21"/>
+          <w:szCs w:val="21"/>
+        </w:rPr>
+      </w:pPr>
+    </w:p>
+    <w:p>
+      <w:pPr>
+        <w:autoSpaceDE w:val="0"/>
+        <w:autoSpaceDN w:val="0"/>
+        <w:adjustRightInd w:val="0"/>
+        <w:spacing w:after="0" w:line="240" w:lineRule="auto"/>
+        <w:jc w:val="center"/>
+        <w:rPr>
+          <w:rFonts w:ascii="TimesNewRomanPSMT" w:hAnsi="TimesNewRomanPSMT" w:cs="TimesNewRomanPSMT"/>
+          <w:color w:val="000008"/>
+          <w:sz w:val="21"/>
+          <w:szCs w:val="21"/>
+        </w:rPr>
+      </w:pPr>
+    </w:p>
+    <w:p>
+      <w:pPr>
+        <w:autoSpaceDE w:val="0"/>
+        <w:autoSpaceDN w:val="0"/>
+        <w:adjustRightInd w:val="0"/>
+        <w:spacing w:after="0" w:line="240" w:lineRule="auto"/>
+        <w:jc w:val="center"/>
+        <w:rPr>
+          <w:rFonts w:ascii="TimesNewRomanPSMT" w:hAnsi="TimesNewRomanPSMT" w:cs="TimesNewRomanPSMT"/>
+          <w:color w:val="000008"/>
+          <w:sz w:val="21"/>
+          <w:szCs w:val="21"/>
+        </w:rPr>
+      </w:pPr>
+      <w:r>
+        <w:rPr>
+          <w:rFonts w:ascii="TimesNewRomanPSMT" w:hAnsi="TimesNewRomanPSMT" w:cs="TimesNewRomanPSMT"/>
+          <w:color w:val="000008"/>
+          <w:sz w:val="21"/>
+          <w:szCs w:val="21"/>
+        </w:rPr>
+        <w:t>PRESIDENTE PRUDENTE</w:t>
+      </w:r>
+    </w:p>
+    <w:p>
+      <w:pPr>
+        <w:jc w:val="center"/>
+        <w:rPr>
+          <w:rFonts w:ascii="Arial" w:hAnsi="Arial" w:cs="Arial"/>
+          <w:sz w:val="24"/>
+          <w:szCs w:val="24"/>
+        </w:rPr>
+      </w:pPr>
+      <w:r>
+        <w:rPr>
+          <w:rFonts w:ascii="TimesNewRomanPSMT" w:hAnsi="TimesNewRomanPSMT" w:cs="TimesNewRomanPSMT"/>
+          <w:color w:val="000008"/>
+          <w:sz w:val="21"/>
+          <w:szCs w:val="21"/>
+        </w:rPr>
+        <w:t>2018</w:t>
+      </w:r>
+    </w:p>
+    <w:p>
+      <w:pPr>
         <w:rPr>
           <w:rFonts w:ascii="Arial" w:hAnsi="Arial" w:cs="Arial"/>
           <w:b/>
           <w:sz w:val="28"/>
         </w:rPr>
       </w:pPr>
-    </w:p>
-    <w:p>
-      <w:pPr>
+      <w:r>
         <w:rPr>
           <w:rFonts w:ascii="Arial" w:hAnsi="Arial" w:cs="Arial"/>
           <w:b/>
           <w:sz w:val="28"/>
         </w:rPr>
-      </w:pPr>
-      <w:r>
-        <w:rPr>
-          <w:rFonts w:ascii="Arial" w:hAnsi="Arial" w:cs="Arial"/>
-          <w:b/>
-          <w:sz w:val="28"/>
-        </w:rPr>
         <w:br w:type="page"/>
       </w:r>
-    </w:p>
-    <w:p>
-      <w:pPr>
-        <w:rPr>
-          <w:rFonts w:ascii="Arial" w:hAnsi="Arial" w:cs="Arial"/>
-          <w:b/>
-          <w:sz w:val="28"/>
-        </w:rPr>
-      </w:pPr>
       <w:r>
         <w:rPr>
           <w:rFonts w:ascii="Arial" w:hAnsi="Arial" w:cs="Arial"/>
@@ -65,23 +969,7 @@
           <w:rFonts w:ascii="Arial" w:hAnsi="Arial" w:cs="Arial"/>
           <w:b/>
         </w:rPr>
-        <w:t xml:space="preserve">Observação </w:t>
-      </w:r>
-      <w:proofErr w:type="gramStart"/>
-      <w:r>
-        <w:rPr>
-          <w:rFonts w:ascii="Arial" w:hAnsi="Arial" w:cs="Arial"/>
-          <w:b/>
-        </w:rPr>
-        <w:t>1</w:t>
-      </w:r>
-      <w:proofErr w:type="gramEnd"/>
-      <w:r>
-        <w:rPr>
-          <w:rFonts w:ascii="Arial" w:hAnsi="Arial" w:cs="Arial"/>
-          <w:b/>
-        </w:rPr>
-        <w:t>:</w:t>
+        <w:t>Observação 1:</w:t>
       </w:r>
     </w:p>
     <w:p>
@@ -127,31 +1015,143 @@
     <w:p>
       <w:pPr>
         <w:pStyle w:val="PargrafodaLista"/>
-        <w:ind w:left="0"/>
-        <w:jc w:val="both"/>
-        <w:rPr>
-          <w:rFonts w:ascii="Arial" w:hAnsi="Arial" w:cs="Arial"/>
-        </w:rPr>
-      </w:pPr>
-      <w:r>
-        <w:rPr>
-          <w:rFonts w:ascii="Arial" w:hAnsi="Arial" w:cs="Arial"/>
-        </w:rPr>
-        <w:t xml:space="preserve">João trabalha como vigia em um estacionamento de um shopping e por isso utiliza o aparelho quando tem algum intervalo em seu trabalho. Devido </w:t>
-      </w:r>
-      <w:proofErr w:type="gramStart"/>
-      <w:r>
-        <w:rPr>
-          <w:rFonts w:ascii="Arial" w:hAnsi="Arial" w:cs="Arial"/>
-        </w:rPr>
-        <w:t>a</w:t>
-      </w:r>
-      <w:proofErr w:type="gramEnd"/>
-      <w:r>
-        <w:rPr>
-          <w:rFonts w:ascii="Arial" w:hAnsi="Arial" w:cs="Arial"/>
-        </w:rPr>
-        <w:t xml:space="preserve"> natureza de seu trabalho João trabalha em horários por vezes diferentes da maioria dos empregados como durantes os finais de semana e feriados.</w:t>
+        <w:ind w:left="0" w:firstLine="851"/>
+        <w:jc w:val="both"/>
+        <w:rPr>
+          <w:rFonts w:ascii="Arial" w:hAnsi="Arial" w:cs="Arial"/>
+        </w:rPr>
+      </w:pPr>
+      <w:r>
+        <w:rPr>
+          <w:rFonts w:ascii="Arial" w:hAnsi="Arial" w:cs="Arial"/>
+        </w:rPr>
+        <w:t>João</w:t>
+      </w:r>
+      <w:r>
+        <w:rPr>
+          <w:rFonts w:ascii="Arial" w:hAnsi="Arial" w:cs="Arial"/>
+        </w:rPr>
+        <w:t xml:space="preserve"> possui 60 anos e trabalha como vigia em shopping. João mora no interior do estado de São Paulo, na cidade de Presidente Prudente. </w:t>
+      </w:r>
+      <w:r>
+        <w:rPr>
+          <w:rFonts w:ascii="Arial" w:hAnsi="Arial" w:cs="Arial"/>
+        </w:rPr>
+        <w:t xml:space="preserve">João </w:t>
+      </w:r>
+      <w:r>
+        <w:rPr>
+          <w:rFonts w:ascii="Arial" w:hAnsi="Arial" w:cs="Arial"/>
+        </w:rPr>
+        <w:t xml:space="preserve">possui o Ensino Fundamental incompleto. </w:t>
+      </w:r>
+      <w:r>
+        <w:rPr>
+          <w:rFonts w:ascii="Arial" w:hAnsi="Arial" w:cs="Arial"/>
+        </w:rPr>
+        <w:t xml:space="preserve">João </w:t>
+      </w:r>
+      <w:r>
+        <w:rPr>
+          <w:rFonts w:ascii="Arial" w:hAnsi="Arial" w:cs="Arial"/>
+        </w:rPr>
+        <w:t>mora em uma casa própria junto com sua mulher e filho. João utiliza o smartphone principalmente para se comunicar com sua família. Para isso utiliza principalmente o Whatsapp.</w:t>
+      </w:r>
+    </w:p>
+    <w:p>
+      <w:pPr>
+        <w:pStyle w:val="PargrafodaLista"/>
+        <w:ind w:left="0" w:firstLine="851"/>
+        <w:jc w:val="both"/>
+        <w:rPr>
+          <w:rFonts w:ascii="Arial" w:hAnsi="Arial" w:cs="Arial"/>
+        </w:rPr>
+      </w:pPr>
+      <w:r>
+        <w:rPr>
+          <w:rFonts w:ascii="Arial" w:hAnsi="Arial" w:cs="Arial"/>
+        </w:rPr>
+        <w:t>João é cristão e de vez em quando envia mensagens de cunho religioso para seus contatos. João faz isso apenas quando possui tempo porque trabalha em diferentes horários conforme o dia. Como trabalha, a maioria das mensagens que envia são para avisar seus parentes sobre</w:t>
+      </w:r>
+      <w:r>
+        <w:rPr>
+          <w:rFonts w:ascii="Arial" w:hAnsi="Arial" w:cs="Arial"/>
+        </w:rPr>
+        <w:t xml:space="preserve"> compromissos do dia-a-dia como, por exemplo,</w:t>
+      </w:r>
+      <w:r>
+        <w:rPr>
+          <w:rFonts w:ascii="Arial" w:hAnsi="Arial" w:cs="Arial"/>
+        </w:rPr>
+        <w:t xml:space="preserve"> para chamar seu filho para almoçar em ca</w:t>
+      </w:r>
+      <w:r>
+        <w:rPr>
+          <w:rFonts w:ascii="Arial" w:hAnsi="Arial" w:cs="Arial"/>
+        </w:rPr>
+        <w:t>s</w:t>
+      </w:r>
+      <w:r>
+        <w:rPr>
+          <w:rFonts w:ascii="Arial" w:hAnsi="Arial" w:cs="Arial"/>
+        </w:rPr>
+        <w:t>a em determinado dia.</w:t>
+      </w:r>
+    </w:p>
+    <w:p>
+      <w:pPr>
+        <w:pStyle w:val="PargrafodaLista"/>
+        <w:ind w:left="0" w:firstLine="851"/>
+        <w:jc w:val="both"/>
+        <w:rPr>
+          <w:rFonts w:ascii="Arial" w:hAnsi="Arial" w:cs="Arial"/>
+        </w:rPr>
+      </w:pPr>
+      <w:r>
+        <w:rPr>
+          <w:rFonts w:ascii="Arial" w:hAnsi="Arial" w:cs="Arial"/>
+        </w:rPr>
+        <w:t>João</w:t>
+      </w:r>
+      <w:r>
+        <w:rPr>
+          <w:rFonts w:ascii="Arial" w:hAnsi="Arial" w:cs="Arial"/>
+        </w:rPr>
+        <w:t xml:space="preserve"> </w:t>
+      </w:r>
+      <w:r>
+        <w:rPr>
+          <w:rFonts w:ascii="Arial" w:hAnsi="Arial" w:cs="Arial"/>
+        </w:rPr>
+        <w:t xml:space="preserve">utiliza principalmente as sugestões sugeridas pelo aplicativo como notícias para consumir conteúdo conforme possui tempo. João utiliza seu smartphone para basicamente utilizar o aplicativo Whatsapp </w:t>
+      </w:r>
+      <w:r>
+        <w:rPr>
+          <w:rFonts w:ascii="Arial" w:hAnsi="Arial" w:cs="Arial"/>
+        </w:rPr>
+        <w:t xml:space="preserve">e </w:t>
+      </w:r>
+      <w:r>
+        <w:rPr>
+          <w:rFonts w:ascii="Arial" w:hAnsi="Arial" w:cs="Arial"/>
+        </w:rPr>
+        <w:t>ler notícias quando possui algum tempo livre.</w:t>
+      </w:r>
+    </w:p>
+    <w:p>
+      <w:pPr>
+        <w:pStyle w:val="PargrafodaLista"/>
+        <w:ind w:left="0" w:firstLine="851"/>
+        <w:jc w:val="both"/>
+        <w:rPr>
+          <w:rFonts w:ascii="Arial" w:hAnsi="Arial" w:cs="Arial"/>
+        </w:rPr>
+      </w:pPr>
+      <w:r>
+        <w:rPr>
+          <w:rFonts w:ascii="Arial" w:hAnsi="Arial" w:cs="Arial"/>
+        </w:rPr>
+        <w:t>Como já está estabilizado na região João utiliza o smartphone principalmente para manter contato e combinar questões como horários de carona e almoço com sua mulher e filho.</w:t>
       </w:r>
     </w:p>
     <w:p>
@@ -178,6 +1178,7 @@
     </w:p>
     <w:p>
       <w:pPr>
+        <w:jc w:val="center"/>
         <w:rPr>
           <w:rFonts w:ascii="Arial" w:hAnsi="Arial" w:cs="Arial"/>
         </w:rPr>
@@ -190,7 +1191,7 @@
         </w:rPr>
         <w:drawing>
           <wp:inline distT="0" distB="0" distL="0" distR="0" wp14:anchorId="7B7C7CAB" wp14:editId="71C7A9FF">
-            <wp:extent cx="3400425" cy="5734050"/>
+            <wp:extent cx="2562225" cy="3409950"/>
             <wp:effectExtent l="0" t="0" r="9525" b="0"/>
             <wp:docPr id="1" name="Imagem 1" descr="C:\Users\Rogerio\Desktop\backuo\WhatsApp Image 2018-04-06 at 15.04.34 (1).jpeg"/>
             <wp:cNvGraphicFramePr>
@@ -206,7 +1207,7 @@
                     </pic:cNvPicPr>
                   </pic:nvPicPr>
                   <pic:blipFill>
-                    <a:blip r:embed="rId6">
+                    <a:blip r:embed="rId6" cstate="print">
                       <a:extLst>
                         <a:ext uri="{28A0092B-C50C-407E-A947-70E740481C1C}">
                           <a14:useLocalDpi xmlns:a14="http://schemas.microsoft.com/office/drawing/2010/main" val="0"/>
@@ -221,7 +1222,7 @@
                   <pic:spPr bwMode="auto">
                     <a:xfrm>
                       <a:off x="0" y="0"/>
-                      <a:ext cx="3406673" cy="5744585"/>
+                      <a:ext cx="2566933" cy="3416216"/>
                     </a:xfrm>
                     <a:prstGeom prst="rect">
                       <a:avLst/>
@@ -317,16 +1318,14 @@
         </w:rPr>
         <w:t>O entrevistado não soube como adicionar um novo contato, achou melhor não tentar incluir um novo contato</w:t>
       </w:r>
-      <w:proofErr w:type="gramStart"/>
-      <w:r>
-        <w:rPr>
-          <w:rFonts w:ascii="Arial" w:hAnsi="Arial" w:cs="Arial"/>
-          <w:sz w:val="24"/>
-          <w:szCs w:val="24"/>
-        </w:rPr>
-        <w:t xml:space="preserve"> pois</w:t>
-      </w:r>
-      <w:proofErr w:type="gramEnd"/>
+      <w:r>
+        <w:rPr>
+          <w:rFonts w:ascii="Arial" w:hAnsi="Arial" w:cs="Arial"/>
+          <w:sz w:val="24"/>
+          <w:szCs w:val="24"/>
+        </w:rPr>
+        <w:t>, pois</w:t>
+      </w:r>
       <w:r>
         <w:rPr>
           <w:rFonts w:ascii="Arial" w:hAnsi="Arial" w:cs="Arial"/>
@@ -379,25 +1378,7 @@
           <w:sz w:val="24"/>
           <w:szCs w:val="24"/>
         </w:rPr>
-        <w:t xml:space="preserve">O entrevistado conseguiu realizar a ligação com êxito. Acessou primeiramente o </w:t>
-      </w:r>
-      <w:proofErr w:type="gramStart"/>
-      <w:r>
-        <w:rPr>
-          <w:rFonts w:ascii="Arial" w:hAnsi="Arial" w:cs="Arial"/>
-          <w:sz w:val="24"/>
-          <w:szCs w:val="24"/>
-        </w:rPr>
-        <w:t>menu</w:t>
-      </w:r>
-      <w:proofErr w:type="gramEnd"/>
-      <w:r>
-        <w:rPr>
-          <w:rFonts w:ascii="Arial" w:hAnsi="Arial" w:cs="Arial"/>
-          <w:sz w:val="24"/>
-          <w:szCs w:val="24"/>
-        </w:rPr>
-        <w:t xml:space="preserve"> de ligações e lá digitou o número desejado.</w:t>
+        <w:t>O entrevistado conseguiu realizar a ligação com êxito. Acessou primeiramente o menu de ligações e lá digitou o número desejado.</w:t>
       </w:r>
     </w:p>
     <w:p>
@@ -469,65 +1450,27 @@
           <w:sz w:val="24"/>
           <w:szCs w:val="24"/>
         </w:rPr>
-        <w:t xml:space="preserve">Ler uma mensagem recebida pelo </w:t>
-      </w:r>
-      <w:proofErr w:type="spellStart"/>
-      <w:r>
-        <w:rPr>
-          <w:rFonts w:ascii="Arial" w:hAnsi="Arial" w:cs="Arial"/>
-          <w:b/>
-          <w:sz w:val="24"/>
-          <w:szCs w:val="24"/>
-        </w:rPr>
-        <w:t>Whatsapp</w:t>
-      </w:r>
-      <w:proofErr w:type="spellEnd"/>
-      <w:r>
-        <w:rPr>
-          <w:rFonts w:ascii="Arial" w:hAnsi="Arial" w:cs="Arial"/>
-          <w:b/>
-          <w:sz w:val="24"/>
-          <w:szCs w:val="24"/>
-        </w:rPr>
-        <w:t>.</w:t>
-      </w:r>
-    </w:p>
-    <w:p>
-      <w:pPr>
-        <w:pStyle w:val="PargrafodaLista"/>
-        <w:ind w:left="426"/>
-        <w:jc w:val="both"/>
-        <w:rPr>
-          <w:rFonts w:ascii="Arial" w:hAnsi="Arial" w:cs="Arial"/>
-          <w:sz w:val="24"/>
-          <w:szCs w:val="24"/>
-        </w:rPr>
-      </w:pPr>
-      <w:r>
-        <w:rPr>
-          <w:rFonts w:ascii="Arial" w:hAnsi="Arial" w:cs="Arial"/>
-          <w:sz w:val="24"/>
-          <w:szCs w:val="24"/>
-        </w:rPr>
-        <w:t xml:space="preserve">O entrevistado conseguiu ler as mensagens que estavam no </w:t>
-      </w:r>
-      <w:proofErr w:type="spellStart"/>
-      <w:r>
-        <w:rPr>
-          <w:rFonts w:ascii="Arial" w:hAnsi="Arial" w:cs="Arial"/>
-          <w:sz w:val="24"/>
-          <w:szCs w:val="24"/>
-        </w:rPr>
-        <w:t>Whatsapp</w:t>
-      </w:r>
-      <w:proofErr w:type="spellEnd"/>
-      <w:r>
-        <w:rPr>
-          <w:rFonts w:ascii="Arial" w:hAnsi="Arial" w:cs="Arial"/>
-          <w:sz w:val="24"/>
-          <w:szCs w:val="24"/>
-        </w:rPr>
-        <w:t>.</w:t>
+        <w:t>Ler uma mensagem recebida pelo Whatsapp.</w:t>
+      </w:r>
+    </w:p>
+    <w:p>
+      <w:pPr>
+        <w:pStyle w:val="PargrafodaLista"/>
+        <w:ind w:left="426"/>
+        <w:jc w:val="both"/>
+        <w:rPr>
+          <w:rFonts w:ascii="Arial" w:hAnsi="Arial" w:cs="Arial"/>
+          <w:sz w:val="24"/>
+          <w:szCs w:val="24"/>
+        </w:rPr>
+      </w:pPr>
+      <w:r>
+        <w:rPr>
+          <w:rFonts w:ascii="Arial" w:hAnsi="Arial" w:cs="Arial"/>
+          <w:sz w:val="24"/>
+          <w:szCs w:val="24"/>
+        </w:rPr>
+        <w:t>O entrevistado conseguiu ler as mensagens que estavam no Whatsapp.</w:t>
       </w:r>
     </w:p>
     <w:p>
@@ -571,27 +1514,7 @@
           <w:sz w:val="24"/>
           <w:szCs w:val="24"/>
         </w:rPr>
-        <w:t xml:space="preserve">pelo </w:t>
-      </w:r>
-      <w:proofErr w:type="spellStart"/>
-      <w:r>
-        <w:rPr>
-          <w:rFonts w:ascii="Arial" w:hAnsi="Arial" w:cs="Arial"/>
-          <w:b/>
-          <w:sz w:val="24"/>
-          <w:szCs w:val="24"/>
-        </w:rPr>
-        <w:t>Whatsapp</w:t>
-      </w:r>
-      <w:proofErr w:type="spellEnd"/>
-      <w:r>
-        <w:rPr>
-          <w:rFonts w:ascii="Arial" w:hAnsi="Arial" w:cs="Arial"/>
-          <w:b/>
-          <w:sz w:val="24"/>
-          <w:szCs w:val="24"/>
-        </w:rPr>
-        <w:t>.</w:t>
+        <w:t>pelo Whatsapp.</w:t>
       </w:r>
     </w:p>
     <w:p>
@@ -729,16 +1652,14 @@
         </w:rPr>
         <w:t>Ele não conseguiu gravar um vídeo</w:t>
       </w:r>
-      <w:proofErr w:type="gramStart"/>
-      <w:r>
-        <w:rPr>
-          <w:rFonts w:ascii="Arial" w:hAnsi="Arial" w:cs="Arial"/>
-          <w:sz w:val="24"/>
-          <w:szCs w:val="24"/>
-        </w:rPr>
-        <w:t xml:space="preserve"> pois</w:t>
-      </w:r>
-      <w:proofErr w:type="gramEnd"/>
+      <w:r>
+        <w:rPr>
+          <w:rFonts w:ascii="Arial" w:hAnsi="Arial" w:cs="Arial"/>
+          <w:sz w:val="24"/>
+          <w:szCs w:val="24"/>
+        </w:rPr>
+        <w:t>, pois</w:t>
+      </w:r>
       <w:r>
         <w:rPr>
           <w:rFonts w:ascii="Arial" w:hAnsi="Arial" w:cs="Arial"/>
@@ -771,27 +1692,7 @@
           <w:sz w:val="24"/>
           <w:szCs w:val="24"/>
         </w:rPr>
-        <w:t xml:space="preserve">Enviar uma foto através do </w:t>
-      </w:r>
-      <w:proofErr w:type="spellStart"/>
-      <w:r>
-        <w:rPr>
-          <w:rFonts w:ascii="Arial" w:hAnsi="Arial" w:cs="Arial"/>
-          <w:b/>
-          <w:sz w:val="24"/>
-          <w:szCs w:val="24"/>
-        </w:rPr>
-        <w:t>Whatsapp</w:t>
-      </w:r>
-      <w:proofErr w:type="spellEnd"/>
-      <w:r>
-        <w:rPr>
-          <w:rFonts w:ascii="Arial" w:hAnsi="Arial" w:cs="Arial"/>
-          <w:b/>
-          <w:sz w:val="24"/>
-          <w:szCs w:val="24"/>
-        </w:rPr>
-        <w:t>.</w:t>
+        <w:t>Enviar uma foto através do Whatsapp.</w:t>
       </w:r>
     </w:p>
     <w:p>
@@ -889,25 +1790,7 @@
           <w:sz w:val="24"/>
           <w:szCs w:val="24"/>
         </w:rPr>
-        <w:t xml:space="preserve">ele instantaneamente abriu o aplicativo do Google </w:t>
-      </w:r>
-      <w:proofErr w:type="spellStart"/>
-      <w:r>
-        <w:rPr>
-          <w:rFonts w:ascii="Arial" w:hAnsi="Arial" w:cs="Arial"/>
-          <w:sz w:val="24"/>
-          <w:szCs w:val="24"/>
-        </w:rPr>
-        <w:t>Now</w:t>
-      </w:r>
-      <w:proofErr w:type="spellEnd"/>
-      <w:r>
-        <w:rPr>
-          <w:rFonts w:ascii="Arial" w:hAnsi="Arial" w:cs="Arial"/>
-          <w:sz w:val="24"/>
-          <w:szCs w:val="24"/>
-        </w:rPr>
-        <w:t>. Por lá ele viu as notícias sugeridas e afirmou que as julgou relevantes e interessantes</w:t>
+        <w:t>ele instantaneamente abriu o aplicativo do Google Now. Por lá ele viu as notícias sugeridas e afirmou que as julgou relevantes e interessantes</w:t>
       </w:r>
       <w:r>
         <w:rPr>
@@ -1118,16 +2001,14 @@
         </w:rPr>
         <w:t xml:space="preserve">por um aplicativo com o ícone parecido com </w:t>
       </w:r>
-      <w:proofErr w:type="gramStart"/>
-      <w:r>
-        <w:rPr>
-          <w:rFonts w:ascii="Arial" w:hAnsi="Arial" w:cs="Arial"/>
-          <w:sz w:val="24"/>
-          <w:szCs w:val="24"/>
-        </w:rPr>
-        <w:t>uma calendário</w:t>
-      </w:r>
-      <w:proofErr w:type="gramEnd"/>
+      <w:r>
+        <w:rPr>
+          <w:rFonts w:ascii="Arial" w:hAnsi="Arial" w:cs="Arial"/>
+          <w:sz w:val="24"/>
+          <w:szCs w:val="24"/>
+        </w:rPr>
+        <w:t>um calendário</w:t>
+      </w:r>
       <w:r>
         <w:rPr>
           <w:rFonts w:ascii="Arial" w:hAnsi="Arial" w:cs="Arial"/>
@@ -1136,16 +2017,14 @@
         </w:rPr>
         <w:t xml:space="preserve"> ele abriu o Google Agenda. Como era a primeira vez que ele abriu o aplicativo a mensagem de explicação inicial do aplicativo foi mostrada</w:t>
       </w:r>
-      <w:proofErr w:type="gramStart"/>
-      <w:r>
-        <w:rPr>
-          <w:rFonts w:ascii="Arial" w:hAnsi="Arial" w:cs="Arial"/>
-          <w:sz w:val="24"/>
-          <w:szCs w:val="24"/>
-        </w:rPr>
-        <w:t xml:space="preserve"> mas</w:t>
-      </w:r>
-      <w:proofErr w:type="gramEnd"/>
+      <w:r>
+        <w:rPr>
+          <w:rFonts w:ascii="Arial" w:hAnsi="Arial" w:cs="Arial"/>
+          <w:sz w:val="24"/>
+          <w:szCs w:val="24"/>
+        </w:rPr>
+        <w:t>, mas</w:t>
+      </w:r>
       <w:r>
         <w:rPr>
           <w:rFonts w:ascii="Arial" w:hAnsi="Arial" w:cs="Arial"/>
@@ -1161,6 +2040,14 @@
           <w:szCs w:val="24"/>
         </w:rPr>
         <w:t>ens</w:t>
+      </w:r>
+      <w:r>
+        <w:rPr>
+          <w:rFonts w:ascii="Arial" w:hAnsi="Arial" w:cs="Arial"/>
+          <w:sz w:val="24"/>
+          <w:szCs w:val="24"/>
+        </w:rPr>
+        <w:t>.</w:t>
       </w:r>
     </w:p>
     <w:p>
@@ -1207,25 +2094,7 @@
           <w:sz w:val="24"/>
           <w:szCs w:val="24"/>
         </w:rPr>
-        <w:t xml:space="preserve">Para realizar a pesquisa ele imediatamente abriu o aplicativo do Google </w:t>
-      </w:r>
-      <w:proofErr w:type="spellStart"/>
-      <w:r>
-        <w:rPr>
-          <w:rFonts w:ascii="Arial" w:hAnsi="Arial" w:cs="Arial"/>
-          <w:sz w:val="24"/>
-          <w:szCs w:val="24"/>
-        </w:rPr>
-        <w:t>Now</w:t>
-      </w:r>
-      <w:proofErr w:type="spellEnd"/>
-      <w:r>
-        <w:rPr>
-          <w:rFonts w:ascii="Arial" w:hAnsi="Arial" w:cs="Arial"/>
-          <w:sz w:val="24"/>
-          <w:szCs w:val="24"/>
-        </w:rPr>
-        <w:t xml:space="preserve"> e utilizou o campo de busca apresentado no topo da tela.</w:t>
+        <w:t>Para realizar a pesquisa ele imediatamente abriu o aplicativo do Google Now e utilizou o campo de busca apresentado no topo da tela.</w:t>
       </w:r>
     </w:p>
     <w:p>
@@ -1354,43 +2223,7 @@
           <w:sz w:val="24"/>
           <w:szCs w:val="24"/>
         </w:rPr>
-        <w:t xml:space="preserve">O que mais utilizo é o </w:t>
-      </w:r>
-      <w:proofErr w:type="spellStart"/>
-      <w:r>
-        <w:rPr>
-          <w:rFonts w:ascii="Arial" w:hAnsi="Arial" w:cs="Arial"/>
-          <w:sz w:val="24"/>
-          <w:szCs w:val="24"/>
-        </w:rPr>
-        <w:t>Whatsapp</w:t>
-      </w:r>
-      <w:proofErr w:type="spellEnd"/>
-      <w:r>
-        <w:rPr>
-          <w:rFonts w:ascii="Arial" w:hAnsi="Arial" w:cs="Arial"/>
-          <w:sz w:val="24"/>
-          <w:szCs w:val="24"/>
-        </w:rPr>
-        <w:t xml:space="preserve"> e vejo notícias (pelo aplicativo do Google </w:t>
-      </w:r>
-      <w:proofErr w:type="spellStart"/>
-      <w:r>
-        <w:rPr>
-          <w:rFonts w:ascii="Arial" w:hAnsi="Arial" w:cs="Arial"/>
-          <w:sz w:val="24"/>
-          <w:szCs w:val="24"/>
-        </w:rPr>
-        <w:t>Now</w:t>
-      </w:r>
-      <w:proofErr w:type="spellEnd"/>
-      <w:r>
-        <w:rPr>
-          <w:rFonts w:ascii="Arial" w:hAnsi="Arial" w:cs="Arial"/>
-          <w:sz w:val="24"/>
-          <w:szCs w:val="24"/>
-        </w:rPr>
-        <w:t>).</w:t>
+        <w:t>O que mais utilizo é o Whatsapp e vejo notícias (pelo aplicativo do Google Now).</w:t>
       </w:r>
     </w:p>
     <w:p>
@@ -1576,16 +2409,14 @@
         </w:rPr>
         <w:t>Ainda não cheguei a desistir</w:t>
       </w:r>
-      <w:proofErr w:type="gramStart"/>
-      <w:r>
-        <w:rPr>
-          <w:rFonts w:ascii="Arial" w:hAnsi="Arial" w:cs="Arial"/>
-          <w:sz w:val="24"/>
-          <w:szCs w:val="24"/>
-        </w:rPr>
-        <w:t xml:space="preserve"> mas</w:t>
-      </w:r>
-      <w:proofErr w:type="gramEnd"/>
+      <w:r>
+        <w:rPr>
+          <w:rFonts w:ascii="Arial" w:hAnsi="Arial" w:cs="Arial"/>
+          <w:sz w:val="24"/>
+          <w:szCs w:val="24"/>
+        </w:rPr>
+        <w:t>, mas</w:t>
+      </w:r>
       <w:r>
         <w:rPr>
           <w:rFonts w:ascii="Arial" w:hAnsi="Arial" w:cs="Arial"/>
@@ -1686,16 +2517,14 @@
         </w:rPr>
         <w:t xml:space="preserve">No momento não me importo muito em </w:t>
       </w:r>
-      <w:proofErr w:type="gramStart"/>
-      <w:r>
-        <w:rPr>
-          <w:rFonts w:ascii="Arial" w:hAnsi="Arial" w:cs="Arial"/>
-          <w:sz w:val="24"/>
-          <w:szCs w:val="24"/>
-        </w:rPr>
-        <w:t>demorar para</w:t>
-      </w:r>
-      <w:proofErr w:type="gramEnd"/>
+      <w:r>
+        <w:rPr>
+          <w:rFonts w:ascii="Arial" w:hAnsi="Arial" w:cs="Arial"/>
+          <w:sz w:val="24"/>
+          <w:szCs w:val="24"/>
+        </w:rPr>
+        <w:t>demorar em</w:t>
+      </w:r>
       <w:r>
         <w:rPr>
           <w:rFonts w:ascii="Arial" w:hAnsi="Arial" w:cs="Arial"/>
@@ -1750,16 +2579,14 @@
         </w:rPr>
         <w:t>Já tive um celular desses mais antigos</w:t>
       </w:r>
-      <w:proofErr w:type="gramStart"/>
-      <w:r>
-        <w:rPr>
-          <w:rFonts w:ascii="Arial" w:hAnsi="Arial" w:cs="Arial"/>
-          <w:sz w:val="24"/>
-          <w:szCs w:val="24"/>
-        </w:rPr>
-        <w:t xml:space="preserve"> mas</w:t>
-      </w:r>
-      <w:proofErr w:type="gramEnd"/>
+      <w:r>
+        <w:rPr>
+          <w:rFonts w:ascii="Arial" w:hAnsi="Arial" w:cs="Arial"/>
+          <w:sz w:val="24"/>
+          <w:szCs w:val="24"/>
+        </w:rPr>
+        <w:t>, mas</w:t>
+      </w:r>
       <w:r>
         <w:rPr>
           <w:rFonts w:ascii="Arial" w:hAnsi="Arial" w:cs="Arial"/>
@@ -1921,25 +2748,14 @@
           <w:szCs w:val="24"/>
         </w:rPr>
       </w:pPr>
-      <w:proofErr w:type="gramStart"/>
-      <w:r>
-        <w:rPr>
-          <w:rFonts w:ascii="Arial" w:hAnsi="Arial" w:cs="Arial"/>
-          <w:b/>
-          <w:sz w:val="24"/>
-          <w:szCs w:val="24"/>
-        </w:rPr>
-        <w:t>11.</w:t>
-      </w:r>
-      <w:proofErr w:type="gramEnd"/>
-      <w:r>
-        <w:rPr>
-          <w:rFonts w:ascii="Arial" w:hAnsi="Arial" w:cs="Arial"/>
-          <w:b/>
-          <w:sz w:val="24"/>
-          <w:szCs w:val="24"/>
-        </w:rPr>
-        <w:t>a) Eu percebi que você sempre aperta na seta de voltar várias vezes até chegar na tela inicial, você sabia que esse outro botão volta direto pra tela inicial?</w:t>
+      <w:r>
+        <w:rPr>
+          <w:rFonts w:ascii="Arial" w:hAnsi="Arial" w:cs="Arial"/>
+          <w:b/>
+          <w:sz w:val="24"/>
+          <w:szCs w:val="24"/>
+        </w:rPr>
+        <w:t>11.a) Eu percebi que você sempre aperta na seta de voltar várias vezes até chegar na tela inicial, você sabia que esse outro botão volta direto pra tela inicial?</w:t>
       </w:r>
     </w:p>
     <w:p>
@@ -1974,7 +2790,6 @@
           <w:szCs w:val="24"/>
         </w:rPr>
       </w:pPr>
-      <w:proofErr w:type="gramStart"/>
       <w:r>
         <w:rPr>
           <w:rFonts w:ascii="Arial" w:hAnsi="Arial" w:cs="Arial"/>
@@ -2000,131 +2815,75 @@
           <w:sz w:val="24"/>
           <w:szCs w:val="24"/>
         </w:rPr>
+        <w:t>.b) Eu vi que na primeira tela do celular está apenas o aplicativo do Whatsapp praticamente sozinho, porquê?</w:t>
+      </w:r>
+    </w:p>
+    <w:p>
+      <w:pPr>
+        <w:pStyle w:val="PargrafodaLista"/>
+        <w:ind w:left="426"/>
+        <w:jc w:val="both"/>
+        <w:rPr>
+          <w:rFonts w:ascii="Arial" w:hAnsi="Arial" w:cs="Arial"/>
+          <w:sz w:val="24"/>
+          <w:szCs w:val="24"/>
+        </w:rPr>
+      </w:pPr>
+      <w:r>
+        <w:rPr>
+          <w:rFonts w:ascii="Arial" w:hAnsi="Arial" w:cs="Arial"/>
+          <w:sz w:val="24"/>
+          <w:szCs w:val="24"/>
+        </w:rPr>
+        <w:t xml:space="preserve">Foi o meu filho que deixou assim pra mim, facilita muito pra mim porque como uso muito o Whatsapp fica fácil </w:t>
+      </w:r>
+      <w:r>
+        <w:rPr>
+          <w:rFonts w:ascii="Arial" w:hAnsi="Arial" w:cs="Arial"/>
+          <w:sz w:val="24"/>
+          <w:szCs w:val="24"/>
+        </w:rPr>
+        <w:t>de achar</w:t>
+      </w:r>
+      <w:r>
+        <w:rPr>
+          <w:rFonts w:ascii="Arial" w:hAnsi="Arial" w:cs="Arial"/>
+          <w:sz w:val="24"/>
+          <w:szCs w:val="24"/>
+        </w:rPr>
         <w:t>.</w:t>
       </w:r>
-      <w:proofErr w:type="gramEnd"/>
-      <w:r>
-        <w:rPr>
-          <w:rFonts w:ascii="Arial" w:hAnsi="Arial" w:cs="Arial"/>
-          <w:b/>
-          <w:sz w:val="24"/>
-          <w:szCs w:val="24"/>
-        </w:rPr>
-        <w:t xml:space="preserve">b) Eu vi que na primeira tela do celular está apenas o aplicativo do </w:t>
-      </w:r>
-      <w:proofErr w:type="spellStart"/>
-      <w:r>
-        <w:rPr>
-          <w:rFonts w:ascii="Arial" w:hAnsi="Arial" w:cs="Arial"/>
-          <w:b/>
-          <w:sz w:val="24"/>
-          <w:szCs w:val="24"/>
-        </w:rPr>
-        <w:t>Whatsapp</w:t>
-      </w:r>
-      <w:proofErr w:type="spellEnd"/>
-      <w:r>
-        <w:rPr>
-          <w:rFonts w:ascii="Arial" w:hAnsi="Arial" w:cs="Arial"/>
-          <w:b/>
-          <w:sz w:val="24"/>
-          <w:szCs w:val="24"/>
-        </w:rPr>
-        <w:t xml:space="preserve"> praticamente sozinho, porquê?</w:t>
-      </w:r>
-    </w:p>
-    <w:p>
-      <w:pPr>
-        <w:pStyle w:val="PargrafodaLista"/>
-        <w:ind w:left="426"/>
-        <w:jc w:val="both"/>
-        <w:rPr>
-          <w:rFonts w:ascii="Arial" w:hAnsi="Arial" w:cs="Arial"/>
-          <w:sz w:val="24"/>
-          <w:szCs w:val="24"/>
-        </w:rPr>
-      </w:pPr>
-      <w:r>
-        <w:rPr>
-          <w:rFonts w:ascii="Arial" w:hAnsi="Arial" w:cs="Arial"/>
-          <w:sz w:val="24"/>
-          <w:szCs w:val="24"/>
-        </w:rPr>
-        <w:t xml:space="preserve">Foi o meu filho que deixou assim pra mim, facilita muito pra mim porque como uso muito o </w:t>
-      </w:r>
-      <w:proofErr w:type="spellStart"/>
-      <w:r>
-        <w:rPr>
-          <w:rFonts w:ascii="Arial" w:hAnsi="Arial" w:cs="Arial"/>
-          <w:sz w:val="24"/>
-          <w:szCs w:val="24"/>
-        </w:rPr>
-        <w:t>Whatsapp</w:t>
-      </w:r>
-      <w:proofErr w:type="spellEnd"/>
-      <w:r>
-        <w:rPr>
-          <w:rFonts w:ascii="Arial" w:hAnsi="Arial" w:cs="Arial"/>
-          <w:sz w:val="24"/>
-          <w:szCs w:val="24"/>
-        </w:rPr>
-        <w:t xml:space="preserve"> fica fácil </w:t>
-      </w:r>
-      <w:r>
-        <w:rPr>
-          <w:rFonts w:ascii="Arial" w:hAnsi="Arial" w:cs="Arial"/>
-          <w:sz w:val="24"/>
-          <w:szCs w:val="24"/>
-        </w:rPr>
-        <w:t>de achar</w:t>
-      </w:r>
-      <w:r>
-        <w:rPr>
-          <w:rFonts w:ascii="Arial" w:hAnsi="Arial" w:cs="Arial"/>
-          <w:sz w:val="24"/>
-          <w:szCs w:val="24"/>
-        </w:rPr>
-        <w:t>.</w:t>
-      </w:r>
-    </w:p>
-    <w:p>
-      <w:pPr>
-        <w:rPr>
-          <w:rFonts w:ascii="Arial" w:hAnsi="Arial" w:cs="Arial"/>
-          <w:b/>
-        </w:rPr>
-      </w:pPr>
-    </w:p>
-    <w:p>
-      <w:pPr>
-        <w:rPr>
-          <w:rFonts w:ascii="Arial" w:hAnsi="Arial" w:cs="Arial"/>
-          <w:b/>
-        </w:rPr>
-      </w:pPr>
-      <w:r>
-        <w:rPr>
-          <w:rFonts w:ascii="Arial" w:hAnsi="Arial" w:cs="Arial"/>
-          <w:b/>
-        </w:rPr>
-        <w:t xml:space="preserve">Observação </w:t>
-      </w:r>
-      <w:proofErr w:type="gramStart"/>
-      <w:r>
-        <w:rPr>
-          <w:rFonts w:ascii="Arial" w:hAnsi="Arial" w:cs="Arial"/>
-          <w:b/>
-        </w:rPr>
-        <w:t>2</w:t>
-      </w:r>
-      <w:proofErr w:type="gramEnd"/>
-      <w:r>
-        <w:rPr>
-          <w:rFonts w:ascii="Arial" w:hAnsi="Arial" w:cs="Arial"/>
-          <w:b/>
-        </w:rPr>
-        <w:t>:</w:t>
-      </w:r>
+    </w:p>
+    <w:p>
+      <w:pPr>
+        <w:rPr>
+          <w:rFonts w:ascii="Arial" w:hAnsi="Arial" w:cs="Arial"/>
+          <w:b/>
+        </w:rPr>
+      </w:pPr>
+    </w:p>
+    <w:p>
+      <w:pPr>
+        <w:rPr>
+          <w:rFonts w:ascii="Arial" w:hAnsi="Arial" w:cs="Arial"/>
+          <w:b/>
+        </w:rPr>
+      </w:pPr>
+      <w:r>
+        <w:rPr>
+          <w:rFonts w:ascii="Arial" w:hAnsi="Arial" w:cs="Arial"/>
+          <w:b/>
+        </w:rPr>
+        <w:t>Observação 2:</w:t>
+      </w:r>
+    </w:p>
+    <w:p>
+      <w:pPr>
+        <w:rPr>
+          <w:rFonts w:ascii="Arial" w:hAnsi="Arial" w:cs="Arial"/>
+          <w:b/>
+        </w:rPr>
+      </w:pPr>
     </w:p>
     <w:p>
       <w:pPr>
@@ -2193,38 +2952,163 @@
     <w:p>
       <w:pPr>
         <w:pStyle w:val="PargrafodaLista"/>
-        <w:ind w:left="0"/>
-        <w:jc w:val="both"/>
-        <w:rPr>
-          <w:rFonts w:ascii="Arial" w:hAnsi="Arial" w:cs="Arial"/>
-        </w:rPr>
-      </w:pPr>
-      <w:r>
-        <w:rPr>
-          <w:rFonts w:ascii="Arial" w:hAnsi="Arial" w:cs="Arial"/>
-        </w:rPr>
-        <w:t>Adauto é aposentado e utiliza o smartphone como principal fonte de entretenimento diário. Como é aposentado Adauto passa a maior parte do tempo em sua casa e por isso pode utilizar o smartphone sempre que desejar.</w:t>
-      </w:r>
-    </w:p>
-    <w:p>
-      <w:pPr>
-        <w:rPr>
-          <w:rFonts w:ascii="Arial" w:hAnsi="Arial" w:cs="Arial"/>
-        </w:rPr>
-      </w:pPr>
-    </w:p>
-    <w:p>
-      <w:pPr>
-        <w:rPr>
-          <w:rFonts w:ascii="Arial" w:hAnsi="Arial" w:cs="Arial"/>
-          <w:b/>
-        </w:rPr>
-      </w:pPr>
-      <w:r>
-        <w:rPr>
-          <w:rFonts w:ascii="Arial" w:hAnsi="Arial" w:cs="Arial"/>
-          <w:b/>
-        </w:rPr>
+        <w:ind w:left="0" w:firstLine="851"/>
+        <w:jc w:val="both"/>
+        <w:rPr>
+          <w:rFonts w:ascii="Arial" w:hAnsi="Arial" w:cs="Arial"/>
+        </w:rPr>
+      </w:pPr>
+      <w:r>
+        <w:rPr>
+          <w:rFonts w:ascii="Arial" w:hAnsi="Arial" w:cs="Arial"/>
+        </w:rPr>
+        <w:t xml:space="preserve">Adauto possui 63 anos e é aposentado. Adauto mora no interior do estado de São Paulo, na cidade de Presidente Prudente. Adauto possui o Ensino Fundamental incompleto. Atualmente </w:t>
+      </w:r>
+      <w:r>
+        <w:rPr>
+          <w:rFonts w:ascii="Arial" w:hAnsi="Arial" w:cs="Arial"/>
+        </w:rPr>
+        <w:t>Adauto</w:t>
+      </w:r>
+      <w:r>
+        <w:rPr>
+          <w:rFonts w:ascii="Arial" w:hAnsi="Arial" w:cs="Arial"/>
+        </w:rPr>
+        <w:t xml:space="preserve"> mora de aluguel e está longe da maioria de seus parentes e por isso utiliza o smartphone constantemente para se comunicar com seus parentes, principalmente através do aplicativo Whatsapp.</w:t>
+      </w:r>
+    </w:p>
+    <w:p>
+      <w:pPr>
+        <w:pStyle w:val="PargrafodaLista"/>
+        <w:ind w:left="0" w:firstLine="851"/>
+        <w:jc w:val="both"/>
+        <w:rPr>
+          <w:rFonts w:ascii="Arial" w:hAnsi="Arial" w:cs="Arial"/>
+        </w:rPr>
+      </w:pPr>
+      <w:r>
+        <w:rPr>
+          <w:rFonts w:ascii="Arial" w:hAnsi="Arial" w:cs="Arial"/>
+        </w:rPr>
+        <w:t>Adauto é cristão e por isso a maioria do conteúdo que ele compartilha com seus contatos no Whatsapp são imagens de teor religioso como trechos de orações e citações do meio. Além disso, mensagens de conteúdo afetivo como imagens com dizeres de bom dia e boa noite também são constantemente compartilhados por ele para interagir com seus parentes. A maioria do conteúdo que ele compartilha é recebido pelo próprio Whatsapp e ele basicamente encaminha a maioria do conteúdo que recebe.</w:t>
+      </w:r>
+    </w:p>
+    <w:p>
+      <w:pPr>
+        <w:pStyle w:val="PargrafodaLista"/>
+        <w:ind w:left="0" w:firstLine="851"/>
+        <w:jc w:val="both"/>
+        <w:rPr>
+          <w:rFonts w:ascii="Arial" w:hAnsi="Arial" w:cs="Arial"/>
+        </w:rPr>
+      </w:pPr>
+      <w:r>
+        <w:rPr>
+          <w:rFonts w:ascii="Arial" w:hAnsi="Arial" w:cs="Arial"/>
+        </w:rPr>
+        <w:t>Adauto também consegue fazer pesquisas pontuais utilizando o navegador</w:t>
+      </w:r>
+      <w:r>
+        <w:rPr>
+          <w:rFonts w:ascii="Arial" w:hAnsi="Arial" w:cs="Arial"/>
+        </w:rPr>
+        <w:t xml:space="preserve"> do celular</w:t>
+      </w:r>
+      <w:r>
+        <w:rPr>
+          <w:rFonts w:ascii="Arial" w:hAnsi="Arial" w:cs="Arial"/>
+        </w:rPr>
+        <w:t xml:space="preserve"> como por exemplo </w:t>
+      </w:r>
+      <w:r>
+        <w:rPr>
+          <w:rFonts w:ascii="Arial" w:hAnsi="Arial" w:cs="Arial"/>
+        </w:rPr>
+        <w:t xml:space="preserve">ver </w:t>
+      </w:r>
+      <w:r>
+        <w:rPr>
+          <w:rFonts w:ascii="Arial" w:hAnsi="Arial" w:cs="Arial"/>
+        </w:rPr>
+        <w:t>o resultado do último sorteio da loteria na qual costuma apostar. Também acessa o site da novena ao qual acompanha pela tv e lá consegue assistir aos vídeos da novena.</w:t>
+      </w:r>
+    </w:p>
+    <w:p>
+      <w:pPr>
+        <w:pStyle w:val="PargrafodaLista"/>
+        <w:ind w:left="0" w:firstLine="851"/>
+        <w:jc w:val="both"/>
+        <w:rPr>
+          <w:rFonts w:ascii="Arial" w:hAnsi="Arial" w:cs="Arial"/>
+        </w:rPr>
+      </w:pPr>
+      <w:r>
+        <w:rPr>
+          <w:rFonts w:ascii="Arial" w:hAnsi="Arial" w:cs="Arial"/>
+        </w:rPr>
+        <w:t>Adauto está em Presidente Prudente por um período temporário de tempo até que seus compromissos terminem e ele possa se mudar em definitivo então se utiliza do smartphone na maior parte do dia para ocupar seu tempo uma vez que não possui uma rotina fixa de compromissos.</w:t>
+      </w:r>
+    </w:p>
+    <w:p>
+      <w:pPr>
+        <w:rPr>
+          <w:rFonts w:ascii="Arial" w:hAnsi="Arial" w:cs="Arial"/>
+        </w:rPr>
+      </w:pPr>
+    </w:p>
+    <w:p>
+      <w:pPr>
+        <w:rPr>
+          <w:rFonts w:ascii="Arial" w:hAnsi="Arial" w:cs="Arial"/>
+          <w:b/>
+        </w:rPr>
+      </w:pPr>
+    </w:p>
+    <w:p>
+      <w:pPr>
+        <w:rPr>
+          <w:rFonts w:ascii="Arial" w:hAnsi="Arial" w:cs="Arial"/>
+          <w:b/>
+        </w:rPr>
+      </w:pPr>
+    </w:p>
+    <w:p>
+      <w:pPr>
+        <w:rPr>
+          <w:rFonts w:ascii="Arial" w:hAnsi="Arial" w:cs="Arial"/>
+          <w:b/>
+        </w:rPr>
+      </w:pPr>
+    </w:p>
+    <w:p>
+      <w:pPr>
+        <w:rPr>
+          <w:rFonts w:ascii="Arial" w:hAnsi="Arial" w:cs="Arial"/>
+          <w:b/>
+        </w:rPr>
+      </w:pPr>
+    </w:p>
+    <w:p>
+      <w:pPr>
+        <w:rPr>
+          <w:rFonts w:ascii="Arial" w:hAnsi="Arial" w:cs="Arial"/>
+          <w:b/>
+        </w:rPr>
+      </w:pPr>
+    </w:p>
+    <w:p>
+      <w:pPr>
+        <w:rPr>
+          <w:rFonts w:ascii="Arial" w:hAnsi="Arial" w:cs="Arial"/>
+          <w:b/>
+        </w:rPr>
+      </w:pPr>
+      <w:r>
+        <w:rPr>
+          <w:rFonts w:ascii="Arial" w:hAnsi="Arial" w:cs="Arial"/>
+          <w:b/>
+        </w:rPr>
+        <w:lastRenderedPageBreak/>
         <w:t>Foto do entrevistado:</w:t>
       </w:r>
     </w:p>
@@ -2243,11 +3127,10 @@
           <w:noProof/>
           <w:lang w:eastAsia="pt-BR"/>
         </w:rPr>
-        <w:lastRenderedPageBreak/>
         <w:drawing>
           <wp:inline distT="0" distB="0" distL="0" distR="0">
-            <wp:extent cx="3362325" cy="5010150"/>
-            <wp:effectExtent l="0" t="0" r="9525" b="0"/>
+            <wp:extent cx="3124200" cy="5010150"/>
+            <wp:effectExtent l="0" t="0" r="0" b="0"/>
             <wp:docPr id="2" name="Imagem 2" descr="C:\Users\Rogerio\Documents\GitHub\FCT-UNESP-Trabalho-IHM\IMG_20180409_065620961.jpg"/>
             <wp:cNvGraphicFramePr>
               <a:graphicFrameLocks xmlns:a="http://schemas.openxmlformats.org/drawingml/2006/main" noChangeAspect="1"/>
@@ -2277,7 +3160,7 @@
                   <pic:spPr bwMode="auto">
                     <a:xfrm>
                       <a:off x="0" y="0"/>
-                      <a:ext cx="3369436" cy="5020746"/>
+                      <a:ext cx="3130807" cy="5020746"/>
                     </a:xfrm>
                     <a:prstGeom prst="rect">
                       <a:avLst/>
@@ -2322,6 +3205,15 @@
     </w:p>
     <w:p>
       <w:pPr>
+        <w:rPr>
+          <w:rFonts w:ascii="Arial" w:hAnsi="Arial" w:cs="Arial"/>
+          <w:b/>
+          <w:sz w:val="28"/>
+        </w:rPr>
+      </w:pPr>
+    </w:p>
+    <w:p>
+      <w:pPr>
         <w:pStyle w:val="PargrafodaLista"/>
         <w:numPr>
           <w:ilvl w:val="0"/>
@@ -2419,16 +3311,14 @@
         </w:rPr>
         <w:t>O participante demorou um pouco para encontrar um contato específico na agenda</w:t>
       </w:r>
-      <w:proofErr w:type="gramStart"/>
-      <w:r>
-        <w:rPr>
-          <w:rFonts w:ascii="Arial" w:hAnsi="Arial" w:cs="Arial"/>
-          <w:sz w:val="24"/>
-          <w:szCs w:val="24"/>
-        </w:rPr>
-        <w:t xml:space="preserve"> mas</w:t>
-      </w:r>
-      <w:proofErr w:type="gramEnd"/>
+      <w:r>
+        <w:rPr>
+          <w:rFonts w:ascii="Arial" w:hAnsi="Arial" w:cs="Arial"/>
+          <w:sz w:val="24"/>
+          <w:szCs w:val="24"/>
+        </w:rPr>
+        <w:t>, mas</w:t>
+      </w:r>
       <w:r>
         <w:rPr>
           <w:rFonts w:ascii="Arial" w:hAnsi="Arial" w:cs="Arial"/>
@@ -2531,27 +3421,7 @@
           <w:sz w:val="24"/>
           <w:szCs w:val="24"/>
         </w:rPr>
-        <w:t xml:space="preserve">Ler uma mensagem recebida pelo </w:t>
-      </w:r>
-      <w:proofErr w:type="spellStart"/>
-      <w:r>
-        <w:rPr>
-          <w:rFonts w:ascii="Arial" w:hAnsi="Arial" w:cs="Arial"/>
-          <w:b/>
-          <w:sz w:val="24"/>
-          <w:szCs w:val="24"/>
-        </w:rPr>
-        <w:t>Whatsapp</w:t>
-      </w:r>
-      <w:proofErr w:type="spellEnd"/>
-      <w:r>
-        <w:rPr>
-          <w:rFonts w:ascii="Arial" w:hAnsi="Arial" w:cs="Arial"/>
-          <w:b/>
-          <w:sz w:val="24"/>
-          <w:szCs w:val="24"/>
-        </w:rPr>
-        <w:t>.</w:t>
+        <w:t>Ler uma mensagem recebida pelo Whatsapp.</w:t>
       </w:r>
     </w:p>
     <w:p>
@@ -2589,6 +3459,18 @@
         </w:rPr>
         <w:t xml:space="preserve"> </w:t>
       </w:r>
+    </w:p>
+    <w:p>
+      <w:pPr>
+        <w:pStyle w:val="PargrafodaLista"/>
+        <w:ind w:left="426"/>
+        <w:jc w:val="both"/>
+        <w:rPr>
+          <w:rFonts w:ascii="Arial" w:hAnsi="Arial" w:cs="Arial"/>
+          <w:sz w:val="24"/>
+          <w:szCs w:val="24"/>
+        </w:rPr>
+      </w:pPr>
     </w:p>
     <w:p>
       <w:pPr>
@@ -2613,27 +3495,8 @@
           <w:sz w:val="24"/>
           <w:szCs w:val="24"/>
         </w:rPr>
-        <w:t xml:space="preserve">Enviar uma mensagem de texto pelo </w:t>
-      </w:r>
-      <w:proofErr w:type="spellStart"/>
-      <w:r>
-        <w:rPr>
-          <w:rFonts w:ascii="Arial" w:hAnsi="Arial" w:cs="Arial"/>
-          <w:b/>
-          <w:sz w:val="24"/>
-          <w:szCs w:val="24"/>
-        </w:rPr>
-        <w:t>Whatsapp</w:t>
-      </w:r>
-      <w:proofErr w:type="spellEnd"/>
-      <w:r>
-        <w:rPr>
-          <w:rFonts w:ascii="Arial" w:hAnsi="Arial" w:cs="Arial"/>
-          <w:b/>
-          <w:sz w:val="24"/>
-          <w:szCs w:val="24"/>
-        </w:rPr>
-        <w:t>.</w:t>
+        <w:lastRenderedPageBreak/>
+        <w:t>Enviar uma mensagem de texto pelo Whatsapp.</w:t>
       </w:r>
     </w:p>
     <w:p>
@@ -2721,30 +3584,6 @@
     <w:p>
       <w:pPr>
         <w:pStyle w:val="PargrafodaLista"/>
-        <w:ind w:left="426"/>
-        <w:jc w:val="both"/>
-        <w:rPr>
-          <w:rFonts w:ascii="Arial" w:hAnsi="Arial" w:cs="Arial"/>
-          <w:sz w:val="24"/>
-          <w:szCs w:val="24"/>
-        </w:rPr>
-      </w:pPr>
-    </w:p>
-    <w:p>
-      <w:pPr>
-        <w:pStyle w:val="PargrafodaLista"/>
-        <w:ind w:left="426"/>
-        <w:jc w:val="both"/>
-        <w:rPr>
-          <w:rFonts w:ascii="Arial" w:hAnsi="Arial" w:cs="Arial"/>
-          <w:sz w:val="24"/>
-          <w:szCs w:val="24"/>
-        </w:rPr>
-      </w:pPr>
-    </w:p>
-    <w:p>
-      <w:pPr>
-        <w:pStyle w:val="PargrafodaLista"/>
         <w:numPr>
           <w:ilvl w:val="0"/>
           <w:numId w:val="3"/>
@@ -2811,27 +3650,7 @@
           <w:sz w:val="24"/>
           <w:szCs w:val="24"/>
         </w:rPr>
-        <w:t xml:space="preserve">Enviar uma foto através do </w:t>
-      </w:r>
-      <w:proofErr w:type="spellStart"/>
-      <w:r>
-        <w:rPr>
-          <w:rFonts w:ascii="Arial" w:hAnsi="Arial" w:cs="Arial"/>
-          <w:b/>
-          <w:sz w:val="24"/>
-          <w:szCs w:val="24"/>
-        </w:rPr>
-        <w:t>Whatsapp</w:t>
-      </w:r>
-      <w:proofErr w:type="spellEnd"/>
-      <w:r>
-        <w:rPr>
-          <w:rFonts w:ascii="Arial" w:hAnsi="Arial" w:cs="Arial"/>
-          <w:b/>
-          <w:sz w:val="24"/>
-          <w:szCs w:val="24"/>
-        </w:rPr>
-        <w:t>.</w:t>
+        <w:t>Enviar uma foto através do Whatsapp.</w:t>
       </w:r>
     </w:p>
     <w:p>
@@ -2943,25 +3762,7 @@
           <w:sz w:val="24"/>
           <w:szCs w:val="24"/>
         </w:rPr>
-        <w:t xml:space="preserve">O entrevistado utilizou o </w:t>
-      </w:r>
-      <w:proofErr w:type="spellStart"/>
-      <w:r>
-        <w:rPr>
-          <w:rFonts w:ascii="Arial" w:hAnsi="Arial" w:cs="Arial"/>
-          <w:sz w:val="24"/>
-          <w:szCs w:val="24"/>
-        </w:rPr>
-        <w:t>Youtube</w:t>
-      </w:r>
-      <w:proofErr w:type="spellEnd"/>
-      <w:r>
-        <w:rPr>
-          <w:rFonts w:ascii="Arial" w:hAnsi="Arial" w:cs="Arial"/>
-          <w:sz w:val="24"/>
-          <w:szCs w:val="24"/>
-        </w:rPr>
-        <w:t xml:space="preserve"> para ouvir uma música.</w:t>
+        <w:t>O entrevistado utilizou o Youtube para ouvir uma música.</w:t>
       </w:r>
     </w:p>
     <w:p>
@@ -3179,43 +3980,23 @@
           <w:sz w:val="24"/>
           <w:szCs w:val="24"/>
         </w:rPr>
-        <w:t xml:space="preserve">Para realizar a pesquisa </w:t>
-      </w:r>
-      <w:proofErr w:type="gramStart"/>
-      <w:r>
-        <w:rPr>
-          <w:rFonts w:ascii="Arial" w:hAnsi="Arial" w:cs="Arial"/>
-          <w:sz w:val="24"/>
-          <w:szCs w:val="24"/>
-        </w:rPr>
-        <w:t>o entrevistado acesso</w:t>
-      </w:r>
-      <w:proofErr w:type="gramEnd"/>
-      <w:r>
-        <w:rPr>
-          <w:rFonts w:ascii="Arial" w:hAnsi="Arial" w:cs="Arial"/>
-          <w:sz w:val="24"/>
-          <w:szCs w:val="24"/>
-        </w:rPr>
-        <w:t xml:space="preserve"> o aplicativo do Google </w:t>
-      </w:r>
-      <w:proofErr w:type="spellStart"/>
-      <w:r>
-        <w:rPr>
-          <w:rFonts w:ascii="Arial" w:hAnsi="Arial" w:cs="Arial"/>
-          <w:sz w:val="24"/>
-          <w:szCs w:val="24"/>
-        </w:rPr>
-        <w:t>Chrome</w:t>
-      </w:r>
-      <w:proofErr w:type="spellEnd"/>
-      <w:r>
-        <w:rPr>
-          <w:rFonts w:ascii="Arial" w:hAnsi="Arial" w:cs="Arial"/>
-          <w:sz w:val="24"/>
-          <w:szCs w:val="24"/>
-        </w:rPr>
-        <w:t xml:space="preserve"> e conseguiu acessar o site de um programa que TV que ele acompanha.</w:t>
+        <w:t>Para realizar a pesquisa o entrevistado acesso</w:t>
+      </w:r>
+      <w:r>
+        <w:rPr>
+          <w:rFonts w:ascii="Arial" w:hAnsi="Arial" w:cs="Arial"/>
+          <w:sz w:val="24"/>
+          <w:szCs w:val="24"/>
+        </w:rPr>
+        <w:t>u</w:t>
+      </w:r>
+      <w:r>
+        <w:rPr>
+          <w:rFonts w:ascii="Arial" w:hAnsi="Arial" w:cs="Arial"/>
+          <w:sz w:val="24"/>
+          <w:szCs w:val="24"/>
+        </w:rPr>
+        <w:t xml:space="preserve"> o aplicativo do Google Chrome e conseguiu acessar o site de um programa que TV que ele acompanha.</w:t>
       </w:r>
     </w:p>
     <w:p>
@@ -3263,23 +4044,21 @@
         </w:rPr>
         <w:t xml:space="preserve">O entrevistado não </w:t>
       </w:r>
-      <w:proofErr w:type="gramStart"/>
-      <w:r>
-        <w:rPr>
-          <w:rFonts w:ascii="Arial" w:hAnsi="Arial" w:cs="Arial"/>
-          <w:sz w:val="24"/>
-          <w:szCs w:val="24"/>
-        </w:rPr>
-        <w:t>lembra de</w:t>
-      </w:r>
-      <w:proofErr w:type="gramEnd"/>
-      <w:r>
-        <w:rPr>
-          <w:rFonts w:ascii="Arial" w:hAnsi="Arial" w:cs="Arial"/>
-          <w:sz w:val="24"/>
-          <w:szCs w:val="24"/>
-        </w:rPr>
-        <w:t xml:space="preserve"> nenhuma atividade em específico</w:t>
+      <w:r>
+        <w:rPr>
+          <w:rFonts w:ascii="Arial" w:hAnsi="Arial" w:cs="Arial"/>
+          <w:sz w:val="24"/>
+          <w:szCs w:val="24"/>
+        </w:rPr>
+        <w:t xml:space="preserve">se </w:t>
+      </w:r>
+      <w:r>
+        <w:rPr>
+          <w:rFonts w:ascii="Arial" w:hAnsi="Arial" w:cs="Arial"/>
+          <w:sz w:val="24"/>
+          <w:szCs w:val="24"/>
+        </w:rPr>
+        <w:t>lembra de nenhuma atividade em específico</w:t>
       </w:r>
       <w:r>
         <w:rPr>
@@ -3378,25 +4157,7 @@
           <w:sz w:val="24"/>
           <w:szCs w:val="24"/>
         </w:rPr>
-        <w:t xml:space="preserve">que mais utilizo é o </w:t>
-      </w:r>
-      <w:proofErr w:type="spellStart"/>
-      <w:r>
-        <w:rPr>
-          <w:rFonts w:ascii="Arial" w:hAnsi="Arial" w:cs="Arial"/>
-          <w:sz w:val="24"/>
-          <w:szCs w:val="24"/>
-        </w:rPr>
-        <w:t>Whatsapp</w:t>
-      </w:r>
-      <w:proofErr w:type="spellEnd"/>
-      <w:r>
-        <w:rPr>
-          <w:rFonts w:ascii="Arial" w:hAnsi="Arial" w:cs="Arial"/>
-          <w:sz w:val="24"/>
-          <w:szCs w:val="24"/>
-        </w:rPr>
-        <w:t>.</w:t>
+        <w:t>que mais utilizo é o Whatsapp.</w:t>
       </w:r>
     </w:p>
     <w:p>
@@ -3488,25 +4249,7 @@
           <w:sz w:val="24"/>
           <w:szCs w:val="24"/>
         </w:rPr>
-        <w:t xml:space="preserve">Gosto dele porque com ele consigo utilizar o </w:t>
-      </w:r>
-      <w:proofErr w:type="spellStart"/>
-      <w:r>
-        <w:rPr>
-          <w:rFonts w:ascii="Arial" w:hAnsi="Arial" w:cs="Arial"/>
-          <w:sz w:val="24"/>
-          <w:szCs w:val="24"/>
-        </w:rPr>
-        <w:t>Whatsapp</w:t>
-      </w:r>
-      <w:proofErr w:type="spellEnd"/>
-      <w:r>
-        <w:rPr>
-          <w:rFonts w:ascii="Arial" w:hAnsi="Arial" w:cs="Arial"/>
-          <w:sz w:val="24"/>
-          <w:szCs w:val="24"/>
-        </w:rPr>
-        <w:t xml:space="preserve"> e me comunicar com meus parentes.</w:t>
+        <w:t>Gosto dele porque com ele consigo utilizar o Whatsapp e me comunicar com meus parentes.</w:t>
       </w:r>
     </w:p>
     <w:p>
@@ -3578,6 +4321,7 @@
           <w:sz w:val="24"/>
           <w:szCs w:val="24"/>
         </w:rPr>
+        <w:lastRenderedPageBreak/>
         <w:t>Existe algo que você já desistiu de fazer no aparelho porque não sabia como fazer?</w:t>
       </w:r>
     </w:p>
@@ -3624,7 +4368,6 @@
           <w:sz w:val="24"/>
           <w:szCs w:val="24"/>
         </w:rPr>
-        <w:lastRenderedPageBreak/>
         <w:t>Existe algo que geralmente você precisa pedir para outras pessoas mudarem/arrumarem no seu aparelho?</w:t>
       </w:r>
     </w:p>
@@ -3699,25 +4442,7 @@
           <w:sz w:val="24"/>
           <w:szCs w:val="24"/>
         </w:rPr>
-        <w:t>Por mim eu faria tudo mais rápido se pudesse</w:t>
-      </w:r>
-      <w:proofErr w:type="gramStart"/>
-      <w:r>
-        <w:rPr>
-          <w:rFonts w:ascii="Arial" w:hAnsi="Arial" w:cs="Arial"/>
-          <w:sz w:val="24"/>
-          <w:szCs w:val="24"/>
-        </w:rPr>
-        <w:t xml:space="preserve"> mas</w:t>
-      </w:r>
-      <w:proofErr w:type="gramEnd"/>
-      <w:r>
-        <w:rPr>
-          <w:rFonts w:ascii="Arial" w:hAnsi="Arial" w:cs="Arial"/>
-          <w:sz w:val="24"/>
-          <w:szCs w:val="24"/>
-        </w:rPr>
-        <w:t xml:space="preserve"> atualmente não consigo</w:t>
+        <w:t>Por mim eu faria tudo mais rápido se pudesse mas atualmente não consigo</w:t>
       </w:r>
       <w:r>
         <w:rPr>
@@ -3771,25 +4496,7 @@
           <w:sz w:val="24"/>
           <w:szCs w:val="24"/>
         </w:rPr>
-        <w:t>Já tive um. Aquele aparelho era mais fácil de usar</w:t>
-      </w:r>
-      <w:proofErr w:type="gramStart"/>
-      <w:r>
-        <w:rPr>
-          <w:rFonts w:ascii="Arial" w:hAnsi="Arial" w:cs="Arial"/>
-          <w:sz w:val="24"/>
-          <w:szCs w:val="24"/>
-        </w:rPr>
-        <w:t xml:space="preserve"> mas</w:t>
-      </w:r>
-      <w:proofErr w:type="gramEnd"/>
-      <w:r>
-        <w:rPr>
-          <w:rFonts w:ascii="Arial" w:hAnsi="Arial" w:cs="Arial"/>
-          <w:sz w:val="24"/>
-          <w:szCs w:val="24"/>
-        </w:rPr>
-        <w:t xml:space="preserve"> como não tinha internet prefiro o que eu tenho agora.</w:t>
+        <w:t>Já tive um. Aquele aparelho era mais fácil de usar mas como não tinha internet prefiro o que eu tenho agora.</w:t>
       </w:r>
     </w:p>
     <w:p>
@@ -3898,51 +4605,15 @@
           <w:sz w:val="24"/>
           <w:szCs w:val="24"/>
         </w:rPr>
-        <w:t xml:space="preserve">Sim </w:t>
-      </w:r>
-      <w:proofErr w:type="gramStart"/>
-      <w:r>
-        <w:rPr>
-          <w:rFonts w:ascii="Arial" w:hAnsi="Arial" w:cs="Arial"/>
-          <w:sz w:val="24"/>
-          <w:szCs w:val="24"/>
-        </w:rPr>
-        <w:t>as</w:t>
-      </w:r>
-      <w:proofErr w:type="gramEnd"/>
-      <w:r>
-        <w:rPr>
-          <w:rFonts w:ascii="Arial" w:hAnsi="Arial" w:cs="Arial"/>
-          <w:sz w:val="24"/>
-          <w:szCs w:val="24"/>
-        </w:rPr>
-        <w:t xml:space="preserve"> vezes aparecem a</w:t>
-      </w:r>
-      <w:r>
-        <w:rPr>
-          <w:rFonts w:ascii="Arial" w:hAnsi="Arial" w:cs="Arial"/>
-          <w:sz w:val="24"/>
-          <w:szCs w:val="24"/>
-        </w:rPr>
-        <w:t>lgumas mensagens que não entendo daí peço para o meu filho arrumar para mim. (Em outro momento de observação verifiquei que uma dessas mensagens era uma solicitação de permissão para acessar a localização do aplicativo</w:t>
-      </w:r>
-      <w:proofErr w:type="gramStart"/>
-      <w:r>
-        <w:rPr>
-          <w:rFonts w:ascii="Arial" w:hAnsi="Arial" w:cs="Arial"/>
-          <w:sz w:val="24"/>
-          <w:szCs w:val="24"/>
-        </w:rPr>
-        <w:t xml:space="preserve"> mas</w:t>
-      </w:r>
-      <w:proofErr w:type="gramEnd"/>
-      <w:r>
-        <w:rPr>
-          <w:rFonts w:ascii="Arial" w:hAnsi="Arial" w:cs="Arial"/>
-          <w:sz w:val="24"/>
-          <w:szCs w:val="24"/>
-        </w:rPr>
-        <w:t xml:space="preserve"> o entrevistado não entendeu o conteúdo da mensagens).</w:t>
+        <w:t>Sim as vezes aparecem a</w:t>
+      </w:r>
+      <w:r>
+        <w:rPr>
+          <w:rFonts w:ascii="Arial" w:hAnsi="Arial" w:cs="Arial"/>
+          <w:sz w:val="24"/>
+          <w:szCs w:val="24"/>
+        </w:rPr>
+        <w:t>lgumas mensagens que não entendo daí peço para o meu filho arrumar para mim. (Em outro momento de observação verifiquei que uma dessas mensagens era uma solicitação de permissão para acessar a localização do aplicativo mas o entrevistado não entendeu o conteúdo da mensagens).</w:t>
       </w:r>
     </w:p>
     <w:p>
@@ -3983,25 +4654,14 @@
           <w:szCs w:val="24"/>
         </w:rPr>
       </w:pPr>
-      <w:proofErr w:type="gramStart"/>
-      <w:r>
-        <w:rPr>
-          <w:rFonts w:ascii="Arial" w:hAnsi="Arial" w:cs="Arial"/>
-          <w:b/>
-          <w:sz w:val="24"/>
-          <w:szCs w:val="24"/>
-        </w:rPr>
-        <w:t>11.</w:t>
-      </w:r>
-      <w:proofErr w:type="gramEnd"/>
-      <w:r>
-        <w:rPr>
-          <w:rFonts w:ascii="Arial" w:hAnsi="Arial" w:cs="Arial"/>
-          <w:b/>
-          <w:sz w:val="24"/>
-          <w:szCs w:val="24"/>
-        </w:rPr>
-        <w:t xml:space="preserve">a) </w:t>
+      <w:r>
+        <w:rPr>
+          <w:rFonts w:ascii="Arial" w:hAnsi="Arial" w:cs="Arial"/>
+          <w:b/>
+          <w:sz w:val="24"/>
+          <w:szCs w:val="24"/>
+        </w:rPr>
+        <w:t xml:space="preserve">11.a) </w:t>
       </w:r>
       <w:r>
         <w:rPr>
@@ -4066,58 +4726,29 @@
           <w:sz w:val="24"/>
           <w:szCs w:val="24"/>
         </w:rPr>
-        <w:t xml:space="preserve">Se isso </w:t>
-      </w:r>
-      <w:proofErr w:type="gramStart"/>
-      <w:r>
-        <w:rPr>
-          <w:rFonts w:ascii="Arial" w:hAnsi="Arial" w:cs="Arial"/>
-          <w:sz w:val="24"/>
-          <w:szCs w:val="24"/>
-        </w:rPr>
-        <w:t>acontecesse eu</w:t>
-      </w:r>
-      <w:proofErr w:type="gramEnd"/>
-      <w:r>
-        <w:rPr>
-          <w:rFonts w:ascii="Arial" w:hAnsi="Arial" w:cs="Arial"/>
-          <w:sz w:val="24"/>
-          <w:szCs w:val="24"/>
-        </w:rPr>
-        <w:t xml:space="preserve"> não saberia, só sei usar do jeito que consigo agora porque as coisas estão nos lugares que eu já lembro.</w:t>
-      </w:r>
-    </w:p>
-    <w:p>
-      <w:pPr>
-        <w:pStyle w:val="PargrafodaLista"/>
-        <w:ind w:left="426"/>
-        <w:jc w:val="both"/>
-        <w:rPr>
-          <w:rFonts w:ascii="Arial" w:hAnsi="Arial" w:cs="Arial"/>
-          <w:b/>
-          <w:sz w:val="24"/>
-          <w:szCs w:val="24"/>
-        </w:rPr>
-      </w:pPr>
-      <w:proofErr w:type="gramStart"/>
-      <w:r>
-        <w:rPr>
-          <w:rFonts w:ascii="Arial" w:hAnsi="Arial" w:cs="Arial"/>
-          <w:b/>
-          <w:sz w:val="24"/>
-          <w:szCs w:val="24"/>
-        </w:rPr>
-        <w:t>11.</w:t>
-      </w:r>
-      <w:proofErr w:type="gramEnd"/>
-      <w:r>
-        <w:rPr>
-          <w:rFonts w:ascii="Arial" w:hAnsi="Arial" w:cs="Arial"/>
-          <w:b/>
-          <w:sz w:val="24"/>
-          <w:szCs w:val="24"/>
-        </w:rPr>
-        <w:t xml:space="preserve">b) Para ouvir </w:t>
+        <w:t>Se isso acontecesse eu não saberia, só sei usar do jeito que consigo agora porque as coisas estão nos lugares que eu já lembro.</w:t>
+      </w:r>
+    </w:p>
+    <w:p>
+      <w:pPr>
+        <w:pStyle w:val="PargrafodaLista"/>
+        <w:ind w:left="426"/>
+        <w:jc w:val="both"/>
+        <w:rPr>
+          <w:rFonts w:ascii="Arial" w:hAnsi="Arial" w:cs="Arial"/>
+          <w:b/>
+          <w:sz w:val="24"/>
+          <w:szCs w:val="24"/>
+        </w:rPr>
+      </w:pPr>
+      <w:r>
+        <w:rPr>
+          <w:rFonts w:ascii="Arial" w:hAnsi="Arial" w:cs="Arial"/>
+          <w:b/>
+          <w:sz w:val="24"/>
+          <w:szCs w:val="24"/>
+        </w:rPr>
+        <w:t xml:space="preserve">11.b) Para ouvir </w:t>
       </w:r>
       <w:r>
         <w:rPr>
@@ -4171,27 +4802,7 @@
           <w:sz w:val="24"/>
           <w:szCs w:val="24"/>
         </w:rPr>
-        <w:t xml:space="preserve"> o </w:t>
-      </w:r>
-      <w:proofErr w:type="spellStart"/>
-      <w:r>
-        <w:rPr>
-          <w:rFonts w:ascii="Arial" w:hAnsi="Arial" w:cs="Arial"/>
-          <w:b/>
-          <w:sz w:val="24"/>
-          <w:szCs w:val="24"/>
-        </w:rPr>
-        <w:t>Youtube</w:t>
-      </w:r>
-      <w:proofErr w:type="spellEnd"/>
-      <w:r>
-        <w:rPr>
-          <w:rFonts w:ascii="Arial" w:hAnsi="Arial" w:cs="Arial"/>
-          <w:b/>
-          <w:sz w:val="24"/>
-          <w:szCs w:val="24"/>
-        </w:rPr>
-        <w:t xml:space="preserve"> e não o próprio aplicativo do telefone para ouvir as músicas? Por quê?</w:t>
+        <w:t xml:space="preserve"> o Youtube e não o próprio aplicativo do telefone para ouvir as músicas? Por quê?</w:t>
       </w:r>
     </w:p>
     <w:p>
@@ -4235,56 +4846,58 @@
           <w:sz w:val="24"/>
           <w:szCs w:val="24"/>
         </w:rPr>
-        <w:t xml:space="preserve">á quando uso o </w:t>
-      </w:r>
-      <w:proofErr w:type="spellStart"/>
-      <w:r>
-        <w:rPr>
-          <w:rFonts w:ascii="Arial" w:hAnsi="Arial" w:cs="Arial"/>
-          <w:sz w:val="24"/>
-          <w:szCs w:val="24"/>
-        </w:rPr>
-        <w:t>Youtube</w:t>
-      </w:r>
-      <w:proofErr w:type="spellEnd"/>
-      <w:r>
-        <w:rPr>
-          <w:rFonts w:ascii="Arial" w:hAnsi="Arial" w:cs="Arial"/>
-          <w:sz w:val="24"/>
-          <w:szCs w:val="24"/>
-        </w:rPr>
-        <w:t xml:space="preserve"> sempre </w:t>
-      </w:r>
-      <w:proofErr w:type="gramStart"/>
-      <w:r>
-        <w:rPr>
-          <w:rFonts w:ascii="Arial" w:hAnsi="Arial" w:cs="Arial"/>
-          <w:sz w:val="24"/>
-          <w:szCs w:val="24"/>
-        </w:rPr>
-        <w:t>aparece</w:t>
-      </w:r>
-      <w:proofErr w:type="gramEnd"/>
-      <w:r>
-        <w:rPr>
-          <w:rFonts w:ascii="Arial" w:hAnsi="Arial" w:cs="Arial"/>
-          <w:sz w:val="24"/>
-          <w:szCs w:val="24"/>
-        </w:rPr>
-        <w:t xml:space="preserve"> as músicas que eu quero. (O entrevistado tentou descrever os mecanismos de recomendação de vídeos parecidos e a reprodução automática de próximos vídeos do </w:t>
-      </w:r>
-      <w:proofErr w:type="spellStart"/>
-      <w:proofErr w:type="gramStart"/>
-      <w:r>
-        <w:rPr>
-          <w:rFonts w:ascii="Arial" w:hAnsi="Arial" w:cs="Arial"/>
-          <w:sz w:val="24"/>
-          <w:szCs w:val="24"/>
-        </w:rPr>
-        <w:t>YouTube</w:t>
-      </w:r>
-      <w:proofErr w:type="spellEnd"/>
-      <w:proofErr w:type="gramEnd"/>
+        <w:t>á quando uso o Youtube sempre aparece as músicas que eu quero. (O entrevistado tentou descrever os mecanismos de recomendação de vídeos parecidos e a reprodução automática de próximos vídeos do YouTube.</w:t>
+      </w:r>
+    </w:p>
+    <w:p>
+      <w:pPr>
+        <w:pStyle w:val="PargrafodaLista"/>
+        <w:ind w:left="426"/>
+        <w:jc w:val="both"/>
+        <w:rPr>
+          <w:rFonts w:ascii="Arial" w:hAnsi="Arial" w:cs="Arial"/>
+          <w:b/>
+          <w:sz w:val="24"/>
+          <w:szCs w:val="24"/>
+        </w:rPr>
+      </w:pPr>
+      <w:r>
+        <w:rPr>
+          <w:rFonts w:ascii="Arial" w:hAnsi="Arial" w:cs="Arial"/>
+          <w:b/>
+          <w:sz w:val="24"/>
+          <w:szCs w:val="24"/>
+        </w:rPr>
+        <w:t>11.c) Você usa o Youtube para outras coisas além de ouvir músicas?</w:t>
+      </w:r>
+    </w:p>
+    <w:p>
+      <w:pPr>
+        <w:pStyle w:val="PargrafodaLista"/>
+        <w:ind w:left="426"/>
+        <w:jc w:val="both"/>
+        <w:rPr>
+          <w:rFonts w:ascii="Arial" w:hAnsi="Arial" w:cs="Arial"/>
+          <w:sz w:val="24"/>
+          <w:szCs w:val="24"/>
+        </w:rPr>
+      </w:pPr>
+      <w:r>
+        <w:rPr>
+          <w:rFonts w:ascii="Arial" w:hAnsi="Arial" w:cs="Arial"/>
+          <w:sz w:val="24"/>
+          <w:szCs w:val="24"/>
+        </w:rPr>
+        <w:t xml:space="preserve">Sim gosto de ver documentários sobre animais selvagens na natureza e documentários sobre o </w:t>
+      </w:r>
+      <w:r>
+        <w:rPr>
+          <w:rFonts w:ascii="Arial" w:hAnsi="Arial" w:cs="Arial"/>
+          <w:sz w:val="24"/>
+          <w:szCs w:val="24"/>
+        </w:rPr>
+        <w:t>Bear Grylls</w:t>
+      </w:r>
       <w:r>
         <w:rPr>
           <w:rFonts w:ascii="Arial" w:hAnsi="Arial" w:cs="Arial"/>
@@ -4301,81 +4914,602 @@
         <w:jc w:val="both"/>
         <w:rPr>
           <w:rFonts w:ascii="Arial" w:hAnsi="Arial" w:cs="Arial"/>
-          <w:b/>
-          <w:sz w:val="24"/>
-          <w:szCs w:val="24"/>
-        </w:rPr>
-      </w:pPr>
-      <w:proofErr w:type="gramStart"/>
-      <w:r>
-        <w:rPr>
-          <w:rFonts w:ascii="Arial" w:hAnsi="Arial" w:cs="Arial"/>
-          <w:b/>
-          <w:sz w:val="24"/>
-          <w:szCs w:val="24"/>
-        </w:rPr>
-        <w:t>11.</w:t>
-      </w:r>
-      <w:proofErr w:type="gramEnd"/>
-      <w:r>
-        <w:rPr>
-          <w:rFonts w:ascii="Arial" w:hAnsi="Arial" w:cs="Arial"/>
-          <w:b/>
-          <w:sz w:val="24"/>
-          <w:szCs w:val="24"/>
-        </w:rPr>
-        <w:t xml:space="preserve">c) Você usa o </w:t>
-      </w:r>
-      <w:proofErr w:type="spellStart"/>
-      <w:r>
-        <w:rPr>
-          <w:rFonts w:ascii="Arial" w:hAnsi="Arial" w:cs="Arial"/>
-          <w:b/>
-          <w:sz w:val="24"/>
-          <w:szCs w:val="24"/>
-        </w:rPr>
-        <w:t>Youtube</w:t>
-      </w:r>
-      <w:proofErr w:type="spellEnd"/>
-      <w:r>
-        <w:rPr>
-          <w:rFonts w:ascii="Arial" w:hAnsi="Arial" w:cs="Arial"/>
-          <w:b/>
-          <w:sz w:val="24"/>
-          <w:szCs w:val="24"/>
-        </w:rPr>
-        <w:t xml:space="preserve"> para outras coisas além de ouvir músicas?</w:t>
-      </w:r>
-    </w:p>
-    <w:p>
-      <w:pPr>
-        <w:pStyle w:val="PargrafodaLista"/>
-        <w:ind w:left="426"/>
-        <w:jc w:val="both"/>
-        <w:rPr>
-          <w:rFonts w:ascii="Arial" w:hAnsi="Arial" w:cs="Arial"/>
-          <w:sz w:val="24"/>
-          <w:szCs w:val="24"/>
-        </w:rPr>
-      </w:pPr>
-      <w:r>
-        <w:rPr>
-          <w:rFonts w:ascii="Arial" w:hAnsi="Arial" w:cs="Arial"/>
-          <w:sz w:val="24"/>
-          <w:szCs w:val="24"/>
-        </w:rPr>
-        <w:t xml:space="preserve">Sim gosto de ver documentários sobre animais selvagens na natureza e documentários sobre o </w:t>
-      </w:r>
-      <w:proofErr w:type="spellStart"/>
-      <w:r>
-        <w:rPr>
-          <w:rFonts w:ascii="Arial" w:hAnsi="Arial" w:cs="Arial"/>
-          <w:sz w:val="24"/>
-          <w:szCs w:val="24"/>
-        </w:rPr>
-        <w:t>Bear</w:t>
-      </w:r>
-      <w:proofErr w:type="spellEnd"/>
+          <w:sz w:val="24"/>
+          <w:szCs w:val="24"/>
+        </w:rPr>
+      </w:pPr>
+    </w:p>
+    <w:p>
+      <w:pPr>
+        <w:pStyle w:val="PargrafodaLista"/>
+        <w:ind w:left="426"/>
+        <w:jc w:val="both"/>
+        <w:rPr>
+          <w:rFonts w:ascii="Arial" w:hAnsi="Arial" w:cs="Arial"/>
+          <w:sz w:val="24"/>
+          <w:szCs w:val="24"/>
+        </w:rPr>
+      </w:pPr>
+    </w:p>
+    <w:p>
+      <w:pPr>
+        <w:pStyle w:val="PargrafodaLista"/>
+        <w:ind w:left="426"/>
+        <w:jc w:val="both"/>
+        <w:rPr>
+          <w:rFonts w:ascii="Arial" w:hAnsi="Arial" w:cs="Arial"/>
+          <w:sz w:val="24"/>
+          <w:szCs w:val="24"/>
+        </w:rPr>
+      </w:pPr>
+    </w:p>
+    <w:p>
+      <w:pPr>
+        <w:pStyle w:val="PargrafodaLista"/>
+        <w:ind w:left="426"/>
+        <w:jc w:val="both"/>
+        <w:rPr>
+          <w:rFonts w:ascii="Arial" w:hAnsi="Arial" w:cs="Arial"/>
+          <w:sz w:val="24"/>
+          <w:szCs w:val="24"/>
+        </w:rPr>
+      </w:pPr>
+    </w:p>
+    <w:p>
+      <w:pPr>
+        <w:pStyle w:val="PargrafodaLista"/>
+        <w:ind w:left="426"/>
+        <w:jc w:val="both"/>
+        <w:rPr>
+          <w:rFonts w:ascii="Arial" w:hAnsi="Arial" w:cs="Arial"/>
+          <w:sz w:val="24"/>
+          <w:szCs w:val="24"/>
+        </w:rPr>
+      </w:pPr>
+    </w:p>
+    <w:p>
+      <w:pPr>
+        <w:pStyle w:val="PargrafodaLista"/>
+        <w:ind w:left="426"/>
+        <w:jc w:val="both"/>
+        <w:rPr>
+          <w:rFonts w:ascii="Arial" w:hAnsi="Arial" w:cs="Arial"/>
+          <w:sz w:val="24"/>
+          <w:szCs w:val="24"/>
+        </w:rPr>
+      </w:pPr>
+    </w:p>
+    <w:p>
+      <w:pPr>
+        <w:pStyle w:val="PargrafodaLista"/>
+        <w:ind w:left="426"/>
+        <w:jc w:val="both"/>
+        <w:rPr>
+          <w:rFonts w:ascii="Arial" w:hAnsi="Arial" w:cs="Arial"/>
+          <w:sz w:val="24"/>
+          <w:szCs w:val="24"/>
+        </w:rPr>
+      </w:pPr>
+    </w:p>
+    <w:p>
+      <w:pPr>
+        <w:pStyle w:val="PargrafodaLista"/>
+        <w:ind w:left="0"/>
+        <w:jc w:val="both"/>
+        <w:rPr>
+          <w:rFonts w:ascii="Arial" w:hAnsi="Arial" w:cs="Arial"/>
+          <w:b/>
+          <w:sz w:val="24"/>
+          <w:szCs w:val="24"/>
+        </w:rPr>
+      </w:pPr>
+      <w:r>
+        <w:rPr>
+          <w:rFonts w:ascii="Arial" w:hAnsi="Arial" w:cs="Arial"/>
+          <w:b/>
+          <w:sz w:val="24"/>
+          <w:szCs w:val="24"/>
+        </w:rPr>
+        <w:lastRenderedPageBreak/>
+        <w:t xml:space="preserve">Atividades observadas </w:t>
+      </w:r>
+      <w:r>
+        <w:rPr>
+          <w:rFonts w:ascii="Arial" w:hAnsi="Arial" w:cs="Arial"/>
+          <w:b/>
+          <w:sz w:val="24"/>
+          <w:szCs w:val="24"/>
+        </w:rPr>
+        <w:t xml:space="preserve">de Adauto </w:t>
+      </w:r>
+      <w:r>
+        <w:rPr>
+          <w:rFonts w:ascii="Arial" w:hAnsi="Arial" w:cs="Arial"/>
+          <w:b/>
+          <w:sz w:val="24"/>
+          <w:szCs w:val="24"/>
+        </w:rPr>
+        <w:t>nos demais dias de observação</w:t>
+      </w:r>
+    </w:p>
+    <w:p>
+      <w:pPr>
+        <w:pStyle w:val="PargrafodaLista"/>
+        <w:ind w:left="426"/>
+        <w:jc w:val="both"/>
+        <w:rPr>
+          <w:rFonts w:ascii="Arial" w:hAnsi="Arial" w:cs="Arial"/>
+          <w:sz w:val="24"/>
+          <w:szCs w:val="24"/>
+        </w:rPr>
+      </w:pPr>
+    </w:p>
+    <w:p>
+      <w:pPr>
+        <w:pStyle w:val="PargrafodaLista"/>
+        <w:numPr>
+          <w:ilvl w:val="0"/>
+          <w:numId w:val="6"/>
+        </w:numPr>
+        <w:jc w:val="both"/>
+        <w:rPr>
+          <w:rFonts w:ascii="Arial" w:hAnsi="Arial" w:cs="Arial"/>
+          <w:sz w:val="24"/>
+          <w:szCs w:val="24"/>
+        </w:rPr>
+      </w:pPr>
+      <w:r>
+        <w:rPr>
+          <w:rFonts w:ascii="Arial" w:hAnsi="Arial" w:cs="Arial"/>
+          <w:sz w:val="24"/>
+          <w:szCs w:val="24"/>
+        </w:rPr>
+        <w:t>Na segunda-feira dia 02/04/2018 o entrevistad</w:t>
+      </w:r>
+      <w:r>
+        <w:rPr>
+          <w:rFonts w:ascii="Arial" w:hAnsi="Arial" w:cs="Arial"/>
+          <w:sz w:val="24"/>
+          <w:szCs w:val="24"/>
+        </w:rPr>
+        <w:t>o questionou sobre uma solicit</w:t>
+      </w:r>
+      <w:r>
+        <w:rPr>
+          <w:rFonts w:ascii="Arial" w:hAnsi="Arial" w:cs="Arial"/>
+          <w:sz w:val="24"/>
+          <w:szCs w:val="24"/>
+        </w:rPr>
+        <w:t>ação de permissão para ativar o serviço de localização do aparelho já que o entrevistado não entendeu a mensagem.</w:t>
+      </w:r>
+    </w:p>
+    <w:p>
+      <w:pPr>
+        <w:pStyle w:val="PargrafodaLista"/>
+        <w:ind w:left="426"/>
+        <w:jc w:val="both"/>
+        <w:rPr>
+          <w:rFonts w:ascii="Arial" w:hAnsi="Arial" w:cs="Arial"/>
+          <w:sz w:val="24"/>
+          <w:szCs w:val="24"/>
+        </w:rPr>
+      </w:pPr>
+    </w:p>
+    <w:p>
+      <w:pPr>
+        <w:pStyle w:val="PargrafodaLista"/>
+        <w:numPr>
+          <w:ilvl w:val="0"/>
+          <w:numId w:val="6"/>
+        </w:numPr>
+        <w:jc w:val="both"/>
+        <w:rPr>
+          <w:rFonts w:ascii="Arial" w:hAnsi="Arial" w:cs="Arial"/>
+          <w:sz w:val="24"/>
+          <w:szCs w:val="24"/>
+        </w:rPr>
+      </w:pPr>
+      <w:r>
+        <w:rPr>
+          <w:rFonts w:ascii="Arial" w:hAnsi="Arial" w:cs="Arial"/>
+          <w:sz w:val="24"/>
+          <w:szCs w:val="24"/>
+        </w:rPr>
+        <w:t>Na quarta-feira dia 04/04/2018 o entrevistado questionou sobre a opção de Bluetooth que permanecia ligado no aparelho</w:t>
+      </w:r>
+      <w:r>
+        <w:rPr>
+          <w:rFonts w:ascii="Arial" w:hAnsi="Arial" w:cs="Arial"/>
+          <w:sz w:val="24"/>
+          <w:szCs w:val="24"/>
+        </w:rPr>
+        <w:t>, pois</w:t>
+      </w:r>
+      <w:r>
+        <w:rPr>
+          <w:rFonts w:ascii="Arial" w:hAnsi="Arial" w:cs="Arial"/>
+          <w:sz w:val="24"/>
+          <w:szCs w:val="24"/>
+        </w:rPr>
+        <w:t xml:space="preserve"> não sabia sobre o que aquilo se tratava.</w:t>
+      </w:r>
+    </w:p>
+    <w:p>
+      <w:pPr>
+        <w:pStyle w:val="PargrafodaLista"/>
+        <w:rPr>
+          <w:rFonts w:ascii="Arial" w:hAnsi="Arial" w:cs="Arial"/>
+          <w:sz w:val="24"/>
+          <w:szCs w:val="24"/>
+        </w:rPr>
+      </w:pPr>
+    </w:p>
+    <w:p>
+      <w:pPr>
+        <w:pStyle w:val="PargrafodaLista"/>
+        <w:numPr>
+          <w:ilvl w:val="0"/>
+          <w:numId w:val="6"/>
+        </w:numPr>
+        <w:jc w:val="both"/>
+        <w:rPr>
+          <w:rFonts w:ascii="Arial" w:hAnsi="Arial" w:cs="Arial"/>
+          <w:sz w:val="24"/>
+          <w:szCs w:val="24"/>
+        </w:rPr>
+      </w:pPr>
+      <w:r>
+        <w:rPr>
+          <w:rFonts w:ascii="Arial" w:hAnsi="Arial" w:cs="Arial"/>
+          <w:sz w:val="24"/>
+          <w:szCs w:val="24"/>
+        </w:rPr>
+        <w:t>Na quinta-feira dia 05/04/2018 o entrevistado estava com a opção “Rede Wi-Fi” ligado. No aparelho dele isso corresponde a rotear o sinal Wi-Fi criando um hot-spot</w:t>
+      </w:r>
+      <w:r>
+        <w:rPr>
+          <w:rFonts w:ascii="Arial" w:hAnsi="Arial" w:cs="Arial"/>
+          <w:sz w:val="24"/>
+          <w:szCs w:val="24"/>
+        </w:rPr>
+        <w:t>, mas</w:t>
+      </w:r>
+      <w:r>
+        <w:rPr>
+          <w:rFonts w:ascii="Arial" w:hAnsi="Arial" w:cs="Arial"/>
+          <w:sz w:val="24"/>
+          <w:szCs w:val="24"/>
+        </w:rPr>
+        <w:t xml:space="preserve"> quando questionado sobre o porquê desta </w:t>
+      </w:r>
+      <w:r>
+        <w:rPr>
+          <w:rFonts w:ascii="Arial" w:hAnsi="Arial" w:cs="Arial"/>
+          <w:sz w:val="24"/>
+          <w:szCs w:val="24"/>
+        </w:rPr>
+        <w:t>configuração estar ativa ele disse que acreditou que ativando-a estaria apenas mantendo o funcionamento da Internet pelo Wi-Fi em seu celular.</w:t>
+      </w:r>
+    </w:p>
+    <w:p>
+      <w:pPr>
+        <w:pStyle w:val="PargrafodaLista"/>
+        <w:ind w:left="426"/>
+        <w:jc w:val="both"/>
+        <w:rPr>
+          <w:rFonts w:ascii="Arial" w:hAnsi="Arial" w:cs="Arial"/>
+          <w:sz w:val="24"/>
+          <w:szCs w:val="24"/>
+        </w:rPr>
+      </w:pPr>
+    </w:p>
+    <w:p>
+      <w:pPr>
+        <w:rPr>
+          <w:rFonts w:ascii="Arial" w:hAnsi="Arial" w:cs="Arial"/>
+          <w:b/>
+          <w:sz w:val="28"/>
+        </w:rPr>
+      </w:pPr>
+      <w:r>
+        <w:rPr>
+          <w:rFonts w:ascii="Arial" w:hAnsi="Arial" w:cs="Arial"/>
+          <w:b/>
+          <w:sz w:val="28"/>
+        </w:rPr>
+        <w:t>LISTA DE INSPIRAÇÕES CONSULTADAS</w:t>
+      </w:r>
+    </w:p>
+    <w:p>
+      <w:pPr>
+        <w:rPr>
+          <w:rFonts w:ascii="Arial" w:hAnsi="Arial" w:cs="Arial"/>
+          <w:b/>
+          <w:sz w:val="28"/>
+        </w:rPr>
+      </w:pPr>
+    </w:p>
+    <w:p>
+      <w:pPr>
+        <w:ind w:firstLine="851"/>
+        <w:jc w:val="both"/>
+        <w:rPr>
+          <w:rFonts w:ascii="Arial" w:hAnsi="Arial" w:cs="Arial"/>
+          <w:sz w:val="24"/>
+        </w:rPr>
+      </w:pPr>
+      <w:r>
+        <w:rPr>
+          <w:rFonts w:ascii="Arial" w:hAnsi="Arial" w:cs="Arial"/>
+          <w:sz w:val="24"/>
+        </w:rPr>
+        <w:t>Foram consultadas as principais lojas de aplicativos das plataformas de dispositivos</w:t>
+      </w:r>
+      <w:r>
+        <w:rPr>
+          <w:rFonts w:ascii="Arial" w:hAnsi="Arial" w:cs="Arial"/>
+          <w:sz w:val="24"/>
+        </w:rPr>
+        <w:t xml:space="preserve"> móveis. Os aplicativos a seguir estão relacionados à proposta do presente trabalho:</w:t>
+      </w:r>
+    </w:p>
+    <w:p>
+      <w:pPr>
+        <w:ind w:firstLine="851"/>
+        <w:jc w:val="both"/>
+        <w:rPr>
+          <w:rFonts w:ascii="Arial" w:hAnsi="Arial" w:cs="Arial"/>
+          <w:sz w:val="24"/>
+        </w:rPr>
+      </w:pPr>
+    </w:p>
+    <w:p>
+      <w:pPr>
+        <w:jc w:val="both"/>
+        <w:rPr>
+          <w:rFonts w:ascii="Arial" w:hAnsi="Arial" w:cs="Arial"/>
+          <w:b/>
+          <w:sz w:val="24"/>
+        </w:rPr>
+      </w:pPr>
+      <w:r>
+        <w:rPr>
+          <w:rFonts w:ascii="Arial" w:hAnsi="Arial" w:cs="Arial"/>
+          <w:b/>
+          <w:sz w:val="24"/>
+        </w:rPr>
+        <w:t>Aplicativo 01 - Big Launcher Easy Phone DEMO</w:t>
+      </w:r>
+    </w:p>
+    <w:p>
+      <w:pPr>
+        <w:jc w:val="center"/>
+        <w:rPr>
+          <w:rFonts w:ascii="Arial" w:hAnsi="Arial" w:cs="Arial"/>
+          <w:sz w:val="24"/>
+        </w:rPr>
+      </w:pPr>
+    </w:p>
+    <w:p>
+      <w:pPr>
+        <w:ind w:firstLine="851"/>
+        <w:jc w:val="both"/>
+        <w:rPr>
+          <w:rFonts w:ascii="Arial" w:hAnsi="Arial" w:cs="Arial"/>
+          <w:sz w:val="24"/>
+        </w:rPr>
+      </w:pPr>
+      <w:r>
+        <w:rPr>
+          <w:rFonts w:ascii="Arial" w:hAnsi="Arial" w:cs="Arial"/>
+          <w:sz w:val="24"/>
+        </w:rPr>
+        <w:t>Esse aplicativo apresenta telas de configuração para primeiro uso e pergunta será permitida ou não a exclusão de chamadas e contatos o que pode facilitar o uso inicial do aparelho.</w:t>
+      </w:r>
+    </w:p>
+    <w:p>
+      <w:pPr>
+        <w:ind w:firstLine="851"/>
+        <w:jc w:val="both"/>
+        <w:rPr>
+          <w:rFonts w:ascii="Arial" w:hAnsi="Arial" w:cs="Arial"/>
+          <w:sz w:val="24"/>
+        </w:rPr>
+      </w:pPr>
+      <w:r>
+        <w:rPr>
+          <w:rFonts w:ascii="Arial" w:hAnsi="Arial" w:cs="Arial"/>
+          <w:sz w:val="24"/>
+        </w:rPr>
+        <w:t>Além disso, a interface com botões grandes e com desenhos simples pode facilitar os cliques e utilização pelos usuários idosos.</w:t>
+      </w:r>
+    </w:p>
+    <w:p>
+      <w:pPr>
+        <w:jc w:val="both"/>
+        <w:rPr>
+          <w:rFonts w:ascii="Arial" w:hAnsi="Arial" w:cs="Arial"/>
+          <w:sz w:val="24"/>
+        </w:rPr>
+      </w:pPr>
+    </w:p>
+    <w:p>
+      <w:pPr>
+        <w:jc w:val="center"/>
+        <w:rPr>
+          <w:rFonts w:ascii="Arial" w:hAnsi="Arial" w:cs="Arial"/>
+          <w:sz w:val="24"/>
+        </w:rPr>
+      </w:pPr>
+      <w:r>
+        <w:rPr>
+          <w:rFonts w:ascii="Arial" w:hAnsi="Arial" w:cs="Arial"/>
+          <w:noProof/>
+          <w:sz w:val="24"/>
+          <w:lang w:eastAsia="pt-BR"/>
+        </w:rPr>
+        <w:lastRenderedPageBreak/>
+        <w:drawing>
+          <wp:inline distT="0" distB="0" distL="0" distR="0">
+            <wp:extent cx="3714750" cy="2058091"/>
+            <wp:effectExtent l="0" t="0" r="0" b="0"/>
+            <wp:docPr id="4" name="Imagem 4" descr="C:\Users\Rogerio\Documents\GitHub\FCT-UNESP-Trabalho-IHM\Imagens\Big Launcher\1.PNG"/>
+            <wp:cNvGraphicFramePr>
+              <a:graphicFrameLocks xmlns:a="http://schemas.openxmlformats.org/drawingml/2006/main" noChangeAspect="1"/>
+            </wp:cNvGraphicFramePr>
+            <a:graphic xmlns:a="http://schemas.openxmlformats.org/drawingml/2006/main">
+              <a:graphicData uri="http://schemas.openxmlformats.org/drawingml/2006/picture">
+                <pic:pic xmlns:pic="http://schemas.openxmlformats.org/drawingml/2006/picture">
+                  <pic:nvPicPr>
+                    <pic:cNvPr id="0" name="Picture 2" descr="C:\Users\Rogerio\Documents\GitHub\FCT-UNESP-Trabalho-IHM\Imagens\Big Launcher\1.PNG"/>
+                    <pic:cNvPicPr>
+                      <a:picLocks noChangeAspect="1" noChangeArrowheads="1"/>
+                    </pic:cNvPicPr>
+                  </pic:nvPicPr>
+                  <pic:blipFill>
+                    <a:blip r:embed="rId8" cstate="print">
+                      <a:extLst>
+                        <a:ext uri="{28A0092B-C50C-407E-A947-70E740481C1C}">
+                          <a14:useLocalDpi xmlns:a14="http://schemas.microsoft.com/office/drawing/2010/main" val="0"/>
+                        </a:ext>
+                      </a:extLst>
+                    </a:blip>
+                    <a:srcRect/>
+                    <a:stretch>
+                      <a:fillRect/>
+                    </a:stretch>
+                  </pic:blipFill>
+                  <pic:spPr bwMode="auto">
+                    <a:xfrm>
+                      <a:off x="0" y="0"/>
+                      <a:ext cx="3722800" cy="2062551"/>
+                    </a:xfrm>
+                    <a:prstGeom prst="rect">
+                      <a:avLst/>
+                    </a:prstGeom>
+                    <a:noFill/>
+                    <a:ln>
+                      <a:noFill/>
+                    </a:ln>
+                  </pic:spPr>
+                </pic:pic>
+              </a:graphicData>
+            </a:graphic>
+          </wp:inline>
+        </w:drawing>
+      </w:r>
+    </w:p>
+    <w:p>
+      <w:pPr>
+        <w:jc w:val="center"/>
+        <w:rPr>
+          <w:rFonts w:ascii="Arial" w:hAnsi="Arial" w:cs="Arial"/>
+          <w:sz w:val="24"/>
+          <w:szCs w:val="24"/>
+        </w:rPr>
+      </w:pPr>
+      <w:r>
+        <w:rPr>
+          <w:rFonts w:ascii="Arial" w:hAnsi="Arial" w:cs="Arial"/>
+          <w:sz w:val="24"/>
+          <w:szCs w:val="24"/>
+        </w:rPr>
+        <w:t xml:space="preserve">Tela inicial do aplicativo </w:t>
+      </w:r>
+      <w:r>
+        <w:rPr>
+          <w:rFonts w:ascii="Arial" w:hAnsi="Arial" w:cs="Arial"/>
+          <w:sz w:val="24"/>
+          <w:szCs w:val="24"/>
+        </w:rPr>
+        <w:t>Big Launcher Easy Phone DEMO</w:t>
+      </w:r>
+    </w:p>
+    <w:p>
+      <w:pPr>
+        <w:rPr>
+          <w:rFonts w:ascii="Arial" w:hAnsi="Arial" w:cs="Arial"/>
+          <w:b/>
+          <w:sz w:val="28"/>
+        </w:rPr>
+      </w:pPr>
+    </w:p>
+    <w:p>
+      <w:pPr>
+        <w:jc w:val="both"/>
+        <w:rPr>
+          <w:rFonts w:ascii="Arial" w:hAnsi="Arial" w:cs="Arial"/>
+          <w:b/>
+          <w:sz w:val="28"/>
+        </w:rPr>
+      </w:pPr>
+      <w:r>
+        <w:rPr>
+          <w:rFonts w:ascii="Arial" w:hAnsi="Arial" w:cs="Arial"/>
+          <w:b/>
+          <w:sz w:val="24"/>
+        </w:rPr>
+        <w:t>Aplicativo 0</w:t>
+      </w:r>
+      <w:r>
+        <w:rPr>
+          <w:rFonts w:ascii="Arial" w:hAnsi="Arial" w:cs="Arial"/>
+          <w:b/>
+          <w:sz w:val="24"/>
+        </w:rPr>
+        <w:t>2</w:t>
+      </w:r>
+      <w:r>
+        <w:rPr>
+          <w:rFonts w:ascii="Arial" w:hAnsi="Arial" w:cs="Arial"/>
+          <w:b/>
+          <w:sz w:val="24"/>
+        </w:rPr>
+        <w:t xml:space="preserve"> - </w:t>
+      </w:r>
+      <w:r>
+        <w:rPr>
+          <w:rFonts w:ascii="Arial" w:hAnsi="Arial" w:cs="Arial"/>
+          <w:b/>
+          <w:sz w:val="24"/>
+        </w:rPr>
+        <w:t>Wiser - Simple Launcher</w:t>
+      </w:r>
+    </w:p>
+    <w:p>
+      <w:pPr>
+        <w:rPr>
+          <w:rFonts w:ascii="Arial" w:hAnsi="Arial" w:cs="Arial"/>
+          <w:sz w:val="24"/>
+          <w:szCs w:val="24"/>
+        </w:rPr>
+      </w:pPr>
+    </w:p>
+    <w:p>
+      <w:pPr>
+        <w:jc w:val="both"/>
+        <w:rPr>
+          <w:rFonts w:ascii="Arial" w:hAnsi="Arial" w:cs="Arial"/>
+          <w:sz w:val="24"/>
+          <w:szCs w:val="24"/>
+        </w:rPr>
+      </w:pPr>
+      <w:r>
+        <w:rPr>
+          <w:rFonts w:ascii="Arial" w:hAnsi="Arial" w:cs="Arial"/>
+          <w:sz w:val="24"/>
+          <w:szCs w:val="24"/>
+        </w:rPr>
+        <w:t>Esse aplicativo apresenta uma disposição interessante para facilitar o clique nos ícones dos aplicativos cir</w:t>
+      </w:r>
+      <w:r>
+        <w:rPr>
+          <w:rFonts w:ascii="Arial" w:hAnsi="Arial" w:cs="Arial"/>
+          <w:sz w:val="24"/>
+          <w:szCs w:val="24"/>
+        </w:rPr>
+        <w:t>culando-os com grandes círculos. Também é possível escolher quais aplicativos serão exibidos o que facilitaria a escolha dos aplicativos em uma disposição familiar ao usuário.</w:t>
+      </w:r>
       <w:r>
         <w:rPr>
           <w:rFonts w:ascii="Arial" w:hAnsi="Arial" w:cs="Arial"/>
@@ -4384,16 +5518,403 @@
         </w:rPr>
         <w:t xml:space="preserve"> </w:t>
       </w:r>
-      <w:proofErr w:type="spellStart"/>
-      <w:r>
-        <w:rPr>
-          <w:rFonts w:ascii="Arial" w:hAnsi="Arial" w:cs="Arial"/>
-          <w:sz w:val="24"/>
-          <w:szCs w:val="24"/>
-        </w:rPr>
-        <w:t>Grylls</w:t>
-      </w:r>
-      <w:proofErr w:type="spellEnd"/>
+    </w:p>
+    <w:p>
+      <w:pPr>
+        <w:jc w:val="center"/>
+        <w:rPr>
+          <w:rFonts w:ascii="Arial" w:hAnsi="Arial" w:cs="Arial"/>
+          <w:sz w:val="28"/>
+        </w:rPr>
+      </w:pPr>
+      <w:r>
+        <w:rPr>
+          <w:noProof/>
+          <w:lang w:eastAsia="pt-BR"/>
+        </w:rPr>
+        <w:drawing>
+          <wp:inline distT="0" distB="0" distL="0" distR="0" wp14:anchorId="23E23CBB" wp14:editId="39408AF4">
+            <wp:extent cx="2072210" cy="3886200"/>
+            <wp:effectExtent l="0" t="0" r="4445" b="0"/>
+            <wp:docPr id="5" name="Imagem 5"/>
+            <wp:cNvGraphicFramePr>
+              <a:graphicFrameLocks xmlns:a="http://schemas.openxmlformats.org/drawingml/2006/main" noChangeAspect="1"/>
+            </wp:cNvGraphicFramePr>
+            <a:graphic xmlns:a="http://schemas.openxmlformats.org/drawingml/2006/main">
+              <a:graphicData uri="http://schemas.openxmlformats.org/drawingml/2006/picture">
+                <pic:pic xmlns:pic="http://schemas.openxmlformats.org/drawingml/2006/picture">
+                  <pic:nvPicPr>
+                    <pic:cNvPr id="0" name=""/>
+                    <pic:cNvPicPr/>
+                  </pic:nvPicPr>
+                  <pic:blipFill>
+                    <a:blip r:embed="rId9"/>
+                    <a:stretch>
+                      <a:fillRect/>
+                    </a:stretch>
+                  </pic:blipFill>
+                  <pic:spPr>
+                    <a:xfrm>
+                      <a:off x="0" y="0"/>
+                      <a:ext cx="2073287" cy="3888219"/>
+                    </a:xfrm>
+                    <a:prstGeom prst="rect">
+                      <a:avLst/>
+                    </a:prstGeom>
+                  </pic:spPr>
+                </pic:pic>
+              </a:graphicData>
+            </a:graphic>
+          </wp:inline>
+        </w:drawing>
+      </w:r>
+    </w:p>
+    <w:p>
+      <w:pPr>
+        <w:jc w:val="center"/>
+        <w:rPr>
+          <w:rFonts w:ascii="Arial" w:hAnsi="Arial" w:cs="Arial"/>
+          <w:sz w:val="24"/>
+          <w:szCs w:val="24"/>
+        </w:rPr>
+      </w:pPr>
+      <w:r>
+        <w:rPr>
+          <w:rFonts w:ascii="Arial" w:hAnsi="Arial" w:cs="Arial"/>
+          <w:sz w:val="24"/>
+          <w:szCs w:val="24"/>
+        </w:rPr>
+        <w:t xml:space="preserve">Tela </w:t>
+      </w:r>
+      <w:r>
+        <w:rPr>
+          <w:rFonts w:ascii="Arial" w:hAnsi="Arial" w:cs="Arial"/>
+          <w:sz w:val="24"/>
+          <w:szCs w:val="24"/>
+        </w:rPr>
+        <w:t xml:space="preserve">para exibição de aplicativos do aplicativo </w:t>
+      </w:r>
+      <w:r>
+        <w:rPr>
+          <w:rFonts w:ascii="Arial" w:hAnsi="Arial" w:cs="Arial"/>
+          <w:sz w:val="24"/>
+          <w:szCs w:val="24"/>
+        </w:rPr>
+        <w:t>Wiser - Simple Launcher</w:t>
+      </w:r>
+    </w:p>
+    <w:p>
+      <w:pPr>
+        <w:jc w:val="both"/>
+        <w:rPr>
+          <w:rFonts w:ascii="Arial" w:hAnsi="Arial" w:cs="Arial"/>
+          <w:b/>
+          <w:sz w:val="28"/>
+        </w:rPr>
+      </w:pPr>
+      <w:r>
+        <w:rPr>
+          <w:rFonts w:ascii="Arial" w:hAnsi="Arial" w:cs="Arial"/>
+          <w:b/>
+          <w:sz w:val="24"/>
+        </w:rPr>
+        <w:lastRenderedPageBreak/>
+        <w:t>Aplicativo 0</w:t>
+      </w:r>
+      <w:r>
+        <w:rPr>
+          <w:rFonts w:ascii="Arial" w:hAnsi="Arial" w:cs="Arial"/>
+          <w:b/>
+          <w:sz w:val="24"/>
+        </w:rPr>
+        <w:t>3</w:t>
+      </w:r>
+      <w:r>
+        <w:rPr>
+          <w:rFonts w:ascii="Arial" w:hAnsi="Arial" w:cs="Arial"/>
+          <w:b/>
+          <w:sz w:val="24"/>
+        </w:rPr>
+        <w:t xml:space="preserve"> - </w:t>
+      </w:r>
+      <w:r>
+        <w:rPr>
+          <w:rFonts w:ascii="Arial" w:hAnsi="Arial" w:cs="Arial"/>
+          <w:b/>
+          <w:sz w:val="24"/>
+        </w:rPr>
+        <w:t>CPqD Alcance</w:t>
+      </w:r>
+    </w:p>
+    <w:p>
+      <w:pPr>
+        <w:jc w:val="center"/>
+        <w:rPr>
+          <w:rFonts w:ascii="Arial" w:hAnsi="Arial" w:cs="Arial"/>
+          <w:sz w:val="28"/>
+        </w:rPr>
+      </w:pPr>
+    </w:p>
+    <w:p>
+      <w:pPr>
+        <w:ind w:firstLine="851"/>
+        <w:jc w:val="both"/>
+        <w:rPr>
+          <w:rFonts w:ascii="Arial" w:hAnsi="Arial" w:cs="Arial"/>
+          <w:sz w:val="24"/>
+          <w:szCs w:val="24"/>
+        </w:rPr>
+      </w:pPr>
+      <w:r>
+        <w:rPr>
+          <w:rFonts w:ascii="Arial" w:hAnsi="Arial" w:cs="Arial"/>
+          <w:sz w:val="24"/>
+          <w:szCs w:val="24"/>
+        </w:rPr>
+        <w:t>Esse aplicativo é interessante porque além de usar ícones grandes para facilitar a identificação das funções do aparelho os botões com texto, conforme apresentado no meio da figura a seguir também fa</w:t>
+      </w:r>
+      <w:r>
+        <w:rPr>
+          <w:rFonts w:ascii="Arial" w:hAnsi="Arial" w:cs="Arial"/>
+          <w:sz w:val="24"/>
+          <w:szCs w:val="24"/>
+        </w:rPr>
+        <w:t>cilitam a leitura e clique por parte dos usuários.</w:t>
+      </w:r>
+    </w:p>
+    <w:p>
+      <w:pPr>
+        <w:jc w:val="center"/>
+        <w:rPr>
+          <w:rFonts w:ascii="Arial" w:hAnsi="Arial" w:cs="Arial"/>
+          <w:sz w:val="28"/>
+        </w:rPr>
+      </w:pPr>
+      <w:r>
+        <w:rPr>
+          <w:noProof/>
+          <w:lang w:eastAsia="pt-BR"/>
+        </w:rPr>
+        <w:drawing>
+          <wp:inline distT="0" distB="0" distL="0" distR="0">
+            <wp:extent cx="5400040" cy="2762629"/>
+            <wp:effectExtent l="0" t="0" r="0" b="0"/>
+            <wp:docPr id="6" name="Imagem 6" descr="Image result for CPqD Alcance app"/>
+            <wp:cNvGraphicFramePr>
+              <a:graphicFrameLocks xmlns:a="http://schemas.openxmlformats.org/drawingml/2006/main" noChangeAspect="1"/>
+            </wp:cNvGraphicFramePr>
+            <a:graphic xmlns:a="http://schemas.openxmlformats.org/drawingml/2006/main">
+              <a:graphicData uri="http://schemas.openxmlformats.org/drawingml/2006/picture">
+                <pic:pic xmlns:pic="http://schemas.openxmlformats.org/drawingml/2006/picture">
+                  <pic:nvPicPr>
+                    <pic:cNvPr id="0" name="Picture 3" descr="Image result for CPqD Alcance app"/>
+                    <pic:cNvPicPr>
+                      <a:picLocks noChangeAspect="1" noChangeArrowheads="1"/>
+                    </pic:cNvPicPr>
+                  </pic:nvPicPr>
+                  <pic:blipFill>
+                    <a:blip r:embed="rId10" cstate="print">
+                      <a:extLst>
+                        <a:ext uri="{28A0092B-C50C-407E-A947-70E740481C1C}">
+                          <a14:useLocalDpi xmlns:a14="http://schemas.microsoft.com/office/drawing/2010/main" val="0"/>
+                        </a:ext>
+                      </a:extLst>
+                    </a:blip>
+                    <a:srcRect/>
+                    <a:stretch>
+                      <a:fillRect/>
+                    </a:stretch>
+                  </pic:blipFill>
+                  <pic:spPr bwMode="auto">
+                    <a:xfrm>
+                      <a:off x="0" y="0"/>
+                      <a:ext cx="5400040" cy="2762629"/>
+                    </a:xfrm>
+                    <a:prstGeom prst="rect">
+                      <a:avLst/>
+                    </a:prstGeom>
+                    <a:noFill/>
+                    <a:ln>
+                      <a:noFill/>
+                    </a:ln>
+                  </pic:spPr>
+                </pic:pic>
+              </a:graphicData>
+            </a:graphic>
+          </wp:inline>
+        </w:drawing>
+      </w:r>
+    </w:p>
+    <w:p>
+      <w:pPr>
+        <w:jc w:val="center"/>
+        <w:rPr>
+          <w:rFonts w:ascii="Arial" w:hAnsi="Arial" w:cs="Arial"/>
+          <w:sz w:val="24"/>
+          <w:szCs w:val="24"/>
+        </w:rPr>
+      </w:pPr>
+      <w:r>
+        <w:rPr>
+          <w:rFonts w:ascii="Arial" w:hAnsi="Arial" w:cs="Arial"/>
+          <w:sz w:val="24"/>
+          <w:szCs w:val="24"/>
+        </w:rPr>
+        <w:t xml:space="preserve">Telas do aplicativo </w:t>
+      </w:r>
+      <w:r>
+        <w:rPr>
+          <w:rFonts w:ascii="Arial" w:hAnsi="Arial" w:cs="Arial"/>
+          <w:sz w:val="24"/>
+          <w:szCs w:val="24"/>
+        </w:rPr>
+        <w:t>CPqD Alcance</w:t>
+      </w:r>
+    </w:p>
+    <w:p>
+      <w:pPr>
+        <w:jc w:val="center"/>
+        <w:rPr>
+          <w:rFonts w:ascii="Arial" w:hAnsi="Arial" w:cs="Arial"/>
+          <w:sz w:val="24"/>
+          <w:szCs w:val="24"/>
+        </w:rPr>
+      </w:pPr>
+    </w:p>
+    <w:p>
+      <w:pPr>
+        <w:jc w:val="both"/>
+        <w:rPr>
+          <w:rFonts w:ascii="Arial" w:hAnsi="Arial" w:cs="Arial"/>
+          <w:b/>
+          <w:sz w:val="24"/>
+        </w:rPr>
+      </w:pPr>
+      <w:r>
+        <w:rPr>
+          <w:rFonts w:ascii="Arial" w:hAnsi="Arial" w:cs="Arial"/>
+          <w:b/>
+          <w:sz w:val="24"/>
+        </w:rPr>
+        <w:t>Aplicativo 0</w:t>
+      </w:r>
+      <w:r>
+        <w:rPr>
+          <w:rFonts w:ascii="Arial" w:hAnsi="Arial" w:cs="Arial"/>
+          <w:b/>
+          <w:sz w:val="24"/>
+        </w:rPr>
+        <w:t>4</w:t>
+      </w:r>
+      <w:r>
+        <w:rPr>
+          <w:rFonts w:ascii="Arial" w:hAnsi="Arial" w:cs="Arial"/>
+          <w:b/>
+          <w:sz w:val="24"/>
+        </w:rPr>
+        <w:t xml:space="preserve"> </w:t>
+      </w:r>
+      <w:r>
+        <w:rPr>
+          <w:rFonts w:ascii="Arial" w:hAnsi="Arial" w:cs="Arial"/>
+          <w:b/>
+          <w:sz w:val="24"/>
+        </w:rPr>
+        <w:t>–</w:t>
+      </w:r>
+      <w:r>
+        <w:rPr>
+          <w:rFonts w:ascii="Arial" w:hAnsi="Arial" w:cs="Arial"/>
+          <w:b/>
+          <w:sz w:val="24"/>
+        </w:rPr>
+        <w:t xml:space="preserve"> </w:t>
+      </w:r>
+      <w:r>
+        <w:rPr>
+          <w:rFonts w:ascii="Arial" w:hAnsi="Arial" w:cs="Arial"/>
+          <w:b/>
+          <w:sz w:val="24"/>
+        </w:rPr>
+        <w:t>Phonotto telefone para idosos</w:t>
+      </w:r>
+    </w:p>
+    <w:p>
+      <w:pPr>
+        <w:jc w:val="both"/>
+        <w:rPr>
+          <w:rFonts w:ascii="Arial" w:hAnsi="Arial" w:cs="Arial"/>
+          <w:b/>
+          <w:sz w:val="24"/>
+        </w:rPr>
+      </w:pPr>
+    </w:p>
+    <w:p>
+      <w:pPr>
+        <w:ind w:firstLine="851"/>
+        <w:jc w:val="both"/>
+        <w:rPr>
+          <w:rFonts w:ascii="Arial" w:hAnsi="Arial" w:cs="Arial"/>
+          <w:sz w:val="24"/>
+          <w:szCs w:val="24"/>
+        </w:rPr>
+      </w:pPr>
+      <w:r>
+        <w:rPr>
+          <w:rFonts w:ascii="Arial" w:hAnsi="Arial" w:cs="Arial"/>
+          <w:sz w:val="24"/>
+          <w:szCs w:val="24"/>
+        </w:rPr>
+        <w:t>Esse aplicativo apresenta um</w:t>
+      </w:r>
+      <w:r>
+        <w:rPr>
+          <w:rFonts w:ascii="Arial" w:hAnsi="Arial" w:cs="Arial"/>
+          <w:sz w:val="24"/>
+          <w:szCs w:val="24"/>
+        </w:rPr>
+        <w:t>a</w:t>
+      </w:r>
+      <w:r>
+        <w:rPr>
+          <w:rFonts w:ascii="Arial" w:hAnsi="Arial" w:cs="Arial"/>
+          <w:sz w:val="24"/>
+          <w:szCs w:val="24"/>
+        </w:rPr>
+        <w:t xml:space="preserve"> seção com ícones para mostrar configurações básicas como o horário e os sinais do chip do celular e rede Wi-Fi além da carga da bateria</w:t>
+      </w:r>
+      <w:r>
+        <w:rPr>
+          <w:rFonts w:ascii="Arial" w:hAnsi="Arial" w:cs="Arial"/>
+          <w:sz w:val="24"/>
+          <w:szCs w:val="24"/>
+        </w:rPr>
+        <w:t xml:space="preserve"> no canto esquerdo da tela</w:t>
+      </w:r>
+      <w:r>
+        <w:rPr>
+          <w:rFonts w:ascii="Arial" w:hAnsi="Arial" w:cs="Arial"/>
+          <w:sz w:val="24"/>
+          <w:szCs w:val="24"/>
+        </w:rPr>
+        <w:t xml:space="preserve">. Isso poderia contribuir para facilitar o entendimento geral </w:t>
+      </w:r>
+      <w:r>
+        <w:rPr>
+          <w:rFonts w:ascii="Arial" w:hAnsi="Arial" w:cs="Arial"/>
+          <w:sz w:val="24"/>
+          <w:szCs w:val="24"/>
+        </w:rPr>
+        <w:t xml:space="preserve">das condições </w:t>
+      </w:r>
+      <w:r>
+        <w:rPr>
+          <w:rFonts w:ascii="Arial" w:hAnsi="Arial" w:cs="Arial"/>
+          <w:sz w:val="24"/>
+          <w:szCs w:val="24"/>
+        </w:rPr>
+        <w:t>do aparelho pelo usuário idoso sem que este precise consultar as notificações push que venham a se acumular no aparelho conforme o uso</w:t>
+      </w:r>
       <w:r>
         <w:rPr>
           <w:rFonts w:ascii="Arial" w:hAnsi="Arial" w:cs="Arial"/>
@@ -4405,105 +5926,446 @@
     </w:p>
     <w:p>
       <w:pPr>
-        <w:pStyle w:val="PargrafodaLista"/>
-        <w:ind w:left="426"/>
-        <w:jc w:val="both"/>
-        <w:rPr>
-          <w:rFonts w:ascii="Arial" w:hAnsi="Arial" w:cs="Arial"/>
-          <w:sz w:val="24"/>
-          <w:szCs w:val="24"/>
-        </w:rPr>
-      </w:pPr>
-    </w:p>
-    <w:p>
-      <w:pPr>
-        <w:pStyle w:val="PargrafodaLista"/>
-        <w:ind w:left="426"/>
-        <w:jc w:val="both"/>
-        <w:rPr>
-          <w:rFonts w:ascii="Arial" w:hAnsi="Arial" w:cs="Arial"/>
-          <w:sz w:val="24"/>
-          <w:szCs w:val="24"/>
-        </w:rPr>
-      </w:pPr>
-    </w:p>
-    <w:p>
-      <w:pPr>
-        <w:pStyle w:val="PargrafodaLista"/>
-        <w:ind w:left="426"/>
-        <w:jc w:val="both"/>
-        <w:rPr>
-          <w:rFonts w:ascii="Arial" w:hAnsi="Arial" w:cs="Arial"/>
-          <w:sz w:val="24"/>
-          <w:szCs w:val="24"/>
-        </w:rPr>
-      </w:pPr>
-    </w:p>
-    <w:p>
-      <w:pPr>
-        <w:pStyle w:val="PargrafodaLista"/>
-        <w:ind w:left="426"/>
-        <w:jc w:val="both"/>
-        <w:rPr>
-          <w:rFonts w:ascii="Arial" w:hAnsi="Arial" w:cs="Arial"/>
-          <w:sz w:val="24"/>
-          <w:szCs w:val="24"/>
-        </w:rPr>
-      </w:pPr>
-    </w:p>
-    <w:p>
-      <w:pPr>
-        <w:pStyle w:val="PargrafodaLista"/>
-        <w:ind w:left="426"/>
-        <w:jc w:val="both"/>
-        <w:rPr>
-          <w:rFonts w:ascii="Arial" w:hAnsi="Arial" w:cs="Arial"/>
-          <w:sz w:val="24"/>
-          <w:szCs w:val="24"/>
-        </w:rPr>
-      </w:pPr>
-    </w:p>
-    <w:p>
-      <w:pPr>
-        <w:pStyle w:val="PargrafodaLista"/>
-        <w:ind w:left="426"/>
-        <w:jc w:val="both"/>
-        <w:rPr>
-          <w:rFonts w:ascii="Arial" w:hAnsi="Arial" w:cs="Arial"/>
-          <w:sz w:val="24"/>
-          <w:szCs w:val="24"/>
-        </w:rPr>
-      </w:pPr>
-    </w:p>
-    <w:p>
-      <w:pPr>
-        <w:pStyle w:val="PargrafodaLista"/>
-        <w:ind w:left="426"/>
-        <w:jc w:val="both"/>
-        <w:rPr>
-          <w:rFonts w:ascii="Arial" w:hAnsi="Arial" w:cs="Arial"/>
-          <w:sz w:val="24"/>
-          <w:szCs w:val="24"/>
-        </w:rPr>
-      </w:pPr>
-    </w:p>
-    <w:p>
-      <w:pPr>
-        <w:pStyle w:val="PargrafodaLista"/>
-        <w:ind w:left="426"/>
-        <w:jc w:val="both"/>
-        <w:rPr>
-          <w:rFonts w:ascii="Arial" w:hAnsi="Arial" w:cs="Arial"/>
-          <w:sz w:val="24"/>
-          <w:szCs w:val="24"/>
-        </w:rPr>
-      </w:pPr>
-    </w:p>
-    <w:p>
-      <w:pPr>
-        <w:pStyle w:val="PargrafodaLista"/>
-        <w:ind w:left="426"/>
-        <w:jc w:val="both"/>
+        <w:jc w:val="center"/>
+        <w:rPr>
+          <w:rFonts w:ascii="Arial" w:hAnsi="Arial" w:cs="Arial"/>
+          <w:sz w:val="24"/>
+          <w:szCs w:val="24"/>
+        </w:rPr>
+      </w:pPr>
+      <w:r>
+        <w:rPr>
+          <w:noProof/>
+          <w:lang w:eastAsia="pt-BR"/>
+        </w:rPr>
+        <w:lastRenderedPageBreak/>
+        <w:drawing>
+          <wp:inline distT="0" distB="0" distL="0" distR="0" wp14:anchorId="600B1DEB" wp14:editId="2587ACDF">
+            <wp:extent cx="4610100" cy="2600500"/>
+            <wp:effectExtent l="0" t="0" r="0" b="9525"/>
+            <wp:docPr id="7" name="Imagem 7"/>
+            <wp:cNvGraphicFramePr>
+              <a:graphicFrameLocks xmlns:a="http://schemas.openxmlformats.org/drawingml/2006/main" noChangeAspect="1"/>
+            </wp:cNvGraphicFramePr>
+            <a:graphic xmlns:a="http://schemas.openxmlformats.org/drawingml/2006/main">
+              <a:graphicData uri="http://schemas.openxmlformats.org/drawingml/2006/picture">
+                <pic:pic xmlns:pic="http://schemas.openxmlformats.org/drawingml/2006/picture">
+                  <pic:nvPicPr>
+                    <pic:cNvPr id="0" name=""/>
+                    <pic:cNvPicPr/>
+                  </pic:nvPicPr>
+                  <pic:blipFill>
+                    <a:blip r:embed="rId11"/>
+                    <a:stretch>
+                      <a:fillRect/>
+                    </a:stretch>
+                  </pic:blipFill>
+                  <pic:spPr>
+                    <a:xfrm>
+                      <a:off x="0" y="0"/>
+                      <a:ext cx="4609558" cy="2600194"/>
+                    </a:xfrm>
+                    <a:prstGeom prst="rect">
+                      <a:avLst/>
+                    </a:prstGeom>
+                  </pic:spPr>
+                </pic:pic>
+              </a:graphicData>
+            </a:graphic>
+          </wp:inline>
+        </w:drawing>
+      </w:r>
+    </w:p>
+    <w:p>
+      <w:pPr>
+        <w:jc w:val="center"/>
+        <w:rPr>
+          <w:rFonts w:ascii="Arial" w:hAnsi="Arial" w:cs="Arial"/>
+          <w:sz w:val="24"/>
+          <w:szCs w:val="24"/>
+        </w:rPr>
+      </w:pPr>
+      <w:r>
+        <w:rPr>
+          <w:rFonts w:ascii="Arial" w:hAnsi="Arial" w:cs="Arial"/>
+          <w:sz w:val="24"/>
+          <w:szCs w:val="24"/>
+        </w:rPr>
+        <w:t xml:space="preserve">Tela inicial do aplicativo </w:t>
+      </w:r>
+      <w:r>
+        <w:rPr>
+          <w:rFonts w:ascii="Arial" w:hAnsi="Arial" w:cs="Arial"/>
+          <w:sz w:val="24"/>
+          <w:szCs w:val="24"/>
+        </w:rPr>
+        <w:t>Phonotto telefone para idosos</w:t>
+      </w:r>
+    </w:p>
+    <w:p>
+      <w:pPr>
+        <w:jc w:val="both"/>
+        <w:rPr>
+          <w:rFonts w:ascii="Arial" w:hAnsi="Arial" w:cs="Arial"/>
+          <w:sz w:val="24"/>
+          <w:szCs w:val="24"/>
+        </w:rPr>
+      </w:pPr>
+    </w:p>
+    <w:p>
+      <w:pPr>
+        <w:ind w:firstLine="851"/>
+        <w:jc w:val="both"/>
+        <w:rPr>
+          <w:rFonts w:ascii="Arial" w:hAnsi="Arial" w:cs="Arial"/>
+          <w:sz w:val="24"/>
+          <w:szCs w:val="24"/>
+        </w:rPr>
+      </w:pPr>
+      <w:r>
+        <w:rPr>
+          <w:rFonts w:ascii="Arial" w:hAnsi="Arial" w:cs="Arial"/>
+          <w:sz w:val="24"/>
+          <w:szCs w:val="24"/>
+        </w:rPr>
+        <w:t>A função d</w:t>
+      </w:r>
+      <w:r>
+        <w:rPr>
+          <w:rFonts w:ascii="Arial" w:hAnsi="Arial" w:cs="Arial"/>
+          <w:sz w:val="24"/>
+          <w:szCs w:val="24"/>
+        </w:rPr>
+        <w:t>e gravação de vídeo é organizada</w:t>
+      </w:r>
+      <w:r>
+        <w:rPr>
+          <w:rFonts w:ascii="Arial" w:hAnsi="Arial" w:cs="Arial"/>
+          <w:sz w:val="24"/>
+          <w:szCs w:val="24"/>
+        </w:rPr>
+        <w:t xml:space="preserve"> de modo que pode facilitar seu uso por usuários idosos porque essa função do smartphone é chamada diretamente e com ícones grandes, conforme apresentado na imagem a seguir:</w:t>
+      </w:r>
+    </w:p>
+    <w:p>
+      <w:pPr>
+        <w:jc w:val="center"/>
+        <w:rPr>
+          <w:rFonts w:ascii="Arial" w:hAnsi="Arial" w:cs="Arial"/>
+          <w:sz w:val="24"/>
+          <w:szCs w:val="24"/>
+        </w:rPr>
+      </w:pPr>
+      <w:r>
+        <w:rPr>
+          <w:rFonts w:ascii="Arial" w:hAnsi="Arial" w:cs="Arial"/>
+          <w:noProof/>
+          <w:sz w:val="24"/>
+          <w:szCs w:val="24"/>
+          <w:lang w:eastAsia="pt-BR"/>
+        </w:rPr>
+        <w:lastRenderedPageBreak/>
+        <w:drawing>
+          <wp:inline distT="0" distB="0" distL="0" distR="0">
+            <wp:extent cx="4276725" cy="2600325"/>
+            <wp:effectExtent l="0" t="0" r="0" b="9525"/>
+            <wp:docPr id="9" name="Imagem 9" descr="C:\Users\Rogerio\Desktop\ScreenHunter 922.jpg"/>
+            <wp:cNvGraphicFramePr>
+              <a:graphicFrameLocks xmlns:a="http://schemas.openxmlformats.org/drawingml/2006/main" noChangeAspect="1"/>
+            </wp:cNvGraphicFramePr>
+            <a:graphic xmlns:a="http://schemas.openxmlformats.org/drawingml/2006/main">
+              <a:graphicData uri="http://schemas.openxmlformats.org/drawingml/2006/picture">
+                <pic:pic xmlns:pic="http://schemas.openxmlformats.org/drawingml/2006/picture">
+                  <pic:nvPicPr>
+                    <pic:cNvPr id="0" name="Picture 6" descr="C:\Users\Rogerio\Desktop\ScreenHunter 922.jpg"/>
+                    <pic:cNvPicPr>
+                      <a:picLocks noChangeAspect="1" noChangeArrowheads="1"/>
+                    </pic:cNvPicPr>
+                  </pic:nvPicPr>
+                  <pic:blipFill>
+                    <a:blip r:embed="rId12" cstate="print">
+                      <a:extLst>
+                        <a:ext uri="{28A0092B-C50C-407E-A947-70E740481C1C}">
+                          <a14:useLocalDpi xmlns:a14="http://schemas.microsoft.com/office/drawing/2010/main" val="0"/>
+                        </a:ext>
+                      </a:extLst>
+                    </a:blip>
+                    <a:srcRect/>
+                    <a:stretch>
+                      <a:fillRect/>
+                    </a:stretch>
+                  </pic:blipFill>
+                  <pic:spPr bwMode="auto">
+                    <a:xfrm>
+                      <a:off x="0" y="0"/>
+                      <a:ext cx="4287033" cy="2606593"/>
+                    </a:xfrm>
+                    <a:prstGeom prst="rect">
+                      <a:avLst/>
+                    </a:prstGeom>
+                    <a:noFill/>
+                    <a:ln>
+                      <a:noFill/>
+                    </a:ln>
+                  </pic:spPr>
+                </pic:pic>
+              </a:graphicData>
+            </a:graphic>
+          </wp:inline>
+        </w:drawing>
+      </w:r>
+      <w:r>
+        <w:rPr>
+          <w:rFonts w:ascii="Arial" w:hAnsi="Arial" w:cs="Arial"/>
+          <w:noProof/>
+          <w:sz w:val="24"/>
+          <w:szCs w:val="24"/>
+          <w:lang w:eastAsia="pt-BR"/>
+        </w:rPr>
+        <w:drawing>
+          <wp:inline distT="0" distB="0" distL="0" distR="0">
+            <wp:extent cx="4226046" cy="2543175"/>
+            <wp:effectExtent l="0" t="0" r="3175" b="0"/>
+            <wp:docPr id="8" name="Imagem 8" descr="C:\Users\Rogerio\Desktop\ScreenHunter 924.jpg"/>
+            <wp:cNvGraphicFramePr>
+              <a:graphicFrameLocks xmlns:a="http://schemas.openxmlformats.org/drawingml/2006/main" noChangeAspect="1"/>
+            </wp:cNvGraphicFramePr>
+            <a:graphic xmlns:a="http://schemas.openxmlformats.org/drawingml/2006/main">
+              <a:graphicData uri="http://schemas.openxmlformats.org/drawingml/2006/picture">
+                <pic:pic xmlns:pic="http://schemas.openxmlformats.org/drawingml/2006/picture">
+                  <pic:nvPicPr>
+                    <pic:cNvPr id="0" name="Picture 5" descr="C:\Users\Rogerio\Desktop\ScreenHunter 924.jpg"/>
+                    <pic:cNvPicPr>
+                      <a:picLocks noChangeAspect="1" noChangeArrowheads="1"/>
+                    </pic:cNvPicPr>
+                  </pic:nvPicPr>
+                  <pic:blipFill>
+                    <a:blip r:embed="rId13" cstate="print">
+                      <a:extLst>
+                        <a:ext uri="{28A0092B-C50C-407E-A947-70E740481C1C}">
+                          <a14:useLocalDpi xmlns:a14="http://schemas.microsoft.com/office/drawing/2010/main" val="0"/>
+                        </a:ext>
+                      </a:extLst>
+                    </a:blip>
+                    <a:srcRect/>
+                    <a:stretch>
+                      <a:fillRect/>
+                    </a:stretch>
+                  </pic:blipFill>
+                  <pic:spPr bwMode="auto">
+                    <a:xfrm>
+                      <a:off x="0" y="0"/>
+                      <a:ext cx="4237361" cy="2549984"/>
+                    </a:xfrm>
+                    <a:prstGeom prst="rect">
+                      <a:avLst/>
+                    </a:prstGeom>
+                    <a:noFill/>
+                    <a:ln>
+                      <a:noFill/>
+                    </a:ln>
+                  </pic:spPr>
+                </pic:pic>
+              </a:graphicData>
+            </a:graphic>
+          </wp:inline>
+        </w:drawing>
+      </w:r>
+    </w:p>
+    <w:p>
+      <w:pPr>
+        <w:jc w:val="center"/>
+        <w:rPr>
+          <w:rFonts w:ascii="Arial" w:hAnsi="Arial" w:cs="Arial"/>
+          <w:sz w:val="24"/>
+          <w:szCs w:val="24"/>
+        </w:rPr>
+      </w:pPr>
+      <w:r>
+        <w:rPr>
+          <w:rFonts w:ascii="Arial" w:hAnsi="Arial" w:cs="Arial"/>
+          <w:sz w:val="24"/>
+          <w:szCs w:val="24"/>
+        </w:rPr>
+        <w:t>Sequência de telas para a gravação de vídeo após selecionar a opção fotos (beta) na tela inicial.</w:t>
+      </w:r>
+    </w:p>
+    <w:p>
+      <w:pPr>
+        <w:jc w:val="center"/>
+        <w:rPr>
+          <w:rFonts w:ascii="Arial" w:hAnsi="Arial" w:cs="Arial"/>
+          <w:sz w:val="24"/>
+          <w:szCs w:val="24"/>
+        </w:rPr>
+      </w:pPr>
+    </w:p>
+    <w:p>
+      <w:pPr>
+        <w:jc w:val="both"/>
+        <w:rPr>
+          <w:rFonts w:ascii="Arial" w:hAnsi="Arial" w:cs="Arial"/>
+          <w:b/>
+          <w:sz w:val="24"/>
+        </w:rPr>
+      </w:pPr>
+      <w:r>
+        <w:rPr>
+          <w:rFonts w:ascii="Arial" w:hAnsi="Arial" w:cs="Arial"/>
+          <w:b/>
+          <w:sz w:val="24"/>
+        </w:rPr>
+        <w:t>Aplicativo 0</w:t>
+      </w:r>
+      <w:r>
+        <w:rPr>
+          <w:rFonts w:ascii="Arial" w:hAnsi="Arial" w:cs="Arial"/>
+          <w:b/>
+          <w:sz w:val="24"/>
+        </w:rPr>
+        <w:t>5</w:t>
+      </w:r>
+      <w:r>
+        <w:rPr>
+          <w:rFonts w:ascii="Arial" w:hAnsi="Arial" w:cs="Arial"/>
+          <w:b/>
+          <w:sz w:val="24"/>
+        </w:rPr>
+        <w:t xml:space="preserve"> </w:t>
+      </w:r>
+      <w:r>
+        <w:rPr>
+          <w:rFonts w:ascii="Arial" w:hAnsi="Arial" w:cs="Arial"/>
+          <w:b/>
+          <w:sz w:val="24"/>
+        </w:rPr>
+        <w:t>–</w:t>
+      </w:r>
+      <w:r>
+        <w:rPr>
+          <w:rFonts w:ascii="Arial" w:hAnsi="Arial" w:cs="Arial"/>
+          <w:b/>
+          <w:sz w:val="24"/>
+        </w:rPr>
+        <w:t xml:space="preserve"> </w:t>
+      </w:r>
+      <w:r>
+        <w:rPr>
+          <w:rFonts w:ascii="Arial" w:hAnsi="Arial" w:cs="Arial"/>
+          <w:b/>
+          <w:sz w:val="24"/>
+        </w:rPr>
+        <w:t>celulares para</w:t>
+      </w:r>
+      <w:r>
+        <w:rPr>
+          <w:rFonts w:ascii="Arial" w:hAnsi="Arial" w:cs="Arial"/>
+          <w:b/>
+          <w:sz w:val="24"/>
+        </w:rPr>
+        <w:t xml:space="preserve"> idosos</w:t>
+      </w:r>
+    </w:p>
+    <w:p>
+      <w:pPr>
+        <w:jc w:val="both"/>
+        <w:rPr>
+          <w:rFonts w:ascii="Arial" w:hAnsi="Arial" w:cs="Arial"/>
+          <w:b/>
+          <w:sz w:val="24"/>
+        </w:rPr>
+      </w:pPr>
+    </w:p>
+    <w:p>
+      <w:pPr>
+        <w:ind w:firstLine="851"/>
+        <w:jc w:val="both"/>
+        <w:rPr>
+          <w:rFonts w:ascii="Arial" w:hAnsi="Arial" w:cs="Arial"/>
+          <w:sz w:val="24"/>
+        </w:rPr>
+      </w:pPr>
+      <w:r>
+        <w:rPr>
+          <w:rFonts w:ascii="Arial" w:hAnsi="Arial" w:cs="Arial"/>
+          <w:sz w:val="24"/>
+        </w:rPr>
+        <w:t>Esse aplicativo teve como preocupação mostrar ícones grandes para facilitar a utilização por pessoas idosas. Nesse aplicativo em específico houve um destaque para o tamanho do ícone que representa a carga total da bateria o que pode ser um fator interessante para o usuário idoso que não precisará consultar a aba de configurações do sistema onde pode se deparar com outras configurações que não entenda.</w:t>
+      </w:r>
+    </w:p>
+    <w:p>
+      <w:pPr>
+        <w:jc w:val="center"/>
+        <w:rPr>
+          <w:rFonts w:ascii="Arial" w:hAnsi="Arial" w:cs="Arial"/>
+          <w:sz w:val="24"/>
+          <w:szCs w:val="24"/>
+        </w:rPr>
+      </w:pPr>
+      <w:r>
+        <w:rPr>
+          <w:noProof/>
+          <w:lang w:eastAsia="pt-BR"/>
+        </w:rPr>
+        <w:lastRenderedPageBreak/>
+        <w:drawing>
+          <wp:inline distT="0" distB="0" distL="0" distR="0" wp14:anchorId="75632F07" wp14:editId="79102549">
+            <wp:extent cx="2905065" cy="4791075"/>
+            <wp:effectExtent l="0" t="0" r="0" b="0"/>
+            <wp:docPr id="10" name="Imagem 10"/>
+            <wp:cNvGraphicFramePr>
+              <a:graphicFrameLocks xmlns:a="http://schemas.openxmlformats.org/drawingml/2006/main" noChangeAspect="1"/>
+            </wp:cNvGraphicFramePr>
+            <a:graphic xmlns:a="http://schemas.openxmlformats.org/drawingml/2006/main">
+              <a:graphicData uri="http://schemas.openxmlformats.org/drawingml/2006/picture">
+                <pic:pic xmlns:pic="http://schemas.openxmlformats.org/drawingml/2006/picture">
+                  <pic:nvPicPr>
+                    <pic:cNvPr id="0" name=""/>
+                    <pic:cNvPicPr/>
+                  </pic:nvPicPr>
+                  <pic:blipFill>
+                    <a:blip r:embed="rId14"/>
+                    <a:stretch>
+                      <a:fillRect/>
+                    </a:stretch>
+                  </pic:blipFill>
+                  <pic:spPr>
+                    <a:xfrm>
+                      <a:off x="0" y="0"/>
+                      <a:ext cx="2905065" cy="4791075"/>
+                    </a:xfrm>
+                    <a:prstGeom prst="rect">
+                      <a:avLst/>
+                    </a:prstGeom>
+                  </pic:spPr>
+                </pic:pic>
+              </a:graphicData>
+            </a:graphic>
+          </wp:inline>
+        </w:drawing>
+      </w:r>
+    </w:p>
+    <w:p>
+      <w:pPr>
+        <w:jc w:val="center"/>
+        <w:rPr>
+          <w:rFonts w:ascii="Arial" w:hAnsi="Arial" w:cs="Arial"/>
+          <w:sz w:val="24"/>
+          <w:szCs w:val="24"/>
+        </w:rPr>
+      </w:pPr>
+      <w:r>
+        <w:rPr>
+          <w:rFonts w:ascii="Arial" w:hAnsi="Arial" w:cs="Arial"/>
+          <w:sz w:val="24"/>
+          <w:szCs w:val="24"/>
+        </w:rPr>
+        <w:t>Tela inicial do aplicativo celulares para idosos</w:t>
+      </w:r>
+    </w:p>
+    <w:p>
+      <w:pPr>
+        <w:jc w:val="center"/>
         <w:rPr>
           <w:rFonts w:ascii="Arial" w:hAnsi="Arial" w:cs="Arial"/>
           <w:sz w:val="24"/>
@@ -4525,39 +6387,15 @@
           <w:b/>
           <w:sz w:val="28"/>
         </w:rPr>
-        <w:lastRenderedPageBreak/>
-        <w:t>LISTA DE INSPIRAÇÕES CONSULTADAS</w:t>
-      </w:r>
-    </w:p>
-    <w:p>
-      <w:pPr>
+        <w:t>LISTA</w:t>
+      </w:r>
+      <w:r>
         <w:rPr>
           <w:rFonts w:ascii="Arial" w:hAnsi="Arial" w:cs="Arial"/>
           <w:b/>
           <w:sz w:val="28"/>
         </w:rPr>
-      </w:pPr>
-    </w:p>
-    <w:p>
-      <w:pPr>
-        <w:rPr>
-          <w:rFonts w:ascii="Arial" w:hAnsi="Arial" w:cs="Arial"/>
-          <w:sz w:val="24"/>
-        </w:rPr>
-      </w:pPr>
-      <w:r>
-        <w:rPr>
-          <w:rFonts w:ascii="Arial" w:hAnsi="Arial" w:cs="Arial"/>
-          <w:sz w:val="24"/>
-        </w:rPr>
-        <w:t>Foram consultadas as principais lojas de aplicativos das plataformas de dispositivos</w:t>
-      </w:r>
-      <w:r>
-        <w:rPr>
-          <w:rFonts w:ascii="Arial" w:hAnsi="Arial" w:cs="Arial"/>
-          <w:sz w:val="24"/>
-        </w:rPr>
-        <w:t xml:space="preserve"> móveis. Os aplicativos a seguir estão relacionados à proposta do presente trabalho:</w:t>
+        <w:t xml:space="preserve"> DAS NECESSIDADES E METAS OBSERVADAS</w:t>
       </w:r>
     </w:p>
     <w:p>
@@ -4568,43 +6406,13 @@
           <w:sz w:val="28"/>
         </w:rPr>
       </w:pPr>
-    </w:p>
-    <w:p>
-      <w:pPr>
-        <w:rPr>
-          <w:rFonts w:ascii="Arial" w:hAnsi="Arial" w:cs="Arial"/>
-          <w:b/>
-          <w:sz w:val="28"/>
-        </w:rPr>
-      </w:pPr>
-      <w:r>
-        <w:rPr>
-          <w:rFonts w:ascii="Arial" w:hAnsi="Arial" w:cs="Arial"/>
-          <w:b/>
-          <w:sz w:val="28"/>
-        </w:rPr>
-        <w:t>LISTA</w:t>
-      </w:r>
-      <w:r>
-        <w:rPr>
-          <w:rFonts w:ascii="Arial" w:hAnsi="Arial" w:cs="Arial"/>
-          <w:b/>
-          <w:sz w:val="28"/>
-        </w:rPr>
-        <w:t xml:space="preserve"> DAS NECESSIDADES E METAS OBSERVADAS</w:t>
-      </w:r>
-    </w:p>
-    <w:p>
-      <w:pPr>
-        <w:rPr>
-          <w:rFonts w:ascii="Arial" w:hAnsi="Arial" w:cs="Arial"/>
-          <w:b/>
-          <w:sz w:val="28"/>
-        </w:rPr>
-      </w:pPr>
-    </w:p>
-    <w:p>
-      <w:pPr>
+      <w:bookmarkStart w:id="0" w:name="_GoBack"/>
+      <w:bookmarkEnd w:id="0"/>
+    </w:p>
+    <w:p>
+      <w:pPr>
+        <w:ind w:firstLine="851"/>
+        <w:jc w:val="both"/>
         <w:rPr>
           <w:rFonts w:ascii="Arial" w:hAnsi="Arial" w:cs="Arial"/>
           <w:sz w:val="24"/>
@@ -4805,6 +6613,7 @@
           <w:rFonts w:ascii="Arial" w:hAnsi="Arial" w:cs="Arial"/>
           <w:sz w:val="24"/>
         </w:rPr>
+        <w:lastRenderedPageBreak/>
         <w:t xml:space="preserve">A função de gravação de vídeo </w:t>
       </w:r>
       <w:r>
@@ -4861,23 +6670,7 @@
           <w:rFonts w:ascii="Arial" w:hAnsi="Arial" w:cs="Arial"/>
           <w:sz w:val="24"/>
         </w:rPr>
-        <w:t xml:space="preserve">Os usuários têm dificuldade de atualizar o conteúdo multimídia que têm em seus celulares, como as músicas em seus cartões SD. Então, facilitar o acesso ao </w:t>
-      </w:r>
-      <w:proofErr w:type="spellStart"/>
-      <w:r>
-        <w:rPr>
-          <w:rFonts w:ascii="Arial" w:hAnsi="Arial" w:cs="Arial"/>
-          <w:sz w:val="24"/>
-        </w:rPr>
-        <w:t>Youtube</w:t>
-      </w:r>
-      <w:proofErr w:type="spellEnd"/>
-      <w:r>
-        <w:rPr>
-          <w:rFonts w:ascii="Arial" w:hAnsi="Arial" w:cs="Arial"/>
-          <w:sz w:val="24"/>
-        </w:rPr>
-        <w:t xml:space="preserve"> pode aumentar o consumo de conteúdo audiovisual dos usuários porque o mecanismo de</w:t>
+        <w:t>Os usuários têm dificuldade de atualizar o conteúdo multimídia que têm em seus celulares, como as músicas em seus cartões SD. Então, facilitar o acesso ao Youtube pode aumentar o consumo de conteúdo audiovisual dos usuários porque o mecanismo de</w:t>
       </w:r>
       <w:r>
         <w:rPr>
@@ -4891,17 +6684,8 @@
           <w:rFonts w:ascii="Arial" w:hAnsi="Arial" w:cs="Arial"/>
           <w:sz w:val="24"/>
         </w:rPr>
-        <w:t xml:space="preserve">e reprodução automática do </w:t>
-      </w:r>
-      <w:proofErr w:type="spellStart"/>
-      <w:r>
-        <w:rPr>
-          <w:rFonts w:ascii="Arial" w:hAnsi="Arial" w:cs="Arial"/>
-          <w:sz w:val="24"/>
-        </w:rPr>
-        <w:t>Youtube</w:t>
-      </w:r>
-      <w:proofErr w:type="spellEnd"/>
+        <w:t>e reprodução automática do Youtube</w:t>
+      </w:r>
       <w:r>
         <w:rPr>
           <w:rFonts w:ascii="Arial" w:hAnsi="Arial" w:cs="Arial"/>
@@ -4976,23 +6760,7 @@
           <w:rFonts w:ascii="Arial" w:hAnsi="Arial" w:cs="Arial"/>
           <w:sz w:val="24"/>
         </w:rPr>
-        <w:t xml:space="preserve">acilitar o acesso ao Google </w:t>
-      </w:r>
-      <w:proofErr w:type="spellStart"/>
-      <w:r>
-        <w:rPr>
-          <w:rFonts w:ascii="Arial" w:hAnsi="Arial" w:cs="Arial"/>
-          <w:sz w:val="24"/>
-        </w:rPr>
-        <w:t>Now</w:t>
-      </w:r>
-      <w:proofErr w:type="spellEnd"/>
-      <w:r>
-        <w:rPr>
-          <w:rFonts w:ascii="Arial" w:hAnsi="Arial" w:cs="Arial"/>
-          <w:sz w:val="24"/>
-        </w:rPr>
-        <w:t xml:space="preserve"> </w:t>
+        <w:t xml:space="preserve">acilitar o acesso ao Google Now </w:t>
       </w:r>
       <w:r>
         <w:rPr>
@@ -5034,23 +6802,7 @@
           <w:rFonts w:ascii="Arial" w:hAnsi="Arial" w:cs="Arial"/>
           <w:sz w:val="24"/>
         </w:rPr>
-        <w:t xml:space="preserve"> que o aparelho apresenta. Então, antever ou </w:t>
-      </w:r>
-      <w:proofErr w:type="spellStart"/>
-      <w:r>
-        <w:rPr>
-          <w:rFonts w:ascii="Arial" w:hAnsi="Arial" w:cs="Arial"/>
-          <w:sz w:val="24"/>
-        </w:rPr>
-        <w:t>pré</w:t>
-      </w:r>
-      <w:proofErr w:type="spellEnd"/>
-      <w:r>
-        <w:rPr>
-          <w:rFonts w:ascii="Arial" w:hAnsi="Arial" w:cs="Arial"/>
-          <w:sz w:val="24"/>
-        </w:rPr>
-        <w:t>-configurar as opções de permissões do aparelho e o primeiro uso dos aplicativos pode facilitar o uso do aparelho.</w:t>
+        <w:t xml:space="preserve"> que o aparelho apresenta. Então, antever ou pré-configurar as opções de permissões do aparelho e o primeiro uso dos aplicativos pode facilitar o uso do aparelho.</w:t>
       </w:r>
     </w:p>
     <w:p>
@@ -5071,23 +6823,7 @@
           <w:rFonts w:ascii="Arial" w:hAnsi="Arial" w:cs="Arial"/>
           <w:sz w:val="24"/>
         </w:rPr>
-        <w:t xml:space="preserve">Os usuários na maioria das vezes precisam procurar pelo aplicativo do </w:t>
-      </w:r>
-      <w:proofErr w:type="spellStart"/>
-      <w:r>
-        <w:rPr>
-          <w:rFonts w:ascii="Arial" w:hAnsi="Arial" w:cs="Arial"/>
-          <w:sz w:val="24"/>
-        </w:rPr>
-        <w:t>Whatsapp</w:t>
-      </w:r>
-      <w:proofErr w:type="spellEnd"/>
-      <w:r>
-        <w:rPr>
-          <w:rFonts w:ascii="Arial" w:hAnsi="Arial" w:cs="Arial"/>
-          <w:sz w:val="24"/>
-        </w:rPr>
-        <w:t xml:space="preserve"> para utilizá-lo. Então, deixa-lo em um local fixo e de fácil acesso pode facilitar o uso do smartphone.</w:t>
+        <w:t>Os usuários na maioria das vezes precisam procurar pelo aplicativo do Whatsapp para utilizá-lo. Então, deixa-lo em um local fixo e de fácil acesso pode facilitar o uso do smartphone.</w:t>
       </w:r>
     </w:p>
     <w:p>
@@ -5109,7 +6845,6 @@
           <w:rFonts w:ascii="Arial" w:hAnsi="Arial" w:cs="Arial"/>
           <w:sz w:val="24"/>
         </w:rPr>
-        <w:lastRenderedPageBreak/>
         <w:t>Os usuários possuem dificuldades para acrescentar novos contatos ao aparelho.</w:t>
       </w:r>
     </w:p>
@@ -5210,23 +6945,7 @@
           <w:rFonts w:ascii="Arial" w:hAnsi="Arial" w:cs="Arial"/>
           <w:sz w:val="24"/>
         </w:rPr>
-        <w:t xml:space="preserve"> </w:t>
-      </w:r>
-      <w:proofErr w:type="spellStart"/>
-      <w:r>
-        <w:rPr>
-          <w:rFonts w:ascii="Arial" w:hAnsi="Arial" w:cs="Arial"/>
-          <w:sz w:val="24"/>
-        </w:rPr>
-        <w:t>pré</w:t>
-      </w:r>
-      <w:proofErr w:type="spellEnd"/>
-      <w:r>
-        <w:rPr>
-          <w:rFonts w:ascii="Arial" w:hAnsi="Arial" w:cs="Arial"/>
-          <w:sz w:val="24"/>
-        </w:rPr>
-        <w:t xml:space="preserve">-configurar essas opções pode </w:t>
+        <w:t xml:space="preserve"> pré-configurar essas opções pode </w:t>
       </w:r>
       <w:r>
         <w:rPr>
@@ -5345,23 +7064,7 @@
           <w:rFonts w:ascii="Arial" w:hAnsi="Arial" w:cs="Arial"/>
           <w:sz w:val="24"/>
         </w:rPr>
-        <w:t xml:space="preserve">Os usuários têm certa dificuldade em compartilhar conteúdo com contatos do </w:t>
-      </w:r>
-      <w:proofErr w:type="spellStart"/>
-      <w:r>
-        <w:rPr>
-          <w:rFonts w:ascii="Arial" w:hAnsi="Arial" w:cs="Arial"/>
-          <w:sz w:val="24"/>
-        </w:rPr>
-        <w:t>Whatsapp</w:t>
-      </w:r>
-      <w:proofErr w:type="spellEnd"/>
-      <w:r>
-        <w:rPr>
-          <w:rFonts w:ascii="Arial" w:hAnsi="Arial" w:cs="Arial"/>
-          <w:sz w:val="24"/>
-        </w:rPr>
-        <w:t xml:space="preserve"> quando esses contatos não estão entre os contatos sugeridos ou entre os primeiros contatos da lista.</w:t>
+        <w:t>Os usuários têm certa dificuldade em compartilhar conteúdo com contatos do Whatsapp quando esses contatos não estão entre os contatos sugeridos ou entre os primeiros contatos da lista.</w:t>
       </w:r>
     </w:p>
     <w:p>
@@ -5377,8 +7080,6 @@
           <w:sz w:val="24"/>
         </w:rPr>
       </w:pPr>
-      <w:bookmarkStart w:id="0" w:name="_GoBack"/>
-      <w:bookmarkEnd w:id="0"/>
       <w:r>
         <w:rPr>
           <w:rFonts w:ascii="Arial" w:hAnsi="Arial" w:cs="Arial"/>
@@ -5434,14 +7135,6 @@
         </w:rPr>
         <w:t xml:space="preserve"> os usuários não percebem que esses continuam sendo executados mesmo quando não aparecem na tela.</w:t>
       </w:r>
-    </w:p>
-    <w:p>
-      <w:pPr>
-        <w:rPr>
-          <w:rFonts w:ascii="Arial" w:hAnsi="Arial" w:cs="Arial"/>
-          <w:b/>
-        </w:rPr>
-      </w:pPr>
     </w:p>
     <w:p>
       <w:pPr>
@@ -5750,6 +7443,119 @@
     </w:lvl>
   </w:abstractNum>
   <w:abstractNum w:abstractNumId="3">
+    <w:nsid w:val="6399272D"/>
+    <w:multiLevelType w:val="hybridMultilevel"/>
+    <w:tmpl w:val="53F0A49A"/>
+    <w:lvl w:ilvl="0" w:tplc="04160001">
+      <w:start w:val="1"/>
+      <w:numFmt w:val="bullet"/>
+      <w:lvlText w:val=""/>
+      <w:lvlJc w:val="left"/>
+      <w:pPr>
+        <w:ind w:left="1146" w:hanging="360"/>
+      </w:pPr>
+      <w:rPr>
+        <w:rFonts w:ascii="Symbol" w:hAnsi="Symbol" w:hint="default"/>
+      </w:rPr>
+    </w:lvl>
+    <w:lvl w:ilvl="1" w:tplc="04160003" w:tentative="1">
+      <w:start w:val="1"/>
+      <w:numFmt w:val="bullet"/>
+      <w:lvlText w:val="o"/>
+      <w:lvlJc w:val="left"/>
+      <w:pPr>
+        <w:ind w:left="1866" w:hanging="360"/>
+      </w:pPr>
+      <w:rPr>
+        <w:rFonts w:ascii="Courier New" w:hAnsi="Courier New" w:cs="Courier New" w:hint="default"/>
+      </w:rPr>
+    </w:lvl>
+    <w:lvl w:ilvl="2" w:tplc="04160005" w:tentative="1">
+      <w:start w:val="1"/>
+      <w:numFmt w:val="bullet"/>
+      <w:lvlText w:val=""/>
+      <w:lvlJc w:val="left"/>
+      <w:pPr>
+        <w:ind w:left="2586" w:hanging="360"/>
+      </w:pPr>
+      <w:rPr>
+        <w:rFonts w:ascii="Wingdings" w:hAnsi="Wingdings" w:hint="default"/>
+      </w:rPr>
+    </w:lvl>
+    <w:lvl w:ilvl="3" w:tplc="04160001" w:tentative="1">
+      <w:start w:val="1"/>
+      <w:numFmt w:val="bullet"/>
+      <w:lvlText w:val=""/>
+      <w:lvlJc w:val="left"/>
+      <w:pPr>
+        <w:ind w:left="3306" w:hanging="360"/>
+      </w:pPr>
+      <w:rPr>
+        <w:rFonts w:ascii="Symbol" w:hAnsi="Symbol" w:hint="default"/>
+      </w:rPr>
+    </w:lvl>
+    <w:lvl w:ilvl="4" w:tplc="04160003" w:tentative="1">
+      <w:start w:val="1"/>
+      <w:numFmt w:val="bullet"/>
+      <w:lvlText w:val="o"/>
+      <w:lvlJc w:val="left"/>
+      <w:pPr>
+        <w:ind w:left="4026" w:hanging="360"/>
+      </w:pPr>
+      <w:rPr>
+        <w:rFonts w:ascii="Courier New" w:hAnsi="Courier New" w:cs="Courier New" w:hint="default"/>
+      </w:rPr>
+    </w:lvl>
+    <w:lvl w:ilvl="5" w:tplc="04160005" w:tentative="1">
+      <w:start w:val="1"/>
+      <w:numFmt w:val="bullet"/>
+      <w:lvlText w:val=""/>
+      <w:lvlJc w:val="left"/>
+      <w:pPr>
+        <w:ind w:left="4746" w:hanging="360"/>
+      </w:pPr>
+      <w:rPr>
+        <w:rFonts w:ascii="Wingdings" w:hAnsi="Wingdings" w:hint="default"/>
+      </w:rPr>
+    </w:lvl>
+    <w:lvl w:ilvl="6" w:tplc="04160001" w:tentative="1">
+      <w:start w:val="1"/>
+      <w:numFmt w:val="bullet"/>
+      <w:lvlText w:val=""/>
+      <w:lvlJc w:val="left"/>
+      <w:pPr>
+        <w:ind w:left="5466" w:hanging="360"/>
+      </w:pPr>
+      <w:rPr>
+        <w:rFonts w:ascii="Symbol" w:hAnsi="Symbol" w:hint="default"/>
+      </w:rPr>
+    </w:lvl>
+    <w:lvl w:ilvl="7" w:tplc="04160003" w:tentative="1">
+      <w:start w:val="1"/>
+      <w:numFmt w:val="bullet"/>
+      <w:lvlText w:val="o"/>
+      <w:lvlJc w:val="left"/>
+      <w:pPr>
+        <w:ind w:left="6186" w:hanging="360"/>
+      </w:pPr>
+      <w:rPr>
+        <w:rFonts w:ascii="Courier New" w:hAnsi="Courier New" w:cs="Courier New" w:hint="default"/>
+      </w:rPr>
+    </w:lvl>
+    <w:lvl w:ilvl="8" w:tplc="04160005" w:tentative="1">
+      <w:start w:val="1"/>
+      <w:numFmt w:val="bullet"/>
+      <w:lvlText w:val=""/>
+      <w:lvlJc w:val="left"/>
+      <w:pPr>
+        <w:ind w:left="6906" w:hanging="360"/>
+      </w:pPr>
+      <w:rPr>
+        <w:rFonts w:ascii="Wingdings" w:hAnsi="Wingdings" w:hint="default"/>
+      </w:rPr>
+    </w:lvl>
+  </w:abstractNum>
+  <w:abstractNum w:abstractNumId="4">
     <w:nsid w:val="6D657DDA"/>
     <w:multiLevelType w:val="hybridMultilevel"/>
     <w:tmpl w:val="8E4A25D6"/>
@@ -5838,7 +7644,7 @@
       </w:pPr>
     </w:lvl>
   </w:abstractNum>
-  <w:abstractNum w:abstractNumId="4">
+  <w:abstractNum w:abstractNumId="5">
     <w:nsid w:val="77C5139B"/>
     <w:multiLevelType w:val="hybridMultilevel"/>
     <w:tmpl w:val="BDBEA1B2"/>
@@ -5928,19 +7734,22 @@
     </w:lvl>
   </w:abstractNum>
   <w:num w:numId="1">
-    <w:abstractNumId w:val="3"/>
+    <w:abstractNumId w:val="4"/>
   </w:num>
   <w:num w:numId="2">
     <w:abstractNumId w:val="2"/>
   </w:num>
   <w:num w:numId="3">
-    <w:abstractNumId w:val="4"/>
+    <w:abstractNumId w:val="5"/>
   </w:num>
   <w:num w:numId="4">
     <w:abstractNumId w:val="1"/>
   </w:num>
   <w:num w:numId="5">
     <w:abstractNumId w:val="0"/>
+  </w:num>
+  <w:num w:numId="6">
+    <w:abstractNumId w:val="3"/>
   </w:num>
 </w:numbering>
 </file>
@@ -6105,6 +7914,27 @@
     <w:name w:val="Normal"/>
     <w:qFormat/>
   </w:style>
+  <w:style w:type="paragraph" w:styleId="Ttulo1">
+    <w:name w:val="heading 1"/>
+    <w:basedOn w:val="Normal"/>
+    <w:link w:val="Ttulo1Char"/>
+    <w:uiPriority w:val="9"/>
+    <w:qFormat/>
+    <w:rsid w:val="00A32009"/>
+    <w:pPr>
+      <w:spacing w:before="100" w:beforeAutospacing="1" w:after="100" w:afterAutospacing="1" w:line="240" w:lineRule="auto"/>
+      <w:outlineLvl w:val="0"/>
+    </w:pPr>
+    <w:rPr>
+      <w:rFonts w:ascii="Times New Roman" w:eastAsia="Times New Roman" w:hAnsi="Times New Roman" w:cs="Times New Roman"/>
+      <w:b/>
+      <w:bCs/>
+      <w:kern w:val="36"/>
+      <w:sz w:val="48"/>
+      <w:szCs w:val="48"/>
+      <w:lang w:eastAsia="pt-BR"/>
+    </w:rPr>
+  </w:style>
   <w:style w:type="character" w:default="1" w:styleId="Fontepargpadro">
     <w:name w:val="Default Paragraph Font"/>
     <w:uiPriority w:val="1"/>
@@ -6173,6 +8003,22 @@
       <w:ind w:left="720"/>
       <w:contextualSpacing/>
     </w:pPr>
+  </w:style>
+  <w:style w:type="character" w:customStyle="1" w:styleId="Ttulo1Char">
+    <w:name w:val="Título 1 Char"/>
+    <w:basedOn w:val="Fontepargpadro"/>
+    <w:link w:val="Ttulo1"/>
+    <w:uiPriority w:val="9"/>
+    <w:rsid w:val="00A32009"/>
+    <w:rPr>
+      <w:rFonts w:ascii="Times New Roman" w:eastAsia="Times New Roman" w:hAnsi="Times New Roman" w:cs="Times New Roman"/>
+      <w:b/>
+      <w:bCs/>
+      <w:kern w:val="36"/>
+      <w:sz w:val="48"/>
+      <w:szCs w:val="48"/>
+      <w:lang w:eastAsia="pt-BR"/>
+    </w:rPr>
   </w:style>
 </w:styles>
 </file>
@@ -6337,6 +8183,27 @@
     <w:name w:val="Normal"/>
     <w:qFormat/>
   </w:style>
+  <w:style w:type="paragraph" w:styleId="Ttulo1">
+    <w:name w:val="heading 1"/>
+    <w:basedOn w:val="Normal"/>
+    <w:link w:val="Ttulo1Char"/>
+    <w:uiPriority w:val="9"/>
+    <w:qFormat/>
+    <w:rsid w:val="00A32009"/>
+    <w:pPr>
+      <w:spacing w:before="100" w:beforeAutospacing="1" w:after="100" w:afterAutospacing="1" w:line="240" w:lineRule="auto"/>
+      <w:outlineLvl w:val="0"/>
+    </w:pPr>
+    <w:rPr>
+      <w:rFonts w:ascii="Times New Roman" w:eastAsia="Times New Roman" w:hAnsi="Times New Roman" w:cs="Times New Roman"/>
+      <w:b/>
+      <w:bCs/>
+      <w:kern w:val="36"/>
+      <w:sz w:val="48"/>
+      <w:szCs w:val="48"/>
+      <w:lang w:eastAsia="pt-BR"/>
+    </w:rPr>
+  </w:style>
   <w:style w:type="character" w:default="1" w:styleId="Fontepargpadro">
     <w:name w:val="Default Paragraph Font"/>
     <w:uiPriority w:val="1"/>
@@ -6405,6 +8272,22 @@
       <w:ind w:left="720"/>
       <w:contextualSpacing/>
     </w:pPr>
+  </w:style>
+  <w:style w:type="character" w:customStyle="1" w:styleId="Ttulo1Char">
+    <w:name w:val="Título 1 Char"/>
+    <w:basedOn w:val="Fontepargpadro"/>
+    <w:link w:val="Ttulo1"/>
+    <w:uiPriority w:val="9"/>
+    <w:rsid w:val="00A32009"/>
+    <w:rPr>
+      <w:rFonts w:ascii="Times New Roman" w:eastAsia="Times New Roman" w:hAnsi="Times New Roman" w:cs="Times New Roman"/>
+      <w:b/>
+      <w:bCs/>
+      <w:kern w:val="36"/>
+      <w:sz w:val="48"/>
+      <w:szCs w:val="48"/>
+      <w:lang w:eastAsia="pt-BR"/>
+    </w:rPr>
   </w:style>
 </w:styles>
 </file>
